--- a/Git_commands.docx
+++ b/Git_commands.docx
@@ -2396,6 +2396,11 @@
       <w:pPr>
         <w:pStyle w:val="NormalWeb"/>
         <w:spacing w:before="0" w:beforeAutospacing="0" w:after="0" w:afterAutospacing="0"/>
+        <w:rPr>
+          <w:rFonts w:ascii="Arial" w:hAnsi="Arial" w:cs="Arial"/>
+          <w:sz w:val="26"/>
+          <w:szCs w:val="26"/>
+        </w:rPr>
       </w:pPr>
       <w:r>
         <w:rPr>
@@ -2472,13 +2477,61 @@
           <w:sz w:val="26"/>
           <w:szCs w:val="26"/>
         </w:rPr>
-        <w:t>"`</w:t>
-      </w:r>
-    </w:p>
-    <w:p>
-      <w:pPr>
-        <w:pStyle w:val="NormalWeb"/>
-        <w:spacing w:before="0" w:beforeAutospacing="0" w:after="0" w:afterAutospacing="0"/>
+        <w:t>`</w:t>
+      </w:r>
+      <w:r>
+        <w:rPr>
+          <w:rFonts w:ascii="Arial" w:hAnsi="Arial" w:cs="Arial"/>
+          <w:color w:val="000000"/>
+          <w:sz w:val="26"/>
+          <w:szCs w:val="26"/>
+        </w:rPr>
+        <w:t xml:space="preserve"> </w:t>
+      </w:r>
+      <w:r>
+        <w:rPr>
+          <w:rFonts w:ascii="Segoe UI Symbol" w:hAnsi="Segoe UI Symbol" w:cs="Segoe UI Symbol"/>
+        </w:rPr>
+        <w:t>👉</w:t>
+      </w:r>
+      <w:r>
+        <w:t xml:space="preserve"> </w:t>
+      </w:r>
+      <w:r>
+        <w:rPr>
+          <w:rFonts w:ascii="Arial" w:hAnsi="Arial" w:cs="Arial"/>
+          <w:sz w:val="26"/>
+          <w:szCs w:val="26"/>
+        </w:rPr>
+        <w:t xml:space="preserve">Commits </w:t>
+      </w:r>
+      <w:r>
+        <w:rPr>
+          <w:rStyle w:val="Strong"/>
+          <w:rFonts w:ascii="Arial" w:hAnsi="Arial" w:cs="Arial"/>
+          <w:sz w:val="26"/>
+          <w:szCs w:val="26"/>
+        </w:rPr>
+        <w:t>staged changes</w:t>
+      </w:r>
+      <w:r>
+        <w:rPr>
+          <w:rFonts w:ascii="Arial" w:hAnsi="Arial" w:cs="Arial"/>
+          <w:sz w:val="26"/>
+          <w:szCs w:val="26"/>
+        </w:rPr>
+        <w:t xml:space="preserve"> to the local repository.</w:t>
+      </w:r>
+    </w:p>
+    <w:p>
+      <w:pPr>
+        <w:pStyle w:val="NormalWeb"/>
+        <w:spacing w:before="0" w:beforeAutospacing="0" w:after="0" w:afterAutospacing="0"/>
+        <w:rPr>
+          <w:rFonts w:ascii="Arial" w:hAnsi="Arial" w:cs="Arial"/>
+          <w:sz w:val="26"/>
+          <w:szCs w:val="26"/>
+        </w:rPr>
       </w:pPr>
       <w:r>
         <w:rPr>
@@ -2489,6 +2542,124 @@
         </w:rPr>
         <w:t> </w:t>
       </w:r>
+      <w:r>
+        <w:rPr>
+          <w:rFonts w:ascii="Arial" w:hAnsi="Arial" w:cs="Arial"/>
+          <w:color w:val="000000"/>
+          <w:sz w:val="26"/>
+          <w:szCs w:val="26"/>
+        </w:rPr>
+        <w:tab/>
+      </w:r>
+      <w:r>
+        <w:rPr>
+          <w:rFonts w:ascii="Arial" w:hAnsi="Arial" w:cs="Arial"/>
+          <w:color w:val="000000"/>
+          <w:sz w:val="26"/>
+          <w:szCs w:val="26"/>
+        </w:rPr>
+        <w:tab/>
+      </w:r>
+      <w:r>
+        <w:rPr>
+          <w:rFonts w:ascii="Arial" w:hAnsi="Arial" w:cs="Arial"/>
+          <w:color w:val="000000"/>
+          <w:sz w:val="26"/>
+          <w:szCs w:val="26"/>
+        </w:rPr>
+        <w:t>`</w:t>
+      </w:r>
+      <w:proofErr w:type="gramStart"/>
+      <w:r>
+        <w:rPr>
+          <w:rFonts w:ascii="Arial" w:hAnsi="Arial" w:cs="Arial"/>
+          <w:b/>
+          <w:bCs/>
+          <w:color w:val="0000FF"/>
+          <w:sz w:val="26"/>
+          <w:szCs w:val="26"/>
+        </w:rPr>
+        <w:t>git</w:t>
+      </w:r>
+      <w:proofErr w:type="gramEnd"/>
+      <w:r>
+        <w:rPr>
+          <w:rFonts w:ascii="Arial" w:hAnsi="Arial" w:cs="Arial"/>
+          <w:b/>
+          <w:bCs/>
+          <w:color w:val="0000FF"/>
+          <w:sz w:val="26"/>
+          <w:szCs w:val="26"/>
+        </w:rPr>
+        <w:t xml:space="preserve"> commit -m "Commit message</w:t>
+      </w:r>
+      <w:r>
+        <w:rPr>
+          <w:rFonts w:ascii="Arial" w:hAnsi="Arial" w:cs="Arial"/>
+          <w:color w:val="000000"/>
+          <w:sz w:val="26"/>
+          <w:szCs w:val="26"/>
+        </w:rPr>
+        <w:t>`</w:t>
+      </w:r>
+      <w:r>
+        <w:rPr>
+          <w:rFonts w:ascii="Arial" w:hAnsi="Arial" w:cs="Arial"/>
+          <w:color w:val="000000"/>
+          <w:sz w:val="26"/>
+          <w:szCs w:val="26"/>
+        </w:rPr>
+        <w:t xml:space="preserve"> </w:t>
+      </w:r>
+      <w:r>
+        <w:rPr>
+          <w:rFonts w:ascii="Segoe UI Symbol" w:hAnsi="Segoe UI Symbol" w:cs="Segoe UI Symbol"/>
+        </w:rPr>
+        <w:t>👉</w:t>
+      </w:r>
+      <w:r>
+        <w:t xml:space="preserve"> </w:t>
+      </w:r>
+      <w:r>
+        <w:rPr>
+          <w:rStyle w:val="Strong"/>
+          <w:rFonts w:ascii="Arial" w:hAnsi="Arial" w:cs="Arial"/>
+          <w:sz w:val="26"/>
+          <w:szCs w:val="26"/>
+        </w:rPr>
+        <w:t>Automatically stages</w:t>
+      </w:r>
+      <w:r>
+        <w:rPr>
+          <w:rFonts w:ascii="Arial" w:hAnsi="Arial" w:cs="Arial"/>
+          <w:sz w:val="26"/>
+          <w:szCs w:val="26"/>
+        </w:rPr>
+        <w:t xml:space="preserve"> all </w:t>
+      </w:r>
+      <w:r>
+        <w:rPr>
+          <w:rStyle w:val="Strong"/>
+          <w:rFonts w:ascii="Arial" w:hAnsi="Arial" w:cs="Arial"/>
+          <w:sz w:val="26"/>
+          <w:szCs w:val="26"/>
+        </w:rPr>
+        <w:t>modified tracked files</w:t>
+      </w:r>
+      <w:r>
+        <w:rPr>
+          <w:rFonts w:ascii="Arial" w:hAnsi="Arial" w:cs="Arial"/>
+          <w:sz w:val="26"/>
+          <w:szCs w:val="26"/>
+        </w:rPr>
+        <w:t xml:space="preserve"> from the working directory and then commits them to the local repository.</w:t>
+      </w:r>
+    </w:p>
+    <w:p>
+      <w:pPr>
+        <w:pStyle w:val="NormalWeb"/>
+        <w:spacing w:before="0" w:beforeAutospacing="0" w:after="0" w:afterAutospacing="0"/>
+      </w:pPr>
     </w:p>
     <w:p>
       <w:pPr>
@@ -2603,6 +2774,7 @@
           <w:sz w:val="26"/>
           <w:szCs w:val="26"/>
         </w:rPr>
+        <w:lastRenderedPageBreak/>
         <w:t xml:space="preserve">6. </w:t>
       </w:r>
       <w:proofErr w:type="gramStart"/>
@@ -2694,7 +2866,6 @@
           <w:sz w:val="26"/>
           <w:szCs w:val="26"/>
         </w:rPr>
-        <w:lastRenderedPageBreak/>
         <w:t xml:space="preserve">7. </w:t>
       </w:r>
       <w:proofErr w:type="gramStart"/>
@@ -3172,7 +3343,7 @@
           <w:rFonts w:ascii="Arial" w:hAnsi="Arial" w:cs="Arial"/>
           <w:b/>
           <w:bCs/>
-          <w:color w:val="000000"/>
+          <w:color w:val="2C0FDB"/>
           <w:sz w:val="26"/>
           <w:szCs w:val="26"/>
         </w:rPr>
@@ -3203,8 +3374,6 @@
         <w:spacing w:before="0" w:beforeAutospacing="0" w:after="0" w:afterAutospacing="0"/>
         <w:rPr>
           <w:rFonts w:ascii="Arial" w:hAnsi="Arial" w:cs="Arial"/>
-          <w:b/>
-          <w:bCs/>
           <w:color w:val="000000"/>
           <w:sz w:val="26"/>
           <w:szCs w:val="26"/>
@@ -3243,7 +3412,7 @@
           <w:rFonts w:ascii="Arial" w:hAnsi="Arial" w:cs="Arial"/>
           <w:b/>
           <w:bCs/>
-          <w:color w:val="000000"/>
+          <w:color w:val="2C0FDB"/>
           <w:sz w:val="26"/>
           <w:szCs w:val="26"/>
         </w:rPr>
@@ -3255,7 +3424,7 @@
           <w:rFonts w:ascii="Arial" w:hAnsi="Arial" w:cs="Arial"/>
           <w:b/>
           <w:bCs/>
-          <w:color w:val="000000"/>
+          <w:color w:val="2C0FDB"/>
           <w:sz w:val="26"/>
           <w:szCs w:val="26"/>
         </w:rPr>
@@ -3278,25 +3447,231 @@
           <w:szCs w:val="26"/>
         </w:rPr>
         <w:t xml:space="preserve"> - To reset/undo the commit and remove changes from staging area</w:t>
+      </w:r>
+    </w:p>
+    <w:p>
+      <w:pPr>
+        <w:pStyle w:val="NormalWeb"/>
+        <w:spacing w:before="0" w:beforeAutospacing="0" w:after="0" w:afterAutospacing="0"/>
+        <w:rPr>
+          <w:rFonts w:ascii="Arial" w:hAnsi="Arial" w:cs="Arial"/>
+          <w:b/>
+          <w:bCs/>
+          <w:color w:val="000000"/>
+          <w:sz w:val="26"/>
+          <w:szCs w:val="26"/>
+        </w:rPr>
+      </w:pPr>
+    </w:p>
+    <w:p>
+      <w:pPr>
+        <w:pStyle w:val="NormalWeb"/>
+        <w:spacing w:before="0" w:beforeAutospacing="0" w:after="0" w:afterAutospacing="0"/>
+      </w:pPr>
+      <w:r>
+        <w:rPr>
+          <w:rFonts w:ascii="Arial" w:hAnsi="Arial" w:cs="Arial"/>
+          <w:b/>
+          <w:bCs/>
+          <w:color w:val="000000"/>
+          <w:sz w:val="26"/>
+          <w:szCs w:val="26"/>
+        </w:rPr>
+        <w:t xml:space="preserve">8. </w:t>
+      </w:r>
+      <w:proofErr w:type="gramStart"/>
+      <w:r>
+        <w:rPr>
+          <w:rFonts w:ascii="Arial" w:hAnsi="Arial" w:cs="Arial"/>
+          <w:b/>
+          <w:bCs/>
+          <w:color w:val="000000"/>
+          <w:sz w:val="26"/>
+          <w:szCs w:val="26"/>
+        </w:rPr>
+        <w:t>git</w:t>
+      </w:r>
+      <w:proofErr w:type="gramEnd"/>
+      <w:r>
+        <w:rPr>
+          <w:rFonts w:ascii="Arial" w:hAnsi="Arial" w:cs="Arial"/>
+          <w:b/>
+          <w:bCs/>
+          <w:color w:val="000000"/>
+          <w:sz w:val="26"/>
+          <w:szCs w:val="26"/>
+        </w:rPr>
+        <w:t xml:space="preserve"> branch: List, create, or delete branches.</w:t>
+      </w:r>
+      <w:r>
+        <w:rPr>
+          <w:rFonts w:ascii="Arial" w:hAnsi="Arial" w:cs="Arial"/>
+          <w:b/>
+          <w:bCs/>
+          <w:color w:val="000000"/>
+          <w:sz w:val="26"/>
+          <w:szCs w:val="26"/>
+        </w:rPr>
+        <w:br/>
+      </w:r>
+      <w:r>
+        <w:rPr>
+          <w:rFonts w:ascii="Arial" w:hAnsi="Arial" w:cs="Arial"/>
+          <w:color w:val="000000"/>
+          <w:sz w:val="26"/>
+          <w:szCs w:val="26"/>
+        </w:rPr>
+        <w:t xml:space="preserve">   Example: `git branch </w:t>
+      </w:r>
+      <w:proofErr w:type="spellStart"/>
+      <w:r>
+        <w:rPr>
+          <w:rFonts w:ascii="Arial" w:hAnsi="Arial" w:cs="Arial"/>
+          <w:color w:val="000000"/>
+          <w:sz w:val="26"/>
+          <w:szCs w:val="26"/>
+        </w:rPr>
+        <w:t>branchname</w:t>
+      </w:r>
+      <w:proofErr w:type="spellEnd"/>
+      <w:r>
+        <w:rPr>
+          <w:rFonts w:ascii="Arial" w:hAnsi="Arial" w:cs="Arial"/>
+          <w:color w:val="000000"/>
+          <w:sz w:val="26"/>
+          <w:szCs w:val="26"/>
+        </w:rPr>
+        <w:t>`</w:t>
+      </w:r>
+    </w:p>
+    <w:p>
+      <w:pPr>
+        <w:pStyle w:val="NormalWeb"/>
+        <w:spacing w:before="0" w:beforeAutospacing="0" w:after="0" w:afterAutospacing="0"/>
+      </w:pPr>
+      <w:r>
+        <w:rPr>
+          <w:rFonts w:ascii="Arial" w:hAnsi="Arial" w:cs="Arial"/>
+          <w:color w:val="000000"/>
+          <w:sz w:val="26"/>
+          <w:szCs w:val="26"/>
+        </w:rPr>
+        <w:t> </w:t>
+      </w:r>
+    </w:p>
+    <w:p>
+      <w:pPr>
+        <w:pStyle w:val="NormalWeb"/>
+        <w:spacing w:before="0" w:beforeAutospacing="0" w:after="0" w:afterAutospacing="0"/>
+      </w:pPr>
+      <w:r>
+        <w:rPr>
+          <w:rFonts w:ascii="Arial" w:hAnsi="Arial" w:cs="Arial"/>
+          <w:b/>
+          <w:bCs/>
+          <w:color w:val="000000"/>
+          <w:sz w:val="26"/>
+          <w:szCs w:val="26"/>
+        </w:rPr>
+        <w:t xml:space="preserve">9. </w:t>
+      </w:r>
+      <w:proofErr w:type="gramStart"/>
+      <w:r>
+        <w:rPr>
+          <w:rFonts w:ascii="Arial" w:hAnsi="Arial" w:cs="Arial"/>
+          <w:b/>
+          <w:bCs/>
+          <w:color w:val="000000"/>
+          <w:sz w:val="26"/>
+          <w:szCs w:val="26"/>
+        </w:rPr>
+        <w:t>git</w:t>
+      </w:r>
+      <w:proofErr w:type="gramEnd"/>
+      <w:r>
+        <w:rPr>
+          <w:rFonts w:ascii="Arial" w:hAnsi="Arial" w:cs="Arial"/>
+          <w:b/>
+          <w:bCs/>
+          <w:color w:val="000000"/>
+          <w:sz w:val="26"/>
+          <w:szCs w:val="26"/>
+        </w:rPr>
+        <w:t xml:space="preserve"> checkout: Switch to a different branch.</w:t>
       </w:r>
       <w:bookmarkStart w:id="0" w:name="_GoBack"/>
       <w:bookmarkEnd w:id="0"/>
-    </w:p>
-    <w:p>
-      <w:pPr>
-        <w:pStyle w:val="NormalWeb"/>
-        <w:spacing w:before="0" w:beforeAutospacing="0" w:after="0" w:afterAutospacing="0"/>
-      </w:pPr>
-      <w:r>
-        <w:rPr>
-          <w:rFonts w:ascii="Arial" w:hAnsi="Arial" w:cs="Arial"/>
-          <w:b/>
-          <w:bCs/>
-          <w:color w:val="000000"/>
-          <w:sz w:val="26"/>
-          <w:szCs w:val="26"/>
-        </w:rPr>
-        <w:t xml:space="preserve">8. </w:t>
+      <w:r>
+        <w:rPr>
+          <w:rFonts w:ascii="Arial" w:hAnsi="Arial" w:cs="Arial"/>
+          <w:b/>
+          <w:bCs/>
+          <w:color w:val="000000"/>
+          <w:sz w:val="26"/>
+          <w:szCs w:val="26"/>
+        </w:rPr>
+        <w:br/>
+      </w:r>
+      <w:r>
+        <w:rPr>
+          <w:rFonts w:ascii="Arial" w:hAnsi="Arial" w:cs="Arial"/>
+          <w:color w:val="000000"/>
+          <w:sz w:val="26"/>
+          <w:szCs w:val="26"/>
+        </w:rPr>
+        <w:t xml:space="preserve">   Example: `git checkout </w:t>
+      </w:r>
+      <w:proofErr w:type="spellStart"/>
+      <w:r>
+        <w:rPr>
+          <w:rFonts w:ascii="Arial" w:hAnsi="Arial" w:cs="Arial"/>
+          <w:color w:val="000000"/>
+          <w:sz w:val="26"/>
+          <w:szCs w:val="26"/>
+        </w:rPr>
+        <w:t>branchname</w:t>
+      </w:r>
+      <w:proofErr w:type="spellEnd"/>
+      <w:r>
+        <w:rPr>
+          <w:rFonts w:ascii="Arial" w:hAnsi="Arial" w:cs="Arial"/>
+          <w:color w:val="000000"/>
+          <w:sz w:val="26"/>
+          <w:szCs w:val="26"/>
+        </w:rPr>
+        <w:t>`</w:t>
+      </w:r>
+    </w:p>
+    <w:p>
+      <w:pPr>
+        <w:pStyle w:val="NormalWeb"/>
+        <w:spacing w:before="0" w:beforeAutospacing="0" w:after="0" w:afterAutospacing="0"/>
+      </w:pPr>
+      <w:r>
+        <w:rPr>
+          <w:rFonts w:ascii="Arial" w:hAnsi="Arial" w:cs="Arial"/>
+          <w:color w:val="000000"/>
+          <w:sz w:val="26"/>
+          <w:szCs w:val="26"/>
+        </w:rPr>
+        <w:t> </w:t>
+      </w:r>
+    </w:p>
+    <w:p>
+      <w:pPr>
+        <w:pStyle w:val="NormalWeb"/>
+        <w:spacing w:before="0" w:beforeAutospacing="0" w:after="0" w:afterAutospacing="0"/>
+      </w:pPr>
+      <w:r>
+        <w:rPr>
+          <w:rFonts w:ascii="Arial" w:hAnsi="Arial" w:cs="Arial"/>
+          <w:b/>
+          <w:bCs/>
+          <w:color w:val="000000"/>
+          <w:sz w:val="26"/>
+          <w:szCs w:val="26"/>
+        </w:rPr>
+        <w:t xml:space="preserve">10. </w:t>
       </w:r>
       <w:proofErr w:type="gramStart"/>
       <w:r>
@@ -3320,7 +3695,7 @@
           <w:sz w:val="26"/>
           <w:szCs w:val="26"/>
         </w:rPr>
-        <w:t xml:space="preserve"> branch: List, create, or delete branches.</w:t>
+        <w:t xml:space="preserve"> merge: Merge changes from one branch into another.</w:t>
       </w:r>
       <w:r>
         <w:rPr>
@@ -3340,7 +3715,7 @@
           <w:sz w:val="26"/>
           <w:szCs w:val="26"/>
         </w:rPr>
-        <w:t xml:space="preserve">   Example: `git branch </w:t>
+        <w:t xml:space="preserve">    Example: `git merge </w:t>
       </w:r>
       <w:proofErr w:type="spellStart"/>
       <w:r>
@@ -3392,7 +3767,7 @@
           <w:sz w:val="26"/>
           <w:szCs w:val="26"/>
         </w:rPr>
-        <w:t xml:space="preserve">9. </w:t>
+        <w:t xml:space="preserve">11. </w:t>
       </w:r>
       <w:proofErr w:type="gramStart"/>
       <w:r>
@@ -3416,7 +3791,7 @@
           <w:sz w:val="26"/>
           <w:szCs w:val="26"/>
         </w:rPr>
-        <w:t xml:space="preserve"> checkout: Switch to a different branch.</w:t>
+        <w:t xml:space="preserve"> remote: Manage remote repositories.</w:t>
       </w:r>
       <w:r>
         <w:rPr>
@@ -3436,7 +3811,103 @@
           <w:sz w:val="26"/>
           <w:szCs w:val="26"/>
         </w:rPr>
-        <w:t xml:space="preserve">   Example: `git checkout </w:t>
+        <w:t>    Example: `git remote add origin https</w:t>
+      </w:r>
+      <w:proofErr w:type="gramStart"/>
+      <w:r>
+        <w:rPr>
+          <w:rFonts w:ascii="Arial" w:hAnsi="Arial" w:cs="Arial"/>
+          <w:color w:val="000000"/>
+          <w:sz w:val="26"/>
+          <w:szCs w:val="26"/>
+        </w:rPr>
+        <w:t>:/</w:t>
+      </w:r>
+      <w:proofErr w:type="gramEnd"/>
+      <w:r>
+        <w:rPr>
+          <w:rFonts w:ascii="Arial" w:hAnsi="Arial" w:cs="Arial"/>
+          <w:color w:val="000000"/>
+          <w:sz w:val="26"/>
+          <w:szCs w:val="26"/>
+        </w:rPr>
+        <w:t>/github.com/user/repo.git`</w:t>
+      </w:r>
+    </w:p>
+    <w:p>
+      <w:pPr>
+        <w:pStyle w:val="NormalWeb"/>
+        <w:spacing w:before="0" w:beforeAutospacing="0" w:after="0" w:afterAutospacing="0"/>
+      </w:pPr>
+      <w:r>
+        <w:rPr>
+          <w:rFonts w:ascii="Arial" w:hAnsi="Arial" w:cs="Arial"/>
+          <w:color w:val="000000"/>
+          <w:sz w:val="26"/>
+          <w:szCs w:val="26"/>
+        </w:rPr>
+        <w:t> </w:t>
+      </w:r>
+    </w:p>
+    <w:p>
+      <w:pPr>
+        <w:pStyle w:val="NormalWeb"/>
+        <w:spacing w:before="0" w:beforeAutospacing="0" w:after="0" w:afterAutospacing="0"/>
+      </w:pPr>
+      <w:r>
+        <w:rPr>
+          <w:rFonts w:ascii="Arial" w:hAnsi="Arial" w:cs="Arial"/>
+          <w:b/>
+          <w:bCs/>
+          <w:color w:val="000000"/>
+          <w:sz w:val="26"/>
+          <w:szCs w:val="26"/>
+        </w:rPr>
+        <w:t xml:space="preserve">12. </w:t>
+      </w:r>
+      <w:proofErr w:type="gramStart"/>
+      <w:r>
+        <w:rPr>
+          <w:rFonts w:ascii="Arial" w:hAnsi="Arial" w:cs="Arial"/>
+          <w:b/>
+          <w:bCs/>
+          <w:color w:val="000000"/>
+          <w:sz w:val="26"/>
+          <w:szCs w:val="26"/>
+        </w:rPr>
+        <w:t>git</w:t>
+      </w:r>
+      <w:proofErr w:type="gramEnd"/>
+      <w:r>
+        <w:rPr>
+          <w:rFonts w:ascii="Arial" w:hAnsi="Arial" w:cs="Arial"/>
+          <w:b/>
+          <w:bCs/>
+          <w:color w:val="000000"/>
+          <w:sz w:val="26"/>
+          <w:szCs w:val="26"/>
+        </w:rPr>
+        <w:t xml:space="preserve"> push: Push local changes to a remote repository.</w:t>
+      </w:r>
+      <w:r>
+        <w:rPr>
+          <w:rFonts w:ascii="Arial" w:hAnsi="Arial" w:cs="Arial"/>
+          <w:b/>
+          <w:bCs/>
+          <w:color w:val="000000"/>
+          <w:sz w:val="26"/>
+          <w:szCs w:val="26"/>
+        </w:rPr>
+        <w:br/>
+      </w:r>
+      <w:r>
+        <w:rPr>
+          <w:rFonts w:ascii="Arial" w:hAnsi="Arial" w:cs="Arial"/>
+          <w:color w:val="000000"/>
+          <w:sz w:val="26"/>
+          <w:szCs w:val="26"/>
+        </w:rPr>
+        <w:t xml:space="preserve">    Example: `git push origin </w:t>
       </w:r>
       <w:proofErr w:type="spellStart"/>
       <w:r>
@@ -3488,7 +3959,7 @@
           <w:sz w:val="26"/>
           <w:szCs w:val="26"/>
         </w:rPr>
-        <w:t xml:space="preserve">10. </w:t>
+        <w:t xml:space="preserve">13. </w:t>
       </w:r>
       <w:proofErr w:type="gramStart"/>
       <w:r>
@@ -3512,7 +3983,7 @@
           <w:sz w:val="26"/>
           <w:szCs w:val="26"/>
         </w:rPr>
-        <w:t xml:space="preserve"> merge: Merge changes from one branch into another.</w:t>
+        <w:t xml:space="preserve"> pull: Fetch and merge changes from a remote repository.</w:t>
       </w:r>
       <w:r>
         <w:rPr>
@@ -3532,7 +4003,7 @@
           <w:sz w:val="26"/>
           <w:szCs w:val="26"/>
         </w:rPr>
-        <w:t xml:space="preserve">    Example: `git merge </w:t>
+        <w:t xml:space="preserve">    Example: `git pull origin </w:t>
       </w:r>
       <w:proofErr w:type="spellStart"/>
       <w:r>
@@ -3584,7 +4055,7 @@
           <w:sz w:val="26"/>
           <w:szCs w:val="26"/>
         </w:rPr>
-        <w:t xml:space="preserve">11. </w:t>
+        <w:t xml:space="preserve">14. </w:t>
       </w:r>
       <w:proofErr w:type="gramStart"/>
       <w:r>
@@ -3608,7 +4079,7 @@
           <w:sz w:val="26"/>
           <w:szCs w:val="26"/>
         </w:rPr>
-        <w:t xml:space="preserve"> remote: Manage remote repositories.</w:t>
+        <w:t xml:space="preserve"> fetch: Fetch changes from a remote repository.</w:t>
       </w:r>
       <w:r>
         <w:rPr>
@@ -3628,6 +4099,1085 @@
           <w:sz w:val="26"/>
           <w:szCs w:val="26"/>
         </w:rPr>
+        <w:t>    Example: `git fetch origin`</w:t>
+      </w:r>
+    </w:p>
+    <w:p>
+      <w:pPr>
+        <w:pStyle w:val="NormalWeb"/>
+        <w:spacing w:before="0" w:beforeAutospacing="0" w:after="0" w:afterAutospacing="0"/>
+      </w:pPr>
+      <w:r>
+        <w:rPr>
+          <w:rFonts w:ascii="Arial" w:hAnsi="Arial" w:cs="Arial"/>
+          <w:color w:val="000000"/>
+          <w:sz w:val="26"/>
+          <w:szCs w:val="26"/>
+        </w:rPr>
+        <w:t> </w:t>
+      </w:r>
+    </w:p>
+    <w:p>
+      <w:pPr>
+        <w:pStyle w:val="NormalWeb"/>
+        <w:spacing w:before="0" w:beforeAutospacing="0" w:after="0" w:afterAutospacing="0"/>
+      </w:pPr>
+      <w:r>
+        <w:rPr>
+          <w:rFonts w:ascii="Arial" w:hAnsi="Arial" w:cs="Arial"/>
+          <w:b/>
+          <w:bCs/>
+          <w:color w:val="000000"/>
+          <w:sz w:val="26"/>
+          <w:szCs w:val="26"/>
+        </w:rPr>
+        <w:t xml:space="preserve">15. </w:t>
+      </w:r>
+      <w:proofErr w:type="gramStart"/>
+      <w:r>
+        <w:rPr>
+          <w:rFonts w:ascii="Arial" w:hAnsi="Arial" w:cs="Arial"/>
+          <w:b/>
+          <w:bCs/>
+          <w:color w:val="000000"/>
+          <w:sz w:val="26"/>
+          <w:szCs w:val="26"/>
+        </w:rPr>
+        <w:t>git</w:t>
+      </w:r>
+      <w:proofErr w:type="gramEnd"/>
+      <w:r>
+        <w:rPr>
+          <w:rFonts w:ascii="Arial" w:hAnsi="Arial" w:cs="Arial"/>
+          <w:b/>
+          <w:bCs/>
+          <w:color w:val="000000"/>
+          <w:sz w:val="26"/>
+          <w:szCs w:val="26"/>
+        </w:rPr>
+        <w:t xml:space="preserve"> stash: Save changes that are not ready to be committed.</w:t>
+      </w:r>
+      <w:r>
+        <w:rPr>
+          <w:rFonts w:ascii="Arial" w:hAnsi="Arial" w:cs="Arial"/>
+          <w:b/>
+          <w:bCs/>
+          <w:color w:val="000000"/>
+          <w:sz w:val="26"/>
+          <w:szCs w:val="26"/>
+        </w:rPr>
+        <w:br/>
+      </w:r>
+      <w:r>
+        <w:rPr>
+          <w:rFonts w:ascii="Arial" w:hAnsi="Arial" w:cs="Arial"/>
+          <w:color w:val="000000"/>
+          <w:sz w:val="26"/>
+          <w:szCs w:val="26"/>
+        </w:rPr>
+        <w:t>    Example: `git stash`</w:t>
+      </w:r>
+    </w:p>
+    <w:p>
+      <w:pPr>
+        <w:pStyle w:val="NormalWeb"/>
+        <w:spacing w:before="0" w:beforeAutospacing="0" w:after="0" w:afterAutospacing="0"/>
+      </w:pPr>
+      <w:r>
+        <w:rPr>
+          <w:rFonts w:ascii="Arial" w:hAnsi="Arial" w:cs="Arial"/>
+          <w:color w:val="000000"/>
+          <w:sz w:val="26"/>
+          <w:szCs w:val="26"/>
+        </w:rPr>
+        <w:t> </w:t>
+      </w:r>
+    </w:p>
+    <w:p>
+      <w:pPr>
+        <w:pStyle w:val="NormalWeb"/>
+        <w:spacing w:before="0" w:beforeAutospacing="0" w:after="0" w:afterAutospacing="0"/>
+      </w:pPr>
+      <w:r>
+        <w:rPr>
+          <w:rFonts w:ascii="Arial" w:hAnsi="Arial" w:cs="Arial"/>
+          <w:b/>
+          <w:bCs/>
+          <w:color w:val="000000"/>
+          <w:sz w:val="26"/>
+          <w:szCs w:val="26"/>
+        </w:rPr>
+        <w:t xml:space="preserve">16. </w:t>
+      </w:r>
+      <w:proofErr w:type="gramStart"/>
+      <w:r>
+        <w:rPr>
+          <w:rFonts w:ascii="Arial" w:hAnsi="Arial" w:cs="Arial"/>
+          <w:b/>
+          <w:bCs/>
+          <w:color w:val="000000"/>
+          <w:sz w:val="26"/>
+          <w:szCs w:val="26"/>
+        </w:rPr>
+        <w:t>git</w:t>
+      </w:r>
+      <w:proofErr w:type="gramEnd"/>
+      <w:r>
+        <w:rPr>
+          <w:rFonts w:ascii="Arial" w:hAnsi="Arial" w:cs="Arial"/>
+          <w:b/>
+          <w:bCs/>
+          <w:color w:val="000000"/>
+          <w:sz w:val="26"/>
+          <w:szCs w:val="26"/>
+        </w:rPr>
+        <w:t xml:space="preserve"> stash pop: Apply the most recent stash and remove it from the stash list.</w:t>
+      </w:r>
+      <w:r>
+        <w:rPr>
+          <w:rFonts w:ascii="Arial" w:hAnsi="Arial" w:cs="Arial"/>
+          <w:b/>
+          <w:bCs/>
+          <w:color w:val="000000"/>
+          <w:sz w:val="26"/>
+          <w:szCs w:val="26"/>
+        </w:rPr>
+        <w:br/>
+      </w:r>
+      <w:r>
+        <w:rPr>
+          <w:rFonts w:ascii="Arial" w:hAnsi="Arial" w:cs="Arial"/>
+          <w:color w:val="000000"/>
+          <w:sz w:val="26"/>
+          <w:szCs w:val="26"/>
+        </w:rPr>
+        <w:t>    Example: `git stash pop`</w:t>
+      </w:r>
+    </w:p>
+    <w:p>
+      <w:pPr>
+        <w:pStyle w:val="NormalWeb"/>
+        <w:spacing w:before="0" w:beforeAutospacing="0" w:after="0" w:afterAutospacing="0"/>
+      </w:pPr>
+      <w:r>
+        <w:rPr>
+          <w:rFonts w:ascii="Arial" w:hAnsi="Arial" w:cs="Arial"/>
+          <w:color w:val="000000"/>
+          <w:sz w:val="26"/>
+          <w:szCs w:val="26"/>
+        </w:rPr>
+        <w:t> </w:t>
+      </w:r>
+    </w:p>
+    <w:p>
+      <w:pPr>
+        <w:pStyle w:val="NormalWeb"/>
+        <w:spacing w:before="0" w:beforeAutospacing="0" w:after="0" w:afterAutospacing="0"/>
+      </w:pPr>
+      <w:r>
+        <w:rPr>
+          <w:rFonts w:ascii="Arial" w:hAnsi="Arial" w:cs="Arial"/>
+          <w:b/>
+          <w:bCs/>
+          <w:color w:val="000000"/>
+          <w:sz w:val="26"/>
+          <w:szCs w:val="26"/>
+        </w:rPr>
+        <w:t xml:space="preserve">17. </w:t>
+      </w:r>
+      <w:proofErr w:type="gramStart"/>
+      <w:r>
+        <w:rPr>
+          <w:rFonts w:ascii="Arial" w:hAnsi="Arial" w:cs="Arial"/>
+          <w:b/>
+          <w:bCs/>
+          <w:color w:val="000000"/>
+          <w:sz w:val="26"/>
+          <w:szCs w:val="26"/>
+        </w:rPr>
+        <w:t>git</w:t>
+      </w:r>
+      <w:proofErr w:type="gramEnd"/>
+      <w:r>
+        <w:rPr>
+          <w:rFonts w:ascii="Arial" w:hAnsi="Arial" w:cs="Arial"/>
+          <w:b/>
+          <w:bCs/>
+          <w:color w:val="000000"/>
+          <w:sz w:val="26"/>
+          <w:szCs w:val="26"/>
+        </w:rPr>
+        <w:t xml:space="preserve"> reset: Reset the repository to a previous commit.</w:t>
+      </w:r>
+      <w:r>
+        <w:rPr>
+          <w:rFonts w:ascii="Arial" w:hAnsi="Arial" w:cs="Arial"/>
+          <w:b/>
+          <w:bCs/>
+          <w:color w:val="000000"/>
+          <w:sz w:val="26"/>
+          <w:szCs w:val="26"/>
+        </w:rPr>
+        <w:br/>
+      </w:r>
+      <w:r>
+        <w:rPr>
+          <w:rFonts w:ascii="Arial" w:hAnsi="Arial" w:cs="Arial"/>
+          <w:color w:val="000000"/>
+          <w:sz w:val="26"/>
+          <w:szCs w:val="26"/>
+        </w:rPr>
+        <w:t xml:space="preserve">    Example: `git reset </w:t>
+      </w:r>
+      <w:proofErr w:type="spellStart"/>
+      <w:r>
+        <w:rPr>
+          <w:rFonts w:ascii="Arial" w:hAnsi="Arial" w:cs="Arial"/>
+          <w:color w:val="000000"/>
+          <w:sz w:val="26"/>
+          <w:szCs w:val="26"/>
+        </w:rPr>
+        <w:t>commit_hash</w:t>
+      </w:r>
+      <w:proofErr w:type="spellEnd"/>
+      <w:r>
+        <w:rPr>
+          <w:rFonts w:ascii="Arial" w:hAnsi="Arial" w:cs="Arial"/>
+          <w:color w:val="000000"/>
+          <w:sz w:val="26"/>
+          <w:szCs w:val="26"/>
+        </w:rPr>
+        <w:t>`</w:t>
+      </w:r>
+    </w:p>
+    <w:p>
+      <w:pPr>
+        <w:pStyle w:val="NormalWeb"/>
+        <w:spacing w:before="0" w:beforeAutospacing="0" w:after="0" w:afterAutospacing="0"/>
+      </w:pPr>
+      <w:r>
+        <w:rPr>
+          <w:rFonts w:ascii="Arial" w:hAnsi="Arial" w:cs="Arial"/>
+          <w:color w:val="000000"/>
+          <w:sz w:val="26"/>
+          <w:szCs w:val="26"/>
+        </w:rPr>
+        <w:t> </w:t>
+      </w:r>
+    </w:p>
+    <w:p>
+      <w:pPr>
+        <w:pStyle w:val="NormalWeb"/>
+        <w:spacing w:before="0" w:beforeAutospacing="0" w:after="0" w:afterAutospacing="0"/>
+      </w:pPr>
+      <w:r>
+        <w:rPr>
+          <w:rFonts w:ascii="Arial" w:hAnsi="Arial" w:cs="Arial"/>
+          <w:b/>
+          <w:bCs/>
+          <w:color w:val="000000"/>
+          <w:sz w:val="26"/>
+          <w:szCs w:val="26"/>
+        </w:rPr>
+        <w:t xml:space="preserve">18. </w:t>
+      </w:r>
+      <w:proofErr w:type="gramStart"/>
+      <w:r>
+        <w:rPr>
+          <w:rFonts w:ascii="Arial" w:hAnsi="Arial" w:cs="Arial"/>
+          <w:b/>
+          <w:bCs/>
+          <w:color w:val="000000"/>
+          <w:sz w:val="26"/>
+          <w:szCs w:val="26"/>
+        </w:rPr>
+        <w:t>git</w:t>
+      </w:r>
+      <w:proofErr w:type="gramEnd"/>
+      <w:r>
+        <w:rPr>
+          <w:rFonts w:ascii="Arial" w:hAnsi="Arial" w:cs="Arial"/>
+          <w:b/>
+          <w:bCs/>
+          <w:color w:val="000000"/>
+          <w:sz w:val="26"/>
+          <w:szCs w:val="26"/>
+        </w:rPr>
+        <w:t xml:space="preserve"> revert: Create a new commit that undoes a previous commit.</w:t>
+      </w:r>
+      <w:r>
+        <w:rPr>
+          <w:rFonts w:ascii="Arial" w:hAnsi="Arial" w:cs="Arial"/>
+          <w:b/>
+          <w:bCs/>
+          <w:color w:val="000000"/>
+          <w:sz w:val="26"/>
+          <w:szCs w:val="26"/>
+        </w:rPr>
+        <w:br/>
+      </w:r>
+      <w:r>
+        <w:rPr>
+          <w:rFonts w:ascii="Arial" w:hAnsi="Arial" w:cs="Arial"/>
+          <w:color w:val="000000"/>
+          <w:sz w:val="26"/>
+          <w:szCs w:val="26"/>
+        </w:rPr>
+        <w:t xml:space="preserve">    Example: `git revert </w:t>
+      </w:r>
+      <w:proofErr w:type="spellStart"/>
+      <w:r>
+        <w:rPr>
+          <w:rFonts w:ascii="Arial" w:hAnsi="Arial" w:cs="Arial"/>
+          <w:color w:val="000000"/>
+          <w:sz w:val="26"/>
+          <w:szCs w:val="26"/>
+        </w:rPr>
+        <w:t>commit_hash</w:t>
+      </w:r>
+      <w:proofErr w:type="spellEnd"/>
+      <w:r>
+        <w:rPr>
+          <w:rFonts w:ascii="Arial" w:hAnsi="Arial" w:cs="Arial"/>
+          <w:color w:val="000000"/>
+          <w:sz w:val="26"/>
+          <w:szCs w:val="26"/>
+        </w:rPr>
+        <w:t>`</w:t>
+      </w:r>
+    </w:p>
+    <w:p>
+      <w:pPr>
+        <w:pStyle w:val="NormalWeb"/>
+        <w:spacing w:before="0" w:beforeAutospacing="0" w:after="0" w:afterAutospacing="0"/>
+      </w:pPr>
+      <w:r>
+        <w:rPr>
+          <w:rFonts w:ascii="Arial" w:hAnsi="Arial" w:cs="Arial"/>
+          <w:color w:val="000000"/>
+          <w:sz w:val="26"/>
+          <w:szCs w:val="26"/>
+        </w:rPr>
+        <w:t> </w:t>
+      </w:r>
+    </w:p>
+    <w:p>
+      <w:pPr>
+        <w:pStyle w:val="NormalWeb"/>
+        <w:spacing w:before="0" w:beforeAutospacing="0" w:after="0" w:afterAutospacing="0"/>
+      </w:pPr>
+      <w:r>
+        <w:rPr>
+          <w:rFonts w:ascii="Arial" w:hAnsi="Arial" w:cs="Arial"/>
+          <w:b/>
+          <w:bCs/>
+          <w:color w:val="000000"/>
+          <w:sz w:val="26"/>
+          <w:szCs w:val="26"/>
+        </w:rPr>
+        <w:t xml:space="preserve">19. </w:t>
+      </w:r>
+      <w:proofErr w:type="gramStart"/>
+      <w:r>
+        <w:rPr>
+          <w:rFonts w:ascii="Arial" w:hAnsi="Arial" w:cs="Arial"/>
+          <w:b/>
+          <w:bCs/>
+          <w:color w:val="000000"/>
+          <w:sz w:val="26"/>
+          <w:szCs w:val="26"/>
+        </w:rPr>
+        <w:t>git</w:t>
+      </w:r>
+      <w:proofErr w:type="gramEnd"/>
+      <w:r>
+        <w:rPr>
+          <w:rFonts w:ascii="Arial" w:hAnsi="Arial" w:cs="Arial"/>
+          <w:b/>
+          <w:bCs/>
+          <w:color w:val="000000"/>
+          <w:sz w:val="26"/>
+          <w:szCs w:val="26"/>
+        </w:rPr>
+        <w:t xml:space="preserve"> tag: Create and manage tags for marking specific points in history.</w:t>
+      </w:r>
+      <w:r>
+        <w:rPr>
+          <w:rFonts w:ascii="Arial" w:hAnsi="Arial" w:cs="Arial"/>
+          <w:b/>
+          <w:bCs/>
+          <w:color w:val="000000"/>
+          <w:sz w:val="26"/>
+          <w:szCs w:val="26"/>
+        </w:rPr>
+        <w:br/>
+      </w:r>
+      <w:r>
+        <w:rPr>
+          <w:rFonts w:ascii="Arial" w:hAnsi="Arial" w:cs="Arial"/>
+          <w:color w:val="000000"/>
+          <w:sz w:val="26"/>
+          <w:szCs w:val="26"/>
+        </w:rPr>
+        <w:t>    Example: `git tag v1.0.0`</w:t>
+      </w:r>
+    </w:p>
+    <w:p>
+      <w:pPr>
+        <w:pStyle w:val="NormalWeb"/>
+        <w:spacing w:before="0" w:beforeAutospacing="0" w:after="0" w:afterAutospacing="0"/>
+      </w:pPr>
+      <w:r>
+        <w:rPr>
+          <w:rFonts w:ascii="Arial" w:hAnsi="Arial" w:cs="Arial"/>
+          <w:color w:val="000000"/>
+          <w:sz w:val="26"/>
+          <w:szCs w:val="26"/>
+        </w:rPr>
+        <w:t> </w:t>
+      </w:r>
+    </w:p>
+    <w:p>
+      <w:pPr>
+        <w:pStyle w:val="NormalWeb"/>
+        <w:spacing w:before="0" w:beforeAutospacing="0" w:after="0" w:afterAutospacing="0"/>
+      </w:pPr>
+      <w:r>
+        <w:rPr>
+          <w:rFonts w:ascii="Arial" w:hAnsi="Arial" w:cs="Arial"/>
+          <w:b/>
+          <w:bCs/>
+          <w:color w:val="000000"/>
+          <w:sz w:val="26"/>
+          <w:szCs w:val="26"/>
+        </w:rPr>
+        <w:t xml:space="preserve">20. </w:t>
+      </w:r>
+      <w:proofErr w:type="gramStart"/>
+      <w:r>
+        <w:rPr>
+          <w:rFonts w:ascii="Arial" w:hAnsi="Arial" w:cs="Arial"/>
+          <w:b/>
+          <w:bCs/>
+          <w:color w:val="000000"/>
+          <w:sz w:val="26"/>
+          <w:szCs w:val="26"/>
+          <w:shd w:val="clear" w:color="auto" w:fill="FFFF00"/>
+        </w:rPr>
+        <w:t>git</w:t>
+      </w:r>
+      <w:proofErr w:type="gramEnd"/>
+      <w:r>
+        <w:rPr>
+          <w:rFonts w:ascii="Arial" w:hAnsi="Arial" w:cs="Arial"/>
+          <w:b/>
+          <w:bCs/>
+          <w:color w:val="000000"/>
+          <w:sz w:val="26"/>
+          <w:szCs w:val="26"/>
+          <w:shd w:val="clear" w:color="auto" w:fill="FFFF00"/>
+        </w:rPr>
+        <w:t xml:space="preserve"> remote -v: View the URLs of the remote repositories.</w:t>
+      </w:r>
+      <w:r>
+        <w:rPr>
+          <w:rFonts w:ascii="Arial" w:hAnsi="Arial" w:cs="Arial"/>
+          <w:b/>
+          <w:bCs/>
+          <w:color w:val="000000"/>
+          <w:sz w:val="26"/>
+          <w:szCs w:val="26"/>
+          <w:shd w:val="clear" w:color="auto" w:fill="FFFF00"/>
+        </w:rPr>
+        <w:br/>
+      </w:r>
+      <w:r>
+        <w:rPr>
+          <w:rFonts w:ascii="Arial" w:hAnsi="Arial" w:cs="Arial"/>
+          <w:color w:val="000000"/>
+          <w:sz w:val="26"/>
+          <w:szCs w:val="26"/>
+        </w:rPr>
+        <w:t>    Example: `</w:t>
+      </w:r>
+      <w:r>
+        <w:rPr>
+          <w:rFonts w:ascii="Arial" w:hAnsi="Arial" w:cs="Arial"/>
+          <w:b/>
+          <w:bCs/>
+          <w:color w:val="0000FF"/>
+          <w:sz w:val="26"/>
+          <w:szCs w:val="26"/>
+        </w:rPr>
+        <w:t>git remote -v</w:t>
+      </w:r>
+      <w:r>
+        <w:rPr>
+          <w:rFonts w:ascii="Arial" w:hAnsi="Arial" w:cs="Arial"/>
+          <w:color w:val="000000"/>
+          <w:sz w:val="26"/>
+          <w:szCs w:val="26"/>
+        </w:rPr>
+        <w:t>`</w:t>
+      </w:r>
+    </w:p>
+    <w:p>
+      <w:pPr>
+        <w:pStyle w:val="NormalWeb"/>
+        <w:spacing w:before="0" w:beforeAutospacing="0" w:after="0" w:afterAutospacing="0"/>
+      </w:pPr>
+      <w:r>
+        <w:rPr>
+          <w:rFonts w:ascii="Arial" w:hAnsi="Arial" w:cs="Arial"/>
+          <w:color w:val="000000"/>
+          <w:sz w:val="26"/>
+          <w:szCs w:val="26"/>
+        </w:rPr>
+        <w:t> </w:t>
+      </w:r>
+    </w:p>
+    <w:p>
+      <w:pPr>
+        <w:pStyle w:val="NormalWeb"/>
+        <w:spacing w:before="0" w:beforeAutospacing="0" w:after="0" w:afterAutospacing="0"/>
+      </w:pPr>
+      <w:r>
+        <w:rPr>
+          <w:rFonts w:ascii="Arial" w:hAnsi="Arial" w:cs="Arial"/>
+          <w:b/>
+          <w:bCs/>
+          <w:color w:val="000000"/>
+          <w:sz w:val="26"/>
+          <w:szCs w:val="26"/>
+        </w:rPr>
+        <w:t xml:space="preserve">21. </w:t>
+      </w:r>
+      <w:proofErr w:type="gramStart"/>
+      <w:r>
+        <w:rPr>
+          <w:rFonts w:ascii="Arial" w:hAnsi="Arial" w:cs="Arial"/>
+          <w:b/>
+          <w:bCs/>
+          <w:color w:val="000000"/>
+          <w:sz w:val="26"/>
+          <w:szCs w:val="26"/>
+        </w:rPr>
+        <w:t>git</w:t>
+      </w:r>
+      <w:proofErr w:type="gramEnd"/>
+      <w:r>
+        <w:rPr>
+          <w:rFonts w:ascii="Arial" w:hAnsi="Arial" w:cs="Arial"/>
+          <w:b/>
+          <w:bCs/>
+          <w:color w:val="000000"/>
+          <w:sz w:val="26"/>
+          <w:szCs w:val="26"/>
+        </w:rPr>
+        <w:t xml:space="preserve"> </w:t>
+      </w:r>
+      <w:proofErr w:type="spellStart"/>
+      <w:r>
+        <w:rPr>
+          <w:rFonts w:ascii="Arial" w:hAnsi="Arial" w:cs="Arial"/>
+          <w:b/>
+          <w:bCs/>
+          <w:color w:val="000000"/>
+          <w:sz w:val="26"/>
+          <w:szCs w:val="26"/>
+        </w:rPr>
+        <w:t>config</w:t>
+      </w:r>
+      <w:proofErr w:type="spellEnd"/>
+      <w:r>
+        <w:rPr>
+          <w:rFonts w:ascii="Arial" w:hAnsi="Arial" w:cs="Arial"/>
+          <w:b/>
+          <w:bCs/>
+          <w:color w:val="000000"/>
+          <w:sz w:val="26"/>
+          <w:szCs w:val="26"/>
+        </w:rPr>
+        <w:t>: Set or get repository options.</w:t>
+      </w:r>
+      <w:r>
+        <w:rPr>
+          <w:rFonts w:ascii="Arial" w:hAnsi="Arial" w:cs="Arial"/>
+          <w:b/>
+          <w:bCs/>
+          <w:color w:val="000000"/>
+          <w:sz w:val="26"/>
+          <w:szCs w:val="26"/>
+        </w:rPr>
+        <w:br/>
+      </w:r>
+      <w:r>
+        <w:rPr>
+          <w:rFonts w:ascii="Arial" w:hAnsi="Arial" w:cs="Arial"/>
+          <w:color w:val="000000"/>
+          <w:sz w:val="26"/>
+          <w:szCs w:val="26"/>
+        </w:rPr>
+        <w:t xml:space="preserve">    Example: `git </w:t>
+      </w:r>
+      <w:proofErr w:type="spellStart"/>
+      <w:r>
+        <w:rPr>
+          <w:rFonts w:ascii="Arial" w:hAnsi="Arial" w:cs="Arial"/>
+          <w:color w:val="000000"/>
+          <w:sz w:val="26"/>
+          <w:szCs w:val="26"/>
+        </w:rPr>
+        <w:t>config</w:t>
+      </w:r>
+      <w:proofErr w:type="spellEnd"/>
+      <w:r>
+        <w:rPr>
+          <w:rFonts w:ascii="Arial" w:hAnsi="Arial" w:cs="Arial"/>
+          <w:color w:val="000000"/>
+          <w:sz w:val="26"/>
+          <w:szCs w:val="26"/>
+        </w:rPr>
+        <w:t xml:space="preserve"> --global user.name "Your Name"`</w:t>
+      </w:r>
+    </w:p>
+    <w:p>
+      <w:pPr>
+        <w:pStyle w:val="NormalWeb"/>
+        <w:spacing w:before="0" w:beforeAutospacing="0" w:after="0" w:afterAutospacing="0"/>
+      </w:pPr>
+      <w:r>
+        <w:rPr>
+          <w:rFonts w:ascii="Arial" w:hAnsi="Arial" w:cs="Arial"/>
+          <w:color w:val="000000"/>
+          <w:sz w:val="26"/>
+          <w:szCs w:val="26"/>
+        </w:rPr>
+        <w:t> </w:t>
+      </w:r>
+    </w:p>
+    <w:p>
+      <w:pPr>
+        <w:pStyle w:val="NormalWeb"/>
+        <w:spacing w:before="0" w:beforeAutospacing="0" w:after="0" w:afterAutospacing="0"/>
+      </w:pPr>
+      <w:r>
+        <w:rPr>
+          <w:rFonts w:ascii="Arial" w:hAnsi="Arial" w:cs="Arial"/>
+          <w:b/>
+          <w:bCs/>
+          <w:color w:val="000000"/>
+          <w:sz w:val="26"/>
+          <w:szCs w:val="26"/>
+        </w:rPr>
+        <w:t xml:space="preserve">22. </w:t>
+      </w:r>
+      <w:proofErr w:type="gramStart"/>
+      <w:r>
+        <w:rPr>
+          <w:rFonts w:ascii="Arial" w:hAnsi="Arial" w:cs="Arial"/>
+          <w:b/>
+          <w:bCs/>
+          <w:color w:val="000000"/>
+          <w:sz w:val="26"/>
+          <w:szCs w:val="26"/>
+        </w:rPr>
+        <w:t>git</w:t>
+      </w:r>
+      <w:proofErr w:type="gramEnd"/>
+      <w:r>
+        <w:rPr>
+          <w:rFonts w:ascii="Arial" w:hAnsi="Arial" w:cs="Arial"/>
+          <w:b/>
+          <w:bCs/>
+          <w:color w:val="000000"/>
+          <w:sz w:val="26"/>
+          <w:szCs w:val="26"/>
+        </w:rPr>
+        <w:t xml:space="preserve"> show: Show the details of a specific commit.</w:t>
+      </w:r>
+      <w:r>
+        <w:rPr>
+          <w:rFonts w:ascii="Arial" w:hAnsi="Arial" w:cs="Arial"/>
+          <w:b/>
+          <w:bCs/>
+          <w:color w:val="000000"/>
+          <w:sz w:val="26"/>
+          <w:szCs w:val="26"/>
+        </w:rPr>
+        <w:br/>
+      </w:r>
+      <w:r>
+        <w:rPr>
+          <w:rFonts w:ascii="Arial" w:hAnsi="Arial" w:cs="Arial"/>
+          <w:color w:val="000000"/>
+          <w:sz w:val="26"/>
+          <w:szCs w:val="26"/>
+        </w:rPr>
+        <w:t xml:space="preserve">    Example: `git show </w:t>
+      </w:r>
+      <w:proofErr w:type="spellStart"/>
+      <w:r>
+        <w:rPr>
+          <w:rFonts w:ascii="Arial" w:hAnsi="Arial" w:cs="Arial"/>
+          <w:color w:val="000000"/>
+          <w:sz w:val="26"/>
+          <w:szCs w:val="26"/>
+        </w:rPr>
+        <w:t>commit_hash</w:t>
+      </w:r>
+      <w:proofErr w:type="spellEnd"/>
+      <w:r>
+        <w:rPr>
+          <w:rFonts w:ascii="Arial" w:hAnsi="Arial" w:cs="Arial"/>
+          <w:color w:val="000000"/>
+          <w:sz w:val="26"/>
+          <w:szCs w:val="26"/>
+        </w:rPr>
+        <w:t>`</w:t>
+      </w:r>
+    </w:p>
+    <w:p>
+      <w:pPr>
+        <w:pStyle w:val="NormalWeb"/>
+        <w:spacing w:before="0" w:beforeAutospacing="0" w:after="0" w:afterAutospacing="0"/>
+      </w:pPr>
+      <w:r>
+        <w:rPr>
+          <w:rFonts w:ascii="Arial" w:hAnsi="Arial" w:cs="Arial"/>
+          <w:color w:val="000000"/>
+          <w:sz w:val="26"/>
+          <w:szCs w:val="26"/>
+        </w:rPr>
+        <w:t> </w:t>
+      </w:r>
+    </w:p>
+    <w:p>
+      <w:pPr>
+        <w:pStyle w:val="NormalWeb"/>
+        <w:spacing w:before="0" w:beforeAutospacing="0" w:after="0" w:afterAutospacing="0"/>
+      </w:pPr>
+      <w:r>
+        <w:rPr>
+          <w:rFonts w:ascii="Arial" w:hAnsi="Arial" w:cs="Arial"/>
+          <w:b/>
+          <w:bCs/>
+          <w:color w:val="000000"/>
+          <w:sz w:val="26"/>
+          <w:szCs w:val="26"/>
+        </w:rPr>
+        <w:t xml:space="preserve">23. </w:t>
+      </w:r>
+      <w:proofErr w:type="gramStart"/>
+      <w:r>
+        <w:rPr>
+          <w:rFonts w:ascii="Arial" w:hAnsi="Arial" w:cs="Arial"/>
+          <w:b/>
+          <w:bCs/>
+          <w:color w:val="000000"/>
+          <w:sz w:val="26"/>
+          <w:szCs w:val="26"/>
+        </w:rPr>
+        <w:t>git</w:t>
+      </w:r>
+      <w:proofErr w:type="gramEnd"/>
+      <w:r>
+        <w:rPr>
+          <w:rFonts w:ascii="Arial" w:hAnsi="Arial" w:cs="Arial"/>
+          <w:b/>
+          <w:bCs/>
+          <w:color w:val="000000"/>
+          <w:sz w:val="26"/>
+          <w:szCs w:val="26"/>
+        </w:rPr>
+        <w:t xml:space="preserve"> cherry-pick: Apply a specific commit from one branch to another.</w:t>
+      </w:r>
+      <w:r>
+        <w:rPr>
+          <w:rFonts w:ascii="Arial" w:hAnsi="Arial" w:cs="Arial"/>
+          <w:b/>
+          <w:bCs/>
+          <w:color w:val="000000"/>
+          <w:sz w:val="26"/>
+          <w:szCs w:val="26"/>
+        </w:rPr>
+        <w:br/>
+      </w:r>
+      <w:r>
+        <w:rPr>
+          <w:rFonts w:ascii="Arial" w:hAnsi="Arial" w:cs="Arial"/>
+          <w:color w:val="000000"/>
+          <w:sz w:val="26"/>
+          <w:szCs w:val="26"/>
+        </w:rPr>
+        <w:t xml:space="preserve">    Example: `git cherry-pick </w:t>
+      </w:r>
+      <w:proofErr w:type="spellStart"/>
+      <w:r>
+        <w:rPr>
+          <w:rFonts w:ascii="Arial" w:hAnsi="Arial" w:cs="Arial"/>
+          <w:color w:val="000000"/>
+          <w:sz w:val="26"/>
+          <w:szCs w:val="26"/>
+        </w:rPr>
+        <w:t>commit_hash</w:t>
+      </w:r>
+      <w:proofErr w:type="spellEnd"/>
+      <w:r>
+        <w:rPr>
+          <w:rFonts w:ascii="Arial" w:hAnsi="Arial" w:cs="Arial"/>
+          <w:color w:val="000000"/>
+          <w:sz w:val="26"/>
+          <w:szCs w:val="26"/>
+        </w:rPr>
+        <w:t>`</w:t>
+      </w:r>
+    </w:p>
+    <w:p>
+      <w:pPr>
+        <w:pStyle w:val="NormalWeb"/>
+        <w:spacing w:before="0" w:beforeAutospacing="0" w:after="0" w:afterAutospacing="0"/>
+      </w:pPr>
+      <w:r>
+        <w:rPr>
+          <w:rFonts w:ascii="Arial" w:hAnsi="Arial" w:cs="Arial"/>
+          <w:color w:val="000000"/>
+          <w:sz w:val="26"/>
+          <w:szCs w:val="26"/>
+        </w:rPr>
+        <w:t> </w:t>
+      </w:r>
+    </w:p>
+    <w:p>
+      <w:pPr>
+        <w:pStyle w:val="NormalWeb"/>
+        <w:spacing w:before="0" w:beforeAutospacing="0" w:after="0" w:afterAutospacing="0"/>
+      </w:pPr>
+      <w:r>
+        <w:rPr>
+          <w:rFonts w:ascii="Arial" w:hAnsi="Arial" w:cs="Arial"/>
+          <w:b/>
+          <w:bCs/>
+          <w:color w:val="000000"/>
+          <w:sz w:val="26"/>
+          <w:szCs w:val="26"/>
+        </w:rPr>
+        <w:t xml:space="preserve">24. </w:t>
+      </w:r>
+      <w:proofErr w:type="gramStart"/>
+      <w:r>
+        <w:rPr>
+          <w:rFonts w:ascii="Arial" w:hAnsi="Arial" w:cs="Arial"/>
+          <w:b/>
+          <w:bCs/>
+          <w:color w:val="000000"/>
+          <w:sz w:val="26"/>
+          <w:szCs w:val="26"/>
+        </w:rPr>
+        <w:t>git</w:t>
+      </w:r>
+      <w:proofErr w:type="gramEnd"/>
+      <w:r>
+        <w:rPr>
+          <w:rFonts w:ascii="Arial" w:hAnsi="Arial" w:cs="Arial"/>
+          <w:b/>
+          <w:bCs/>
+          <w:color w:val="000000"/>
+          <w:sz w:val="26"/>
+          <w:szCs w:val="26"/>
+        </w:rPr>
+        <w:t xml:space="preserve"> rebase: Reapply commits on top of another base commit.</w:t>
+      </w:r>
+      <w:r>
+        <w:rPr>
+          <w:rFonts w:ascii="Arial" w:hAnsi="Arial" w:cs="Arial"/>
+          <w:b/>
+          <w:bCs/>
+          <w:color w:val="000000"/>
+          <w:sz w:val="26"/>
+          <w:szCs w:val="26"/>
+        </w:rPr>
+        <w:br/>
+      </w:r>
+      <w:r>
+        <w:rPr>
+          <w:rFonts w:ascii="Arial" w:hAnsi="Arial" w:cs="Arial"/>
+          <w:color w:val="000000"/>
+          <w:sz w:val="26"/>
+          <w:szCs w:val="26"/>
+        </w:rPr>
+        <w:t xml:space="preserve">    Example: `git rebase </w:t>
+      </w:r>
+      <w:proofErr w:type="spellStart"/>
+      <w:r>
+        <w:rPr>
+          <w:rFonts w:ascii="Arial" w:hAnsi="Arial" w:cs="Arial"/>
+          <w:color w:val="000000"/>
+          <w:sz w:val="26"/>
+          <w:szCs w:val="26"/>
+        </w:rPr>
+        <w:t>branchname</w:t>
+      </w:r>
+      <w:proofErr w:type="spellEnd"/>
+      <w:r>
+        <w:rPr>
+          <w:rFonts w:ascii="Arial" w:hAnsi="Arial" w:cs="Arial"/>
+          <w:color w:val="000000"/>
+          <w:sz w:val="26"/>
+          <w:szCs w:val="26"/>
+        </w:rPr>
+        <w:t>`</w:t>
+      </w:r>
+    </w:p>
+    <w:p>
+      <w:pPr>
+        <w:pStyle w:val="NormalWeb"/>
+        <w:spacing w:before="0" w:beforeAutospacing="0" w:after="0" w:afterAutospacing="0"/>
+      </w:pPr>
+      <w:r>
+        <w:rPr>
+          <w:rFonts w:ascii="Arial" w:hAnsi="Arial" w:cs="Arial"/>
+          <w:color w:val="000000"/>
+          <w:sz w:val="26"/>
+          <w:szCs w:val="26"/>
+        </w:rPr>
+        <w:t> </w:t>
+      </w:r>
+    </w:p>
+    <w:p>
+      <w:pPr>
+        <w:pStyle w:val="NormalWeb"/>
+        <w:spacing w:before="0" w:beforeAutospacing="0" w:after="0" w:afterAutospacing="0"/>
+      </w:pPr>
+      <w:r>
+        <w:rPr>
+          <w:rFonts w:ascii="Arial" w:hAnsi="Arial" w:cs="Arial"/>
+          <w:b/>
+          <w:bCs/>
+          <w:color w:val="000000"/>
+          <w:sz w:val="26"/>
+          <w:szCs w:val="26"/>
+        </w:rPr>
+        <w:t xml:space="preserve">25. </w:t>
+      </w:r>
+      <w:proofErr w:type="gramStart"/>
+      <w:r>
+        <w:rPr>
+          <w:rFonts w:ascii="Arial" w:hAnsi="Arial" w:cs="Arial"/>
+          <w:b/>
+          <w:bCs/>
+          <w:color w:val="000000"/>
+          <w:sz w:val="26"/>
+          <w:szCs w:val="26"/>
+        </w:rPr>
+        <w:t>git</w:t>
+      </w:r>
+      <w:proofErr w:type="gramEnd"/>
+      <w:r>
+        <w:rPr>
+          <w:rFonts w:ascii="Arial" w:hAnsi="Arial" w:cs="Arial"/>
+          <w:b/>
+          <w:bCs/>
+          <w:color w:val="000000"/>
+          <w:sz w:val="26"/>
+          <w:szCs w:val="26"/>
+        </w:rPr>
+        <w:t xml:space="preserve"> blame: Show who changed which lines in a file.</w:t>
+      </w:r>
+      <w:r>
+        <w:rPr>
+          <w:rFonts w:ascii="Arial" w:hAnsi="Arial" w:cs="Arial"/>
+          <w:b/>
+          <w:bCs/>
+          <w:color w:val="000000"/>
+          <w:sz w:val="26"/>
+          <w:szCs w:val="26"/>
+        </w:rPr>
+        <w:br/>
+      </w:r>
+      <w:r>
+        <w:rPr>
+          <w:rFonts w:ascii="Arial" w:hAnsi="Arial" w:cs="Arial"/>
+          <w:color w:val="000000"/>
+          <w:sz w:val="26"/>
+          <w:szCs w:val="26"/>
+        </w:rPr>
+        <w:t>    Example: `git blame file.txt`</w:t>
+      </w:r>
+    </w:p>
+    <w:p>
+      <w:pPr>
+        <w:pStyle w:val="NormalWeb"/>
+        <w:spacing w:before="0" w:beforeAutospacing="0" w:after="0" w:afterAutospacing="0"/>
+      </w:pPr>
+      <w:r>
+        <w:rPr>
+          <w:rFonts w:ascii="Arial" w:hAnsi="Arial" w:cs="Arial"/>
+          <w:color w:val="000000"/>
+          <w:sz w:val="26"/>
+          <w:szCs w:val="26"/>
+        </w:rPr>
+        <w:t> </w:t>
+      </w:r>
+    </w:p>
+    <w:p>
+      <w:pPr>
+        <w:pStyle w:val="NormalWeb"/>
+        <w:spacing w:before="0" w:beforeAutospacing="0" w:after="0" w:afterAutospacing="0"/>
+      </w:pPr>
+      <w:r>
+        <w:rPr>
+          <w:rFonts w:ascii="Arial" w:hAnsi="Arial" w:cs="Arial"/>
+          <w:b/>
+          <w:bCs/>
+          <w:color w:val="000000"/>
+          <w:sz w:val="26"/>
+          <w:szCs w:val="26"/>
+        </w:rPr>
+        <w:t xml:space="preserve">26. </w:t>
+      </w:r>
+      <w:proofErr w:type="gramStart"/>
+      <w:r>
+        <w:rPr>
+          <w:rFonts w:ascii="Arial" w:hAnsi="Arial" w:cs="Arial"/>
+          <w:b/>
+          <w:bCs/>
+          <w:color w:val="000000"/>
+          <w:sz w:val="26"/>
+          <w:szCs w:val="26"/>
+        </w:rPr>
+        <w:t>git</w:t>
+      </w:r>
+      <w:proofErr w:type="gramEnd"/>
+      <w:r>
+        <w:rPr>
+          <w:rFonts w:ascii="Arial" w:hAnsi="Arial" w:cs="Arial"/>
+          <w:b/>
+          <w:bCs/>
+          <w:color w:val="000000"/>
+          <w:sz w:val="26"/>
+          <w:szCs w:val="26"/>
+        </w:rPr>
+        <w:t xml:space="preserve"> remote add: Add a new remote repository.</w:t>
+      </w:r>
+      <w:r>
+        <w:rPr>
+          <w:rFonts w:ascii="Arial" w:hAnsi="Arial" w:cs="Arial"/>
+          <w:b/>
+          <w:bCs/>
+          <w:color w:val="000000"/>
+          <w:sz w:val="26"/>
+          <w:szCs w:val="26"/>
+        </w:rPr>
+        <w:br/>
+      </w:r>
+      <w:r>
+        <w:rPr>
+          <w:rFonts w:ascii="Arial" w:hAnsi="Arial" w:cs="Arial"/>
+          <w:color w:val="000000"/>
+          <w:sz w:val="26"/>
+          <w:szCs w:val="26"/>
+        </w:rPr>
         <w:t>    Example: `git remote add origin https</w:t>
       </w:r>
       <w:proofErr w:type="gramStart"/>
@@ -3680,7 +5230,7 @@
           <w:sz w:val="26"/>
           <w:szCs w:val="26"/>
         </w:rPr>
-        <w:t xml:space="preserve">12. </w:t>
+        <w:t xml:space="preserve">27. </w:t>
       </w:r>
       <w:proofErr w:type="gramStart"/>
       <w:r>
@@ -3704,7 +5254,7 @@
           <w:sz w:val="26"/>
           <w:szCs w:val="26"/>
         </w:rPr>
-        <w:t xml:space="preserve"> push: Push local changes to a remote repository.</w:t>
+        <w:t xml:space="preserve"> remote remove: Remove a remote repository.</w:t>
       </w:r>
       <w:r>
         <w:rPr>
@@ -3724,22 +5274,123 @@
           <w:sz w:val="26"/>
           <w:szCs w:val="26"/>
         </w:rPr>
-        <w:t xml:space="preserve">    Example: `git push origin </w:t>
+        <w:t>    Example: `git remote remove origin`</w:t>
+      </w:r>
+    </w:p>
+    <w:p>
+      <w:pPr>
+        <w:pStyle w:val="NormalWeb"/>
+        <w:spacing w:before="0" w:beforeAutospacing="0" w:after="0" w:afterAutospacing="0"/>
+      </w:pPr>
+      <w:r>
+        <w:rPr>
+          <w:rFonts w:ascii="Arial" w:hAnsi="Arial" w:cs="Arial"/>
+          <w:color w:val="000000"/>
+          <w:sz w:val="26"/>
+          <w:szCs w:val="26"/>
+        </w:rPr>
+        <w:lastRenderedPageBreak/>
+        <w:t> </w:t>
+      </w:r>
+    </w:p>
+    <w:p>
+      <w:pPr>
+        <w:pStyle w:val="NormalWeb"/>
+        <w:spacing w:before="0" w:beforeAutospacing="0" w:after="0" w:afterAutospacing="0"/>
+      </w:pPr>
+      <w:r>
+        <w:rPr>
+          <w:rFonts w:ascii="Arial" w:hAnsi="Arial" w:cs="Arial"/>
+          <w:b/>
+          <w:bCs/>
+          <w:color w:val="000000"/>
+          <w:sz w:val="26"/>
+          <w:szCs w:val="26"/>
+        </w:rPr>
+        <w:t xml:space="preserve">28. </w:t>
+      </w:r>
+      <w:proofErr w:type="gramStart"/>
+      <w:r>
+        <w:rPr>
+          <w:rFonts w:ascii="Arial" w:hAnsi="Arial" w:cs="Arial"/>
+          <w:b/>
+          <w:bCs/>
+          <w:color w:val="000000"/>
+          <w:sz w:val="26"/>
+          <w:szCs w:val="26"/>
+        </w:rPr>
+        <w:t>git</w:t>
+      </w:r>
+      <w:proofErr w:type="gramEnd"/>
+      <w:r>
+        <w:rPr>
+          <w:rFonts w:ascii="Arial" w:hAnsi="Arial" w:cs="Arial"/>
+          <w:b/>
+          <w:bCs/>
+          <w:color w:val="000000"/>
+          <w:sz w:val="26"/>
+          <w:szCs w:val="26"/>
+        </w:rPr>
+        <w:t xml:space="preserve"> log --</w:t>
       </w:r>
       <w:proofErr w:type="spellStart"/>
       <w:r>
         <w:rPr>
           <w:rFonts w:ascii="Arial" w:hAnsi="Arial" w:cs="Arial"/>
-          <w:color w:val="000000"/>
-          <w:sz w:val="26"/>
-          <w:szCs w:val="26"/>
-        </w:rPr>
-        <w:t>branchname</w:t>
+          <w:b/>
+          <w:bCs/>
+          <w:color w:val="000000"/>
+          <w:sz w:val="26"/>
+          <w:szCs w:val="26"/>
+        </w:rPr>
+        <w:t>oneline</w:t>
       </w:r>
       <w:proofErr w:type="spellEnd"/>
       <w:r>
         <w:rPr>
           <w:rFonts w:ascii="Arial" w:hAnsi="Arial" w:cs="Arial"/>
+          <w:b/>
+          <w:bCs/>
+          <w:color w:val="000000"/>
+          <w:sz w:val="26"/>
+          <w:szCs w:val="26"/>
+        </w:rPr>
+        <w:t>: Show the commit history in a condensed format.</w:t>
+      </w:r>
+      <w:r>
+        <w:rPr>
+          <w:rFonts w:ascii="Arial" w:hAnsi="Arial" w:cs="Arial"/>
+          <w:b/>
+          <w:bCs/>
+          <w:color w:val="000000"/>
+          <w:sz w:val="26"/>
+          <w:szCs w:val="26"/>
+        </w:rPr>
+        <w:br/>
+      </w:r>
+      <w:r>
+        <w:rPr>
+          <w:rFonts w:ascii="Arial" w:hAnsi="Arial" w:cs="Arial"/>
+          <w:color w:val="000000"/>
+          <w:sz w:val="26"/>
+          <w:szCs w:val="26"/>
+        </w:rPr>
+        <w:t>    Example: `git log --</w:t>
+      </w:r>
+      <w:proofErr w:type="spellStart"/>
+      <w:r>
+        <w:rPr>
+          <w:rFonts w:ascii="Arial" w:hAnsi="Arial" w:cs="Arial"/>
+          <w:color w:val="000000"/>
+          <w:sz w:val="26"/>
+          <w:szCs w:val="26"/>
+        </w:rPr>
+        <w:t>oneline</w:t>
+      </w:r>
+      <w:proofErr w:type="spellEnd"/>
+      <w:r>
+        <w:rPr>
+          <w:rFonts w:ascii="Arial" w:hAnsi="Arial" w:cs="Arial"/>
           <w:color w:val="000000"/>
           <w:sz w:val="26"/>
           <w:szCs w:val="26"/>
@@ -3759,1474 +5410,6 @@
           <w:sz w:val="26"/>
           <w:szCs w:val="26"/>
         </w:rPr>
-        <w:t> </w:t>
-      </w:r>
-    </w:p>
-    <w:p>
-      <w:pPr>
-        <w:pStyle w:val="NormalWeb"/>
-        <w:spacing w:before="0" w:beforeAutospacing="0" w:after="0" w:afterAutospacing="0"/>
-      </w:pPr>
-      <w:r>
-        <w:rPr>
-          <w:rFonts w:ascii="Arial" w:hAnsi="Arial" w:cs="Arial"/>
-          <w:b/>
-          <w:bCs/>
-          <w:color w:val="000000"/>
-          <w:sz w:val="26"/>
-          <w:szCs w:val="26"/>
-        </w:rPr>
-        <w:t xml:space="preserve">13. </w:t>
-      </w:r>
-      <w:proofErr w:type="gramStart"/>
-      <w:r>
-        <w:rPr>
-          <w:rFonts w:ascii="Arial" w:hAnsi="Arial" w:cs="Arial"/>
-          <w:b/>
-          <w:bCs/>
-          <w:color w:val="000000"/>
-          <w:sz w:val="26"/>
-          <w:szCs w:val="26"/>
-        </w:rPr>
-        <w:t>git</w:t>
-      </w:r>
-      <w:proofErr w:type="gramEnd"/>
-      <w:r>
-        <w:rPr>
-          <w:rFonts w:ascii="Arial" w:hAnsi="Arial" w:cs="Arial"/>
-          <w:b/>
-          <w:bCs/>
-          <w:color w:val="000000"/>
-          <w:sz w:val="26"/>
-          <w:szCs w:val="26"/>
-        </w:rPr>
-        <w:t xml:space="preserve"> pull: Fetch and merge changes from a remote repository.</w:t>
-      </w:r>
-      <w:r>
-        <w:rPr>
-          <w:rFonts w:ascii="Arial" w:hAnsi="Arial" w:cs="Arial"/>
-          <w:b/>
-          <w:bCs/>
-          <w:color w:val="000000"/>
-          <w:sz w:val="26"/>
-          <w:szCs w:val="26"/>
-        </w:rPr>
-        <w:br/>
-      </w:r>
-      <w:r>
-        <w:rPr>
-          <w:rFonts w:ascii="Arial" w:hAnsi="Arial" w:cs="Arial"/>
-          <w:color w:val="000000"/>
-          <w:sz w:val="26"/>
-          <w:szCs w:val="26"/>
-        </w:rPr>
-        <w:t xml:space="preserve">    Example: `git pull origin </w:t>
-      </w:r>
-      <w:proofErr w:type="spellStart"/>
-      <w:r>
-        <w:rPr>
-          <w:rFonts w:ascii="Arial" w:hAnsi="Arial" w:cs="Arial"/>
-          <w:color w:val="000000"/>
-          <w:sz w:val="26"/>
-          <w:szCs w:val="26"/>
-        </w:rPr>
-        <w:t>branchname</w:t>
-      </w:r>
-      <w:proofErr w:type="spellEnd"/>
-      <w:r>
-        <w:rPr>
-          <w:rFonts w:ascii="Arial" w:hAnsi="Arial" w:cs="Arial"/>
-          <w:color w:val="000000"/>
-          <w:sz w:val="26"/>
-          <w:szCs w:val="26"/>
-        </w:rPr>
-        <w:t>`</w:t>
-      </w:r>
-    </w:p>
-    <w:p>
-      <w:pPr>
-        <w:pStyle w:val="NormalWeb"/>
-        <w:spacing w:before="0" w:beforeAutospacing="0" w:after="0" w:afterAutospacing="0"/>
-      </w:pPr>
-      <w:r>
-        <w:rPr>
-          <w:rFonts w:ascii="Arial" w:hAnsi="Arial" w:cs="Arial"/>
-          <w:color w:val="000000"/>
-          <w:sz w:val="26"/>
-          <w:szCs w:val="26"/>
-        </w:rPr>
-        <w:t> </w:t>
-      </w:r>
-    </w:p>
-    <w:p>
-      <w:pPr>
-        <w:pStyle w:val="NormalWeb"/>
-        <w:spacing w:before="0" w:beforeAutospacing="0" w:after="0" w:afterAutospacing="0"/>
-      </w:pPr>
-      <w:r>
-        <w:rPr>
-          <w:rFonts w:ascii="Arial" w:hAnsi="Arial" w:cs="Arial"/>
-          <w:b/>
-          <w:bCs/>
-          <w:color w:val="000000"/>
-          <w:sz w:val="26"/>
-          <w:szCs w:val="26"/>
-        </w:rPr>
-        <w:t xml:space="preserve">14. </w:t>
-      </w:r>
-      <w:proofErr w:type="gramStart"/>
-      <w:r>
-        <w:rPr>
-          <w:rFonts w:ascii="Arial" w:hAnsi="Arial" w:cs="Arial"/>
-          <w:b/>
-          <w:bCs/>
-          <w:color w:val="000000"/>
-          <w:sz w:val="26"/>
-          <w:szCs w:val="26"/>
-        </w:rPr>
-        <w:t>git</w:t>
-      </w:r>
-      <w:proofErr w:type="gramEnd"/>
-      <w:r>
-        <w:rPr>
-          <w:rFonts w:ascii="Arial" w:hAnsi="Arial" w:cs="Arial"/>
-          <w:b/>
-          <w:bCs/>
-          <w:color w:val="000000"/>
-          <w:sz w:val="26"/>
-          <w:szCs w:val="26"/>
-        </w:rPr>
-        <w:t xml:space="preserve"> fetch: Fetch changes from a remote repository.</w:t>
-      </w:r>
-      <w:r>
-        <w:rPr>
-          <w:rFonts w:ascii="Arial" w:hAnsi="Arial" w:cs="Arial"/>
-          <w:b/>
-          <w:bCs/>
-          <w:color w:val="000000"/>
-          <w:sz w:val="26"/>
-          <w:szCs w:val="26"/>
-        </w:rPr>
-        <w:br/>
-      </w:r>
-      <w:r>
-        <w:rPr>
-          <w:rFonts w:ascii="Arial" w:hAnsi="Arial" w:cs="Arial"/>
-          <w:color w:val="000000"/>
-          <w:sz w:val="26"/>
-          <w:szCs w:val="26"/>
-        </w:rPr>
-        <w:t>    Example: `git fetch origin`</w:t>
-      </w:r>
-    </w:p>
-    <w:p>
-      <w:pPr>
-        <w:pStyle w:val="NormalWeb"/>
-        <w:spacing w:before="0" w:beforeAutospacing="0" w:after="0" w:afterAutospacing="0"/>
-      </w:pPr>
-      <w:r>
-        <w:rPr>
-          <w:rFonts w:ascii="Arial" w:hAnsi="Arial" w:cs="Arial"/>
-          <w:color w:val="000000"/>
-          <w:sz w:val="26"/>
-          <w:szCs w:val="26"/>
-        </w:rPr>
-        <w:t> </w:t>
-      </w:r>
-    </w:p>
-    <w:p>
-      <w:pPr>
-        <w:pStyle w:val="NormalWeb"/>
-        <w:spacing w:before="0" w:beforeAutospacing="0" w:after="0" w:afterAutospacing="0"/>
-      </w:pPr>
-      <w:r>
-        <w:rPr>
-          <w:rFonts w:ascii="Arial" w:hAnsi="Arial" w:cs="Arial"/>
-          <w:b/>
-          <w:bCs/>
-          <w:color w:val="000000"/>
-          <w:sz w:val="26"/>
-          <w:szCs w:val="26"/>
-        </w:rPr>
-        <w:t xml:space="preserve">15. </w:t>
-      </w:r>
-      <w:proofErr w:type="gramStart"/>
-      <w:r>
-        <w:rPr>
-          <w:rFonts w:ascii="Arial" w:hAnsi="Arial" w:cs="Arial"/>
-          <w:b/>
-          <w:bCs/>
-          <w:color w:val="000000"/>
-          <w:sz w:val="26"/>
-          <w:szCs w:val="26"/>
-        </w:rPr>
-        <w:t>git</w:t>
-      </w:r>
-      <w:proofErr w:type="gramEnd"/>
-      <w:r>
-        <w:rPr>
-          <w:rFonts w:ascii="Arial" w:hAnsi="Arial" w:cs="Arial"/>
-          <w:b/>
-          <w:bCs/>
-          <w:color w:val="000000"/>
-          <w:sz w:val="26"/>
-          <w:szCs w:val="26"/>
-        </w:rPr>
-        <w:t xml:space="preserve"> stash: Save changes that are not ready to be committed.</w:t>
-      </w:r>
-      <w:r>
-        <w:rPr>
-          <w:rFonts w:ascii="Arial" w:hAnsi="Arial" w:cs="Arial"/>
-          <w:b/>
-          <w:bCs/>
-          <w:color w:val="000000"/>
-          <w:sz w:val="26"/>
-          <w:szCs w:val="26"/>
-        </w:rPr>
-        <w:br/>
-      </w:r>
-      <w:r>
-        <w:rPr>
-          <w:rFonts w:ascii="Arial" w:hAnsi="Arial" w:cs="Arial"/>
-          <w:color w:val="000000"/>
-          <w:sz w:val="26"/>
-          <w:szCs w:val="26"/>
-        </w:rPr>
-        <w:t>    Example: `git stash`</w:t>
-      </w:r>
-    </w:p>
-    <w:p>
-      <w:pPr>
-        <w:pStyle w:val="NormalWeb"/>
-        <w:spacing w:before="0" w:beforeAutospacing="0" w:after="0" w:afterAutospacing="0"/>
-      </w:pPr>
-      <w:r>
-        <w:rPr>
-          <w:rFonts w:ascii="Arial" w:hAnsi="Arial" w:cs="Arial"/>
-          <w:color w:val="000000"/>
-          <w:sz w:val="26"/>
-          <w:szCs w:val="26"/>
-        </w:rPr>
-        <w:t> </w:t>
-      </w:r>
-    </w:p>
-    <w:p>
-      <w:pPr>
-        <w:pStyle w:val="NormalWeb"/>
-        <w:spacing w:before="0" w:beforeAutospacing="0" w:after="0" w:afterAutospacing="0"/>
-      </w:pPr>
-      <w:r>
-        <w:rPr>
-          <w:rFonts w:ascii="Arial" w:hAnsi="Arial" w:cs="Arial"/>
-          <w:b/>
-          <w:bCs/>
-          <w:color w:val="000000"/>
-          <w:sz w:val="26"/>
-          <w:szCs w:val="26"/>
-        </w:rPr>
-        <w:t xml:space="preserve">16. </w:t>
-      </w:r>
-      <w:proofErr w:type="gramStart"/>
-      <w:r>
-        <w:rPr>
-          <w:rFonts w:ascii="Arial" w:hAnsi="Arial" w:cs="Arial"/>
-          <w:b/>
-          <w:bCs/>
-          <w:color w:val="000000"/>
-          <w:sz w:val="26"/>
-          <w:szCs w:val="26"/>
-        </w:rPr>
-        <w:t>git</w:t>
-      </w:r>
-      <w:proofErr w:type="gramEnd"/>
-      <w:r>
-        <w:rPr>
-          <w:rFonts w:ascii="Arial" w:hAnsi="Arial" w:cs="Arial"/>
-          <w:b/>
-          <w:bCs/>
-          <w:color w:val="000000"/>
-          <w:sz w:val="26"/>
-          <w:szCs w:val="26"/>
-        </w:rPr>
-        <w:t xml:space="preserve"> stash pop: Apply the most recent stash and remove it from the stash list.</w:t>
-      </w:r>
-      <w:r>
-        <w:rPr>
-          <w:rFonts w:ascii="Arial" w:hAnsi="Arial" w:cs="Arial"/>
-          <w:b/>
-          <w:bCs/>
-          <w:color w:val="000000"/>
-          <w:sz w:val="26"/>
-          <w:szCs w:val="26"/>
-        </w:rPr>
-        <w:br/>
-      </w:r>
-      <w:r>
-        <w:rPr>
-          <w:rFonts w:ascii="Arial" w:hAnsi="Arial" w:cs="Arial"/>
-          <w:color w:val="000000"/>
-          <w:sz w:val="26"/>
-          <w:szCs w:val="26"/>
-        </w:rPr>
-        <w:t>    Example: `git stash pop`</w:t>
-      </w:r>
-    </w:p>
-    <w:p>
-      <w:pPr>
-        <w:pStyle w:val="NormalWeb"/>
-        <w:spacing w:before="0" w:beforeAutospacing="0" w:after="0" w:afterAutospacing="0"/>
-      </w:pPr>
-      <w:r>
-        <w:rPr>
-          <w:rFonts w:ascii="Arial" w:hAnsi="Arial" w:cs="Arial"/>
-          <w:color w:val="000000"/>
-          <w:sz w:val="26"/>
-          <w:szCs w:val="26"/>
-        </w:rPr>
-        <w:t> </w:t>
-      </w:r>
-    </w:p>
-    <w:p>
-      <w:pPr>
-        <w:pStyle w:val="NormalWeb"/>
-        <w:spacing w:before="0" w:beforeAutospacing="0" w:after="0" w:afterAutospacing="0"/>
-      </w:pPr>
-      <w:r>
-        <w:rPr>
-          <w:rFonts w:ascii="Arial" w:hAnsi="Arial" w:cs="Arial"/>
-          <w:b/>
-          <w:bCs/>
-          <w:color w:val="000000"/>
-          <w:sz w:val="26"/>
-          <w:szCs w:val="26"/>
-        </w:rPr>
-        <w:t xml:space="preserve">17. </w:t>
-      </w:r>
-      <w:proofErr w:type="gramStart"/>
-      <w:r>
-        <w:rPr>
-          <w:rFonts w:ascii="Arial" w:hAnsi="Arial" w:cs="Arial"/>
-          <w:b/>
-          <w:bCs/>
-          <w:color w:val="000000"/>
-          <w:sz w:val="26"/>
-          <w:szCs w:val="26"/>
-        </w:rPr>
-        <w:t>git</w:t>
-      </w:r>
-      <w:proofErr w:type="gramEnd"/>
-      <w:r>
-        <w:rPr>
-          <w:rFonts w:ascii="Arial" w:hAnsi="Arial" w:cs="Arial"/>
-          <w:b/>
-          <w:bCs/>
-          <w:color w:val="000000"/>
-          <w:sz w:val="26"/>
-          <w:szCs w:val="26"/>
-        </w:rPr>
-        <w:t xml:space="preserve"> reset: Reset the repository to a previous commit.</w:t>
-      </w:r>
-      <w:r>
-        <w:rPr>
-          <w:rFonts w:ascii="Arial" w:hAnsi="Arial" w:cs="Arial"/>
-          <w:b/>
-          <w:bCs/>
-          <w:color w:val="000000"/>
-          <w:sz w:val="26"/>
-          <w:szCs w:val="26"/>
-        </w:rPr>
-        <w:br/>
-      </w:r>
-      <w:r>
-        <w:rPr>
-          <w:rFonts w:ascii="Arial" w:hAnsi="Arial" w:cs="Arial"/>
-          <w:color w:val="000000"/>
-          <w:sz w:val="26"/>
-          <w:szCs w:val="26"/>
-        </w:rPr>
-        <w:t xml:space="preserve">    Example: `git reset </w:t>
-      </w:r>
-      <w:proofErr w:type="spellStart"/>
-      <w:r>
-        <w:rPr>
-          <w:rFonts w:ascii="Arial" w:hAnsi="Arial" w:cs="Arial"/>
-          <w:color w:val="000000"/>
-          <w:sz w:val="26"/>
-          <w:szCs w:val="26"/>
-        </w:rPr>
-        <w:t>commit_hash</w:t>
-      </w:r>
-      <w:proofErr w:type="spellEnd"/>
-      <w:r>
-        <w:rPr>
-          <w:rFonts w:ascii="Arial" w:hAnsi="Arial" w:cs="Arial"/>
-          <w:color w:val="000000"/>
-          <w:sz w:val="26"/>
-          <w:szCs w:val="26"/>
-        </w:rPr>
-        <w:t>`</w:t>
-      </w:r>
-    </w:p>
-    <w:p>
-      <w:pPr>
-        <w:pStyle w:val="NormalWeb"/>
-        <w:spacing w:before="0" w:beforeAutospacing="0" w:after="0" w:afterAutospacing="0"/>
-      </w:pPr>
-      <w:r>
-        <w:rPr>
-          <w:rFonts w:ascii="Arial" w:hAnsi="Arial" w:cs="Arial"/>
-          <w:color w:val="000000"/>
-          <w:sz w:val="26"/>
-          <w:szCs w:val="26"/>
-        </w:rPr>
-        <w:t> </w:t>
-      </w:r>
-    </w:p>
-    <w:p>
-      <w:pPr>
-        <w:pStyle w:val="NormalWeb"/>
-        <w:spacing w:before="0" w:beforeAutospacing="0" w:after="0" w:afterAutospacing="0"/>
-      </w:pPr>
-      <w:r>
-        <w:rPr>
-          <w:rFonts w:ascii="Arial" w:hAnsi="Arial" w:cs="Arial"/>
-          <w:b/>
-          <w:bCs/>
-          <w:color w:val="000000"/>
-          <w:sz w:val="26"/>
-          <w:szCs w:val="26"/>
-        </w:rPr>
-        <w:t xml:space="preserve">18. </w:t>
-      </w:r>
-      <w:proofErr w:type="gramStart"/>
-      <w:r>
-        <w:rPr>
-          <w:rFonts w:ascii="Arial" w:hAnsi="Arial" w:cs="Arial"/>
-          <w:b/>
-          <w:bCs/>
-          <w:color w:val="000000"/>
-          <w:sz w:val="26"/>
-          <w:szCs w:val="26"/>
-        </w:rPr>
-        <w:t>git</w:t>
-      </w:r>
-      <w:proofErr w:type="gramEnd"/>
-      <w:r>
-        <w:rPr>
-          <w:rFonts w:ascii="Arial" w:hAnsi="Arial" w:cs="Arial"/>
-          <w:b/>
-          <w:bCs/>
-          <w:color w:val="000000"/>
-          <w:sz w:val="26"/>
-          <w:szCs w:val="26"/>
-        </w:rPr>
-        <w:t xml:space="preserve"> revert: Create a new commit that undoes a previous commit.</w:t>
-      </w:r>
-      <w:r>
-        <w:rPr>
-          <w:rFonts w:ascii="Arial" w:hAnsi="Arial" w:cs="Arial"/>
-          <w:b/>
-          <w:bCs/>
-          <w:color w:val="000000"/>
-          <w:sz w:val="26"/>
-          <w:szCs w:val="26"/>
-        </w:rPr>
-        <w:br/>
-      </w:r>
-      <w:r>
-        <w:rPr>
-          <w:rFonts w:ascii="Arial" w:hAnsi="Arial" w:cs="Arial"/>
-          <w:color w:val="000000"/>
-          <w:sz w:val="26"/>
-          <w:szCs w:val="26"/>
-        </w:rPr>
-        <w:t xml:space="preserve">    Example: `git revert </w:t>
-      </w:r>
-      <w:proofErr w:type="spellStart"/>
-      <w:r>
-        <w:rPr>
-          <w:rFonts w:ascii="Arial" w:hAnsi="Arial" w:cs="Arial"/>
-          <w:color w:val="000000"/>
-          <w:sz w:val="26"/>
-          <w:szCs w:val="26"/>
-        </w:rPr>
-        <w:t>commit_hash</w:t>
-      </w:r>
-      <w:proofErr w:type="spellEnd"/>
-      <w:r>
-        <w:rPr>
-          <w:rFonts w:ascii="Arial" w:hAnsi="Arial" w:cs="Arial"/>
-          <w:color w:val="000000"/>
-          <w:sz w:val="26"/>
-          <w:szCs w:val="26"/>
-        </w:rPr>
-        <w:t>`</w:t>
-      </w:r>
-    </w:p>
-    <w:p>
-      <w:pPr>
-        <w:pStyle w:val="NormalWeb"/>
-        <w:spacing w:before="0" w:beforeAutospacing="0" w:after="0" w:afterAutospacing="0"/>
-      </w:pPr>
-      <w:r>
-        <w:rPr>
-          <w:rFonts w:ascii="Arial" w:hAnsi="Arial" w:cs="Arial"/>
-          <w:color w:val="000000"/>
-          <w:sz w:val="26"/>
-          <w:szCs w:val="26"/>
-        </w:rPr>
-        <w:t> </w:t>
-      </w:r>
-    </w:p>
-    <w:p>
-      <w:pPr>
-        <w:pStyle w:val="NormalWeb"/>
-        <w:spacing w:before="0" w:beforeAutospacing="0" w:after="0" w:afterAutospacing="0"/>
-      </w:pPr>
-      <w:r>
-        <w:rPr>
-          <w:rFonts w:ascii="Arial" w:hAnsi="Arial" w:cs="Arial"/>
-          <w:b/>
-          <w:bCs/>
-          <w:color w:val="000000"/>
-          <w:sz w:val="26"/>
-          <w:szCs w:val="26"/>
-        </w:rPr>
-        <w:t xml:space="preserve">19. </w:t>
-      </w:r>
-      <w:proofErr w:type="gramStart"/>
-      <w:r>
-        <w:rPr>
-          <w:rFonts w:ascii="Arial" w:hAnsi="Arial" w:cs="Arial"/>
-          <w:b/>
-          <w:bCs/>
-          <w:color w:val="000000"/>
-          <w:sz w:val="26"/>
-          <w:szCs w:val="26"/>
-        </w:rPr>
-        <w:t>git</w:t>
-      </w:r>
-      <w:proofErr w:type="gramEnd"/>
-      <w:r>
-        <w:rPr>
-          <w:rFonts w:ascii="Arial" w:hAnsi="Arial" w:cs="Arial"/>
-          <w:b/>
-          <w:bCs/>
-          <w:color w:val="000000"/>
-          <w:sz w:val="26"/>
-          <w:szCs w:val="26"/>
-        </w:rPr>
-        <w:t xml:space="preserve"> tag: Create and manage tags for marking specific points in history.</w:t>
-      </w:r>
-      <w:r>
-        <w:rPr>
-          <w:rFonts w:ascii="Arial" w:hAnsi="Arial" w:cs="Arial"/>
-          <w:b/>
-          <w:bCs/>
-          <w:color w:val="000000"/>
-          <w:sz w:val="26"/>
-          <w:szCs w:val="26"/>
-        </w:rPr>
-        <w:br/>
-      </w:r>
-      <w:r>
-        <w:rPr>
-          <w:rFonts w:ascii="Arial" w:hAnsi="Arial" w:cs="Arial"/>
-          <w:color w:val="000000"/>
-          <w:sz w:val="26"/>
-          <w:szCs w:val="26"/>
-        </w:rPr>
-        <w:t>    Example: `git tag v1.0.0`</w:t>
-      </w:r>
-    </w:p>
-    <w:p>
-      <w:pPr>
-        <w:pStyle w:val="NormalWeb"/>
-        <w:spacing w:before="0" w:beforeAutospacing="0" w:after="0" w:afterAutospacing="0"/>
-      </w:pPr>
-      <w:r>
-        <w:rPr>
-          <w:rFonts w:ascii="Arial" w:hAnsi="Arial" w:cs="Arial"/>
-          <w:color w:val="000000"/>
-          <w:sz w:val="26"/>
-          <w:szCs w:val="26"/>
-        </w:rPr>
-        <w:t> </w:t>
-      </w:r>
-    </w:p>
-    <w:p>
-      <w:pPr>
-        <w:pStyle w:val="NormalWeb"/>
-        <w:spacing w:before="0" w:beforeAutospacing="0" w:after="0" w:afterAutospacing="0"/>
-      </w:pPr>
-      <w:r>
-        <w:rPr>
-          <w:rFonts w:ascii="Arial" w:hAnsi="Arial" w:cs="Arial"/>
-          <w:b/>
-          <w:bCs/>
-          <w:color w:val="000000"/>
-          <w:sz w:val="26"/>
-          <w:szCs w:val="26"/>
-        </w:rPr>
-        <w:t xml:space="preserve">20. </w:t>
-      </w:r>
-      <w:proofErr w:type="gramStart"/>
-      <w:r>
-        <w:rPr>
-          <w:rFonts w:ascii="Arial" w:hAnsi="Arial" w:cs="Arial"/>
-          <w:b/>
-          <w:bCs/>
-          <w:color w:val="000000"/>
-          <w:sz w:val="26"/>
-          <w:szCs w:val="26"/>
-          <w:shd w:val="clear" w:color="auto" w:fill="FFFF00"/>
-        </w:rPr>
-        <w:t>git</w:t>
-      </w:r>
-      <w:proofErr w:type="gramEnd"/>
-      <w:r>
-        <w:rPr>
-          <w:rFonts w:ascii="Arial" w:hAnsi="Arial" w:cs="Arial"/>
-          <w:b/>
-          <w:bCs/>
-          <w:color w:val="000000"/>
-          <w:sz w:val="26"/>
-          <w:szCs w:val="26"/>
-          <w:shd w:val="clear" w:color="auto" w:fill="FFFF00"/>
-        </w:rPr>
-        <w:t xml:space="preserve"> remote -v: View the URLs of the remote repositories.</w:t>
-      </w:r>
-      <w:r>
-        <w:rPr>
-          <w:rFonts w:ascii="Arial" w:hAnsi="Arial" w:cs="Arial"/>
-          <w:b/>
-          <w:bCs/>
-          <w:color w:val="000000"/>
-          <w:sz w:val="26"/>
-          <w:szCs w:val="26"/>
-          <w:shd w:val="clear" w:color="auto" w:fill="FFFF00"/>
-        </w:rPr>
-        <w:br/>
-      </w:r>
-      <w:r>
-        <w:rPr>
-          <w:rFonts w:ascii="Arial" w:hAnsi="Arial" w:cs="Arial"/>
-          <w:color w:val="000000"/>
-          <w:sz w:val="26"/>
-          <w:szCs w:val="26"/>
-        </w:rPr>
-        <w:t>    Example: `</w:t>
-      </w:r>
-      <w:r>
-        <w:rPr>
-          <w:rFonts w:ascii="Arial" w:hAnsi="Arial" w:cs="Arial"/>
-          <w:b/>
-          <w:bCs/>
-          <w:color w:val="0000FF"/>
-          <w:sz w:val="26"/>
-          <w:szCs w:val="26"/>
-        </w:rPr>
-        <w:t>git remote -v</w:t>
-      </w:r>
-      <w:r>
-        <w:rPr>
-          <w:rFonts w:ascii="Arial" w:hAnsi="Arial" w:cs="Arial"/>
-          <w:color w:val="000000"/>
-          <w:sz w:val="26"/>
-          <w:szCs w:val="26"/>
-        </w:rPr>
-        <w:t>`</w:t>
-      </w:r>
-    </w:p>
-    <w:p>
-      <w:pPr>
-        <w:pStyle w:val="NormalWeb"/>
-        <w:spacing w:before="0" w:beforeAutospacing="0" w:after="0" w:afterAutospacing="0"/>
-      </w:pPr>
-      <w:r>
-        <w:rPr>
-          <w:rFonts w:ascii="Arial" w:hAnsi="Arial" w:cs="Arial"/>
-          <w:color w:val="000000"/>
-          <w:sz w:val="26"/>
-          <w:szCs w:val="26"/>
-        </w:rPr>
-        <w:t> </w:t>
-      </w:r>
-    </w:p>
-    <w:p>
-      <w:pPr>
-        <w:pStyle w:val="NormalWeb"/>
-        <w:spacing w:before="0" w:beforeAutospacing="0" w:after="0" w:afterAutospacing="0"/>
-      </w:pPr>
-      <w:r>
-        <w:rPr>
-          <w:rFonts w:ascii="Arial" w:hAnsi="Arial" w:cs="Arial"/>
-          <w:b/>
-          <w:bCs/>
-          <w:color w:val="000000"/>
-          <w:sz w:val="26"/>
-          <w:szCs w:val="26"/>
-        </w:rPr>
-        <w:t xml:space="preserve">21. </w:t>
-      </w:r>
-      <w:proofErr w:type="gramStart"/>
-      <w:r>
-        <w:rPr>
-          <w:rFonts w:ascii="Arial" w:hAnsi="Arial" w:cs="Arial"/>
-          <w:b/>
-          <w:bCs/>
-          <w:color w:val="000000"/>
-          <w:sz w:val="26"/>
-          <w:szCs w:val="26"/>
-        </w:rPr>
-        <w:t>git</w:t>
-      </w:r>
-      <w:proofErr w:type="gramEnd"/>
-      <w:r>
-        <w:rPr>
-          <w:rFonts w:ascii="Arial" w:hAnsi="Arial" w:cs="Arial"/>
-          <w:b/>
-          <w:bCs/>
-          <w:color w:val="000000"/>
-          <w:sz w:val="26"/>
-          <w:szCs w:val="26"/>
-        </w:rPr>
-        <w:t xml:space="preserve"> </w:t>
-      </w:r>
-      <w:proofErr w:type="spellStart"/>
-      <w:r>
-        <w:rPr>
-          <w:rFonts w:ascii="Arial" w:hAnsi="Arial" w:cs="Arial"/>
-          <w:b/>
-          <w:bCs/>
-          <w:color w:val="000000"/>
-          <w:sz w:val="26"/>
-          <w:szCs w:val="26"/>
-        </w:rPr>
-        <w:t>config</w:t>
-      </w:r>
-      <w:proofErr w:type="spellEnd"/>
-      <w:r>
-        <w:rPr>
-          <w:rFonts w:ascii="Arial" w:hAnsi="Arial" w:cs="Arial"/>
-          <w:b/>
-          <w:bCs/>
-          <w:color w:val="000000"/>
-          <w:sz w:val="26"/>
-          <w:szCs w:val="26"/>
-        </w:rPr>
-        <w:t>: Set or get repository options.</w:t>
-      </w:r>
-      <w:r>
-        <w:rPr>
-          <w:rFonts w:ascii="Arial" w:hAnsi="Arial" w:cs="Arial"/>
-          <w:b/>
-          <w:bCs/>
-          <w:color w:val="000000"/>
-          <w:sz w:val="26"/>
-          <w:szCs w:val="26"/>
-        </w:rPr>
-        <w:br/>
-      </w:r>
-      <w:r>
-        <w:rPr>
-          <w:rFonts w:ascii="Arial" w:hAnsi="Arial" w:cs="Arial"/>
-          <w:color w:val="000000"/>
-          <w:sz w:val="26"/>
-          <w:szCs w:val="26"/>
-        </w:rPr>
-        <w:t xml:space="preserve">    Example: `git </w:t>
-      </w:r>
-      <w:proofErr w:type="spellStart"/>
-      <w:r>
-        <w:rPr>
-          <w:rFonts w:ascii="Arial" w:hAnsi="Arial" w:cs="Arial"/>
-          <w:color w:val="000000"/>
-          <w:sz w:val="26"/>
-          <w:szCs w:val="26"/>
-        </w:rPr>
-        <w:t>config</w:t>
-      </w:r>
-      <w:proofErr w:type="spellEnd"/>
-      <w:r>
-        <w:rPr>
-          <w:rFonts w:ascii="Arial" w:hAnsi="Arial" w:cs="Arial"/>
-          <w:color w:val="000000"/>
-          <w:sz w:val="26"/>
-          <w:szCs w:val="26"/>
-        </w:rPr>
-        <w:t xml:space="preserve"> --global user.name "Your Name"`</w:t>
-      </w:r>
-    </w:p>
-    <w:p>
-      <w:pPr>
-        <w:pStyle w:val="NormalWeb"/>
-        <w:spacing w:before="0" w:beforeAutospacing="0" w:after="0" w:afterAutospacing="0"/>
-      </w:pPr>
-      <w:r>
-        <w:rPr>
-          <w:rFonts w:ascii="Arial" w:hAnsi="Arial" w:cs="Arial"/>
-          <w:color w:val="000000"/>
-          <w:sz w:val="26"/>
-          <w:szCs w:val="26"/>
-        </w:rPr>
-        <w:t> </w:t>
-      </w:r>
-    </w:p>
-    <w:p>
-      <w:pPr>
-        <w:pStyle w:val="NormalWeb"/>
-        <w:spacing w:before="0" w:beforeAutospacing="0" w:after="0" w:afterAutospacing="0"/>
-      </w:pPr>
-      <w:r>
-        <w:rPr>
-          <w:rFonts w:ascii="Arial" w:hAnsi="Arial" w:cs="Arial"/>
-          <w:b/>
-          <w:bCs/>
-          <w:color w:val="000000"/>
-          <w:sz w:val="26"/>
-          <w:szCs w:val="26"/>
-        </w:rPr>
-        <w:t xml:space="preserve">22. </w:t>
-      </w:r>
-      <w:proofErr w:type="gramStart"/>
-      <w:r>
-        <w:rPr>
-          <w:rFonts w:ascii="Arial" w:hAnsi="Arial" w:cs="Arial"/>
-          <w:b/>
-          <w:bCs/>
-          <w:color w:val="000000"/>
-          <w:sz w:val="26"/>
-          <w:szCs w:val="26"/>
-        </w:rPr>
-        <w:t>git</w:t>
-      </w:r>
-      <w:proofErr w:type="gramEnd"/>
-      <w:r>
-        <w:rPr>
-          <w:rFonts w:ascii="Arial" w:hAnsi="Arial" w:cs="Arial"/>
-          <w:b/>
-          <w:bCs/>
-          <w:color w:val="000000"/>
-          <w:sz w:val="26"/>
-          <w:szCs w:val="26"/>
-        </w:rPr>
-        <w:t xml:space="preserve"> show: Show the details of a specific commit.</w:t>
-      </w:r>
-      <w:r>
-        <w:rPr>
-          <w:rFonts w:ascii="Arial" w:hAnsi="Arial" w:cs="Arial"/>
-          <w:b/>
-          <w:bCs/>
-          <w:color w:val="000000"/>
-          <w:sz w:val="26"/>
-          <w:szCs w:val="26"/>
-        </w:rPr>
-        <w:br/>
-      </w:r>
-      <w:r>
-        <w:rPr>
-          <w:rFonts w:ascii="Arial" w:hAnsi="Arial" w:cs="Arial"/>
-          <w:color w:val="000000"/>
-          <w:sz w:val="26"/>
-          <w:szCs w:val="26"/>
-        </w:rPr>
-        <w:t xml:space="preserve">    Example: `git show </w:t>
-      </w:r>
-      <w:proofErr w:type="spellStart"/>
-      <w:r>
-        <w:rPr>
-          <w:rFonts w:ascii="Arial" w:hAnsi="Arial" w:cs="Arial"/>
-          <w:color w:val="000000"/>
-          <w:sz w:val="26"/>
-          <w:szCs w:val="26"/>
-        </w:rPr>
-        <w:t>commit_hash</w:t>
-      </w:r>
-      <w:proofErr w:type="spellEnd"/>
-      <w:r>
-        <w:rPr>
-          <w:rFonts w:ascii="Arial" w:hAnsi="Arial" w:cs="Arial"/>
-          <w:color w:val="000000"/>
-          <w:sz w:val="26"/>
-          <w:szCs w:val="26"/>
-        </w:rPr>
-        <w:t>`</w:t>
-      </w:r>
-    </w:p>
-    <w:p>
-      <w:pPr>
-        <w:pStyle w:val="NormalWeb"/>
-        <w:spacing w:before="0" w:beforeAutospacing="0" w:after="0" w:afterAutospacing="0"/>
-      </w:pPr>
-      <w:r>
-        <w:rPr>
-          <w:rFonts w:ascii="Arial" w:hAnsi="Arial" w:cs="Arial"/>
-          <w:color w:val="000000"/>
-          <w:sz w:val="26"/>
-          <w:szCs w:val="26"/>
-        </w:rPr>
-        <w:t> </w:t>
-      </w:r>
-    </w:p>
-    <w:p>
-      <w:pPr>
-        <w:pStyle w:val="NormalWeb"/>
-        <w:spacing w:before="0" w:beforeAutospacing="0" w:after="0" w:afterAutospacing="0"/>
-      </w:pPr>
-      <w:r>
-        <w:rPr>
-          <w:rFonts w:ascii="Arial" w:hAnsi="Arial" w:cs="Arial"/>
-          <w:b/>
-          <w:bCs/>
-          <w:color w:val="000000"/>
-          <w:sz w:val="26"/>
-          <w:szCs w:val="26"/>
-        </w:rPr>
-        <w:t xml:space="preserve">23. </w:t>
-      </w:r>
-      <w:proofErr w:type="gramStart"/>
-      <w:r>
-        <w:rPr>
-          <w:rFonts w:ascii="Arial" w:hAnsi="Arial" w:cs="Arial"/>
-          <w:b/>
-          <w:bCs/>
-          <w:color w:val="000000"/>
-          <w:sz w:val="26"/>
-          <w:szCs w:val="26"/>
-        </w:rPr>
-        <w:t>git</w:t>
-      </w:r>
-      <w:proofErr w:type="gramEnd"/>
-      <w:r>
-        <w:rPr>
-          <w:rFonts w:ascii="Arial" w:hAnsi="Arial" w:cs="Arial"/>
-          <w:b/>
-          <w:bCs/>
-          <w:color w:val="000000"/>
-          <w:sz w:val="26"/>
-          <w:szCs w:val="26"/>
-        </w:rPr>
-        <w:t xml:space="preserve"> cherry-pick: Apply a specific commit from one branch to another.</w:t>
-      </w:r>
-      <w:r>
-        <w:rPr>
-          <w:rFonts w:ascii="Arial" w:hAnsi="Arial" w:cs="Arial"/>
-          <w:b/>
-          <w:bCs/>
-          <w:color w:val="000000"/>
-          <w:sz w:val="26"/>
-          <w:szCs w:val="26"/>
-        </w:rPr>
-        <w:br/>
-      </w:r>
-      <w:r>
-        <w:rPr>
-          <w:rFonts w:ascii="Arial" w:hAnsi="Arial" w:cs="Arial"/>
-          <w:color w:val="000000"/>
-          <w:sz w:val="26"/>
-          <w:szCs w:val="26"/>
-        </w:rPr>
-        <w:t xml:space="preserve">    Example: `git cherry-pick </w:t>
-      </w:r>
-      <w:proofErr w:type="spellStart"/>
-      <w:r>
-        <w:rPr>
-          <w:rFonts w:ascii="Arial" w:hAnsi="Arial" w:cs="Arial"/>
-          <w:color w:val="000000"/>
-          <w:sz w:val="26"/>
-          <w:szCs w:val="26"/>
-        </w:rPr>
-        <w:t>commit_hash</w:t>
-      </w:r>
-      <w:proofErr w:type="spellEnd"/>
-      <w:r>
-        <w:rPr>
-          <w:rFonts w:ascii="Arial" w:hAnsi="Arial" w:cs="Arial"/>
-          <w:color w:val="000000"/>
-          <w:sz w:val="26"/>
-          <w:szCs w:val="26"/>
-        </w:rPr>
-        <w:t>`</w:t>
-      </w:r>
-    </w:p>
-    <w:p>
-      <w:pPr>
-        <w:pStyle w:val="NormalWeb"/>
-        <w:spacing w:before="0" w:beforeAutospacing="0" w:after="0" w:afterAutospacing="0"/>
-      </w:pPr>
-      <w:r>
-        <w:rPr>
-          <w:rFonts w:ascii="Arial" w:hAnsi="Arial" w:cs="Arial"/>
-          <w:color w:val="000000"/>
-          <w:sz w:val="26"/>
-          <w:szCs w:val="26"/>
-        </w:rPr>
-        <w:t> </w:t>
-      </w:r>
-    </w:p>
-    <w:p>
-      <w:pPr>
-        <w:pStyle w:val="NormalWeb"/>
-        <w:spacing w:before="0" w:beforeAutospacing="0" w:after="0" w:afterAutospacing="0"/>
-      </w:pPr>
-      <w:r>
-        <w:rPr>
-          <w:rFonts w:ascii="Arial" w:hAnsi="Arial" w:cs="Arial"/>
-          <w:b/>
-          <w:bCs/>
-          <w:color w:val="000000"/>
-          <w:sz w:val="26"/>
-          <w:szCs w:val="26"/>
-        </w:rPr>
-        <w:t xml:space="preserve">24. </w:t>
-      </w:r>
-      <w:proofErr w:type="gramStart"/>
-      <w:r>
-        <w:rPr>
-          <w:rFonts w:ascii="Arial" w:hAnsi="Arial" w:cs="Arial"/>
-          <w:b/>
-          <w:bCs/>
-          <w:color w:val="000000"/>
-          <w:sz w:val="26"/>
-          <w:szCs w:val="26"/>
-        </w:rPr>
-        <w:t>git</w:t>
-      </w:r>
-      <w:proofErr w:type="gramEnd"/>
-      <w:r>
-        <w:rPr>
-          <w:rFonts w:ascii="Arial" w:hAnsi="Arial" w:cs="Arial"/>
-          <w:b/>
-          <w:bCs/>
-          <w:color w:val="000000"/>
-          <w:sz w:val="26"/>
-          <w:szCs w:val="26"/>
-        </w:rPr>
-        <w:t xml:space="preserve"> rebase: Reapply commits on top of another base commit.</w:t>
-      </w:r>
-      <w:r>
-        <w:rPr>
-          <w:rFonts w:ascii="Arial" w:hAnsi="Arial" w:cs="Arial"/>
-          <w:b/>
-          <w:bCs/>
-          <w:color w:val="000000"/>
-          <w:sz w:val="26"/>
-          <w:szCs w:val="26"/>
-        </w:rPr>
-        <w:br/>
-      </w:r>
-      <w:r>
-        <w:rPr>
-          <w:rFonts w:ascii="Arial" w:hAnsi="Arial" w:cs="Arial"/>
-          <w:color w:val="000000"/>
-          <w:sz w:val="26"/>
-          <w:szCs w:val="26"/>
-        </w:rPr>
-        <w:t xml:space="preserve">    Example: `git rebase </w:t>
-      </w:r>
-      <w:proofErr w:type="spellStart"/>
-      <w:r>
-        <w:rPr>
-          <w:rFonts w:ascii="Arial" w:hAnsi="Arial" w:cs="Arial"/>
-          <w:color w:val="000000"/>
-          <w:sz w:val="26"/>
-          <w:szCs w:val="26"/>
-        </w:rPr>
-        <w:t>branchname</w:t>
-      </w:r>
-      <w:proofErr w:type="spellEnd"/>
-      <w:r>
-        <w:rPr>
-          <w:rFonts w:ascii="Arial" w:hAnsi="Arial" w:cs="Arial"/>
-          <w:color w:val="000000"/>
-          <w:sz w:val="26"/>
-          <w:szCs w:val="26"/>
-        </w:rPr>
-        <w:t>`</w:t>
-      </w:r>
-    </w:p>
-    <w:p>
-      <w:pPr>
-        <w:pStyle w:val="NormalWeb"/>
-        <w:spacing w:before="0" w:beforeAutospacing="0" w:after="0" w:afterAutospacing="0"/>
-      </w:pPr>
-      <w:r>
-        <w:rPr>
-          <w:rFonts w:ascii="Arial" w:hAnsi="Arial" w:cs="Arial"/>
-          <w:color w:val="000000"/>
-          <w:sz w:val="26"/>
-          <w:szCs w:val="26"/>
-        </w:rPr>
-        <w:t> </w:t>
-      </w:r>
-    </w:p>
-    <w:p>
-      <w:pPr>
-        <w:pStyle w:val="NormalWeb"/>
-        <w:spacing w:before="0" w:beforeAutospacing="0" w:after="0" w:afterAutospacing="0"/>
-      </w:pPr>
-      <w:r>
-        <w:rPr>
-          <w:rFonts w:ascii="Arial" w:hAnsi="Arial" w:cs="Arial"/>
-          <w:b/>
-          <w:bCs/>
-          <w:color w:val="000000"/>
-          <w:sz w:val="26"/>
-          <w:szCs w:val="26"/>
-        </w:rPr>
-        <w:t xml:space="preserve">25. </w:t>
-      </w:r>
-      <w:proofErr w:type="gramStart"/>
-      <w:r>
-        <w:rPr>
-          <w:rFonts w:ascii="Arial" w:hAnsi="Arial" w:cs="Arial"/>
-          <w:b/>
-          <w:bCs/>
-          <w:color w:val="000000"/>
-          <w:sz w:val="26"/>
-          <w:szCs w:val="26"/>
-        </w:rPr>
-        <w:t>git</w:t>
-      </w:r>
-      <w:proofErr w:type="gramEnd"/>
-      <w:r>
-        <w:rPr>
-          <w:rFonts w:ascii="Arial" w:hAnsi="Arial" w:cs="Arial"/>
-          <w:b/>
-          <w:bCs/>
-          <w:color w:val="000000"/>
-          <w:sz w:val="26"/>
-          <w:szCs w:val="26"/>
-        </w:rPr>
-        <w:t xml:space="preserve"> blame: Show who changed which lines in a file.</w:t>
-      </w:r>
-      <w:r>
-        <w:rPr>
-          <w:rFonts w:ascii="Arial" w:hAnsi="Arial" w:cs="Arial"/>
-          <w:b/>
-          <w:bCs/>
-          <w:color w:val="000000"/>
-          <w:sz w:val="26"/>
-          <w:szCs w:val="26"/>
-        </w:rPr>
-        <w:br/>
-      </w:r>
-      <w:r>
-        <w:rPr>
-          <w:rFonts w:ascii="Arial" w:hAnsi="Arial" w:cs="Arial"/>
-          <w:color w:val="000000"/>
-          <w:sz w:val="26"/>
-          <w:szCs w:val="26"/>
-        </w:rPr>
-        <w:t>    Example: `git blame file.txt`</w:t>
-      </w:r>
-    </w:p>
-    <w:p>
-      <w:pPr>
-        <w:pStyle w:val="NormalWeb"/>
-        <w:spacing w:before="0" w:beforeAutospacing="0" w:after="0" w:afterAutospacing="0"/>
-      </w:pPr>
-      <w:r>
-        <w:rPr>
-          <w:rFonts w:ascii="Arial" w:hAnsi="Arial" w:cs="Arial"/>
-          <w:color w:val="000000"/>
-          <w:sz w:val="26"/>
-          <w:szCs w:val="26"/>
-        </w:rPr>
-        <w:t> </w:t>
-      </w:r>
-    </w:p>
-    <w:p>
-      <w:pPr>
-        <w:pStyle w:val="NormalWeb"/>
-        <w:spacing w:before="0" w:beforeAutospacing="0" w:after="0" w:afterAutospacing="0"/>
-      </w:pPr>
-      <w:r>
-        <w:rPr>
-          <w:rFonts w:ascii="Arial" w:hAnsi="Arial" w:cs="Arial"/>
-          <w:b/>
-          <w:bCs/>
-          <w:color w:val="000000"/>
-          <w:sz w:val="26"/>
-          <w:szCs w:val="26"/>
-        </w:rPr>
-        <w:t xml:space="preserve">26. </w:t>
-      </w:r>
-      <w:proofErr w:type="gramStart"/>
-      <w:r>
-        <w:rPr>
-          <w:rFonts w:ascii="Arial" w:hAnsi="Arial" w:cs="Arial"/>
-          <w:b/>
-          <w:bCs/>
-          <w:color w:val="000000"/>
-          <w:sz w:val="26"/>
-          <w:szCs w:val="26"/>
-        </w:rPr>
-        <w:t>git</w:t>
-      </w:r>
-      <w:proofErr w:type="gramEnd"/>
-      <w:r>
-        <w:rPr>
-          <w:rFonts w:ascii="Arial" w:hAnsi="Arial" w:cs="Arial"/>
-          <w:b/>
-          <w:bCs/>
-          <w:color w:val="000000"/>
-          <w:sz w:val="26"/>
-          <w:szCs w:val="26"/>
-        </w:rPr>
-        <w:t xml:space="preserve"> remote add: Add a new remote repository.</w:t>
-      </w:r>
-      <w:r>
-        <w:rPr>
-          <w:rFonts w:ascii="Arial" w:hAnsi="Arial" w:cs="Arial"/>
-          <w:b/>
-          <w:bCs/>
-          <w:color w:val="000000"/>
-          <w:sz w:val="26"/>
-          <w:szCs w:val="26"/>
-        </w:rPr>
-        <w:br/>
-      </w:r>
-      <w:r>
-        <w:rPr>
-          <w:rFonts w:ascii="Arial" w:hAnsi="Arial" w:cs="Arial"/>
-          <w:color w:val="000000"/>
-          <w:sz w:val="26"/>
-          <w:szCs w:val="26"/>
-        </w:rPr>
-        <w:t>    Example: `git remote add origin https</w:t>
-      </w:r>
-      <w:proofErr w:type="gramStart"/>
-      <w:r>
-        <w:rPr>
-          <w:rFonts w:ascii="Arial" w:hAnsi="Arial" w:cs="Arial"/>
-          <w:color w:val="000000"/>
-          <w:sz w:val="26"/>
-          <w:szCs w:val="26"/>
-        </w:rPr>
-        <w:t>:/</w:t>
-      </w:r>
-      <w:proofErr w:type="gramEnd"/>
-      <w:r>
-        <w:rPr>
-          <w:rFonts w:ascii="Arial" w:hAnsi="Arial" w:cs="Arial"/>
-          <w:color w:val="000000"/>
-          <w:sz w:val="26"/>
-          <w:szCs w:val="26"/>
-        </w:rPr>
-        <w:t>/github.com/user/repo.git`</w:t>
-      </w:r>
-    </w:p>
-    <w:p>
-      <w:pPr>
-        <w:pStyle w:val="NormalWeb"/>
-        <w:spacing w:before="0" w:beforeAutospacing="0" w:after="0" w:afterAutospacing="0"/>
-      </w:pPr>
-      <w:r>
-        <w:rPr>
-          <w:rFonts w:ascii="Arial" w:hAnsi="Arial" w:cs="Arial"/>
-          <w:color w:val="000000"/>
-          <w:sz w:val="26"/>
-          <w:szCs w:val="26"/>
-        </w:rPr>
-        <w:t> </w:t>
-      </w:r>
-    </w:p>
-    <w:p>
-      <w:pPr>
-        <w:pStyle w:val="NormalWeb"/>
-        <w:spacing w:before="0" w:beforeAutospacing="0" w:after="0" w:afterAutospacing="0"/>
-      </w:pPr>
-      <w:r>
-        <w:rPr>
-          <w:rFonts w:ascii="Arial" w:hAnsi="Arial" w:cs="Arial"/>
-          <w:b/>
-          <w:bCs/>
-          <w:color w:val="000000"/>
-          <w:sz w:val="26"/>
-          <w:szCs w:val="26"/>
-        </w:rPr>
-        <w:t xml:space="preserve">27. </w:t>
-      </w:r>
-      <w:proofErr w:type="gramStart"/>
-      <w:r>
-        <w:rPr>
-          <w:rFonts w:ascii="Arial" w:hAnsi="Arial" w:cs="Arial"/>
-          <w:b/>
-          <w:bCs/>
-          <w:color w:val="000000"/>
-          <w:sz w:val="26"/>
-          <w:szCs w:val="26"/>
-        </w:rPr>
-        <w:t>git</w:t>
-      </w:r>
-      <w:proofErr w:type="gramEnd"/>
-      <w:r>
-        <w:rPr>
-          <w:rFonts w:ascii="Arial" w:hAnsi="Arial" w:cs="Arial"/>
-          <w:b/>
-          <w:bCs/>
-          <w:color w:val="000000"/>
-          <w:sz w:val="26"/>
-          <w:szCs w:val="26"/>
-        </w:rPr>
-        <w:t xml:space="preserve"> remote remove: Remove a remote repository.</w:t>
-      </w:r>
-      <w:r>
-        <w:rPr>
-          <w:rFonts w:ascii="Arial" w:hAnsi="Arial" w:cs="Arial"/>
-          <w:b/>
-          <w:bCs/>
-          <w:color w:val="000000"/>
-          <w:sz w:val="26"/>
-          <w:szCs w:val="26"/>
-        </w:rPr>
-        <w:br/>
-      </w:r>
-      <w:r>
-        <w:rPr>
-          <w:rFonts w:ascii="Arial" w:hAnsi="Arial" w:cs="Arial"/>
-          <w:color w:val="000000"/>
-          <w:sz w:val="26"/>
-          <w:szCs w:val="26"/>
-        </w:rPr>
-        <w:t>    Example: `git remote remove origin`</w:t>
-      </w:r>
-    </w:p>
-    <w:p>
-      <w:pPr>
-        <w:pStyle w:val="NormalWeb"/>
-        <w:spacing w:before="0" w:beforeAutospacing="0" w:after="0" w:afterAutospacing="0"/>
-      </w:pPr>
-      <w:r>
-        <w:rPr>
-          <w:rFonts w:ascii="Arial" w:hAnsi="Arial" w:cs="Arial"/>
-          <w:color w:val="000000"/>
-          <w:sz w:val="26"/>
-          <w:szCs w:val="26"/>
-        </w:rPr>
-        <w:t> </w:t>
-      </w:r>
-    </w:p>
-    <w:p>
-      <w:pPr>
-        <w:pStyle w:val="NormalWeb"/>
-        <w:spacing w:before="0" w:beforeAutospacing="0" w:after="0" w:afterAutospacing="0"/>
-      </w:pPr>
-      <w:r>
-        <w:rPr>
-          <w:rFonts w:ascii="Arial" w:hAnsi="Arial" w:cs="Arial"/>
-          <w:b/>
-          <w:bCs/>
-          <w:color w:val="000000"/>
-          <w:sz w:val="26"/>
-          <w:szCs w:val="26"/>
-        </w:rPr>
-        <w:t xml:space="preserve">28. </w:t>
-      </w:r>
-      <w:proofErr w:type="gramStart"/>
-      <w:r>
-        <w:rPr>
-          <w:rFonts w:ascii="Arial" w:hAnsi="Arial" w:cs="Arial"/>
-          <w:b/>
-          <w:bCs/>
-          <w:color w:val="000000"/>
-          <w:sz w:val="26"/>
-          <w:szCs w:val="26"/>
-        </w:rPr>
-        <w:t>git</w:t>
-      </w:r>
-      <w:proofErr w:type="gramEnd"/>
-      <w:r>
-        <w:rPr>
-          <w:rFonts w:ascii="Arial" w:hAnsi="Arial" w:cs="Arial"/>
-          <w:b/>
-          <w:bCs/>
-          <w:color w:val="000000"/>
-          <w:sz w:val="26"/>
-          <w:szCs w:val="26"/>
-        </w:rPr>
-        <w:t xml:space="preserve"> log --</w:t>
-      </w:r>
-      <w:proofErr w:type="spellStart"/>
-      <w:r>
-        <w:rPr>
-          <w:rFonts w:ascii="Arial" w:hAnsi="Arial" w:cs="Arial"/>
-          <w:b/>
-          <w:bCs/>
-          <w:color w:val="000000"/>
-          <w:sz w:val="26"/>
-          <w:szCs w:val="26"/>
-        </w:rPr>
-        <w:t>oneline</w:t>
-      </w:r>
-      <w:proofErr w:type="spellEnd"/>
-      <w:r>
-        <w:rPr>
-          <w:rFonts w:ascii="Arial" w:hAnsi="Arial" w:cs="Arial"/>
-          <w:b/>
-          <w:bCs/>
-          <w:color w:val="000000"/>
-          <w:sz w:val="26"/>
-          <w:szCs w:val="26"/>
-        </w:rPr>
-        <w:t>: Show the commit history in a condensed format.</w:t>
-      </w:r>
-      <w:r>
-        <w:rPr>
-          <w:rFonts w:ascii="Arial" w:hAnsi="Arial" w:cs="Arial"/>
-          <w:b/>
-          <w:bCs/>
-          <w:color w:val="000000"/>
-          <w:sz w:val="26"/>
-          <w:szCs w:val="26"/>
-        </w:rPr>
-        <w:br/>
-      </w:r>
-      <w:r>
-        <w:rPr>
-          <w:rFonts w:ascii="Arial" w:hAnsi="Arial" w:cs="Arial"/>
-          <w:color w:val="000000"/>
-          <w:sz w:val="26"/>
-          <w:szCs w:val="26"/>
-        </w:rPr>
-        <w:t>    Example: `git log --</w:t>
-      </w:r>
-      <w:proofErr w:type="spellStart"/>
-      <w:r>
-        <w:rPr>
-          <w:rFonts w:ascii="Arial" w:hAnsi="Arial" w:cs="Arial"/>
-          <w:color w:val="000000"/>
-          <w:sz w:val="26"/>
-          <w:szCs w:val="26"/>
-        </w:rPr>
-        <w:t>oneline</w:t>
-      </w:r>
-      <w:proofErr w:type="spellEnd"/>
-      <w:r>
-        <w:rPr>
-          <w:rFonts w:ascii="Arial" w:hAnsi="Arial" w:cs="Arial"/>
-          <w:color w:val="000000"/>
-          <w:sz w:val="26"/>
-          <w:szCs w:val="26"/>
-        </w:rPr>
-        <w:t>`</w:t>
-      </w:r>
-    </w:p>
-    <w:p>
-      <w:pPr>
-        <w:pStyle w:val="NormalWeb"/>
-        <w:spacing w:before="0" w:beforeAutospacing="0" w:after="0" w:afterAutospacing="0"/>
-      </w:pPr>
-      <w:r>
-        <w:rPr>
-          <w:rFonts w:ascii="Arial" w:hAnsi="Arial" w:cs="Arial"/>
-          <w:color w:val="000000"/>
-          <w:sz w:val="26"/>
-          <w:szCs w:val="26"/>
-        </w:rPr>
-        <w:lastRenderedPageBreak/>
         <w:t> </w:t>
       </w:r>
     </w:p>
@@ -8207,6 +8390,17 @@
       <w:szCs w:val="26"/>
     </w:rPr>
   </w:style>
+  <w:style w:type="character" w:styleId="Strong">
+    <w:name w:val="Strong"/>
+    <w:basedOn w:val="DefaultParagraphFont"/>
+    <w:uiPriority w:val="22"/>
+    <w:qFormat/>
+    <w:rsid w:val="00B66700"/>
+    <w:rPr>
+      <w:b/>
+      <w:bCs/>
+    </w:rPr>
+  </w:style>
 </w:styles>
 </file>
 

--- a/Git_commands.docx
+++ b/Git_commands.docx
@@ -3457,35 +3457,67 @@
           <w:rFonts w:ascii="Arial" w:hAnsi="Arial" w:cs="Arial"/>
           <w:b/>
           <w:bCs/>
-          <w:color w:val="000000"/>
-          <w:sz w:val="26"/>
-          <w:szCs w:val="26"/>
-        </w:rPr>
-      </w:pPr>
-    </w:p>
-    <w:p>
-      <w:pPr>
-        <w:pStyle w:val="NormalWeb"/>
-        <w:spacing w:before="0" w:beforeAutospacing="0" w:after="0" w:afterAutospacing="0"/>
-      </w:pPr>
-      <w:r>
-        <w:rPr>
-          <w:rFonts w:ascii="Arial" w:hAnsi="Arial" w:cs="Arial"/>
-          <w:b/>
-          <w:bCs/>
-          <w:color w:val="000000"/>
-          <w:sz w:val="26"/>
-          <w:szCs w:val="26"/>
-        </w:rPr>
-        <w:t xml:space="preserve">8. </w:t>
-      </w:r>
+          <w:color w:val="C00000"/>
+          <w:sz w:val="26"/>
+          <w:szCs w:val="26"/>
+        </w:rPr>
+      </w:pPr>
+      <w:r>
+        <w:rPr>
+          <w:rFonts w:ascii="Arial" w:hAnsi="Arial" w:cs="Arial"/>
+          <w:b/>
+          <w:bCs/>
+          <w:color w:val="C00000"/>
+          <w:sz w:val="26"/>
+          <w:szCs w:val="26"/>
+        </w:rPr>
+        <w:t>-----------------------------------------------------------------------------------------------------------------------------------------------------</w:t>
+      </w:r>
+    </w:p>
+    <w:p>
+      <w:pPr>
+        <w:spacing w:after="0" w:line="240" w:lineRule="auto"/>
+        <w:rPr>
+          <w:rFonts w:ascii="Times New Roman" w:eastAsia="Times New Roman" w:hAnsi="Times New Roman" w:cs="Times New Roman"/>
+          <w:vanish/>
+          <w:sz w:val="24"/>
+          <w:szCs w:val="24"/>
+          <w:lang w:eastAsia="en-IN"/>
+        </w:rPr>
+      </w:pPr>
+    </w:p>
+    <w:p>
+      <w:pPr>
+        <w:pStyle w:val="NormalWeb"/>
+        <w:spacing w:before="0" w:beforeAutospacing="0" w:after="0" w:afterAutospacing="0"/>
+        <w:rPr>
+          <w:rFonts w:ascii="Courier New" w:hAnsi="Courier New" w:cs="Courier New"/>
+          <w:bCs/>
+          <w:color w:val="05E510"/>
+          <w:sz w:val="28"/>
+          <w:szCs w:val="26"/>
+        </w:rPr>
+      </w:pPr>
+    </w:p>
+    <w:p>
+      <w:pPr>
+        <w:pStyle w:val="NormalWeb"/>
+        <w:spacing w:before="0" w:beforeAutospacing="0" w:after="0" w:afterAutospacing="0"/>
+        <w:rPr>
+          <w:rFonts w:ascii="Arial" w:hAnsi="Arial" w:cs="Arial"/>
+          <w:b/>
+          <w:bCs/>
+          <w:color w:val="000000"/>
+          <w:sz w:val="26"/>
+          <w:szCs w:val="26"/>
+        </w:rPr>
+      </w:pPr>
       <w:proofErr w:type="gramStart"/>
       <w:r>
         <w:rPr>
-          <w:rFonts w:ascii="Arial" w:hAnsi="Arial" w:cs="Arial"/>
-          <w:b/>
-          <w:bCs/>
-          <w:color w:val="000000"/>
+          <w:rFonts w:ascii="Courier New" w:hAnsi="Courier New" w:cs="Courier New"/>
+          <w:bCs/>
+          <w:color w:val="70AD47" w:themeColor="accent6"/>
           <w:sz w:val="26"/>
           <w:szCs w:val="26"/>
         </w:rPr>
@@ -3494,94 +3526,66 @@
       <w:proofErr w:type="gramEnd"/>
       <w:r>
         <w:rPr>
-          <w:rFonts w:ascii="Arial" w:hAnsi="Arial" w:cs="Arial"/>
-          <w:b/>
-          <w:bCs/>
-          <w:color w:val="000000"/>
-          <w:sz w:val="26"/>
-          <w:szCs w:val="26"/>
-        </w:rPr>
-        <w:t xml:space="preserve"> branch: List, create, or delete branches.</w:t>
-      </w:r>
-      <w:r>
-        <w:rPr>
-          <w:rFonts w:ascii="Arial" w:hAnsi="Arial" w:cs="Arial"/>
-          <w:b/>
-          <w:bCs/>
-          <w:color w:val="000000"/>
-          <w:sz w:val="26"/>
-          <w:szCs w:val="26"/>
-        </w:rPr>
-        <w:br/>
-      </w:r>
-      <w:r>
-        <w:rPr>
-          <w:rFonts w:ascii="Arial" w:hAnsi="Arial" w:cs="Arial"/>
-          <w:color w:val="000000"/>
-          <w:sz w:val="26"/>
-          <w:szCs w:val="26"/>
-        </w:rPr>
-        <w:t xml:space="preserve">   Example: `git branch </w:t>
-      </w:r>
-      <w:proofErr w:type="spellStart"/>
-      <w:r>
-        <w:rPr>
-          <w:rFonts w:ascii="Arial" w:hAnsi="Arial" w:cs="Arial"/>
-          <w:color w:val="000000"/>
-          <w:sz w:val="26"/>
-          <w:szCs w:val="26"/>
-        </w:rPr>
-        <w:t>branchname</w:t>
-      </w:r>
-      <w:proofErr w:type="spellEnd"/>
-      <w:r>
-        <w:rPr>
-          <w:rFonts w:ascii="Arial" w:hAnsi="Arial" w:cs="Arial"/>
-          <w:color w:val="000000"/>
-          <w:sz w:val="26"/>
-          <w:szCs w:val="26"/>
-        </w:rPr>
-        <w:t>`</w:t>
-      </w:r>
-    </w:p>
-    <w:p>
-      <w:pPr>
-        <w:pStyle w:val="NormalWeb"/>
-        <w:spacing w:before="0" w:beforeAutospacing="0" w:after="0" w:afterAutospacing="0"/>
-      </w:pPr>
-      <w:r>
-        <w:rPr>
-          <w:rFonts w:ascii="Arial" w:hAnsi="Arial" w:cs="Arial"/>
-          <w:color w:val="000000"/>
-          <w:sz w:val="26"/>
-          <w:szCs w:val="26"/>
-        </w:rPr>
-        <w:t> </w:t>
-      </w:r>
-    </w:p>
-    <w:p>
-      <w:pPr>
-        <w:pStyle w:val="NormalWeb"/>
-        <w:spacing w:before="0" w:beforeAutospacing="0" w:after="0" w:afterAutospacing="0"/>
-      </w:pPr>
-      <w:r>
-        <w:rPr>
-          <w:rFonts w:ascii="Arial" w:hAnsi="Arial" w:cs="Arial"/>
-          <w:b/>
-          <w:bCs/>
-          <w:color w:val="000000"/>
-          <w:sz w:val="26"/>
-          <w:szCs w:val="26"/>
-        </w:rPr>
-        <w:t xml:space="preserve">9. </w:t>
-      </w:r>
+          <w:rFonts w:ascii="Courier New" w:hAnsi="Courier New" w:cs="Courier New"/>
+          <w:bCs/>
+          <w:color w:val="70AD47" w:themeColor="accent6"/>
+          <w:sz w:val="26"/>
+          <w:szCs w:val="26"/>
+        </w:rPr>
+        <w:t xml:space="preserve"> </w:t>
+      </w:r>
+      <w:r>
+        <w:rPr>
+          <w:rFonts w:ascii="Courier New" w:hAnsi="Courier New" w:cs="Courier New"/>
+          <w:bCs/>
+          <w:color w:val="70AD47" w:themeColor="accent6"/>
+          <w:sz w:val="26"/>
+          <w:szCs w:val="26"/>
+        </w:rPr>
+        <w:t>branch:</w:t>
+      </w:r>
+      <w:r>
+        <w:rPr>
+          <w:rFonts w:ascii="Arial" w:hAnsi="Arial" w:cs="Arial"/>
+          <w:b/>
+          <w:bCs/>
+          <w:color w:val="70AD47" w:themeColor="accent6"/>
+          <w:sz w:val="26"/>
+          <w:szCs w:val="26"/>
+        </w:rPr>
+        <w:t xml:space="preserve"> </w:t>
+      </w:r>
+      <w:r>
+        <w:rPr>
+          <w:rFonts w:ascii="Arial" w:hAnsi="Arial" w:cs="Arial"/>
+          <w:b/>
+          <w:bCs/>
+          <w:color w:val="000000"/>
+          <w:sz w:val="26"/>
+          <w:szCs w:val="26"/>
+        </w:rPr>
+        <w:t># List all existing local branches &amp; show current branch</w:t>
+      </w:r>
+    </w:p>
+    <w:p>
+      <w:pPr>
+        <w:pStyle w:val="NormalWeb"/>
+        <w:spacing w:before="0" w:beforeAutospacing="0" w:after="0" w:afterAutospacing="0"/>
+        <w:rPr>
+          <w:rFonts w:ascii="Arial" w:hAnsi="Arial" w:cs="Arial"/>
+          <w:b/>
+          <w:bCs/>
+          <w:color w:val="000000"/>
+          <w:sz w:val="26"/>
+          <w:szCs w:val="26"/>
+        </w:rPr>
+      </w:pPr>
       <w:proofErr w:type="gramStart"/>
       <w:r>
         <w:rPr>
-          <w:rFonts w:ascii="Arial" w:hAnsi="Arial" w:cs="Arial"/>
-          <w:b/>
-          <w:bCs/>
-          <w:color w:val="000000"/>
+          <w:rFonts w:ascii="Courier New" w:hAnsi="Courier New" w:cs="Courier New"/>
+          <w:bCs/>
+          <w:color w:val="70AD47" w:themeColor="accent6"/>
           <w:sz w:val="26"/>
           <w:szCs w:val="26"/>
         </w:rPr>
@@ -3590,17 +3594,895 @@
       <w:proofErr w:type="gramEnd"/>
       <w:r>
         <w:rPr>
-          <w:rFonts w:ascii="Arial" w:hAnsi="Arial" w:cs="Arial"/>
-          <w:b/>
-          <w:bCs/>
-          <w:color w:val="000000"/>
-          <w:sz w:val="26"/>
-          <w:szCs w:val="26"/>
-        </w:rPr>
-        <w:t xml:space="preserve"> checkout: Switch to a different branch.</w:t>
+          <w:rFonts w:ascii="Courier New" w:hAnsi="Courier New" w:cs="Courier New"/>
+          <w:bCs/>
+          <w:color w:val="70AD47" w:themeColor="accent6"/>
+          <w:sz w:val="26"/>
+          <w:szCs w:val="26"/>
+        </w:rPr>
+        <w:t xml:space="preserve"> checkout &lt;branch-name&gt;</w:t>
+      </w:r>
+      <w:r>
+        <w:rPr>
+          <w:rFonts w:ascii="Courier New" w:hAnsi="Courier New" w:cs="Courier New"/>
+          <w:bCs/>
+          <w:color w:val="70AD47" w:themeColor="accent6"/>
+          <w:sz w:val="26"/>
+          <w:szCs w:val="26"/>
+        </w:rPr>
+        <w:t>:</w:t>
+      </w:r>
+      <w:r>
+        <w:rPr>
+          <w:rFonts w:ascii="Arial" w:hAnsi="Arial" w:cs="Arial"/>
+          <w:b/>
+          <w:bCs/>
+          <w:color w:val="70AD47" w:themeColor="accent6"/>
+          <w:sz w:val="26"/>
+          <w:szCs w:val="26"/>
+        </w:rPr>
+        <w:t xml:space="preserve"> </w:t>
+      </w:r>
+      <w:r>
+        <w:rPr>
+          <w:rFonts w:ascii="Arial" w:hAnsi="Arial" w:cs="Arial"/>
+          <w:b/>
+          <w:bCs/>
+          <w:color w:val="000000"/>
+          <w:sz w:val="26"/>
+          <w:szCs w:val="26"/>
+        </w:rPr>
+        <w:t># Switch to an existing branch</w:t>
+      </w:r>
+    </w:p>
+    <w:p>
+      <w:pPr>
+        <w:pStyle w:val="NormalWeb"/>
+        <w:spacing w:before="0" w:beforeAutospacing="0" w:after="0" w:afterAutospacing="0"/>
+        <w:rPr>
+          <w:rFonts w:ascii="Arial" w:hAnsi="Arial" w:cs="Arial"/>
+          <w:b/>
+          <w:bCs/>
+          <w:color w:val="000000"/>
+          <w:sz w:val="26"/>
+          <w:szCs w:val="26"/>
+        </w:rPr>
+      </w:pPr>
+      <w:proofErr w:type="gramStart"/>
+      <w:r>
+        <w:rPr>
+          <w:rFonts w:ascii="Courier New" w:hAnsi="Courier New" w:cs="Courier New"/>
+          <w:bCs/>
+          <w:color w:val="70AD47" w:themeColor="accent6"/>
+          <w:sz w:val="26"/>
+          <w:szCs w:val="26"/>
+        </w:rPr>
+        <w:t>git</w:t>
+      </w:r>
+      <w:proofErr w:type="gramEnd"/>
+      <w:r>
+        <w:rPr>
+          <w:rFonts w:ascii="Courier New" w:hAnsi="Courier New" w:cs="Courier New"/>
+          <w:bCs/>
+          <w:color w:val="70AD47" w:themeColor="accent6"/>
+          <w:sz w:val="26"/>
+          <w:szCs w:val="26"/>
+        </w:rPr>
+        <w:t xml:space="preserve"> switch &lt;branch-name&gt;</w:t>
+      </w:r>
+      <w:r>
+        <w:rPr>
+          <w:rFonts w:ascii="Courier New" w:hAnsi="Courier New" w:cs="Courier New"/>
+          <w:bCs/>
+          <w:color w:val="70AD47" w:themeColor="accent6"/>
+          <w:sz w:val="26"/>
+          <w:szCs w:val="26"/>
+        </w:rPr>
+        <w:t>:</w:t>
+      </w:r>
+      <w:r>
+        <w:rPr>
+          <w:rFonts w:ascii="Arial" w:hAnsi="Arial" w:cs="Arial"/>
+          <w:b/>
+          <w:bCs/>
+          <w:color w:val="70AD47" w:themeColor="accent6"/>
+          <w:sz w:val="26"/>
+          <w:szCs w:val="26"/>
+        </w:rPr>
+        <w:t xml:space="preserve"> </w:t>
+      </w:r>
+      <w:r>
+        <w:rPr>
+          <w:rFonts w:ascii="Arial" w:hAnsi="Arial" w:cs="Arial"/>
+          <w:b/>
+          <w:bCs/>
+          <w:color w:val="000000"/>
+          <w:sz w:val="26"/>
+          <w:szCs w:val="26"/>
+        </w:rPr>
+        <w:t># (modern) Switch to an existing branch</w:t>
+      </w:r>
+    </w:p>
+    <w:p>
+      <w:pPr>
+        <w:pStyle w:val="NormalWeb"/>
+        <w:spacing w:before="0" w:beforeAutospacing="0" w:after="0" w:afterAutospacing="0"/>
+        <w:rPr>
+          <w:rFonts w:ascii="Arial" w:hAnsi="Arial" w:cs="Arial"/>
+          <w:b/>
+          <w:bCs/>
+          <w:color w:val="000000"/>
+          <w:sz w:val="26"/>
+          <w:szCs w:val="26"/>
+        </w:rPr>
+      </w:pPr>
+    </w:p>
+    <w:p>
+      <w:pPr>
+        <w:pStyle w:val="NormalWeb"/>
+        <w:spacing w:before="0" w:beforeAutospacing="0" w:after="0" w:afterAutospacing="0"/>
+        <w:rPr>
+          <w:rFonts w:ascii="Arial" w:hAnsi="Arial" w:cs="Arial"/>
+          <w:b/>
+          <w:bCs/>
+          <w:color w:val="000000"/>
+          <w:sz w:val="26"/>
+          <w:szCs w:val="26"/>
+        </w:rPr>
+      </w:pPr>
+      <w:proofErr w:type="gramStart"/>
+      <w:r>
+        <w:rPr>
+          <w:rFonts w:ascii="Courier New" w:hAnsi="Courier New" w:cs="Courier New"/>
+          <w:bCs/>
+          <w:color w:val="70AD47" w:themeColor="accent6"/>
+          <w:sz w:val="26"/>
+          <w:szCs w:val="26"/>
+        </w:rPr>
+        <w:t>git</w:t>
+      </w:r>
+      <w:proofErr w:type="gramEnd"/>
+      <w:r>
+        <w:rPr>
+          <w:rFonts w:ascii="Courier New" w:hAnsi="Courier New" w:cs="Courier New"/>
+          <w:bCs/>
+          <w:color w:val="70AD47" w:themeColor="accent6"/>
+          <w:sz w:val="26"/>
+          <w:szCs w:val="26"/>
+        </w:rPr>
+        <w:t xml:space="preserve"> checkout -b &lt;branch-name&gt;</w:t>
+      </w:r>
+      <w:r>
+        <w:rPr>
+          <w:rFonts w:ascii="Courier New" w:hAnsi="Courier New" w:cs="Courier New"/>
+          <w:bCs/>
+          <w:color w:val="70AD47" w:themeColor="accent6"/>
+          <w:sz w:val="26"/>
+          <w:szCs w:val="26"/>
+        </w:rPr>
+        <w:t>:</w:t>
+      </w:r>
+      <w:r>
+        <w:rPr>
+          <w:rFonts w:ascii="Arial" w:hAnsi="Arial" w:cs="Arial"/>
+          <w:b/>
+          <w:bCs/>
+          <w:color w:val="70AD47" w:themeColor="accent6"/>
+          <w:sz w:val="26"/>
+          <w:szCs w:val="26"/>
+        </w:rPr>
+        <w:t xml:space="preserve"> </w:t>
+      </w:r>
+      <w:r>
+        <w:rPr>
+          <w:rFonts w:ascii="Arial" w:hAnsi="Arial" w:cs="Arial"/>
+          <w:b/>
+          <w:bCs/>
+          <w:color w:val="000000"/>
+          <w:sz w:val="26"/>
+          <w:szCs w:val="26"/>
+        </w:rPr>
+        <w:t># Create and switch to a new branch</w:t>
+      </w:r>
+    </w:p>
+    <w:p>
+      <w:pPr>
+        <w:pStyle w:val="NormalWeb"/>
+        <w:spacing w:before="0" w:beforeAutospacing="0" w:after="0" w:afterAutospacing="0"/>
+        <w:rPr>
+          <w:rFonts w:ascii="Arial" w:hAnsi="Arial" w:cs="Arial"/>
+          <w:b/>
+          <w:bCs/>
+          <w:color w:val="000000"/>
+          <w:sz w:val="26"/>
+          <w:szCs w:val="26"/>
+        </w:rPr>
+      </w:pPr>
+      <w:proofErr w:type="gramStart"/>
+      <w:r>
+        <w:rPr>
+          <w:rFonts w:ascii="Courier New" w:hAnsi="Courier New" w:cs="Courier New"/>
+          <w:bCs/>
+          <w:color w:val="70AD47" w:themeColor="accent6"/>
+          <w:sz w:val="26"/>
+          <w:szCs w:val="26"/>
+        </w:rPr>
+        <w:t>git</w:t>
+      </w:r>
+      <w:proofErr w:type="gramEnd"/>
+      <w:r>
+        <w:rPr>
+          <w:rFonts w:ascii="Courier New" w:hAnsi="Courier New" w:cs="Courier New"/>
+          <w:bCs/>
+          <w:color w:val="70AD47" w:themeColor="accent6"/>
+          <w:sz w:val="26"/>
+          <w:szCs w:val="26"/>
+        </w:rPr>
+        <w:t xml:space="preserve"> switch -c &lt;branch-name&gt;</w:t>
+      </w:r>
+      <w:r>
+        <w:rPr>
+          <w:rFonts w:ascii="Courier New" w:hAnsi="Courier New" w:cs="Courier New"/>
+          <w:bCs/>
+          <w:color w:val="70AD47" w:themeColor="accent6"/>
+          <w:sz w:val="26"/>
+          <w:szCs w:val="26"/>
+        </w:rPr>
+        <w:t>:</w:t>
+      </w:r>
+      <w:r>
+        <w:rPr>
+          <w:rFonts w:ascii="Arial" w:hAnsi="Arial" w:cs="Arial"/>
+          <w:b/>
+          <w:bCs/>
+          <w:color w:val="70AD47" w:themeColor="accent6"/>
+          <w:sz w:val="26"/>
+          <w:szCs w:val="26"/>
+        </w:rPr>
+        <w:t xml:space="preserve"> </w:t>
+      </w:r>
+      <w:r>
+        <w:rPr>
+          <w:rFonts w:ascii="Arial" w:hAnsi="Arial" w:cs="Arial"/>
+          <w:b/>
+          <w:bCs/>
+          <w:color w:val="000000"/>
+          <w:sz w:val="26"/>
+          <w:szCs w:val="26"/>
+        </w:rPr>
+        <w:t># (modern) Create and switch to a new branch</w:t>
+      </w:r>
+    </w:p>
+    <w:p>
+      <w:pPr>
+        <w:pStyle w:val="NormalWeb"/>
+        <w:spacing w:before="0" w:beforeAutospacing="0" w:after="0" w:afterAutospacing="0"/>
+        <w:rPr>
+          <w:rFonts w:ascii="Arial" w:hAnsi="Arial" w:cs="Arial"/>
+          <w:b/>
+          <w:bCs/>
+          <w:color w:val="000000"/>
+          <w:sz w:val="26"/>
+          <w:szCs w:val="26"/>
+        </w:rPr>
+      </w:pPr>
+    </w:p>
+    <w:p>
+      <w:pPr>
+        <w:pStyle w:val="NormalWeb"/>
+        <w:spacing w:before="0" w:beforeAutospacing="0" w:after="0" w:afterAutospacing="0"/>
+        <w:rPr>
+          <w:rFonts w:ascii="Arial" w:hAnsi="Arial" w:cs="Arial"/>
+          <w:b/>
+          <w:bCs/>
+          <w:color w:val="000000"/>
+          <w:sz w:val="26"/>
+          <w:szCs w:val="26"/>
+        </w:rPr>
+      </w:pPr>
+      <w:proofErr w:type="gramStart"/>
+      <w:r>
+        <w:rPr>
+          <w:rFonts w:ascii="Courier New" w:hAnsi="Courier New" w:cs="Courier New"/>
+          <w:bCs/>
+          <w:color w:val="70AD47" w:themeColor="accent6"/>
+          <w:sz w:val="26"/>
+          <w:szCs w:val="26"/>
+        </w:rPr>
+        <w:t>git</w:t>
+      </w:r>
+      <w:proofErr w:type="gramEnd"/>
+      <w:r>
+        <w:rPr>
+          <w:rFonts w:ascii="Courier New" w:hAnsi="Courier New" w:cs="Courier New"/>
+          <w:bCs/>
+          <w:color w:val="70AD47" w:themeColor="accent6"/>
+          <w:sz w:val="26"/>
+          <w:szCs w:val="26"/>
+        </w:rPr>
+        <w:t xml:space="preserve"> push origin &lt;branch-name&gt;</w:t>
+      </w:r>
+      <w:r>
+        <w:rPr>
+          <w:rFonts w:ascii="Courier New" w:hAnsi="Courier New" w:cs="Courier New"/>
+          <w:bCs/>
+          <w:color w:val="70AD47" w:themeColor="accent6"/>
+          <w:sz w:val="26"/>
+          <w:szCs w:val="26"/>
+        </w:rPr>
+        <w:t>:</w:t>
+      </w:r>
+      <w:r>
+        <w:rPr>
+          <w:rFonts w:ascii="Arial" w:hAnsi="Arial" w:cs="Arial"/>
+          <w:b/>
+          <w:bCs/>
+          <w:color w:val="70AD47" w:themeColor="accent6"/>
+          <w:sz w:val="26"/>
+          <w:szCs w:val="26"/>
+        </w:rPr>
+        <w:t xml:space="preserve"> </w:t>
+      </w:r>
+      <w:r>
+        <w:rPr>
+          <w:rFonts w:ascii="Arial" w:hAnsi="Arial" w:cs="Arial"/>
+          <w:b/>
+          <w:bCs/>
+          <w:color w:val="000000"/>
+          <w:sz w:val="26"/>
+          <w:szCs w:val="26"/>
+        </w:rPr>
+        <w:t># Push a single local branch to the remote repository</w:t>
+      </w:r>
+    </w:p>
+    <w:p>
+      <w:pPr>
+        <w:pStyle w:val="NormalWeb"/>
+        <w:spacing w:before="0" w:beforeAutospacing="0" w:after="0" w:afterAutospacing="0"/>
+        <w:rPr>
+          <w:rFonts w:ascii="Arial" w:hAnsi="Arial" w:cs="Arial"/>
+          <w:b/>
+          <w:bCs/>
+          <w:color w:val="000000"/>
+          <w:sz w:val="26"/>
+          <w:szCs w:val="26"/>
+        </w:rPr>
+      </w:pPr>
+      <w:proofErr w:type="gramStart"/>
+      <w:r>
+        <w:rPr>
+          <w:rFonts w:ascii="Courier New" w:hAnsi="Courier New" w:cs="Courier New"/>
+          <w:b/>
+          <w:bCs/>
+          <w:color w:val="70AD47" w:themeColor="accent6"/>
+          <w:sz w:val="26"/>
+          <w:szCs w:val="26"/>
+        </w:rPr>
+        <w:t>git</w:t>
+      </w:r>
+      <w:proofErr w:type="gramEnd"/>
+      <w:r>
+        <w:rPr>
+          <w:rFonts w:ascii="Courier New" w:hAnsi="Courier New" w:cs="Courier New"/>
+          <w:b/>
+          <w:bCs/>
+          <w:color w:val="70AD47" w:themeColor="accent6"/>
+          <w:sz w:val="26"/>
+          <w:szCs w:val="26"/>
+        </w:rPr>
+        <w:t xml:space="preserve"> push --all origin</w:t>
+      </w:r>
+      <w:r>
+        <w:rPr>
+          <w:rFonts w:ascii="Courier New" w:hAnsi="Courier New" w:cs="Courier New"/>
+          <w:b/>
+          <w:bCs/>
+          <w:color w:val="70AD47" w:themeColor="accent6"/>
+          <w:sz w:val="26"/>
+          <w:szCs w:val="26"/>
+        </w:rPr>
+        <w:t>:</w:t>
+      </w:r>
+      <w:r>
+        <w:rPr>
+          <w:rFonts w:ascii="Arial" w:hAnsi="Arial" w:cs="Arial"/>
+          <w:b/>
+          <w:bCs/>
+          <w:color w:val="70AD47" w:themeColor="accent6"/>
+          <w:sz w:val="26"/>
+          <w:szCs w:val="26"/>
+        </w:rPr>
+        <w:t xml:space="preserve"> </w:t>
+      </w:r>
+      <w:r>
+        <w:rPr>
+          <w:rFonts w:ascii="Arial" w:hAnsi="Arial" w:cs="Arial"/>
+          <w:b/>
+          <w:bCs/>
+          <w:color w:val="000000"/>
+          <w:sz w:val="26"/>
+          <w:szCs w:val="26"/>
+        </w:rPr>
+        <w:t># Push all local branches to the remote repository</w:t>
+      </w:r>
+    </w:p>
+    <w:p>
+      <w:pPr>
+        <w:pStyle w:val="NormalWeb"/>
+        <w:spacing w:before="0" w:beforeAutospacing="0" w:after="0" w:afterAutospacing="0"/>
+        <w:rPr>
+          <w:rFonts w:ascii="Arial" w:hAnsi="Arial" w:cs="Arial"/>
+          <w:b/>
+          <w:bCs/>
+          <w:color w:val="000000"/>
+          <w:sz w:val="26"/>
+          <w:szCs w:val="26"/>
+        </w:rPr>
+      </w:pPr>
+    </w:p>
+    <w:p>
+      <w:pPr>
+        <w:pStyle w:val="NormalWeb"/>
+        <w:spacing w:before="0" w:beforeAutospacing="0" w:after="0" w:afterAutospacing="0"/>
+        <w:rPr>
+          <w:rFonts w:ascii="Arial" w:hAnsi="Arial" w:cs="Arial"/>
+          <w:b/>
+          <w:bCs/>
+          <w:color w:val="000000"/>
+          <w:sz w:val="26"/>
+          <w:szCs w:val="26"/>
+        </w:rPr>
+      </w:pPr>
+      <w:proofErr w:type="gramStart"/>
+      <w:r>
+        <w:rPr>
+          <w:rFonts w:ascii="Courier New" w:hAnsi="Courier New" w:cs="Courier New"/>
+          <w:bCs/>
+          <w:color w:val="70AD47" w:themeColor="accent6"/>
+          <w:sz w:val="26"/>
+          <w:szCs w:val="26"/>
+        </w:rPr>
+        <w:t>git</w:t>
+      </w:r>
+      <w:proofErr w:type="gramEnd"/>
+      <w:r>
+        <w:rPr>
+          <w:rFonts w:ascii="Courier New" w:hAnsi="Courier New" w:cs="Courier New"/>
+          <w:bCs/>
+          <w:color w:val="70AD47" w:themeColor="accent6"/>
+          <w:sz w:val="26"/>
+          <w:szCs w:val="26"/>
+        </w:rPr>
+        <w:t xml:space="preserve"> branch -d &lt;branch-name&gt;</w:t>
+      </w:r>
+      <w:r>
+        <w:rPr>
+          <w:rFonts w:ascii="Courier New" w:hAnsi="Courier New" w:cs="Courier New"/>
+          <w:bCs/>
+          <w:color w:val="70AD47" w:themeColor="accent6"/>
+          <w:sz w:val="26"/>
+          <w:szCs w:val="26"/>
+        </w:rPr>
+        <w:t>:</w:t>
+      </w:r>
+      <w:r>
+        <w:rPr>
+          <w:rFonts w:ascii="Arial" w:hAnsi="Arial" w:cs="Arial"/>
+          <w:b/>
+          <w:bCs/>
+          <w:color w:val="70AD47" w:themeColor="accent6"/>
+          <w:sz w:val="26"/>
+          <w:szCs w:val="26"/>
+        </w:rPr>
+        <w:t xml:space="preserve"> </w:t>
+      </w:r>
+      <w:r>
+        <w:rPr>
+          <w:rFonts w:ascii="Arial" w:hAnsi="Arial" w:cs="Arial"/>
+          <w:b/>
+          <w:bCs/>
+          <w:color w:val="000000"/>
+          <w:sz w:val="26"/>
+          <w:szCs w:val="26"/>
+        </w:rPr>
+        <w:t># Delete a local branch (only if merged)</w:t>
+      </w:r>
+    </w:p>
+    <w:p>
+      <w:pPr>
+        <w:pStyle w:val="NormalWeb"/>
+        <w:spacing w:before="0" w:beforeAutospacing="0" w:after="0" w:afterAutospacing="0"/>
+        <w:rPr>
+          <w:rFonts w:ascii="Arial" w:hAnsi="Arial" w:cs="Arial"/>
+          <w:b/>
+          <w:bCs/>
+          <w:color w:val="000000"/>
+          <w:sz w:val="26"/>
+          <w:szCs w:val="26"/>
+        </w:rPr>
+      </w:pPr>
+      <w:proofErr w:type="gramStart"/>
+      <w:r>
+        <w:rPr>
+          <w:rFonts w:ascii="Courier New" w:hAnsi="Courier New" w:cs="Courier New"/>
+          <w:bCs/>
+          <w:color w:val="70AD47" w:themeColor="accent6"/>
+          <w:sz w:val="26"/>
+          <w:szCs w:val="26"/>
+        </w:rPr>
+        <w:t>git</w:t>
+      </w:r>
+      <w:proofErr w:type="gramEnd"/>
+      <w:r>
+        <w:rPr>
+          <w:rFonts w:ascii="Courier New" w:hAnsi="Courier New" w:cs="Courier New"/>
+          <w:bCs/>
+          <w:color w:val="70AD47" w:themeColor="accent6"/>
+          <w:sz w:val="26"/>
+          <w:szCs w:val="26"/>
+        </w:rPr>
+        <w:t xml:space="preserve"> branch -D &lt;branch-name&gt;</w:t>
+      </w:r>
+      <w:r>
+        <w:rPr>
+          <w:rFonts w:ascii="Courier New" w:hAnsi="Courier New" w:cs="Courier New"/>
+          <w:bCs/>
+          <w:color w:val="70AD47" w:themeColor="accent6"/>
+          <w:sz w:val="26"/>
+          <w:szCs w:val="26"/>
+        </w:rPr>
+        <w:t>:</w:t>
+      </w:r>
+      <w:r>
+        <w:rPr>
+          <w:rFonts w:ascii="Arial" w:hAnsi="Arial" w:cs="Arial"/>
+          <w:b/>
+          <w:bCs/>
+          <w:color w:val="70AD47" w:themeColor="accent6"/>
+          <w:sz w:val="26"/>
+          <w:szCs w:val="26"/>
+        </w:rPr>
+        <w:t xml:space="preserve"> </w:t>
+      </w:r>
+      <w:r>
+        <w:rPr>
+          <w:rFonts w:ascii="Arial" w:hAnsi="Arial" w:cs="Arial"/>
+          <w:b/>
+          <w:bCs/>
+          <w:color w:val="000000"/>
+          <w:sz w:val="26"/>
+          <w:szCs w:val="26"/>
+        </w:rPr>
+        <w:t># Force delete a local branch (even if unmerged)</w:t>
+      </w:r>
+    </w:p>
+    <w:p>
+      <w:pPr>
+        <w:pStyle w:val="NormalWeb"/>
+        <w:spacing w:before="0" w:beforeAutospacing="0" w:after="0" w:afterAutospacing="0"/>
+        <w:rPr>
+          <w:rFonts w:ascii="Arial" w:hAnsi="Arial" w:cs="Arial"/>
+          <w:b/>
+          <w:bCs/>
+          <w:color w:val="000000"/>
+          <w:sz w:val="26"/>
+          <w:szCs w:val="26"/>
+        </w:rPr>
+      </w:pPr>
+    </w:p>
+    <w:p>
+      <w:pPr>
+        <w:pStyle w:val="NormalWeb"/>
+        <w:spacing w:before="0" w:beforeAutospacing="0" w:after="0" w:afterAutospacing="0"/>
+        <w:rPr>
+          <w:rFonts w:ascii="Arial" w:hAnsi="Arial" w:cs="Arial"/>
+          <w:b/>
+          <w:bCs/>
+          <w:color w:val="000000"/>
+          <w:sz w:val="26"/>
+          <w:szCs w:val="26"/>
+        </w:rPr>
+      </w:pPr>
+      <w:proofErr w:type="gramStart"/>
+      <w:r>
+        <w:rPr>
+          <w:rFonts w:ascii="Courier New" w:hAnsi="Courier New" w:cs="Courier New"/>
+          <w:bCs/>
+          <w:color w:val="70AD47" w:themeColor="accent6"/>
+          <w:sz w:val="26"/>
+          <w:szCs w:val="26"/>
+        </w:rPr>
+        <w:t>git</w:t>
+      </w:r>
+      <w:proofErr w:type="gramEnd"/>
+      <w:r>
+        <w:rPr>
+          <w:rFonts w:ascii="Courier New" w:hAnsi="Courier New" w:cs="Courier New"/>
+          <w:bCs/>
+          <w:color w:val="70AD47" w:themeColor="accent6"/>
+          <w:sz w:val="26"/>
+          <w:szCs w:val="26"/>
+        </w:rPr>
+        <w:t xml:space="preserve"> push origin --delete &lt;branch-name&gt;</w:t>
+      </w:r>
+      <w:r>
+        <w:rPr>
+          <w:rFonts w:ascii="Courier New" w:hAnsi="Courier New" w:cs="Courier New"/>
+          <w:bCs/>
+          <w:color w:val="70AD47" w:themeColor="accent6"/>
+          <w:sz w:val="26"/>
+          <w:szCs w:val="26"/>
+        </w:rPr>
+        <w:t>:</w:t>
+      </w:r>
+      <w:r>
+        <w:rPr>
+          <w:rFonts w:ascii="Arial" w:hAnsi="Arial" w:cs="Arial"/>
+          <w:b/>
+          <w:bCs/>
+          <w:color w:val="70AD47" w:themeColor="accent6"/>
+          <w:sz w:val="26"/>
+          <w:szCs w:val="26"/>
+        </w:rPr>
+        <w:t xml:space="preserve"> </w:t>
+      </w:r>
+      <w:r>
+        <w:rPr>
+          <w:rFonts w:ascii="Arial" w:hAnsi="Arial" w:cs="Arial"/>
+          <w:b/>
+          <w:bCs/>
+          <w:color w:val="000000"/>
+          <w:sz w:val="26"/>
+          <w:szCs w:val="26"/>
+        </w:rPr>
+        <w:t># Delete a branch from the remote (e.g., GitHub)</w:t>
+      </w:r>
+    </w:p>
+    <w:p>
+      <w:pPr>
+        <w:pStyle w:val="NormalWeb"/>
+        <w:spacing w:before="0" w:beforeAutospacing="0" w:after="0" w:afterAutospacing="0"/>
+        <w:rPr>
+          <w:rFonts w:ascii="Arial" w:hAnsi="Arial" w:cs="Arial"/>
+          <w:b/>
+          <w:bCs/>
+          <w:color w:val="000000"/>
+          <w:sz w:val="26"/>
+          <w:szCs w:val="26"/>
+        </w:rPr>
+      </w:pPr>
+    </w:p>
+    <w:p>
+      <w:pPr>
+        <w:pStyle w:val="NormalWeb"/>
+        <w:spacing w:before="0" w:beforeAutospacing="0" w:after="0" w:afterAutospacing="0"/>
+        <w:rPr>
+          <w:rFonts w:ascii="Arial" w:hAnsi="Arial" w:cs="Arial"/>
+          <w:bCs/>
+          <w:color w:val="000000"/>
+          <w:sz w:val="26"/>
+          <w:szCs w:val="26"/>
+        </w:rPr>
+      </w:pPr>
+      <w:proofErr w:type="gramStart"/>
+      <w:r>
+        <w:rPr>
+          <w:rFonts w:ascii="Arial" w:hAnsi="Arial" w:cs="Arial"/>
+          <w:bCs/>
+          <w:color w:val="000000"/>
+          <w:sz w:val="26"/>
+          <w:szCs w:val="26"/>
+        </w:rPr>
+        <w:t>git</w:t>
+      </w:r>
+      <w:proofErr w:type="gramEnd"/>
+      <w:r>
+        <w:rPr>
+          <w:rFonts w:ascii="Arial" w:hAnsi="Arial" w:cs="Arial"/>
+          <w:bCs/>
+          <w:color w:val="000000"/>
+          <w:sz w:val="26"/>
+          <w:szCs w:val="26"/>
+        </w:rPr>
+        <w:t xml:space="preserve"> branch -m &lt;new-branch-name&gt;: </w:t>
+      </w:r>
+      <w:r>
+        <w:rPr>
+          <w:rFonts w:ascii="Arial" w:hAnsi="Arial" w:cs="Arial"/>
+          <w:bCs/>
+          <w:color w:val="000000"/>
+          <w:sz w:val="26"/>
+          <w:szCs w:val="26"/>
+        </w:rPr>
+        <w:t>Rename the current branch</w:t>
+      </w:r>
+    </w:p>
+    <w:p>
+      <w:pPr>
+        <w:pStyle w:val="NormalWeb"/>
+        <w:spacing w:before="0" w:beforeAutospacing="0" w:after="0" w:afterAutospacing="0"/>
+        <w:rPr>
+          <w:rFonts w:ascii="Arial" w:hAnsi="Arial" w:cs="Arial"/>
+          <w:bCs/>
+          <w:color w:val="000000"/>
+          <w:sz w:val="26"/>
+          <w:szCs w:val="26"/>
+        </w:rPr>
+      </w:pPr>
+      <w:proofErr w:type="gramStart"/>
+      <w:r>
+        <w:rPr>
+          <w:rFonts w:ascii="Arial" w:hAnsi="Arial" w:cs="Arial"/>
+          <w:bCs/>
+          <w:color w:val="000000"/>
+          <w:sz w:val="26"/>
+          <w:szCs w:val="26"/>
+        </w:rPr>
+        <w:t>git</w:t>
+      </w:r>
+      <w:proofErr w:type="gramEnd"/>
+      <w:r>
+        <w:rPr>
+          <w:rFonts w:ascii="Arial" w:hAnsi="Arial" w:cs="Arial"/>
+          <w:bCs/>
+          <w:color w:val="000000"/>
+          <w:sz w:val="26"/>
+          <w:szCs w:val="26"/>
+        </w:rPr>
+        <w:t xml:space="preserve"> branch </w:t>
+      </w:r>
+      <w:r>
+        <w:rPr>
+          <w:rFonts w:ascii="Arial" w:hAnsi="Arial" w:cs="Arial"/>
+          <w:bCs/>
+          <w:color w:val="000000"/>
+          <w:sz w:val="26"/>
+          <w:szCs w:val="26"/>
+        </w:rPr>
+        <w:t>–</w:t>
+      </w:r>
+      <w:r>
+        <w:rPr>
+          <w:rFonts w:ascii="Arial" w:hAnsi="Arial" w:cs="Arial"/>
+          <w:bCs/>
+          <w:color w:val="000000"/>
+          <w:sz w:val="26"/>
+          <w:szCs w:val="26"/>
+        </w:rPr>
+        <w:t>v</w:t>
+      </w:r>
+      <w:r>
+        <w:rPr>
+          <w:rFonts w:ascii="Arial" w:hAnsi="Arial" w:cs="Arial"/>
+          <w:bCs/>
+          <w:color w:val="000000"/>
+          <w:sz w:val="26"/>
+          <w:szCs w:val="26"/>
+        </w:rPr>
+        <w:t xml:space="preserve"> : See last commit on each branch</w:t>
+      </w:r>
+    </w:p>
+    <w:p>
+      <w:pPr>
+        <w:pStyle w:val="NormalWeb"/>
+        <w:spacing w:before="0" w:beforeAutospacing="0" w:after="0" w:afterAutospacing="0"/>
+        <w:rPr>
+          <w:rFonts w:ascii="Arial" w:hAnsi="Arial" w:cs="Arial"/>
+          <w:bCs/>
+          <w:color w:val="000000"/>
+          <w:sz w:val="26"/>
+          <w:szCs w:val="26"/>
+        </w:rPr>
+      </w:pPr>
+      <w:proofErr w:type="gramStart"/>
+      <w:r>
+        <w:rPr>
+          <w:rFonts w:ascii="Arial" w:hAnsi="Arial" w:cs="Arial"/>
+          <w:bCs/>
+          <w:color w:val="000000"/>
+          <w:sz w:val="26"/>
+          <w:szCs w:val="26"/>
+        </w:rPr>
+        <w:t>git</w:t>
+      </w:r>
+      <w:proofErr w:type="gramEnd"/>
+      <w:r>
+        <w:rPr>
+          <w:rFonts w:ascii="Arial" w:hAnsi="Arial" w:cs="Arial"/>
+          <w:bCs/>
+          <w:color w:val="000000"/>
+          <w:sz w:val="26"/>
+          <w:szCs w:val="26"/>
+        </w:rPr>
+        <w:t xml:space="preserve"> branch </w:t>
+      </w:r>
+      <w:r>
+        <w:rPr>
+          <w:rFonts w:ascii="Arial" w:hAnsi="Arial" w:cs="Arial"/>
+          <w:bCs/>
+          <w:color w:val="000000"/>
+          <w:sz w:val="26"/>
+          <w:szCs w:val="26"/>
+        </w:rPr>
+        <w:t>–</w:t>
+      </w:r>
+      <w:r>
+        <w:rPr>
+          <w:rFonts w:ascii="Arial" w:hAnsi="Arial" w:cs="Arial"/>
+          <w:bCs/>
+          <w:color w:val="000000"/>
+          <w:sz w:val="26"/>
+          <w:szCs w:val="26"/>
+        </w:rPr>
+        <w:t>merged</w:t>
+      </w:r>
+      <w:r>
+        <w:rPr>
+          <w:rFonts w:ascii="Arial" w:hAnsi="Arial" w:cs="Arial"/>
+          <w:bCs/>
+          <w:color w:val="000000"/>
+          <w:sz w:val="26"/>
+          <w:szCs w:val="26"/>
+        </w:rPr>
+        <w:t xml:space="preserve"> : See which branches are merged into current branch</w:t>
       </w:r>
       <w:bookmarkStart w:id="0" w:name="_GoBack"/>
       <w:bookmarkEnd w:id="0"/>
+    </w:p>
+    <w:p>
+      <w:pPr>
+        <w:pStyle w:val="NormalWeb"/>
+        <w:spacing w:before="0" w:beforeAutospacing="0" w:after="0" w:afterAutospacing="0"/>
+        <w:rPr>
+          <w:rFonts w:ascii="Arial" w:hAnsi="Arial" w:cs="Arial"/>
+          <w:b/>
+          <w:bCs/>
+          <w:color w:val="000000"/>
+          <w:sz w:val="26"/>
+          <w:szCs w:val="26"/>
+        </w:rPr>
+      </w:pPr>
+    </w:p>
+    <w:p>
+      <w:pPr>
+        <w:pStyle w:val="NormalWeb"/>
+        <w:spacing w:before="0" w:beforeAutospacing="0" w:after="0" w:afterAutospacing="0"/>
+      </w:pPr>
+      <w:r>
+        <w:rPr>
+          <w:rFonts w:ascii="Arial" w:hAnsi="Arial" w:cs="Arial"/>
+          <w:b/>
+          <w:bCs/>
+          <w:color w:val="000000"/>
+          <w:sz w:val="26"/>
+          <w:szCs w:val="26"/>
+        </w:rPr>
+        <w:t xml:space="preserve">8. </w:t>
+      </w:r>
+      <w:proofErr w:type="gramStart"/>
+      <w:r>
+        <w:rPr>
+          <w:rFonts w:ascii="Arial" w:hAnsi="Arial" w:cs="Arial"/>
+          <w:b/>
+          <w:bCs/>
+          <w:color w:val="000000"/>
+          <w:sz w:val="26"/>
+          <w:szCs w:val="26"/>
+        </w:rPr>
+        <w:t>git</w:t>
+      </w:r>
+      <w:proofErr w:type="gramEnd"/>
+      <w:r>
+        <w:rPr>
+          <w:rFonts w:ascii="Arial" w:hAnsi="Arial" w:cs="Arial"/>
+          <w:b/>
+          <w:bCs/>
+          <w:color w:val="000000"/>
+          <w:sz w:val="26"/>
+          <w:szCs w:val="26"/>
+        </w:rPr>
+        <w:t xml:space="preserve"> branch: List, create, or delete branches.</w:t>
+      </w:r>
       <w:r>
         <w:rPr>
           <w:rFonts w:ascii="Arial" w:hAnsi="Arial" w:cs="Arial"/>
@@ -3619,6 +4501,102 @@
           <w:sz w:val="26"/>
           <w:szCs w:val="26"/>
         </w:rPr>
+        <w:t xml:space="preserve">   Example: `git branch </w:t>
+      </w:r>
+      <w:proofErr w:type="spellStart"/>
+      <w:r>
+        <w:rPr>
+          <w:rFonts w:ascii="Arial" w:hAnsi="Arial" w:cs="Arial"/>
+          <w:color w:val="000000"/>
+          <w:sz w:val="26"/>
+          <w:szCs w:val="26"/>
+        </w:rPr>
+        <w:t>branchname</w:t>
+      </w:r>
+      <w:proofErr w:type="spellEnd"/>
+      <w:r>
+        <w:rPr>
+          <w:rFonts w:ascii="Arial" w:hAnsi="Arial" w:cs="Arial"/>
+          <w:color w:val="000000"/>
+          <w:sz w:val="26"/>
+          <w:szCs w:val="26"/>
+        </w:rPr>
+        <w:t>`</w:t>
+      </w:r>
+    </w:p>
+    <w:p>
+      <w:pPr>
+        <w:pStyle w:val="NormalWeb"/>
+        <w:spacing w:before="0" w:beforeAutospacing="0" w:after="0" w:afterAutospacing="0"/>
+      </w:pPr>
+      <w:r>
+        <w:rPr>
+          <w:rFonts w:ascii="Arial" w:hAnsi="Arial" w:cs="Arial"/>
+          <w:color w:val="000000"/>
+          <w:sz w:val="26"/>
+          <w:szCs w:val="26"/>
+        </w:rPr>
+        <w:t> </w:t>
+      </w:r>
+    </w:p>
+    <w:p>
+      <w:pPr>
+        <w:pStyle w:val="NormalWeb"/>
+        <w:spacing w:before="0" w:beforeAutospacing="0" w:after="0" w:afterAutospacing="0"/>
+      </w:pPr>
+      <w:r>
+        <w:rPr>
+          <w:rFonts w:ascii="Arial" w:hAnsi="Arial" w:cs="Arial"/>
+          <w:b/>
+          <w:bCs/>
+          <w:color w:val="000000"/>
+          <w:sz w:val="26"/>
+          <w:szCs w:val="26"/>
+        </w:rPr>
+        <w:t xml:space="preserve">9. </w:t>
+      </w:r>
+      <w:proofErr w:type="gramStart"/>
+      <w:r>
+        <w:rPr>
+          <w:rFonts w:ascii="Arial" w:hAnsi="Arial" w:cs="Arial"/>
+          <w:b/>
+          <w:bCs/>
+          <w:color w:val="000000"/>
+          <w:sz w:val="26"/>
+          <w:szCs w:val="26"/>
+        </w:rPr>
+        <w:t>git</w:t>
+      </w:r>
+      <w:proofErr w:type="gramEnd"/>
+      <w:r>
+        <w:rPr>
+          <w:rFonts w:ascii="Arial" w:hAnsi="Arial" w:cs="Arial"/>
+          <w:b/>
+          <w:bCs/>
+          <w:color w:val="000000"/>
+          <w:sz w:val="26"/>
+          <w:szCs w:val="26"/>
+        </w:rPr>
+        <w:t xml:space="preserve"> checkout: Switch to a different branch.</w:t>
+      </w:r>
+      <w:r>
+        <w:rPr>
+          <w:rFonts w:ascii="Arial" w:hAnsi="Arial" w:cs="Arial"/>
+          <w:b/>
+          <w:bCs/>
+          <w:color w:val="000000"/>
+          <w:sz w:val="26"/>
+          <w:szCs w:val="26"/>
+        </w:rPr>
+        <w:br/>
+      </w:r>
+      <w:r>
+        <w:rPr>
+          <w:rFonts w:ascii="Arial" w:hAnsi="Arial" w:cs="Arial"/>
+          <w:color w:val="000000"/>
+          <w:sz w:val="26"/>
+          <w:szCs w:val="26"/>
+        </w:rPr>
         <w:t xml:space="preserve">   Example: `git checkout </w:t>
       </w:r>
       <w:proofErr w:type="spellStart"/>
@@ -4619,662 +5597,6 @@
           <w:szCs w:val="26"/>
         </w:rPr>
         <w:t>`</w:t>
-      </w:r>
-    </w:p>
-    <w:p>
-      <w:pPr>
-        <w:pStyle w:val="NormalWeb"/>
-        <w:spacing w:before="0" w:beforeAutospacing="0" w:after="0" w:afterAutospacing="0"/>
-      </w:pPr>
-      <w:r>
-        <w:rPr>
-          <w:rFonts w:ascii="Arial" w:hAnsi="Arial" w:cs="Arial"/>
-          <w:color w:val="000000"/>
-          <w:sz w:val="26"/>
-          <w:szCs w:val="26"/>
-        </w:rPr>
-        <w:t> </w:t>
-      </w:r>
-    </w:p>
-    <w:p>
-      <w:pPr>
-        <w:pStyle w:val="NormalWeb"/>
-        <w:spacing w:before="0" w:beforeAutospacing="0" w:after="0" w:afterAutospacing="0"/>
-      </w:pPr>
-      <w:r>
-        <w:rPr>
-          <w:rFonts w:ascii="Arial" w:hAnsi="Arial" w:cs="Arial"/>
-          <w:b/>
-          <w:bCs/>
-          <w:color w:val="000000"/>
-          <w:sz w:val="26"/>
-          <w:szCs w:val="26"/>
-        </w:rPr>
-        <w:t xml:space="preserve">21. </w:t>
-      </w:r>
-      <w:proofErr w:type="gramStart"/>
-      <w:r>
-        <w:rPr>
-          <w:rFonts w:ascii="Arial" w:hAnsi="Arial" w:cs="Arial"/>
-          <w:b/>
-          <w:bCs/>
-          <w:color w:val="000000"/>
-          <w:sz w:val="26"/>
-          <w:szCs w:val="26"/>
-        </w:rPr>
-        <w:t>git</w:t>
-      </w:r>
-      <w:proofErr w:type="gramEnd"/>
-      <w:r>
-        <w:rPr>
-          <w:rFonts w:ascii="Arial" w:hAnsi="Arial" w:cs="Arial"/>
-          <w:b/>
-          <w:bCs/>
-          <w:color w:val="000000"/>
-          <w:sz w:val="26"/>
-          <w:szCs w:val="26"/>
-        </w:rPr>
-        <w:t xml:space="preserve"> </w:t>
-      </w:r>
-      <w:proofErr w:type="spellStart"/>
-      <w:r>
-        <w:rPr>
-          <w:rFonts w:ascii="Arial" w:hAnsi="Arial" w:cs="Arial"/>
-          <w:b/>
-          <w:bCs/>
-          <w:color w:val="000000"/>
-          <w:sz w:val="26"/>
-          <w:szCs w:val="26"/>
-        </w:rPr>
-        <w:t>config</w:t>
-      </w:r>
-      <w:proofErr w:type="spellEnd"/>
-      <w:r>
-        <w:rPr>
-          <w:rFonts w:ascii="Arial" w:hAnsi="Arial" w:cs="Arial"/>
-          <w:b/>
-          <w:bCs/>
-          <w:color w:val="000000"/>
-          <w:sz w:val="26"/>
-          <w:szCs w:val="26"/>
-        </w:rPr>
-        <w:t>: Set or get repository options.</w:t>
-      </w:r>
-      <w:r>
-        <w:rPr>
-          <w:rFonts w:ascii="Arial" w:hAnsi="Arial" w:cs="Arial"/>
-          <w:b/>
-          <w:bCs/>
-          <w:color w:val="000000"/>
-          <w:sz w:val="26"/>
-          <w:szCs w:val="26"/>
-        </w:rPr>
-        <w:br/>
-      </w:r>
-      <w:r>
-        <w:rPr>
-          <w:rFonts w:ascii="Arial" w:hAnsi="Arial" w:cs="Arial"/>
-          <w:color w:val="000000"/>
-          <w:sz w:val="26"/>
-          <w:szCs w:val="26"/>
-        </w:rPr>
-        <w:t xml:space="preserve">    Example: `git </w:t>
-      </w:r>
-      <w:proofErr w:type="spellStart"/>
-      <w:r>
-        <w:rPr>
-          <w:rFonts w:ascii="Arial" w:hAnsi="Arial" w:cs="Arial"/>
-          <w:color w:val="000000"/>
-          <w:sz w:val="26"/>
-          <w:szCs w:val="26"/>
-        </w:rPr>
-        <w:t>config</w:t>
-      </w:r>
-      <w:proofErr w:type="spellEnd"/>
-      <w:r>
-        <w:rPr>
-          <w:rFonts w:ascii="Arial" w:hAnsi="Arial" w:cs="Arial"/>
-          <w:color w:val="000000"/>
-          <w:sz w:val="26"/>
-          <w:szCs w:val="26"/>
-        </w:rPr>
-        <w:t xml:space="preserve"> --global user.name "Your Name"`</w:t>
-      </w:r>
-    </w:p>
-    <w:p>
-      <w:pPr>
-        <w:pStyle w:val="NormalWeb"/>
-        <w:spacing w:before="0" w:beforeAutospacing="0" w:after="0" w:afterAutospacing="0"/>
-      </w:pPr>
-      <w:r>
-        <w:rPr>
-          <w:rFonts w:ascii="Arial" w:hAnsi="Arial" w:cs="Arial"/>
-          <w:color w:val="000000"/>
-          <w:sz w:val="26"/>
-          <w:szCs w:val="26"/>
-        </w:rPr>
-        <w:t> </w:t>
-      </w:r>
-    </w:p>
-    <w:p>
-      <w:pPr>
-        <w:pStyle w:val="NormalWeb"/>
-        <w:spacing w:before="0" w:beforeAutospacing="0" w:after="0" w:afterAutospacing="0"/>
-      </w:pPr>
-      <w:r>
-        <w:rPr>
-          <w:rFonts w:ascii="Arial" w:hAnsi="Arial" w:cs="Arial"/>
-          <w:b/>
-          <w:bCs/>
-          <w:color w:val="000000"/>
-          <w:sz w:val="26"/>
-          <w:szCs w:val="26"/>
-        </w:rPr>
-        <w:t xml:space="preserve">22. </w:t>
-      </w:r>
-      <w:proofErr w:type="gramStart"/>
-      <w:r>
-        <w:rPr>
-          <w:rFonts w:ascii="Arial" w:hAnsi="Arial" w:cs="Arial"/>
-          <w:b/>
-          <w:bCs/>
-          <w:color w:val="000000"/>
-          <w:sz w:val="26"/>
-          <w:szCs w:val="26"/>
-        </w:rPr>
-        <w:t>git</w:t>
-      </w:r>
-      <w:proofErr w:type="gramEnd"/>
-      <w:r>
-        <w:rPr>
-          <w:rFonts w:ascii="Arial" w:hAnsi="Arial" w:cs="Arial"/>
-          <w:b/>
-          <w:bCs/>
-          <w:color w:val="000000"/>
-          <w:sz w:val="26"/>
-          <w:szCs w:val="26"/>
-        </w:rPr>
-        <w:t xml:space="preserve"> show: Show the details of a specific commit.</w:t>
-      </w:r>
-      <w:r>
-        <w:rPr>
-          <w:rFonts w:ascii="Arial" w:hAnsi="Arial" w:cs="Arial"/>
-          <w:b/>
-          <w:bCs/>
-          <w:color w:val="000000"/>
-          <w:sz w:val="26"/>
-          <w:szCs w:val="26"/>
-        </w:rPr>
-        <w:br/>
-      </w:r>
-      <w:r>
-        <w:rPr>
-          <w:rFonts w:ascii="Arial" w:hAnsi="Arial" w:cs="Arial"/>
-          <w:color w:val="000000"/>
-          <w:sz w:val="26"/>
-          <w:szCs w:val="26"/>
-        </w:rPr>
-        <w:t xml:space="preserve">    Example: `git show </w:t>
-      </w:r>
-      <w:proofErr w:type="spellStart"/>
-      <w:r>
-        <w:rPr>
-          <w:rFonts w:ascii="Arial" w:hAnsi="Arial" w:cs="Arial"/>
-          <w:color w:val="000000"/>
-          <w:sz w:val="26"/>
-          <w:szCs w:val="26"/>
-        </w:rPr>
-        <w:t>commit_hash</w:t>
-      </w:r>
-      <w:proofErr w:type="spellEnd"/>
-      <w:r>
-        <w:rPr>
-          <w:rFonts w:ascii="Arial" w:hAnsi="Arial" w:cs="Arial"/>
-          <w:color w:val="000000"/>
-          <w:sz w:val="26"/>
-          <w:szCs w:val="26"/>
-        </w:rPr>
-        <w:t>`</w:t>
-      </w:r>
-    </w:p>
-    <w:p>
-      <w:pPr>
-        <w:pStyle w:val="NormalWeb"/>
-        <w:spacing w:before="0" w:beforeAutospacing="0" w:after="0" w:afterAutospacing="0"/>
-      </w:pPr>
-      <w:r>
-        <w:rPr>
-          <w:rFonts w:ascii="Arial" w:hAnsi="Arial" w:cs="Arial"/>
-          <w:color w:val="000000"/>
-          <w:sz w:val="26"/>
-          <w:szCs w:val="26"/>
-        </w:rPr>
-        <w:t> </w:t>
-      </w:r>
-    </w:p>
-    <w:p>
-      <w:pPr>
-        <w:pStyle w:val="NormalWeb"/>
-        <w:spacing w:before="0" w:beforeAutospacing="0" w:after="0" w:afterAutospacing="0"/>
-      </w:pPr>
-      <w:r>
-        <w:rPr>
-          <w:rFonts w:ascii="Arial" w:hAnsi="Arial" w:cs="Arial"/>
-          <w:b/>
-          <w:bCs/>
-          <w:color w:val="000000"/>
-          <w:sz w:val="26"/>
-          <w:szCs w:val="26"/>
-        </w:rPr>
-        <w:t xml:space="preserve">23. </w:t>
-      </w:r>
-      <w:proofErr w:type="gramStart"/>
-      <w:r>
-        <w:rPr>
-          <w:rFonts w:ascii="Arial" w:hAnsi="Arial" w:cs="Arial"/>
-          <w:b/>
-          <w:bCs/>
-          <w:color w:val="000000"/>
-          <w:sz w:val="26"/>
-          <w:szCs w:val="26"/>
-        </w:rPr>
-        <w:t>git</w:t>
-      </w:r>
-      <w:proofErr w:type="gramEnd"/>
-      <w:r>
-        <w:rPr>
-          <w:rFonts w:ascii="Arial" w:hAnsi="Arial" w:cs="Arial"/>
-          <w:b/>
-          <w:bCs/>
-          <w:color w:val="000000"/>
-          <w:sz w:val="26"/>
-          <w:szCs w:val="26"/>
-        </w:rPr>
-        <w:t xml:space="preserve"> cherry-pick: Apply a specific commit from one branch to another.</w:t>
-      </w:r>
-      <w:r>
-        <w:rPr>
-          <w:rFonts w:ascii="Arial" w:hAnsi="Arial" w:cs="Arial"/>
-          <w:b/>
-          <w:bCs/>
-          <w:color w:val="000000"/>
-          <w:sz w:val="26"/>
-          <w:szCs w:val="26"/>
-        </w:rPr>
-        <w:br/>
-      </w:r>
-      <w:r>
-        <w:rPr>
-          <w:rFonts w:ascii="Arial" w:hAnsi="Arial" w:cs="Arial"/>
-          <w:color w:val="000000"/>
-          <w:sz w:val="26"/>
-          <w:szCs w:val="26"/>
-        </w:rPr>
-        <w:t xml:space="preserve">    Example: `git cherry-pick </w:t>
-      </w:r>
-      <w:proofErr w:type="spellStart"/>
-      <w:r>
-        <w:rPr>
-          <w:rFonts w:ascii="Arial" w:hAnsi="Arial" w:cs="Arial"/>
-          <w:color w:val="000000"/>
-          <w:sz w:val="26"/>
-          <w:szCs w:val="26"/>
-        </w:rPr>
-        <w:t>commit_hash</w:t>
-      </w:r>
-      <w:proofErr w:type="spellEnd"/>
-      <w:r>
-        <w:rPr>
-          <w:rFonts w:ascii="Arial" w:hAnsi="Arial" w:cs="Arial"/>
-          <w:color w:val="000000"/>
-          <w:sz w:val="26"/>
-          <w:szCs w:val="26"/>
-        </w:rPr>
-        <w:t>`</w:t>
-      </w:r>
-    </w:p>
-    <w:p>
-      <w:pPr>
-        <w:pStyle w:val="NormalWeb"/>
-        <w:spacing w:before="0" w:beforeAutospacing="0" w:after="0" w:afterAutospacing="0"/>
-      </w:pPr>
-      <w:r>
-        <w:rPr>
-          <w:rFonts w:ascii="Arial" w:hAnsi="Arial" w:cs="Arial"/>
-          <w:color w:val="000000"/>
-          <w:sz w:val="26"/>
-          <w:szCs w:val="26"/>
-        </w:rPr>
-        <w:t> </w:t>
-      </w:r>
-    </w:p>
-    <w:p>
-      <w:pPr>
-        <w:pStyle w:val="NormalWeb"/>
-        <w:spacing w:before="0" w:beforeAutospacing="0" w:after="0" w:afterAutospacing="0"/>
-      </w:pPr>
-      <w:r>
-        <w:rPr>
-          <w:rFonts w:ascii="Arial" w:hAnsi="Arial" w:cs="Arial"/>
-          <w:b/>
-          <w:bCs/>
-          <w:color w:val="000000"/>
-          <w:sz w:val="26"/>
-          <w:szCs w:val="26"/>
-        </w:rPr>
-        <w:t xml:space="preserve">24. </w:t>
-      </w:r>
-      <w:proofErr w:type="gramStart"/>
-      <w:r>
-        <w:rPr>
-          <w:rFonts w:ascii="Arial" w:hAnsi="Arial" w:cs="Arial"/>
-          <w:b/>
-          <w:bCs/>
-          <w:color w:val="000000"/>
-          <w:sz w:val="26"/>
-          <w:szCs w:val="26"/>
-        </w:rPr>
-        <w:t>git</w:t>
-      </w:r>
-      <w:proofErr w:type="gramEnd"/>
-      <w:r>
-        <w:rPr>
-          <w:rFonts w:ascii="Arial" w:hAnsi="Arial" w:cs="Arial"/>
-          <w:b/>
-          <w:bCs/>
-          <w:color w:val="000000"/>
-          <w:sz w:val="26"/>
-          <w:szCs w:val="26"/>
-        </w:rPr>
-        <w:t xml:space="preserve"> rebase: Reapply commits on top of another base commit.</w:t>
-      </w:r>
-      <w:r>
-        <w:rPr>
-          <w:rFonts w:ascii="Arial" w:hAnsi="Arial" w:cs="Arial"/>
-          <w:b/>
-          <w:bCs/>
-          <w:color w:val="000000"/>
-          <w:sz w:val="26"/>
-          <w:szCs w:val="26"/>
-        </w:rPr>
-        <w:br/>
-      </w:r>
-      <w:r>
-        <w:rPr>
-          <w:rFonts w:ascii="Arial" w:hAnsi="Arial" w:cs="Arial"/>
-          <w:color w:val="000000"/>
-          <w:sz w:val="26"/>
-          <w:szCs w:val="26"/>
-        </w:rPr>
-        <w:t xml:space="preserve">    Example: `git rebase </w:t>
-      </w:r>
-      <w:proofErr w:type="spellStart"/>
-      <w:r>
-        <w:rPr>
-          <w:rFonts w:ascii="Arial" w:hAnsi="Arial" w:cs="Arial"/>
-          <w:color w:val="000000"/>
-          <w:sz w:val="26"/>
-          <w:szCs w:val="26"/>
-        </w:rPr>
-        <w:t>branchname</w:t>
-      </w:r>
-      <w:proofErr w:type="spellEnd"/>
-      <w:r>
-        <w:rPr>
-          <w:rFonts w:ascii="Arial" w:hAnsi="Arial" w:cs="Arial"/>
-          <w:color w:val="000000"/>
-          <w:sz w:val="26"/>
-          <w:szCs w:val="26"/>
-        </w:rPr>
-        <w:t>`</w:t>
-      </w:r>
-    </w:p>
-    <w:p>
-      <w:pPr>
-        <w:pStyle w:val="NormalWeb"/>
-        <w:spacing w:before="0" w:beforeAutospacing="0" w:after="0" w:afterAutospacing="0"/>
-      </w:pPr>
-      <w:r>
-        <w:rPr>
-          <w:rFonts w:ascii="Arial" w:hAnsi="Arial" w:cs="Arial"/>
-          <w:color w:val="000000"/>
-          <w:sz w:val="26"/>
-          <w:szCs w:val="26"/>
-        </w:rPr>
-        <w:t> </w:t>
-      </w:r>
-    </w:p>
-    <w:p>
-      <w:pPr>
-        <w:pStyle w:val="NormalWeb"/>
-        <w:spacing w:before="0" w:beforeAutospacing="0" w:after="0" w:afterAutospacing="0"/>
-      </w:pPr>
-      <w:r>
-        <w:rPr>
-          <w:rFonts w:ascii="Arial" w:hAnsi="Arial" w:cs="Arial"/>
-          <w:b/>
-          <w:bCs/>
-          <w:color w:val="000000"/>
-          <w:sz w:val="26"/>
-          <w:szCs w:val="26"/>
-        </w:rPr>
-        <w:t xml:space="preserve">25. </w:t>
-      </w:r>
-      <w:proofErr w:type="gramStart"/>
-      <w:r>
-        <w:rPr>
-          <w:rFonts w:ascii="Arial" w:hAnsi="Arial" w:cs="Arial"/>
-          <w:b/>
-          <w:bCs/>
-          <w:color w:val="000000"/>
-          <w:sz w:val="26"/>
-          <w:szCs w:val="26"/>
-        </w:rPr>
-        <w:t>git</w:t>
-      </w:r>
-      <w:proofErr w:type="gramEnd"/>
-      <w:r>
-        <w:rPr>
-          <w:rFonts w:ascii="Arial" w:hAnsi="Arial" w:cs="Arial"/>
-          <w:b/>
-          <w:bCs/>
-          <w:color w:val="000000"/>
-          <w:sz w:val="26"/>
-          <w:szCs w:val="26"/>
-        </w:rPr>
-        <w:t xml:space="preserve"> blame: Show who changed which lines in a file.</w:t>
-      </w:r>
-      <w:r>
-        <w:rPr>
-          <w:rFonts w:ascii="Arial" w:hAnsi="Arial" w:cs="Arial"/>
-          <w:b/>
-          <w:bCs/>
-          <w:color w:val="000000"/>
-          <w:sz w:val="26"/>
-          <w:szCs w:val="26"/>
-        </w:rPr>
-        <w:br/>
-      </w:r>
-      <w:r>
-        <w:rPr>
-          <w:rFonts w:ascii="Arial" w:hAnsi="Arial" w:cs="Arial"/>
-          <w:color w:val="000000"/>
-          <w:sz w:val="26"/>
-          <w:szCs w:val="26"/>
-        </w:rPr>
-        <w:t>    Example: `git blame file.txt`</w:t>
-      </w:r>
-    </w:p>
-    <w:p>
-      <w:pPr>
-        <w:pStyle w:val="NormalWeb"/>
-        <w:spacing w:before="0" w:beforeAutospacing="0" w:after="0" w:afterAutospacing="0"/>
-      </w:pPr>
-      <w:r>
-        <w:rPr>
-          <w:rFonts w:ascii="Arial" w:hAnsi="Arial" w:cs="Arial"/>
-          <w:color w:val="000000"/>
-          <w:sz w:val="26"/>
-          <w:szCs w:val="26"/>
-        </w:rPr>
-        <w:t> </w:t>
-      </w:r>
-    </w:p>
-    <w:p>
-      <w:pPr>
-        <w:pStyle w:val="NormalWeb"/>
-        <w:spacing w:before="0" w:beforeAutospacing="0" w:after="0" w:afterAutospacing="0"/>
-      </w:pPr>
-      <w:r>
-        <w:rPr>
-          <w:rFonts w:ascii="Arial" w:hAnsi="Arial" w:cs="Arial"/>
-          <w:b/>
-          <w:bCs/>
-          <w:color w:val="000000"/>
-          <w:sz w:val="26"/>
-          <w:szCs w:val="26"/>
-        </w:rPr>
-        <w:t xml:space="preserve">26. </w:t>
-      </w:r>
-      <w:proofErr w:type="gramStart"/>
-      <w:r>
-        <w:rPr>
-          <w:rFonts w:ascii="Arial" w:hAnsi="Arial" w:cs="Arial"/>
-          <w:b/>
-          <w:bCs/>
-          <w:color w:val="000000"/>
-          <w:sz w:val="26"/>
-          <w:szCs w:val="26"/>
-        </w:rPr>
-        <w:t>git</w:t>
-      </w:r>
-      <w:proofErr w:type="gramEnd"/>
-      <w:r>
-        <w:rPr>
-          <w:rFonts w:ascii="Arial" w:hAnsi="Arial" w:cs="Arial"/>
-          <w:b/>
-          <w:bCs/>
-          <w:color w:val="000000"/>
-          <w:sz w:val="26"/>
-          <w:szCs w:val="26"/>
-        </w:rPr>
-        <w:t xml:space="preserve"> remote add: Add a new remote repository.</w:t>
-      </w:r>
-      <w:r>
-        <w:rPr>
-          <w:rFonts w:ascii="Arial" w:hAnsi="Arial" w:cs="Arial"/>
-          <w:b/>
-          <w:bCs/>
-          <w:color w:val="000000"/>
-          <w:sz w:val="26"/>
-          <w:szCs w:val="26"/>
-        </w:rPr>
-        <w:br/>
-      </w:r>
-      <w:r>
-        <w:rPr>
-          <w:rFonts w:ascii="Arial" w:hAnsi="Arial" w:cs="Arial"/>
-          <w:color w:val="000000"/>
-          <w:sz w:val="26"/>
-          <w:szCs w:val="26"/>
-        </w:rPr>
-        <w:t>    Example: `git remote add origin https</w:t>
-      </w:r>
-      <w:proofErr w:type="gramStart"/>
-      <w:r>
-        <w:rPr>
-          <w:rFonts w:ascii="Arial" w:hAnsi="Arial" w:cs="Arial"/>
-          <w:color w:val="000000"/>
-          <w:sz w:val="26"/>
-          <w:szCs w:val="26"/>
-        </w:rPr>
-        <w:t>:/</w:t>
-      </w:r>
-      <w:proofErr w:type="gramEnd"/>
-      <w:r>
-        <w:rPr>
-          <w:rFonts w:ascii="Arial" w:hAnsi="Arial" w:cs="Arial"/>
-          <w:color w:val="000000"/>
-          <w:sz w:val="26"/>
-          <w:szCs w:val="26"/>
-        </w:rPr>
-        <w:t>/github.com/user/repo.git`</w:t>
-      </w:r>
-    </w:p>
-    <w:p>
-      <w:pPr>
-        <w:pStyle w:val="NormalWeb"/>
-        <w:spacing w:before="0" w:beforeAutospacing="0" w:after="0" w:afterAutospacing="0"/>
-      </w:pPr>
-      <w:r>
-        <w:rPr>
-          <w:rFonts w:ascii="Arial" w:hAnsi="Arial" w:cs="Arial"/>
-          <w:color w:val="000000"/>
-          <w:sz w:val="26"/>
-          <w:szCs w:val="26"/>
-        </w:rPr>
-        <w:t> </w:t>
-      </w:r>
-    </w:p>
-    <w:p>
-      <w:pPr>
-        <w:pStyle w:val="NormalWeb"/>
-        <w:spacing w:before="0" w:beforeAutospacing="0" w:after="0" w:afterAutospacing="0"/>
-      </w:pPr>
-      <w:r>
-        <w:rPr>
-          <w:rFonts w:ascii="Arial" w:hAnsi="Arial" w:cs="Arial"/>
-          <w:b/>
-          <w:bCs/>
-          <w:color w:val="000000"/>
-          <w:sz w:val="26"/>
-          <w:szCs w:val="26"/>
-        </w:rPr>
-        <w:t xml:space="preserve">27. </w:t>
-      </w:r>
-      <w:proofErr w:type="gramStart"/>
-      <w:r>
-        <w:rPr>
-          <w:rFonts w:ascii="Arial" w:hAnsi="Arial" w:cs="Arial"/>
-          <w:b/>
-          <w:bCs/>
-          <w:color w:val="000000"/>
-          <w:sz w:val="26"/>
-          <w:szCs w:val="26"/>
-        </w:rPr>
-        <w:t>git</w:t>
-      </w:r>
-      <w:proofErr w:type="gramEnd"/>
-      <w:r>
-        <w:rPr>
-          <w:rFonts w:ascii="Arial" w:hAnsi="Arial" w:cs="Arial"/>
-          <w:b/>
-          <w:bCs/>
-          <w:color w:val="000000"/>
-          <w:sz w:val="26"/>
-          <w:szCs w:val="26"/>
-        </w:rPr>
-        <w:t xml:space="preserve"> remote remove: Remove a remote repository.</w:t>
-      </w:r>
-      <w:r>
-        <w:rPr>
-          <w:rFonts w:ascii="Arial" w:hAnsi="Arial" w:cs="Arial"/>
-          <w:b/>
-          <w:bCs/>
-          <w:color w:val="000000"/>
-          <w:sz w:val="26"/>
-          <w:szCs w:val="26"/>
-        </w:rPr>
-        <w:br/>
-      </w:r>
-      <w:r>
-        <w:rPr>
-          <w:rFonts w:ascii="Arial" w:hAnsi="Arial" w:cs="Arial"/>
-          <w:color w:val="000000"/>
-          <w:sz w:val="26"/>
-          <w:szCs w:val="26"/>
-        </w:rPr>
-        <w:t>    Example: `git remote remove origin`</w:t>
       </w:r>
     </w:p>
     <w:p>
@@ -5307,6 +5629,662 @@
           <w:sz w:val="26"/>
           <w:szCs w:val="26"/>
         </w:rPr>
+        <w:t xml:space="preserve">21. </w:t>
+      </w:r>
+      <w:proofErr w:type="gramStart"/>
+      <w:r>
+        <w:rPr>
+          <w:rFonts w:ascii="Arial" w:hAnsi="Arial" w:cs="Arial"/>
+          <w:b/>
+          <w:bCs/>
+          <w:color w:val="000000"/>
+          <w:sz w:val="26"/>
+          <w:szCs w:val="26"/>
+        </w:rPr>
+        <w:t>git</w:t>
+      </w:r>
+      <w:proofErr w:type="gramEnd"/>
+      <w:r>
+        <w:rPr>
+          <w:rFonts w:ascii="Arial" w:hAnsi="Arial" w:cs="Arial"/>
+          <w:b/>
+          <w:bCs/>
+          <w:color w:val="000000"/>
+          <w:sz w:val="26"/>
+          <w:szCs w:val="26"/>
+        </w:rPr>
+        <w:t xml:space="preserve"> </w:t>
+      </w:r>
+      <w:proofErr w:type="spellStart"/>
+      <w:r>
+        <w:rPr>
+          <w:rFonts w:ascii="Arial" w:hAnsi="Arial" w:cs="Arial"/>
+          <w:b/>
+          <w:bCs/>
+          <w:color w:val="000000"/>
+          <w:sz w:val="26"/>
+          <w:szCs w:val="26"/>
+        </w:rPr>
+        <w:t>config</w:t>
+      </w:r>
+      <w:proofErr w:type="spellEnd"/>
+      <w:r>
+        <w:rPr>
+          <w:rFonts w:ascii="Arial" w:hAnsi="Arial" w:cs="Arial"/>
+          <w:b/>
+          <w:bCs/>
+          <w:color w:val="000000"/>
+          <w:sz w:val="26"/>
+          <w:szCs w:val="26"/>
+        </w:rPr>
+        <w:t>: Set or get repository options.</w:t>
+      </w:r>
+      <w:r>
+        <w:rPr>
+          <w:rFonts w:ascii="Arial" w:hAnsi="Arial" w:cs="Arial"/>
+          <w:b/>
+          <w:bCs/>
+          <w:color w:val="000000"/>
+          <w:sz w:val="26"/>
+          <w:szCs w:val="26"/>
+        </w:rPr>
+        <w:br/>
+      </w:r>
+      <w:r>
+        <w:rPr>
+          <w:rFonts w:ascii="Arial" w:hAnsi="Arial" w:cs="Arial"/>
+          <w:color w:val="000000"/>
+          <w:sz w:val="26"/>
+          <w:szCs w:val="26"/>
+        </w:rPr>
+        <w:t xml:space="preserve">    Example: `git </w:t>
+      </w:r>
+      <w:proofErr w:type="spellStart"/>
+      <w:r>
+        <w:rPr>
+          <w:rFonts w:ascii="Arial" w:hAnsi="Arial" w:cs="Arial"/>
+          <w:color w:val="000000"/>
+          <w:sz w:val="26"/>
+          <w:szCs w:val="26"/>
+        </w:rPr>
+        <w:t>config</w:t>
+      </w:r>
+      <w:proofErr w:type="spellEnd"/>
+      <w:r>
+        <w:rPr>
+          <w:rFonts w:ascii="Arial" w:hAnsi="Arial" w:cs="Arial"/>
+          <w:color w:val="000000"/>
+          <w:sz w:val="26"/>
+          <w:szCs w:val="26"/>
+        </w:rPr>
+        <w:t xml:space="preserve"> --global user.name "Your Name"`</w:t>
+      </w:r>
+    </w:p>
+    <w:p>
+      <w:pPr>
+        <w:pStyle w:val="NormalWeb"/>
+        <w:spacing w:before="0" w:beforeAutospacing="0" w:after="0" w:afterAutospacing="0"/>
+      </w:pPr>
+      <w:r>
+        <w:rPr>
+          <w:rFonts w:ascii="Arial" w:hAnsi="Arial" w:cs="Arial"/>
+          <w:color w:val="000000"/>
+          <w:sz w:val="26"/>
+          <w:szCs w:val="26"/>
+        </w:rPr>
+        <w:t> </w:t>
+      </w:r>
+    </w:p>
+    <w:p>
+      <w:pPr>
+        <w:pStyle w:val="NormalWeb"/>
+        <w:spacing w:before="0" w:beforeAutospacing="0" w:after="0" w:afterAutospacing="0"/>
+      </w:pPr>
+      <w:r>
+        <w:rPr>
+          <w:rFonts w:ascii="Arial" w:hAnsi="Arial" w:cs="Arial"/>
+          <w:b/>
+          <w:bCs/>
+          <w:color w:val="000000"/>
+          <w:sz w:val="26"/>
+          <w:szCs w:val="26"/>
+        </w:rPr>
+        <w:t xml:space="preserve">22. </w:t>
+      </w:r>
+      <w:proofErr w:type="gramStart"/>
+      <w:r>
+        <w:rPr>
+          <w:rFonts w:ascii="Arial" w:hAnsi="Arial" w:cs="Arial"/>
+          <w:b/>
+          <w:bCs/>
+          <w:color w:val="000000"/>
+          <w:sz w:val="26"/>
+          <w:szCs w:val="26"/>
+        </w:rPr>
+        <w:t>git</w:t>
+      </w:r>
+      <w:proofErr w:type="gramEnd"/>
+      <w:r>
+        <w:rPr>
+          <w:rFonts w:ascii="Arial" w:hAnsi="Arial" w:cs="Arial"/>
+          <w:b/>
+          <w:bCs/>
+          <w:color w:val="000000"/>
+          <w:sz w:val="26"/>
+          <w:szCs w:val="26"/>
+        </w:rPr>
+        <w:t xml:space="preserve"> show: Show the details of a specific commit.</w:t>
+      </w:r>
+      <w:r>
+        <w:rPr>
+          <w:rFonts w:ascii="Arial" w:hAnsi="Arial" w:cs="Arial"/>
+          <w:b/>
+          <w:bCs/>
+          <w:color w:val="000000"/>
+          <w:sz w:val="26"/>
+          <w:szCs w:val="26"/>
+        </w:rPr>
+        <w:br/>
+      </w:r>
+      <w:r>
+        <w:rPr>
+          <w:rFonts w:ascii="Arial" w:hAnsi="Arial" w:cs="Arial"/>
+          <w:color w:val="000000"/>
+          <w:sz w:val="26"/>
+          <w:szCs w:val="26"/>
+        </w:rPr>
+        <w:t xml:space="preserve">    Example: `git show </w:t>
+      </w:r>
+      <w:proofErr w:type="spellStart"/>
+      <w:r>
+        <w:rPr>
+          <w:rFonts w:ascii="Arial" w:hAnsi="Arial" w:cs="Arial"/>
+          <w:color w:val="000000"/>
+          <w:sz w:val="26"/>
+          <w:szCs w:val="26"/>
+        </w:rPr>
+        <w:t>commit_hash</w:t>
+      </w:r>
+      <w:proofErr w:type="spellEnd"/>
+      <w:r>
+        <w:rPr>
+          <w:rFonts w:ascii="Arial" w:hAnsi="Arial" w:cs="Arial"/>
+          <w:color w:val="000000"/>
+          <w:sz w:val="26"/>
+          <w:szCs w:val="26"/>
+        </w:rPr>
+        <w:t>`</w:t>
+      </w:r>
+    </w:p>
+    <w:p>
+      <w:pPr>
+        <w:pStyle w:val="NormalWeb"/>
+        <w:spacing w:before="0" w:beforeAutospacing="0" w:after="0" w:afterAutospacing="0"/>
+      </w:pPr>
+      <w:r>
+        <w:rPr>
+          <w:rFonts w:ascii="Arial" w:hAnsi="Arial" w:cs="Arial"/>
+          <w:color w:val="000000"/>
+          <w:sz w:val="26"/>
+          <w:szCs w:val="26"/>
+        </w:rPr>
+        <w:t> </w:t>
+      </w:r>
+    </w:p>
+    <w:p>
+      <w:pPr>
+        <w:pStyle w:val="NormalWeb"/>
+        <w:spacing w:before="0" w:beforeAutospacing="0" w:after="0" w:afterAutospacing="0"/>
+      </w:pPr>
+      <w:r>
+        <w:rPr>
+          <w:rFonts w:ascii="Arial" w:hAnsi="Arial" w:cs="Arial"/>
+          <w:b/>
+          <w:bCs/>
+          <w:color w:val="000000"/>
+          <w:sz w:val="26"/>
+          <w:szCs w:val="26"/>
+        </w:rPr>
+        <w:t xml:space="preserve">23. </w:t>
+      </w:r>
+      <w:proofErr w:type="gramStart"/>
+      <w:r>
+        <w:rPr>
+          <w:rFonts w:ascii="Arial" w:hAnsi="Arial" w:cs="Arial"/>
+          <w:b/>
+          <w:bCs/>
+          <w:color w:val="000000"/>
+          <w:sz w:val="26"/>
+          <w:szCs w:val="26"/>
+        </w:rPr>
+        <w:t>git</w:t>
+      </w:r>
+      <w:proofErr w:type="gramEnd"/>
+      <w:r>
+        <w:rPr>
+          <w:rFonts w:ascii="Arial" w:hAnsi="Arial" w:cs="Arial"/>
+          <w:b/>
+          <w:bCs/>
+          <w:color w:val="000000"/>
+          <w:sz w:val="26"/>
+          <w:szCs w:val="26"/>
+        </w:rPr>
+        <w:t xml:space="preserve"> cherry-pick: Apply a specific commit from one branch to another.</w:t>
+      </w:r>
+      <w:r>
+        <w:rPr>
+          <w:rFonts w:ascii="Arial" w:hAnsi="Arial" w:cs="Arial"/>
+          <w:b/>
+          <w:bCs/>
+          <w:color w:val="000000"/>
+          <w:sz w:val="26"/>
+          <w:szCs w:val="26"/>
+        </w:rPr>
+        <w:br/>
+      </w:r>
+      <w:r>
+        <w:rPr>
+          <w:rFonts w:ascii="Arial" w:hAnsi="Arial" w:cs="Arial"/>
+          <w:color w:val="000000"/>
+          <w:sz w:val="26"/>
+          <w:szCs w:val="26"/>
+        </w:rPr>
+        <w:t xml:space="preserve">    Example: `git cherry-pick </w:t>
+      </w:r>
+      <w:proofErr w:type="spellStart"/>
+      <w:r>
+        <w:rPr>
+          <w:rFonts w:ascii="Arial" w:hAnsi="Arial" w:cs="Arial"/>
+          <w:color w:val="000000"/>
+          <w:sz w:val="26"/>
+          <w:szCs w:val="26"/>
+        </w:rPr>
+        <w:t>commit_hash</w:t>
+      </w:r>
+      <w:proofErr w:type="spellEnd"/>
+      <w:r>
+        <w:rPr>
+          <w:rFonts w:ascii="Arial" w:hAnsi="Arial" w:cs="Arial"/>
+          <w:color w:val="000000"/>
+          <w:sz w:val="26"/>
+          <w:szCs w:val="26"/>
+        </w:rPr>
+        <w:t>`</w:t>
+      </w:r>
+    </w:p>
+    <w:p>
+      <w:pPr>
+        <w:pStyle w:val="NormalWeb"/>
+        <w:spacing w:before="0" w:beforeAutospacing="0" w:after="0" w:afterAutospacing="0"/>
+      </w:pPr>
+      <w:r>
+        <w:rPr>
+          <w:rFonts w:ascii="Arial" w:hAnsi="Arial" w:cs="Arial"/>
+          <w:color w:val="000000"/>
+          <w:sz w:val="26"/>
+          <w:szCs w:val="26"/>
+        </w:rPr>
+        <w:t> </w:t>
+      </w:r>
+    </w:p>
+    <w:p>
+      <w:pPr>
+        <w:pStyle w:val="NormalWeb"/>
+        <w:spacing w:before="0" w:beforeAutospacing="0" w:after="0" w:afterAutospacing="0"/>
+      </w:pPr>
+      <w:r>
+        <w:rPr>
+          <w:rFonts w:ascii="Arial" w:hAnsi="Arial" w:cs="Arial"/>
+          <w:b/>
+          <w:bCs/>
+          <w:color w:val="000000"/>
+          <w:sz w:val="26"/>
+          <w:szCs w:val="26"/>
+        </w:rPr>
+        <w:t xml:space="preserve">24. </w:t>
+      </w:r>
+      <w:proofErr w:type="gramStart"/>
+      <w:r>
+        <w:rPr>
+          <w:rFonts w:ascii="Arial" w:hAnsi="Arial" w:cs="Arial"/>
+          <w:b/>
+          <w:bCs/>
+          <w:color w:val="000000"/>
+          <w:sz w:val="26"/>
+          <w:szCs w:val="26"/>
+        </w:rPr>
+        <w:t>git</w:t>
+      </w:r>
+      <w:proofErr w:type="gramEnd"/>
+      <w:r>
+        <w:rPr>
+          <w:rFonts w:ascii="Arial" w:hAnsi="Arial" w:cs="Arial"/>
+          <w:b/>
+          <w:bCs/>
+          <w:color w:val="000000"/>
+          <w:sz w:val="26"/>
+          <w:szCs w:val="26"/>
+        </w:rPr>
+        <w:t xml:space="preserve"> rebase: Reapply commits on top of another base commit.</w:t>
+      </w:r>
+      <w:r>
+        <w:rPr>
+          <w:rFonts w:ascii="Arial" w:hAnsi="Arial" w:cs="Arial"/>
+          <w:b/>
+          <w:bCs/>
+          <w:color w:val="000000"/>
+          <w:sz w:val="26"/>
+          <w:szCs w:val="26"/>
+        </w:rPr>
+        <w:br/>
+      </w:r>
+      <w:r>
+        <w:rPr>
+          <w:rFonts w:ascii="Arial" w:hAnsi="Arial" w:cs="Arial"/>
+          <w:color w:val="000000"/>
+          <w:sz w:val="26"/>
+          <w:szCs w:val="26"/>
+        </w:rPr>
+        <w:t xml:space="preserve">    Example: `git rebase </w:t>
+      </w:r>
+      <w:proofErr w:type="spellStart"/>
+      <w:r>
+        <w:rPr>
+          <w:rFonts w:ascii="Arial" w:hAnsi="Arial" w:cs="Arial"/>
+          <w:color w:val="000000"/>
+          <w:sz w:val="26"/>
+          <w:szCs w:val="26"/>
+        </w:rPr>
+        <w:t>branchname</w:t>
+      </w:r>
+      <w:proofErr w:type="spellEnd"/>
+      <w:r>
+        <w:rPr>
+          <w:rFonts w:ascii="Arial" w:hAnsi="Arial" w:cs="Arial"/>
+          <w:color w:val="000000"/>
+          <w:sz w:val="26"/>
+          <w:szCs w:val="26"/>
+        </w:rPr>
+        <w:t>`</w:t>
+      </w:r>
+    </w:p>
+    <w:p>
+      <w:pPr>
+        <w:pStyle w:val="NormalWeb"/>
+        <w:spacing w:before="0" w:beforeAutospacing="0" w:after="0" w:afterAutospacing="0"/>
+      </w:pPr>
+      <w:r>
+        <w:rPr>
+          <w:rFonts w:ascii="Arial" w:hAnsi="Arial" w:cs="Arial"/>
+          <w:color w:val="000000"/>
+          <w:sz w:val="26"/>
+          <w:szCs w:val="26"/>
+        </w:rPr>
+        <w:t> </w:t>
+      </w:r>
+    </w:p>
+    <w:p>
+      <w:pPr>
+        <w:pStyle w:val="NormalWeb"/>
+        <w:spacing w:before="0" w:beforeAutospacing="0" w:after="0" w:afterAutospacing="0"/>
+      </w:pPr>
+      <w:r>
+        <w:rPr>
+          <w:rFonts w:ascii="Arial" w:hAnsi="Arial" w:cs="Arial"/>
+          <w:b/>
+          <w:bCs/>
+          <w:color w:val="000000"/>
+          <w:sz w:val="26"/>
+          <w:szCs w:val="26"/>
+        </w:rPr>
+        <w:t xml:space="preserve">25. </w:t>
+      </w:r>
+      <w:proofErr w:type="gramStart"/>
+      <w:r>
+        <w:rPr>
+          <w:rFonts w:ascii="Arial" w:hAnsi="Arial" w:cs="Arial"/>
+          <w:b/>
+          <w:bCs/>
+          <w:color w:val="000000"/>
+          <w:sz w:val="26"/>
+          <w:szCs w:val="26"/>
+        </w:rPr>
+        <w:t>git</w:t>
+      </w:r>
+      <w:proofErr w:type="gramEnd"/>
+      <w:r>
+        <w:rPr>
+          <w:rFonts w:ascii="Arial" w:hAnsi="Arial" w:cs="Arial"/>
+          <w:b/>
+          <w:bCs/>
+          <w:color w:val="000000"/>
+          <w:sz w:val="26"/>
+          <w:szCs w:val="26"/>
+        </w:rPr>
+        <w:t xml:space="preserve"> blame: Show who changed which lines in a file.</w:t>
+      </w:r>
+      <w:r>
+        <w:rPr>
+          <w:rFonts w:ascii="Arial" w:hAnsi="Arial" w:cs="Arial"/>
+          <w:b/>
+          <w:bCs/>
+          <w:color w:val="000000"/>
+          <w:sz w:val="26"/>
+          <w:szCs w:val="26"/>
+        </w:rPr>
+        <w:br/>
+      </w:r>
+      <w:r>
+        <w:rPr>
+          <w:rFonts w:ascii="Arial" w:hAnsi="Arial" w:cs="Arial"/>
+          <w:color w:val="000000"/>
+          <w:sz w:val="26"/>
+          <w:szCs w:val="26"/>
+        </w:rPr>
+        <w:t>    Example: `git blame file.txt`</w:t>
+      </w:r>
+    </w:p>
+    <w:p>
+      <w:pPr>
+        <w:pStyle w:val="NormalWeb"/>
+        <w:spacing w:before="0" w:beforeAutospacing="0" w:after="0" w:afterAutospacing="0"/>
+      </w:pPr>
+      <w:r>
+        <w:rPr>
+          <w:rFonts w:ascii="Arial" w:hAnsi="Arial" w:cs="Arial"/>
+          <w:color w:val="000000"/>
+          <w:sz w:val="26"/>
+          <w:szCs w:val="26"/>
+        </w:rPr>
+        <w:t> </w:t>
+      </w:r>
+    </w:p>
+    <w:p>
+      <w:pPr>
+        <w:pStyle w:val="NormalWeb"/>
+        <w:spacing w:before="0" w:beforeAutospacing="0" w:after="0" w:afterAutospacing="0"/>
+      </w:pPr>
+      <w:r>
+        <w:rPr>
+          <w:rFonts w:ascii="Arial" w:hAnsi="Arial" w:cs="Arial"/>
+          <w:b/>
+          <w:bCs/>
+          <w:color w:val="000000"/>
+          <w:sz w:val="26"/>
+          <w:szCs w:val="26"/>
+        </w:rPr>
+        <w:t xml:space="preserve">26. </w:t>
+      </w:r>
+      <w:proofErr w:type="gramStart"/>
+      <w:r>
+        <w:rPr>
+          <w:rFonts w:ascii="Arial" w:hAnsi="Arial" w:cs="Arial"/>
+          <w:b/>
+          <w:bCs/>
+          <w:color w:val="000000"/>
+          <w:sz w:val="26"/>
+          <w:szCs w:val="26"/>
+        </w:rPr>
+        <w:t>git</w:t>
+      </w:r>
+      <w:proofErr w:type="gramEnd"/>
+      <w:r>
+        <w:rPr>
+          <w:rFonts w:ascii="Arial" w:hAnsi="Arial" w:cs="Arial"/>
+          <w:b/>
+          <w:bCs/>
+          <w:color w:val="000000"/>
+          <w:sz w:val="26"/>
+          <w:szCs w:val="26"/>
+        </w:rPr>
+        <w:t xml:space="preserve"> remote add: Add a new remote repository.</w:t>
+      </w:r>
+      <w:r>
+        <w:rPr>
+          <w:rFonts w:ascii="Arial" w:hAnsi="Arial" w:cs="Arial"/>
+          <w:b/>
+          <w:bCs/>
+          <w:color w:val="000000"/>
+          <w:sz w:val="26"/>
+          <w:szCs w:val="26"/>
+        </w:rPr>
+        <w:br/>
+      </w:r>
+      <w:r>
+        <w:rPr>
+          <w:rFonts w:ascii="Arial" w:hAnsi="Arial" w:cs="Arial"/>
+          <w:color w:val="000000"/>
+          <w:sz w:val="26"/>
+          <w:szCs w:val="26"/>
+        </w:rPr>
+        <w:t>    Example: `git remote add origin https</w:t>
+      </w:r>
+      <w:proofErr w:type="gramStart"/>
+      <w:r>
+        <w:rPr>
+          <w:rFonts w:ascii="Arial" w:hAnsi="Arial" w:cs="Arial"/>
+          <w:color w:val="000000"/>
+          <w:sz w:val="26"/>
+          <w:szCs w:val="26"/>
+        </w:rPr>
+        <w:t>:/</w:t>
+      </w:r>
+      <w:proofErr w:type="gramEnd"/>
+      <w:r>
+        <w:rPr>
+          <w:rFonts w:ascii="Arial" w:hAnsi="Arial" w:cs="Arial"/>
+          <w:color w:val="000000"/>
+          <w:sz w:val="26"/>
+          <w:szCs w:val="26"/>
+        </w:rPr>
+        <w:t>/github.com/user/repo.git`</w:t>
+      </w:r>
+    </w:p>
+    <w:p>
+      <w:pPr>
+        <w:pStyle w:val="NormalWeb"/>
+        <w:spacing w:before="0" w:beforeAutospacing="0" w:after="0" w:afterAutospacing="0"/>
+      </w:pPr>
+      <w:r>
+        <w:rPr>
+          <w:rFonts w:ascii="Arial" w:hAnsi="Arial" w:cs="Arial"/>
+          <w:color w:val="000000"/>
+          <w:sz w:val="26"/>
+          <w:szCs w:val="26"/>
+        </w:rPr>
+        <w:t> </w:t>
+      </w:r>
+    </w:p>
+    <w:p>
+      <w:pPr>
+        <w:pStyle w:val="NormalWeb"/>
+        <w:spacing w:before="0" w:beforeAutospacing="0" w:after="0" w:afterAutospacing="0"/>
+      </w:pPr>
+      <w:r>
+        <w:rPr>
+          <w:rFonts w:ascii="Arial" w:hAnsi="Arial" w:cs="Arial"/>
+          <w:b/>
+          <w:bCs/>
+          <w:color w:val="000000"/>
+          <w:sz w:val="26"/>
+          <w:szCs w:val="26"/>
+        </w:rPr>
+        <w:t xml:space="preserve">27. </w:t>
+      </w:r>
+      <w:proofErr w:type="gramStart"/>
+      <w:r>
+        <w:rPr>
+          <w:rFonts w:ascii="Arial" w:hAnsi="Arial" w:cs="Arial"/>
+          <w:b/>
+          <w:bCs/>
+          <w:color w:val="000000"/>
+          <w:sz w:val="26"/>
+          <w:szCs w:val="26"/>
+        </w:rPr>
+        <w:t>git</w:t>
+      </w:r>
+      <w:proofErr w:type="gramEnd"/>
+      <w:r>
+        <w:rPr>
+          <w:rFonts w:ascii="Arial" w:hAnsi="Arial" w:cs="Arial"/>
+          <w:b/>
+          <w:bCs/>
+          <w:color w:val="000000"/>
+          <w:sz w:val="26"/>
+          <w:szCs w:val="26"/>
+        </w:rPr>
+        <w:t xml:space="preserve"> remote remove: Remove a remote repository.</w:t>
+      </w:r>
+      <w:r>
+        <w:rPr>
+          <w:rFonts w:ascii="Arial" w:hAnsi="Arial" w:cs="Arial"/>
+          <w:b/>
+          <w:bCs/>
+          <w:color w:val="000000"/>
+          <w:sz w:val="26"/>
+          <w:szCs w:val="26"/>
+        </w:rPr>
+        <w:br/>
+      </w:r>
+      <w:r>
+        <w:rPr>
+          <w:rFonts w:ascii="Arial" w:hAnsi="Arial" w:cs="Arial"/>
+          <w:color w:val="000000"/>
+          <w:sz w:val="26"/>
+          <w:szCs w:val="26"/>
+        </w:rPr>
+        <w:t>    Example: `git remote remove origin`</w:t>
+      </w:r>
+    </w:p>
+    <w:p>
+      <w:pPr>
+        <w:pStyle w:val="NormalWeb"/>
+        <w:spacing w:before="0" w:beforeAutospacing="0" w:after="0" w:afterAutospacing="0"/>
+      </w:pPr>
+      <w:r>
+        <w:rPr>
+          <w:rFonts w:ascii="Arial" w:hAnsi="Arial" w:cs="Arial"/>
+          <w:color w:val="000000"/>
+          <w:sz w:val="26"/>
+          <w:szCs w:val="26"/>
+        </w:rPr>
+        <w:t> </w:t>
+      </w:r>
+    </w:p>
+    <w:p>
+      <w:pPr>
+        <w:pStyle w:val="NormalWeb"/>
+        <w:spacing w:before="0" w:beforeAutospacing="0" w:after="0" w:afterAutospacing="0"/>
+      </w:pPr>
+      <w:r>
+        <w:rPr>
+          <w:rFonts w:ascii="Arial" w:hAnsi="Arial" w:cs="Arial"/>
+          <w:b/>
+          <w:bCs/>
+          <w:color w:val="000000"/>
+          <w:sz w:val="26"/>
+          <w:szCs w:val="26"/>
+        </w:rPr>
         <w:t xml:space="preserve">28. </w:t>
       </w:r>
       <w:proofErr w:type="gramStart"/>
@@ -6706,6 +7684,7 @@
           <w:sz w:val="26"/>
           <w:szCs w:val="26"/>
         </w:rPr>
+        <w:lastRenderedPageBreak/>
         <w:t xml:space="preserve">44. </w:t>
       </w:r>
       <w:proofErr w:type="gramStart"/>
@@ -8401,6 +9380,19 @@
       <w:bCs/>
     </w:rPr>
   </w:style>
+  <w:style w:type="character" w:styleId="HTMLCode">
+    <w:name w:val="HTML Code"/>
+    <w:basedOn w:val="DefaultParagraphFont"/>
+    <w:uiPriority w:val="99"/>
+    <w:semiHidden/>
+    <w:unhideWhenUsed/>
+    <w:rsid w:val="002F1ABE"/>
+    <w:rPr>
+      <w:rFonts w:ascii="Courier New" w:eastAsia="Times New Roman" w:hAnsi="Courier New" w:cs="Courier New"/>
+      <w:sz w:val="20"/>
+      <w:szCs w:val="20"/>
+    </w:rPr>
+  </w:style>
 </w:styles>
 </file>
 

--- a/Git_commands.docx
+++ b/Git_commands.docx
@@ -4,673 +4,679 @@
   <w:body>
     <w:p>
       <w:pPr>
+        <w:pStyle w:val="NormalWeb"/>
+        <w:spacing w:before="0" w:beforeAutospacing="0" w:after="160" w:afterAutospacing="0"/>
         <w:jc w:val="center"/>
-        <w:rPr>
-          <w:b/>
+      </w:pPr>
+      <w:r>
+        <w:rPr>
+          <w:rFonts w:ascii="Aptos" w:hAnsi="Aptos"/>
+          <w:b/>
+          <w:bCs/>
+          <w:color w:val="000000"/>
           <w:sz w:val="32"/>
-          <w:lang w:val="en-US"/>
-        </w:rPr>
-      </w:pPr>
-      <w:r>
-        <w:rPr>
-          <w:b/>
-          <w:sz w:val="32"/>
-          <w:lang w:val="en-US"/>
+          <w:szCs w:val="32"/>
         </w:rPr>
         <w:t>Git-GitHub</w:t>
       </w:r>
     </w:p>
     <w:p>
       <w:pPr>
-        <w:spacing w:line="240" w:lineRule="auto"/>
-        <w:rPr>
-          <w:rFonts w:ascii="Times New Roman" w:eastAsia="Times New Roman" w:hAnsi="Times New Roman" w:cs="Times New Roman"/>
-          <w:sz w:val="24"/>
-          <w:szCs w:val="24"/>
-          <w:lang w:eastAsia="en-IN"/>
-        </w:rPr>
-      </w:pPr>
-      <w:r>
-        <w:rPr>
-          <w:rFonts w:ascii="Arial" w:eastAsia="Times New Roman" w:hAnsi="Arial" w:cs="Arial"/>
-          <w:b/>
-          <w:bCs/>
-          <w:color w:val="000000"/>
-          <w:sz w:val="24"/>
-          <w:szCs w:val="24"/>
-          <w:lang w:eastAsia="en-IN"/>
+        <w:pStyle w:val="NormalWeb"/>
+        <w:spacing w:before="0" w:beforeAutospacing="0" w:after="160" w:afterAutospacing="0"/>
+      </w:pPr>
+      <w:r>
+        <w:rPr>
+          <w:rFonts w:ascii="Arial" w:hAnsi="Arial" w:cs="Arial"/>
+          <w:b/>
+          <w:bCs/>
+          <w:color w:val="000000"/>
+          <w:shd w:val="clear" w:color="auto" w:fill="FFFF00"/>
         </w:rPr>
         <w:t>Git</w:t>
       </w:r>
       <w:r>
         <w:rPr>
-          <w:rFonts w:ascii="Arial" w:eastAsia="Times New Roman" w:hAnsi="Arial" w:cs="Arial"/>
-          <w:color w:val="000000"/>
-          <w:sz w:val="24"/>
-          <w:szCs w:val="24"/>
-          <w:lang w:eastAsia="en-IN"/>
-        </w:rPr>
-        <w:t xml:space="preserve"> is a distributed version control system used to track changes in source code during software development. It helps developers collaborate and maintain a history of code changes. Git can be used to manage projects of any size and enables features like branching, merging, and version history.</w:t>
-      </w:r>
-    </w:p>
-    <w:p>
-      <w:pPr>
-        <w:spacing w:after="0" w:line="240" w:lineRule="auto"/>
-        <w:outlineLvl w:val="3"/>
-        <w:rPr>
-          <w:rFonts w:ascii="Times New Roman" w:eastAsia="Times New Roman" w:hAnsi="Times New Roman" w:cs="Times New Roman"/>
-          <w:b/>
-          <w:bCs/>
-          <w:sz w:val="24"/>
-          <w:szCs w:val="24"/>
-          <w:lang w:eastAsia="en-IN"/>
-        </w:rPr>
-      </w:pPr>
-      <w:r>
-        <w:rPr>
-          <w:rFonts w:ascii="Arial" w:eastAsia="Times New Roman" w:hAnsi="Arial" w:cs="Arial"/>
+          <w:rFonts w:ascii="Arial" w:hAnsi="Arial" w:cs="Arial"/>
+          <w:color w:val="000000"/>
+          <w:shd w:val="clear" w:color="auto" w:fill="FFFF00"/>
+        </w:rPr>
+        <w:t xml:space="preserve"> is a distributed version control system used to track changes in source code during software development.</w:t>
+      </w:r>
+    </w:p>
+    <w:p>
+      <w:pPr>
+        <w:pStyle w:val="NormalWeb"/>
+        <w:spacing w:before="0" w:beforeAutospacing="0" w:after="160" w:afterAutospacing="0"/>
+      </w:pPr>
+      <w:r>
+        <w:rPr>
+          <w:rFonts w:ascii="Arial" w:hAnsi="Arial" w:cs="Arial"/>
+          <w:color w:val="000000"/>
+        </w:rPr>
+        <w:t>It helps developers or testers collaborate and maintain a history of code changes.</w:t>
+      </w:r>
+    </w:p>
+    <w:p>
+      <w:pPr>
+        <w:pStyle w:val="NormalWeb"/>
+        <w:spacing w:before="0" w:beforeAutospacing="0" w:after="160" w:afterAutospacing="0"/>
+      </w:pPr>
+      <w:r>
+        <w:rPr>
+          <w:rFonts w:ascii="Arial" w:hAnsi="Arial" w:cs="Arial"/>
+          <w:color w:val="000000"/>
+        </w:rPr>
+        <w:t>Git can be used to manage projects of any size and enables features like branching, merging, and version history.</w:t>
+      </w:r>
+    </w:p>
+    <w:p>
+      <w:pPr>
+        <w:pStyle w:val="NormalWeb"/>
+        <w:spacing w:before="0" w:beforeAutospacing="0" w:after="0" w:afterAutospacing="0"/>
+      </w:pPr>
+      <w:r>
+        <w:rPr>
+          <w:rFonts w:ascii="Arial" w:hAnsi="Arial" w:cs="Arial"/>
           <w:i/>
           <w:iCs/>
           <w:color w:val="2E75B5"/>
-          <w:lang w:eastAsia="en-IN"/>
+          <w:sz w:val="22"/>
+          <w:szCs w:val="22"/>
         </w:rPr>
         <w:t>Key Features of Git:</w:t>
       </w:r>
     </w:p>
     <w:p>
       <w:pPr>
+        <w:pStyle w:val="NormalWeb"/>
         <w:numPr>
           <w:ilvl w:val="0"/>
-          <w:numId w:val="1"/>
+          <w:numId w:val="5"/>
         </w:numPr>
-        <w:spacing w:after="0" w:line="240" w:lineRule="auto"/>
+        <w:spacing w:before="0" w:beforeAutospacing="0" w:after="0" w:afterAutospacing="0"/>
         <w:textAlignment w:val="baseline"/>
         <w:rPr>
-          <w:rFonts w:ascii="Aptos" w:eastAsia="Times New Roman" w:hAnsi="Aptos" w:cs="Times New Roman"/>
-          <w:color w:val="000000"/>
-          <w:lang w:eastAsia="en-IN"/>
-        </w:rPr>
-      </w:pPr>
-      <w:r>
-        <w:rPr>
-          <w:rFonts w:ascii="Arial" w:eastAsia="Times New Roman" w:hAnsi="Arial" w:cs="Arial"/>
-          <w:b/>
-          <w:bCs/>
-          <w:color w:val="000000"/>
-          <w:lang w:eastAsia="en-IN"/>
+          <w:rFonts w:ascii="Aptos" w:hAnsi="Aptos"/>
+          <w:color w:val="000000"/>
+          <w:sz w:val="22"/>
+          <w:szCs w:val="22"/>
+        </w:rPr>
+      </w:pPr>
+      <w:r>
+        <w:rPr>
+          <w:rFonts w:ascii="Arial" w:hAnsi="Arial" w:cs="Arial"/>
+          <w:b/>
+          <w:bCs/>
+          <w:color w:val="000000"/>
+          <w:sz w:val="22"/>
+          <w:szCs w:val="22"/>
         </w:rPr>
         <w:t>Version Control</w:t>
       </w:r>
       <w:r>
         <w:rPr>
-          <w:rFonts w:ascii="Arial" w:eastAsia="Times New Roman" w:hAnsi="Arial" w:cs="Arial"/>
-          <w:color w:val="000000"/>
-          <w:lang w:eastAsia="en-IN"/>
+          <w:rFonts w:ascii="Arial" w:hAnsi="Arial" w:cs="Arial"/>
+          <w:color w:val="000000"/>
+          <w:sz w:val="22"/>
+          <w:szCs w:val="22"/>
         </w:rPr>
         <w:t>: Tracks changes to files and stores a history of revisions.</w:t>
       </w:r>
     </w:p>
     <w:p>
       <w:pPr>
+        <w:pStyle w:val="NormalWeb"/>
         <w:numPr>
           <w:ilvl w:val="0"/>
-          <w:numId w:val="1"/>
+          <w:numId w:val="5"/>
         </w:numPr>
-        <w:spacing w:after="0" w:line="240" w:lineRule="auto"/>
+        <w:spacing w:before="0" w:beforeAutospacing="0" w:after="0" w:afterAutospacing="0"/>
         <w:textAlignment w:val="baseline"/>
         <w:rPr>
-          <w:rFonts w:ascii="Aptos" w:eastAsia="Times New Roman" w:hAnsi="Aptos" w:cs="Times New Roman"/>
-          <w:color w:val="000000"/>
-          <w:lang w:eastAsia="en-IN"/>
-        </w:rPr>
-      </w:pPr>
-      <w:r>
-        <w:rPr>
-          <w:rFonts w:ascii="Arial" w:eastAsia="Times New Roman" w:hAnsi="Arial" w:cs="Arial"/>
-          <w:b/>
-          <w:bCs/>
-          <w:color w:val="000000"/>
-          <w:lang w:eastAsia="en-IN"/>
+          <w:rFonts w:ascii="Aptos" w:hAnsi="Aptos"/>
+          <w:color w:val="000000"/>
+          <w:sz w:val="22"/>
+          <w:szCs w:val="22"/>
+        </w:rPr>
+      </w:pPr>
+      <w:r>
+        <w:rPr>
+          <w:rFonts w:ascii="Arial" w:hAnsi="Arial" w:cs="Arial"/>
+          <w:b/>
+          <w:bCs/>
+          <w:color w:val="000000"/>
+          <w:sz w:val="22"/>
+          <w:szCs w:val="22"/>
         </w:rPr>
         <w:t>Distributed System</w:t>
       </w:r>
       <w:r>
         <w:rPr>
-          <w:rFonts w:ascii="Arial" w:eastAsia="Times New Roman" w:hAnsi="Arial" w:cs="Arial"/>
-          <w:color w:val="000000"/>
-          <w:lang w:eastAsia="en-IN"/>
+          <w:rFonts w:ascii="Arial" w:hAnsi="Arial" w:cs="Arial"/>
+          <w:color w:val="000000"/>
+          <w:sz w:val="22"/>
+          <w:szCs w:val="22"/>
         </w:rPr>
         <w:t>: Every developer has a full copy of the project repository, including its history.</w:t>
       </w:r>
     </w:p>
     <w:p>
       <w:pPr>
+        <w:pStyle w:val="NormalWeb"/>
         <w:numPr>
           <w:ilvl w:val="0"/>
-          <w:numId w:val="1"/>
+          <w:numId w:val="5"/>
         </w:numPr>
-        <w:spacing w:after="0" w:line="240" w:lineRule="auto"/>
+        <w:spacing w:before="0" w:beforeAutospacing="0" w:after="0" w:afterAutospacing="0"/>
         <w:textAlignment w:val="baseline"/>
         <w:rPr>
-          <w:rFonts w:ascii="Aptos" w:eastAsia="Times New Roman" w:hAnsi="Aptos" w:cs="Times New Roman"/>
-          <w:color w:val="000000"/>
-          <w:lang w:eastAsia="en-IN"/>
-        </w:rPr>
-      </w:pPr>
-      <w:r>
-        <w:rPr>
-          <w:rFonts w:ascii="Arial" w:eastAsia="Times New Roman" w:hAnsi="Arial" w:cs="Arial"/>
-          <w:b/>
-          <w:bCs/>
-          <w:color w:val="000000"/>
-          <w:lang w:eastAsia="en-IN"/>
+          <w:rFonts w:ascii="Aptos" w:hAnsi="Aptos"/>
+          <w:color w:val="000000"/>
+          <w:sz w:val="22"/>
+          <w:szCs w:val="22"/>
+        </w:rPr>
+      </w:pPr>
+      <w:r>
+        <w:rPr>
+          <w:rFonts w:ascii="Arial" w:hAnsi="Arial" w:cs="Arial"/>
+          <w:b/>
+          <w:bCs/>
+          <w:color w:val="000000"/>
+          <w:sz w:val="22"/>
+          <w:szCs w:val="22"/>
         </w:rPr>
         <w:t>Branching and Merging</w:t>
       </w:r>
       <w:r>
         <w:rPr>
-          <w:rFonts w:ascii="Arial" w:eastAsia="Times New Roman" w:hAnsi="Arial" w:cs="Arial"/>
-          <w:color w:val="000000"/>
-          <w:lang w:eastAsia="en-IN"/>
+          <w:rFonts w:ascii="Arial" w:hAnsi="Arial" w:cs="Arial"/>
+          <w:color w:val="000000"/>
+          <w:sz w:val="22"/>
+          <w:szCs w:val="22"/>
         </w:rPr>
         <w:t>: Allows the creation of branches for different features or bug fixes and later merging them back into the main branch.</w:t>
       </w:r>
     </w:p>
     <w:p>
       <w:pPr>
+        <w:pStyle w:val="NormalWeb"/>
         <w:numPr>
           <w:ilvl w:val="0"/>
-          <w:numId w:val="1"/>
+          <w:numId w:val="5"/>
         </w:numPr>
-        <w:spacing w:after="0" w:line="240" w:lineRule="auto"/>
+        <w:spacing w:before="0" w:beforeAutospacing="0" w:after="0" w:afterAutospacing="0"/>
         <w:textAlignment w:val="baseline"/>
         <w:rPr>
-          <w:rFonts w:ascii="Aptos" w:eastAsia="Times New Roman" w:hAnsi="Aptos" w:cs="Times New Roman"/>
-          <w:color w:val="000000"/>
-          <w:lang w:eastAsia="en-IN"/>
-        </w:rPr>
-      </w:pPr>
-      <w:r>
-        <w:rPr>
-          <w:rFonts w:ascii="Arial" w:eastAsia="Times New Roman" w:hAnsi="Arial" w:cs="Arial"/>
-          <w:b/>
-          <w:bCs/>
-          <w:color w:val="000000"/>
-          <w:lang w:eastAsia="en-IN"/>
+          <w:rFonts w:ascii="Aptos" w:hAnsi="Aptos"/>
+          <w:color w:val="000000"/>
+          <w:sz w:val="22"/>
+          <w:szCs w:val="22"/>
+        </w:rPr>
+      </w:pPr>
+      <w:r>
+        <w:rPr>
+          <w:rFonts w:ascii="Arial" w:hAnsi="Arial" w:cs="Arial"/>
+          <w:b/>
+          <w:bCs/>
+          <w:color w:val="000000"/>
+          <w:sz w:val="22"/>
+          <w:szCs w:val="22"/>
         </w:rPr>
         <w:t>Staging Area</w:t>
       </w:r>
       <w:r>
         <w:rPr>
-          <w:rFonts w:ascii="Arial" w:eastAsia="Times New Roman" w:hAnsi="Arial" w:cs="Arial"/>
-          <w:color w:val="000000"/>
-          <w:lang w:eastAsia="en-IN"/>
+          <w:rFonts w:ascii="Arial" w:hAnsi="Arial" w:cs="Arial"/>
+          <w:color w:val="000000"/>
+          <w:sz w:val="22"/>
+          <w:szCs w:val="22"/>
         </w:rPr>
         <w:t>: Changes can be reviewed and staged before committing to the repository.</w:t>
       </w:r>
     </w:p>
     <w:p>
       <w:pPr>
+        <w:pStyle w:val="NormalWeb"/>
         <w:numPr>
           <w:ilvl w:val="0"/>
-          <w:numId w:val="1"/>
+          <w:numId w:val="5"/>
         </w:numPr>
-        <w:spacing w:after="280" w:line="240" w:lineRule="auto"/>
+        <w:spacing w:before="0" w:beforeAutospacing="0" w:after="280" w:afterAutospacing="0"/>
         <w:textAlignment w:val="baseline"/>
         <w:rPr>
-          <w:rFonts w:ascii="Aptos" w:eastAsia="Times New Roman" w:hAnsi="Aptos" w:cs="Times New Roman"/>
-          <w:color w:val="000000"/>
-          <w:lang w:eastAsia="en-IN"/>
-        </w:rPr>
-      </w:pPr>
-      <w:r>
-        <w:rPr>
-          <w:rFonts w:ascii="Arial" w:eastAsia="Times New Roman" w:hAnsi="Arial" w:cs="Arial"/>
-          <w:b/>
-          <w:bCs/>
-          <w:color w:val="000000"/>
-          <w:lang w:eastAsia="en-IN"/>
+          <w:rFonts w:ascii="Aptos" w:hAnsi="Aptos"/>
+          <w:color w:val="000000"/>
+          <w:sz w:val="22"/>
+          <w:szCs w:val="22"/>
+        </w:rPr>
+      </w:pPr>
+      <w:r>
+        <w:rPr>
+          <w:rFonts w:ascii="Arial" w:hAnsi="Arial" w:cs="Arial"/>
+          <w:b/>
+          <w:bCs/>
+          <w:color w:val="000000"/>
+          <w:sz w:val="22"/>
+          <w:szCs w:val="22"/>
         </w:rPr>
         <w:t>Lightweight and Fast</w:t>
       </w:r>
       <w:r>
         <w:rPr>
-          <w:rFonts w:ascii="Arial" w:eastAsia="Times New Roman" w:hAnsi="Arial" w:cs="Arial"/>
-          <w:color w:val="000000"/>
-          <w:lang w:eastAsia="en-IN"/>
+          <w:rFonts w:ascii="Arial" w:hAnsi="Arial" w:cs="Arial"/>
+          <w:color w:val="000000"/>
+          <w:sz w:val="22"/>
+          <w:szCs w:val="22"/>
         </w:rPr>
         <w:t>: Efficient performance even for large projects.</w:t>
       </w:r>
     </w:p>
     <w:p>
       <w:pPr>
-        <w:spacing w:after="0" w:line="240" w:lineRule="auto"/>
-        <w:outlineLvl w:val="3"/>
-        <w:rPr>
-          <w:rFonts w:ascii="Times New Roman" w:eastAsia="Times New Roman" w:hAnsi="Times New Roman" w:cs="Times New Roman"/>
-          <w:b/>
-          <w:bCs/>
-          <w:sz w:val="24"/>
-          <w:szCs w:val="24"/>
-          <w:lang w:eastAsia="en-IN"/>
-        </w:rPr>
-      </w:pPr>
-      <w:r>
-        <w:rPr>
-          <w:rFonts w:ascii="Arial" w:eastAsia="Times New Roman" w:hAnsi="Arial" w:cs="Arial"/>
+        <w:pStyle w:val="NormalWeb"/>
+        <w:spacing w:before="0" w:beforeAutospacing="0" w:after="0" w:afterAutospacing="0"/>
+      </w:pPr>
+      <w:r>
+        <w:rPr>
+          <w:rFonts w:ascii="Arial" w:hAnsi="Arial" w:cs="Arial"/>
           <w:i/>
           <w:iCs/>
           <w:color w:val="2E75B5"/>
-          <w:lang w:eastAsia="en-IN"/>
+          <w:sz w:val="22"/>
+          <w:szCs w:val="22"/>
         </w:rPr>
         <w:t>Common Git Commands:</w:t>
       </w:r>
     </w:p>
     <w:p>
       <w:pPr>
+        <w:pStyle w:val="NormalWeb"/>
         <w:numPr>
           <w:ilvl w:val="0"/>
-          <w:numId w:val="2"/>
+          <w:numId w:val="6"/>
         </w:numPr>
-        <w:spacing w:after="0" w:line="240" w:lineRule="auto"/>
+        <w:spacing w:before="0" w:beforeAutospacing="0" w:after="0" w:afterAutospacing="0"/>
         <w:textAlignment w:val="baseline"/>
         <w:rPr>
-          <w:rFonts w:ascii="Arial" w:eastAsia="Times New Roman" w:hAnsi="Arial" w:cs="Arial"/>
+          <w:rFonts w:ascii="Arial" w:hAnsi="Arial" w:cs="Arial"/>
           <w:color w:val="000000"/>
           <w:sz w:val="20"/>
           <w:szCs w:val="20"/>
-          <w:lang w:eastAsia="en-IN"/>
         </w:rPr>
       </w:pPr>
       <w:proofErr w:type="gramStart"/>
       <w:r>
         <w:rPr>
-          <w:rFonts w:ascii="Arial" w:eastAsia="Times New Roman" w:hAnsi="Arial" w:cs="Arial"/>
+          <w:rFonts w:ascii="Arial" w:hAnsi="Arial" w:cs="Arial"/>
           <w:color w:val="000000"/>
           <w:sz w:val="20"/>
           <w:szCs w:val="20"/>
-          <w:lang w:eastAsia="en-IN"/>
         </w:rPr>
         <w:t>git</w:t>
       </w:r>
       <w:proofErr w:type="gramEnd"/>
       <w:r>
         <w:rPr>
-          <w:rFonts w:ascii="Arial" w:eastAsia="Times New Roman" w:hAnsi="Arial" w:cs="Arial"/>
+          <w:rFonts w:ascii="Arial" w:hAnsi="Arial" w:cs="Arial"/>
           <w:color w:val="000000"/>
           <w:sz w:val="20"/>
           <w:szCs w:val="20"/>
-          <w:lang w:eastAsia="en-IN"/>
         </w:rPr>
         <w:t xml:space="preserve"> </w:t>
       </w:r>
       <w:proofErr w:type="spellStart"/>
       <w:r>
         <w:rPr>
-          <w:rFonts w:ascii="Arial" w:eastAsia="Times New Roman" w:hAnsi="Arial" w:cs="Arial"/>
+          <w:rFonts w:ascii="Arial" w:hAnsi="Arial" w:cs="Arial"/>
           <w:color w:val="000000"/>
           <w:sz w:val="20"/>
           <w:szCs w:val="20"/>
-          <w:lang w:eastAsia="en-IN"/>
         </w:rPr>
         <w:t>init</w:t>
       </w:r>
       <w:proofErr w:type="spellEnd"/>
       <w:r>
         <w:rPr>
-          <w:rFonts w:ascii="Arial" w:eastAsia="Times New Roman" w:hAnsi="Arial" w:cs="Arial"/>
-          <w:color w:val="000000"/>
-          <w:lang w:eastAsia="en-IN"/>
+          <w:rFonts w:ascii="Arial" w:hAnsi="Arial" w:cs="Arial"/>
+          <w:color w:val="000000"/>
+          <w:sz w:val="22"/>
+          <w:szCs w:val="22"/>
         </w:rPr>
         <w:t>: Initialize a new Git repository.</w:t>
       </w:r>
     </w:p>
     <w:p>
       <w:pPr>
+        <w:pStyle w:val="NormalWeb"/>
         <w:numPr>
           <w:ilvl w:val="0"/>
-          <w:numId w:val="2"/>
+          <w:numId w:val="6"/>
         </w:numPr>
-        <w:spacing w:after="0" w:line="240" w:lineRule="auto"/>
+        <w:spacing w:before="0" w:beforeAutospacing="0" w:after="0" w:afterAutospacing="0"/>
         <w:textAlignment w:val="baseline"/>
         <w:rPr>
-          <w:rFonts w:ascii="Arial" w:eastAsia="Times New Roman" w:hAnsi="Arial" w:cs="Arial"/>
+          <w:rFonts w:ascii="Arial" w:hAnsi="Arial" w:cs="Arial"/>
           <w:color w:val="000000"/>
           <w:sz w:val="20"/>
           <w:szCs w:val="20"/>
-          <w:lang w:eastAsia="en-IN"/>
         </w:rPr>
       </w:pPr>
       <w:proofErr w:type="gramStart"/>
       <w:r>
         <w:rPr>
-          <w:rFonts w:ascii="Arial" w:eastAsia="Times New Roman" w:hAnsi="Arial" w:cs="Arial"/>
+          <w:rFonts w:ascii="Arial" w:hAnsi="Arial" w:cs="Arial"/>
           <w:color w:val="000000"/>
           <w:sz w:val="20"/>
           <w:szCs w:val="20"/>
-          <w:lang w:eastAsia="en-IN"/>
         </w:rPr>
         <w:t>git</w:t>
       </w:r>
       <w:proofErr w:type="gramEnd"/>
       <w:r>
         <w:rPr>
-          <w:rFonts w:ascii="Arial" w:eastAsia="Times New Roman" w:hAnsi="Arial" w:cs="Arial"/>
+          <w:rFonts w:ascii="Arial" w:hAnsi="Arial" w:cs="Arial"/>
           <w:color w:val="000000"/>
           <w:sz w:val="20"/>
           <w:szCs w:val="20"/>
-          <w:lang w:eastAsia="en-IN"/>
         </w:rPr>
         <w:t xml:space="preserve"> clone</w:t>
       </w:r>
       <w:r>
         <w:rPr>
-          <w:rFonts w:ascii="Arial" w:eastAsia="Times New Roman" w:hAnsi="Arial" w:cs="Arial"/>
-          <w:color w:val="000000"/>
-          <w:lang w:eastAsia="en-IN"/>
+          <w:rFonts w:ascii="Arial" w:hAnsi="Arial" w:cs="Arial"/>
+          <w:color w:val="000000"/>
+          <w:sz w:val="22"/>
+          <w:szCs w:val="22"/>
         </w:rPr>
         <w:t>: Clone an existing repository.</w:t>
       </w:r>
     </w:p>
     <w:p>
       <w:pPr>
+        <w:pStyle w:val="NormalWeb"/>
         <w:numPr>
           <w:ilvl w:val="0"/>
-          <w:numId w:val="2"/>
+          <w:numId w:val="6"/>
         </w:numPr>
-        <w:spacing w:after="0" w:line="240" w:lineRule="auto"/>
+        <w:spacing w:before="0" w:beforeAutospacing="0" w:after="0" w:afterAutospacing="0"/>
         <w:textAlignment w:val="baseline"/>
         <w:rPr>
-          <w:rFonts w:ascii="Arial" w:eastAsia="Times New Roman" w:hAnsi="Arial" w:cs="Arial"/>
+          <w:rFonts w:ascii="Arial" w:hAnsi="Arial" w:cs="Arial"/>
           <w:color w:val="000000"/>
           <w:sz w:val="20"/>
           <w:szCs w:val="20"/>
-          <w:lang w:eastAsia="en-IN"/>
         </w:rPr>
       </w:pPr>
       <w:proofErr w:type="gramStart"/>
       <w:r>
         <w:rPr>
-          <w:rFonts w:ascii="Arial" w:eastAsia="Times New Roman" w:hAnsi="Arial" w:cs="Arial"/>
+          <w:rFonts w:ascii="Arial" w:hAnsi="Arial" w:cs="Arial"/>
           <w:color w:val="000000"/>
           <w:sz w:val="20"/>
           <w:szCs w:val="20"/>
-          <w:lang w:eastAsia="en-IN"/>
         </w:rPr>
         <w:t>git</w:t>
       </w:r>
       <w:proofErr w:type="gramEnd"/>
       <w:r>
         <w:rPr>
-          <w:rFonts w:ascii="Arial" w:eastAsia="Times New Roman" w:hAnsi="Arial" w:cs="Arial"/>
+          <w:rFonts w:ascii="Arial" w:hAnsi="Arial" w:cs="Arial"/>
           <w:color w:val="000000"/>
           <w:sz w:val="20"/>
           <w:szCs w:val="20"/>
-          <w:lang w:eastAsia="en-IN"/>
         </w:rPr>
         <w:t xml:space="preserve"> add</w:t>
       </w:r>
       <w:r>
         <w:rPr>
-          <w:rFonts w:ascii="Arial" w:eastAsia="Times New Roman" w:hAnsi="Arial" w:cs="Arial"/>
-          <w:color w:val="000000"/>
-          <w:lang w:eastAsia="en-IN"/>
+          <w:rFonts w:ascii="Arial" w:hAnsi="Arial" w:cs="Arial"/>
+          <w:color w:val="000000"/>
+          <w:sz w:val="22"/>
+          <w:szCs w:val="22"/>
         </w:rPr>
         <w:t>: Stage changes for a commit.</w:t>
       </w:r>
     </w:p>
     <w:p>
       <w:pPr>
+        <w:pStyle w:val="NormalWeb"/>
         <w:numPr>
           <w:ilvl w:val="0"/>
-          <w:numId w:val="2"/>
+          <w:numId w:val="6"/>
         </w:numPr>
-        <w:spacing w:after="0" w:line="240" w:lineRule="auto"/>
+        <w:spacing w:before="0" w:beforeAutospacing="0" w:after="0" w:afterAutospacing="0"/>
         <w:textAlignment w:val="baseline"/>
         <w:rPr>
-          <w:rFonts w:ascii="Arial" w:eastAsia="Times New Roman" w:hAnsi="Arial" w:cs="Arial"/>
+          <w:rFonts w:ascii="Arial" w:hAnsi="Arial" w:cs="Arial"/>
           <w:color w:val="000000"/>
           <w:sz w:val="20"/>
           <w:szCs w:val="20"/>
-          <w:lang w:eastAsia="en-IN"/>
         </w:rPr>
       </w:pPr>
       <w:proofErr w:type="gramStart"/>
       <w:r>
         <w:rPr>
-          <w:rFonts w:ascii="Arial" w:eastAsia="Times New Roman" w:hAnsi="Arial" w:cs="Arial"/>
+          <w:rFonts w:ascii="Arial" w:hAnsi="Arial" w:cs="Arial"/>
           <w:color w:val="000000"/>
           <w:sz w:val="20"/>
           <w:szCs w:val="20"/>
-          <w:lang w:eastAsia="en-IN"/>
         </w:rPr>
         <w:t>git</w:t>
       </w:r>
       <w:proofErr w:type="gramEnd"/>
       <w:r>
         <w:rPr>
-          <w:rFonts w:ascii="Arial" w:eastAsia="Times New Roman" w:hAnsi="Arial" w:cs="Arial"/>
+          <w:rFonts w:ascii="Arial" w:hAnsi="Arial" w:cs="Arial"/>
           <w:color w:val="000000"/>
           <w:sz w:val="20"/>
           <w:szCs w:val="20"/>
-          <w:lang w:eastAsia="en-IN"/>
         </w:rPr>
         <w:t xml:space="preserve"> commit</w:t>
       </w:r>
       <w:r>
         <w:rPr>
-          <w:rFonts w:ascii="Arial" w:eastAsia="Times New Roman" w:hAnsi="Arial" w:cs="Arial"/>
-          <w:color w:val="000000"/>
-          <w:lang w:eastAsia="en-IN"/>
+          <w:rFonts w:ascii="Arial" w:hAnsi="Arial" w:cs="Arial"/>
+          <w:color w:val="000000"/>
+          <w:sz w:val="22"/>
+          <w:szCs w:val="22"/>
         </w:rPr>
         <w:t>: Commit changes with a message.</w:t>
       </w:r>
     </w:p>
     <w:p>
       <w:pPr>
+        <w:pStyle w:val="NormalWeb"/>
         <w:numPr>
           <w:ilvl w:val="0"/>
-          <w:numId w:val="2"/>
+          <w:numId w:val="6"/>
         </w:numPr>
-        <w:spacing w:after="0" w:line="240" w:lineRule="auto"/>
+        <w:spacing w:before="0" w:beforeAutospacing="0" w:after="0" w:afterAutospacing="0"/>
         <w:textAlignment w:val="baseline"/>
         <w:rPr>
-          <w:rFonts w:ascii="Arial" w:eastAsia="Times New Roman" w:hAnsi="Arial" w:cs="Arial"/>
+          <w:rFonts w:ascii="Arial" w:hAnsi="Arial" w:cs="Arial"/>
           <w:color w:val="000000"/>
           <w:sz w:val="20"/>
           <w:szCs w:val="20"/>
-          <w:lang w:eastAsia="en-IN"/>
         </w:rPr>
       </w:pPr>
       <w:proofErr w:type="gramStart"/>
       <w:r>
         <w:rPr>
-          <w:rFonts w:ascii="Arial" w:eastAsia="Times New Roman" w:hAnsi="Arial" w:cs="Arial"/>
+          <w:rFonts w:ascii="Arial" w:hAnsi="Arial" w:cs="Arial"/>
           <w:color w:val="000000"/>
           <w:sz w:val="20"/>
           <w:szCs w:val="20"/>
-          <w:lang w:eastAsia="en-IN"/>
         </w:rPr>
         <w:t>git</w:t>
       </w:r>
       <w:proofErr w:type="gramEnd"/>
       <w:r>
         <w:rPr>
-          <w:rFonts w:ascii="Arial" w:eastAsia="Times New Roman" w:hAnsi="Arial" w:cs="Arial"/>
+          <w:rFonts w:ascii="Arial" w:hAnsi="Arial" w:cs="Arial"/>
           <w:color w:val="000000"/>
           <w:sz w:val="20"/>
           <w:szCs w:val="20"/>
-          <w:lang w:eastAsia="en-IN"/>
         </w:rPr>
         <w:t xml:space="preserve"> push</w:t>
       </w:r>
       <w:r>
         <w:rPr>
-          <w:rFonts w:ascii="Arial" w:eastAsia="Times New Roman" w:hAnsi="Arial" w:cs="Arial"/>
-          <w:color w:val="000000"/>
-          <w:lang w:eastAsia="en-IN"/>
+          <w:rFonts w:ascii="Arial" w:hAnsi="Arial" w:cs="Arial"/>
+          <w:color w:val="000000"/>
+          <w:sz w:val="22"/>
+          <w:szCs w:val="22"/>
         </w:rPr>
         <w:t>: Push local commits to a remote repository.</w:t>
       </w:r>
     </w:p>
     <w:p>
       <w:pPr>
+        <w:pStyle w:val="NormalWeb"/>
         <w:numPr>
           <w:ilvl w:val="0"/>
-          <w:numId w:val="2"/>
+          <w:numId w:val="6"/>
         </w:numPr>
-        <w:spacing w:after="0" w:line="240" w:lineRule="auto"/>
+        <w:spacing w:before="0" w:beforeAutospacing="0" w:after="0" w:afterAutospacing="0"/>
         <w:textAlignment w:val="baseline"/>
         <w:rPr>
-          <w:rFonts w:ascii="Arial" w:eastAsia="Times New Roman" w:hAnsi="Arial" w:cs="Arial"/>
+          <w:rFonts w:ascii="Arial" w:hAnsi="Arial" w:cs="Arial"/>
           <w:color w:val="000000"/>
           <w:sz w:val="20"/>
           <w:szCs w:val="20"/>
-          <w:lang w:eastAsia="en-IN"/>
         </w:rPr>
       </w:pPr>
       <w:proofErr w:type="gramStart"/>
       <w:r>
         <w:rPr>
-          <w:rFonts w:ascii="Arial" w:eastAsia="Times New Roman" w:hAnsi="Arial" w:cs="Arial"/>
+          <w:rFonts w:ascii="Arial" w:hAnsi="Arial" w:cs="Arial"/>
           <w:color w:val="000000"/>
           <w:sz w:val="20"/>
           <w:szCs w:val="20"/>
-          <w:lang w:eastAsia="en-IN"/>
         </w:rPr>
         <w:t>git</w:t>
       </w:r>
       <w:proofErr w:type="gramEnd"/>
       <w:r>
         <w:rPr>
-          <w:rFonts w:ascii="Arial" w:eastAsia="Times New Roman" w:hAnsi="Arial" w:cs="Arial"/>
+          <w:rFonts w:ascii="Arial" w:hAnsi="Arial" w:cs="Arial"/>
           <w:color w:val="000000"/>
           <w:sz w:val="20"/>
           <w:szCs w:val="20"/>
-          <w:lang w:eastAsia="en-IN"/>
         </w:rPr>
         <w:t xml:space="preserve"> pull</w:t>
       </w:r>
       <w:r>
         <w:rPr>
-          <w:rFonts w:ascii="Arial" w:eastAsia="Times New Roman" w:hAnsi="Arial" w:cs="Arial"/>
-          <w:color w:val="000000"/>
-          <w:lang w:eastAsia="en-IN"/>
+          <w:rFonts w:ascii="Arial" w:hAnsi="Arial" w:cs="Arial"/>
+          <w:color w:val="000000"/>
+          <w:sz w:val="22"/>
+          <w:szCs w:val="22"/>
         </w:rPr>
         <w:t>: Fetch and merge changes from a remote repository.</w:t>
       </w:r>
     </w:p>
     <w:p>
       <w:pPr>
+        <w:pStyle w:val="NormalWeb"/>
         <w:numPr>
           <w:ilvl w:val="0"/>
-          <w:numId w:val="2"/>
+          <w:numId w:val="6"/>
         </w:numPr>
-        <w:spacing w:after="0" w:line="240" w:lineRule="auto"/>
+        <w:spacing w:before="0" w:beforeAutospacing="0" w:after="0" w:afterAutospacing="0"/>
         <w:textAlignment w:val="baseline"/>
         <w:rPr>
-          <w:rFonts w:ascii="Arial" w:eastAsia="Times New Roman" w:hAnsi="Arial" w:cs="Arial"/>
+          <w:rFonts w:ascii="Arial" w:hAnsi="Arial" w:cs="Arial"/>
           <w:color w:val="000000"/>
           <w:sz w:val="20"/>
           <w:szCs w:val="20"/>
-          <w:lang w:eastAsia="en-IN"/>
         </w:rPr>
       </w:pPr>
       <w:proofErr w:type="gramStart"/>
       <w:r>
         <w:rPr>
-          <w:rFonts w:ascii="Arial" w:eastAsia="Times New Roman" w:hAnsi="Arial" w:cs="Arial"/>
+          <w:rFonts w:ascii="Arial" w:hAnsi="Arial" w:cs="Arial"/>
           <w:color w:val="000000"/>
           <w:sz w:val="20"/>
           <w:szCs w:val="20"/>
-          <w:lang w:eastAsia="en-IN"/>
         </w:rPr>
         <w:t>git</w:t>
       </w:r>
       <w:proofErr w:type="gramEnd"/>
       <w:r>
         <w:rPr>
-          <w:rFonts w:ascii="Arial" w:eastAsia="Times New Roman" w:hAnsi="Arial" w:cs="Arial"/>
+          <w:rFonts w:ascii="Arial" w:hAnsi="Arial" w:cs="Arial"/>
           <w:color w:val="000000"/>
           <w:sz w:val="20"/>
           <w:szCs w:val="20"/>
-          <w:lang w:eastAsia="en-IN"/>
         </w:rPr>
         <w:t xml:space="preserve"> branch</w:t>
       </w:r>
       <w:r>
         <w:rPr>
-          <w:rFonts w:ascii="Arial" w:eastAsia="Times New Roman" w:hAnsi="Arial" w:cs="Arial"/>
-          <w:color w:val="000000"/>
-          <w:lang w:eastAsia="en-IN"/>
+          <w:rFonts w:ascii="Arial" w:hAnsi="Arial" w:cs="Arial"/>
+          <w:color w:val="000000"/>
+          <w:sz w:val="22"/>
+          <w:szCs w:val="22"/>
         </w:rPr>
         <w:t>: Manage branches.</w:t>
       </w:r>
     </w:p>
     <w:p>
       <w:pPr>
+        <w:pStyle w:val="NormalWeb"/>
         <w:numPr>
           <w:ilvl w:val="0"/>
-          <w:numId w:val="2"/>
+          <w:numId w:val="6"/>
         </w:numPr>
-        <w:spacing w:after="280" w:line="240" w:lineRule="auto"/>
+        <w:spacing w:before="0" w:beforeAutospacing="0" w:after="280" w:afterAutospacing="0"/>
         <w:textAlignment w:val="baseline"/>
         <w:rPr>
-          <w:rFonts w:ascii="Arial" w:eastAsia="Times New Roman" w:hAnsi="Arial" w:cs="Arial"/>
+          <w:rFonts w:ascii="Arial" w:hAnsi="Arial" w:cs="Arial"/>
           <w:color w:val="000000"/>
           <w:sz w:val="20"/>
           <w:szCs w:val="20"/>
-          <w:lang w:eastAsia="en-IN"/>
         </w:rPr>
       </w:pPr>
       <w:proofErr w:type="gramStart"/>
       <w:r>
         <w:rPr>
-          <w:rFonts w:ascii="Arial" w:eastAsia="Times New Roman" w:hAnsi="Arial" w:cs="Arial"/>
+          <w:rFonts w:ascii="Arial" w:hAnsi="Arial" w:cs="Arial"/>
           <w:color w:val="000000"/>
           <w:sz w:val="20"/>
           <w:szCs w:val="20"/>
-          <w:lang w:eastAsia="en-IN"/>
         </w:rPr>
         <w:t>git</w:t>
       </w:r>
       <w:proofErr w:type="gramEnd"/>
       <w:r>
         <w:rPr>
-          <w:rFonts w:ascii="Arial" w:eastAsia="Times New Roman" w:hAnsi="Arial" w:cs="Arial"/>
+          <w:rFonts w:ascii="Arial" w:hAnsi="Arial" w:cs="Arial"/>
           <w:color w:val="000000"/>
           <w:sz w:val="20"/>
           <w:szCs w:val="20"/>
-          <w:lang w:eastAsia="en-IN"/>
         </w:rPr>
         <w:t xml:space="preserve"> merge</w:t>
       </w:r>
       <w:r>
         <w:rPr>
-          <w:rFonts w:ascii="Arial" w:eastAsia="Times New Roman" w:hAnsi="Arial" w:cs="Arial"/>
-          <w:color w:val="000000"/>
-          <w:lang w:eastAsia="en-IN"/>
+          <w:rFonts w:ascii="Arial" w:hAnsi="Arial" w:cs="Arial"/>
+          <w:color w:val="000000"/>
+          <w:sz w:val="22"/>
+          <w:szCs w:val="22"/>
         </w:rPr>
         <w:t>: Merge branches.</w:t>
       </w:r>
     </w:p>
     <w:p>
       <w:pPr>
-        <w:spacing w:after="0" w:line="240" w:lineRule="auto"/>
-        <w:rPr>
-          <w:rFonts w:ascii="Times New Roman" w:eastAsia="Times New Roman" w:hAnsi="Times New Roman" w:cs="Times New Roman"/>
+        <w:rPr>
+          <w:rFonts w:ascii="Times New Roman" w:hAnsi="Times New Roman" w:cs="Times New Roman"/>
           <w:sz w:val="24"/>
           <w:szCs w:val="24"/>
-          <w:lang w:eastAsia="en-IN"/>
-        </w:rPr>
-      </w:pPr>
-      <w:r>
-        <w:rPr>
-          <w:rFonts w:ascii="Times New Roman" w:eastAsia="Times New Roman" w:hAnsi="Times New Roman" w:cs="Times New Roman"/>
-          <w:sz w:val="24"/>
-          <w:szCs w:val="24"/>
-          <w:lang w:eastAsia="en-IN"/>
-        </w:rPr>
+        </w:rPr>
+      </w:pPr>
+      <w:r>
         <w:pict>
           <v:rect id="_x0000_i1025" style="width:0;height:1.5pt" o:hralign="center" o:hrstd="t" o:hr="t" fillcolor="#a0a0a0" stroked="f"/>
         </w:pict>
@@ -678,545 +684,567 @@
     </w:p>
     <w:p>
       <w:pPr>
-        <w:spacing w:line="240" w:lineRule="auto"/>
-        <w:outlineLvl w:val="2"/>
-        <w:rPr>
-          <w:rFonts w:ascii="Times New Roman" w:eastAsia="Times New Roman" w:hAnsi="Times New Roman" w:cs="Times New Roman"/>
-          <w:b/>
-          <w:bCs/>
+        <w:pStyle w:val="NormalWeb"/>
+        <w:spacing w:before="0" w:beforeAutospacing="0" w:after="160" w:afterAutospacing="0"/>
+      </w:pPr>
+      <w:r>
+        <w:rPr>
+          <w:rFonts w:ascii="Arial" w:hAnsi="Arial" w:cs="Arial"/>
+          <w:b/>
+          <w:bCs/>
+          <w:color w:val="000000"/>
           <w:sz w:val="27"/>
           <w:szCs w:val="27"/>
-          <w:lang w:eastAsia="en-IN"/>
-        </w:rPr>
-      </w:pPr>
-      <w:r>
-        <w:rPr>
-          <w:rFonts w:ascii="Arial" w:eastAsia="Times New Roman" w:hAnsi="Arial" w:cs="Arial"/>
-          <w:b/>
-          <w:bCs/>
-          <w:color w:val="000000"/>
-          <w:sz w:val="27"/>
-          <w:szCs w:val="27"/>
-          <w:lang w:eastAsia="en-IN"/>
         </w:rPr>
         <w:t>GitHub:</w:t>
       </w:r>
     </w:p>
     <w:p>
       <w:pPr>
-        <w:spacing w:line="240" w:lineRule="auto"/>
-        <w:rPr>
-          <w:rFonts w:ascii="Times New Roman" w:eastAsia="Times New Roman" w:hAnsi="Times New Roman" w:cs="Times New Roman"/>
-          <w:sz w:val="24"/>
-          <w:szCs w:val="24"/>
-          <w:lang w:eastAsia="en-IN"/>
-        </w:rPr>
-      </w:pPr>
-      <w:r>
-        <w:rPr>
-          <w:rFonts w:ascii="Arial" w:eastAsia="Times New Roman" w:hAnsi="Arial" w:cs="Arial"/>
-          <w:b/>
-          <w:bCs/>
-          <w:color w:val="000000"/>
-          <w:sz w:val="24"/>
-          <w:szCs w:val="24"/>
-          <w:lang w:eastAsia="en-IN"/>
+        <w:pStyle w:val="NormalWeb"/>
+        <w:spacing w:before="0" w:beforeAutospacing="0" w:after="160" w:afterAutospacing="0"/>
+      </w:pPr>
+      <w:r>
+        <w:rPr>
+          <w:rFonts w:ascii="Arial" w:hAnsi="Arial" w:cs="Arial"/>
+          <w:b/>
+          <w:bCs/>
+          <w:color w:val="000000"/>
+          <w:shd w:val="clear" w:color="auto" w:fill="FFFF00"/>
         </w:rPr>
         <w:t>GitHub</w:t>
       </w:r>
       <w:r>
         <w:rPr>
-          <w:rFonts w:ascii="Arial" w:eastAsia="Times New Roman" w:hAnsi="Arial" w:cs="Arial"/>
-          <w:color w:val="000000"/>
-          <w:sz w:val="24"/>
-          <w:szCs w:val="24"/>
-          <w:lang w:eastAsia="en-IN"/>
-        </w:rPr>
-        <w:t xml:space="preserve"> is a cloud-based platform that hosts Git repositories. It provides tools for version control, collaboration, and project management. Developers use GitHub to store their code online, collaborate with teams, and manage their development lifecycle.</w:t>
-      </w:r>
-    </w:p>
-    <w:p>
-      <w:pPr>
-        <w:spacing w:after="0" w:line="240" w:lineRule="auto"/>
-        <w:outlineLvl w:val="3"/>
-        <w:rPr>
-          <w:rFonts w:ascii="Times New Roman" w:eastAsia="Times New Roman" w:hAnsi="Times New Roman" w:cs="Times New Roman"/>
-          <w:b/>
-          <w:bCs/>
-          <w:sz w:val="24"/>
-          <w:szCs w:val="24"/>
-          <w:lang w:eastAsia="en-IN"/>
-        </w:rPr>
-      </w:pPr>
-      <w:r>
-        <w:rPr>
-          <w:rFonts w:ascii="Arial" w:eastAsia="Times New Roman" w:hAnsi="Arial" w:cs="Arial"/>
+          <w:rFonts w:ascii="Arial" w:hAnsi="Arial" w:cs="Arial"/>
+          <w:color w:val="000000"/>
+          <w:shd w:val="clear" w:color="auto" w:fill="FFFF00"/>
+        </w:rPr>
+        <w:t xml:space="preserve"> is a cloud-based platform that hosts Git repositories.</w:t>
+      </w:r>
+    </w:p>
+    <w:p>
+      <w:pPr>
+        <w:pStyle w:val="NormalWeb"/>
+        <w:spacing w:before="0" w:beforeAutospacing="0" w:after="160" w:afterAutospacing="0"/>
+      </w:pPr>
+      <w:r>
+        <w:rPr>
+          <w:rFonts w:ascii="Arial" w:hAnsi="Arial" w:cs="Arial"/>
+          <w:color w:val="000000"/>
+        </w:rPr>
+        <w:t>It provides tools for version control, collaboration, and project management.</w:t>
+      </w:r>
+    </w:p>
+    <w:p>
+      <w:pPr>
+        <w:pStyle w:val="NormalWeb"/>
+        <w:spacing w:before="0" w:beforeAutospacing="0" w:after="160" w:afterAutospacing="0"/>
+      </w:pPr>
+      <w:r>
+        <w:rPr>
+          <w:rFonts w:ascii="Arial" w:hAnsi="Arial" w:cs="Arial"/>
+          <w:color w:val="000000"/>
+        </w:rPr>
+        <w:t>Developers or Testers use GitHub to store their code online, collaborate with teams, and manage their development lifecycle.</w:t>
+      </w:r>
+    </w:p>
+    <w:p>
+      <w:pPr>
+        <w:pStyle w:val="NormalWeb"/>
+        <w:spacing w:before="0" w:beforeAutospacing="0" w:after="0" w:afterAutospacing="0"/>
+      </w:pPr>
+      <w:r>
+        <w:rPr>
+          <w:rFonts w:ascii="Arial" w:hAnsi="Arial" w:cs="Arial"/>
           <w:i/>
           <w:iCs/>
           <w:color w:val="2E75B5"/>
-          <w:lang w:eastAsia="en-IN"/>
+          <w:sz w:val="22"/>
+          <w:szCs w:val="22"/>
         </w:rPr>
         <w:t>Key Features of GitHub:</w:t>
       </w:r>
     </w:p>
     <w:p>
       <w:pPr>
+        <w:pStyle w:val="NormalWeb"/>
         <w:numPr>
           <w:ilvl w:val="0"/>
-          <w:numId w:val="3"/>
+          <w:numId w:val="7"/>
         </w:numPr>
-        <w:spacing w:after="0" w:line="240" w:lineRule="auto"/>
+        <w:spacing w:before="0" w:beforeAutospacing="0" w:after="0" w:afterAutospacing="0"/>
         <w:textAlignment w:val="baseline"/>
         <w:rPr>
-          <w:rFonts w:ascii="Aptos" w:eastAsia="Times New Roman" w:hAnsi="Aptos" w:cs="Times New Roman"/>
-          <w:color w:val="000000"/>
-          <w:lang w:eastAsia="en-IN"/>
-        </w:rPr>
-      </w:pPr>
-      <w:r>
-        <w:rPr>
-          <w:rFonts w:ascii="Arial" w:eastAsia="Times New Roman" w:hAnsi="Arial" w:cs="Arial"/>
-          <w:b/>
-          <w:bCs/>
-          <w:color w:val="000000"/>
-          <w:lang w:eastAsia="en-IN"/>
+          <w:rFonts w:ascii="Aptos" w:hAnsi="Aptos"/>
+          <w:color w:val="000000"/>
+          <w:sz w:val="22"/>
+          <w:szCs w:val="22"/>
+        </w:rPr>
+      </w:pPr>
+      <w:r>
+        <w:rPr>
+          <w:rFonts w:ascii="Arial" w:hAnsi="Arial" w:cs="Arial"/>
+          <w:b/>
+          <w:bCs/>
+          <w:color w:val="000000"/>
+          <w:sz w:val="22"/>
+          <w:szCs w:val="22"/>
         </w:rPr>
         <w:t>Repository Hosting</w:t>
       </w:r>
       <w:r>
         <w:rPr>
-          <w:rFonts w:ascii="Arial" w:eastAsia="Times New Roman" w:hAnsi="Arial" w:cs="Arial"/>
-          <w:color w:val="000000"/>
-          <w:lang w:eastAsia="en-IN"/>
+          <w:rFonts w:ascii="Arial" w:hAnsi="Arial" w:cs="Arial"/>
+          <w:color w:val="000000"/>
+          <w:sz w:val="22"/>
+          <w:szCs w:val="22"/>
         </w:rPr>
         <w:t>: Store Git repositories in the cloud.</w:t>
       </w:r>
     </w:p>
     <w:p>
       <w:pPr>
+        <w:pStyle w:val="NormalWeb"/>
         <w:numPr>
           <w:ilvl w:val="0"/>
-          <w:numId w:val="3"/>
+          <w:numId w:val="7"/>
         </w:numPr>
-        <w:spacing w:after="0" w:line="240" w:lineRule="auto"/>
+        <w:spacing w:before="0" w:beforeAutospacing="0" w:after="0" w:afterAutospacing="0"/>
         <w:textAlignment w:val="baseline"/>
         <w:rPr>
-          <w:rFonts w:ascii="Aptos" w:eastAsia="Times New Roman" w:hAnsi="Aptos" w:cs="Times New Roman"/>
-          <w:color w:val="000000"/>
-          <w:lang w:eastAsia="en-IN"/>
-        </w:rPr>
-      </w:pPr>
-      <w:r>
-        <w:rPr>
-          <w:rFonts w:ascii="Arial" w:eastAsia="Times New Roman" w:hAnsi="Arial" w:cs="Arial"/>
-          <w:b/>
-          <w:bCs/>
-          <w:color w:val="000000"/>
-          <w:lang w:eastAsia="en-IN"/>
+          <w:rFonts w:ascii="Aptos" w:hAnsi="Aptos"/>
+          <w:color w:val="000000"/>
+          <w:sz w:val="22"/>
+          <w:szCs w:val="22"/>
+        </w:rPr>
+      </w:pPr>
+      <w:r>
+        <w:rPr>
+          <w:rFonts w:ascii="Arial" w:hAnsi="Arial" w:cs="Arial"/>
+          <w:b/>
+          <w:bCs/>
+          <w:color w:val="000000"/>
+          <w:sz w:val="22"/>
+          <w:szCs w:val="22"/>
         </w:rPr>
         <w:t>Collaboration</w:t>
       </w:r>
       <w:r>
         <w:rPr>
-          <w:rFonts w:ascii="Arial" w:eastAsia="Times New Roman" w:hAnsi="Arial" w:cs="Arial"/>
-          <w:color w:val="000000"/>
-          <w:lang w:eastAsia="en-IN"/>
+          <w:rFonts w:ascii="Arial" w:hAnsi="Arial" w:cs="Arial"/>
+          <w:color w:val="000000"/>
+          <w:sz w:val="22"/>
+          <w:szCs w:val="22"/>
         </w:rPr>
         <w:t>: Multiple developers can work on the same project using pull requests and code reviews.</w:t>
       </w:r>
     </w:p>
     <w:p>
       <w:pPr>
+        <w:pStyle w:val="NormalWeb"/>
         <w:numPr>
           <w:ilvl w:val="0"/>
-          <w:numId w:val="3"/>
+          <w:numId w:val="7"/>
         </w:numPr>
-        <w:spacing w:after="0" w:line="240" w:lineRule="auto"/>
+        <w:spacing w:before="0" w:beforeAutospacing="0" w:after="0" w:afterAutospacing="0"/>
         <w:textAlignment w:val="baseline"/>
         <w:rPr>
-          <w:rFonts w:ascii="Aptos" w:eastAsia="Times New Roman" w:hAnsi="Aptos" w:cs="Times New Roman"/>
-          <w:color w:val="000000"/>
-          <w:lang w:eastAsia="en-IN"/>
-        </w:rPr>
-      </w:pPr>
-      <w:r>
-        <w:rPr>
-          <w:rFonts w:ascii="Arial" w:eastAsia="Times New Roman" w:hAnsi="Arial" w:cs="Arial"/>
-          <w:b/>
-          <w:bCs/>
-          <w:color w:val="000000"/>
-          <w:lang w:eastAsia="en-IN"/>
+          <w:rFonts w:ascii="Aptos" w:hAnsi="Aptos"/>
+          <w:color w:val="000000"/>
+          <w:sz w:val="22"/>
+          <w:szCs w:val="22"/>
+        </w:rPr>
+      </w:pPr>
+      <w:r>
+        <w:rPr>
+          <w:rFonts w:ascii="Arial" w:hAnsi="Arial" w:cs="Arial"/>
+          <w:b/>
+          <w:bCs/>
+          <w:color w:val="000000"/>
+          <w:sz w:val="22"/>
+          <w:szCs w:val="22"/>
         </w:rPr>
         <w:t>Issue Tracking</w:t>
       </w:r>
       <w:r>
         <w:rPr>
-          <w:rFonts w:ascii="Arial" w:eastAsia="Times New Roman" w:hAnsi="Arial" w:cs="Arial"/>
-          <w:color w:val="000000"/>
-          <w:lang w:eastAsia="en-IN"/>
+          <w:rFonts w:ascii="Arial" w:hAnsi="Arial" w:cs="Arial"/>
+          <w:color w:val="000000"/>
+          <w:sz w:val="22"/>
+          <w:szCs w:val="22"/>
         </w:rPr>
         <w:t>: Manage bugs, feature requests, and tasks.</w:t>
       </w:r>
     </w:p>
     <w:p>
       <w:pPr>
+        <w:pStyle w:val="NormalWeb"/>
         <w:numPr>
           <w:ilvl w:val="0"/>
-          <w:numId w:val="3"/>
+          <w:numId w:val="7"/>
         </w:numPr>
-        <w:spacing w:after="0" w:line="240" w:lineRule="auto"/>
+        <w:spacing w:before="0" w:beforeAutospacing="0" w:after="0" w:afterAutospacing="0"/>
         <w:textAlignment w:val="baseline"/>
         <w:rPr>
-          <w:rFonts w:ascii="Aptos" w:eastAsia="Times New Roman" w:hAnsi="Aptos" w:cs="Times New Roman"/>
-          <w:color w:val="000000"/>
-          <w:lang w:eastAsia="en-IN"/>
-        </w:rPr>
-      </w:pPr>
-      <w:r>
-        <w:rPr>
-          <w:rFonts w:ascii="Arial" w:eastAsia="Times New Roman" w:hAnsi="Arial" w:cs="Arial"/>
-          <w:b/>
-          <w:bCs/>
-          <w:color w:val="000000"/>
-          <w:lang w:eastAsia="en-IN"/>
+          <w:rFonts w:ascii="Aptos" w:hAnsi="Aptos"/>
+          <w:color w:val="000000"/>
+          <w:sz w:val="22"/>
+          <w:szCs w:val="22"/>
+        </w:rPr>
+      </w:pPr>
+      <w:r>
+        <w:rPr>
+          <w:rFonts w:ascii="Arial" w:hAnsi="Arial" w:cs="Arial"/>
+          <w:b/>
+          <w:bCs/>
+          <w:color w:val="000000"/>
+          <w:sz w:val="22"/>
+          <w:szCs w:val="22"/>
         </w:rPr>
         <w:t>Actions (CI/CD)</w:t>
       </w:r>
       <w:r>
         <w:rPr>
-          <w:rFonts w:ascii="Arial" w:eastAsia="Times New Roman" w:hAnsi="Arial" w:cs="Arial"/>
-          <w:color w:val="000000"/>
-          <w:lang w:eastAsia="en-IN"/>
+          <w:rFonts w:ascii="Arial" w:hAnsi="Arial" w:cs="Arial"/>
+          <w:color w:val="000000"/>
+          <w:sz w:val="22"/>
+          <w:szCs w:val="22"/>
         </w:rPr>
         <w:t>: Automate workflows like testing, building, and deploying code.</w:t>
       </w:r>
     </w:p>
     <w:p>
       <w:pPr>
+        <w:pStyle w:val="NormalWeb"/>
         <w:numPr>
           <w:ilvl w:val="0"/>
-          <w:numId w:val="3"/>
+          <w:numId w:val="7"/>
         </w:numPr>
-        <w:spacing w:after="0" w:line="240" w:lineRule="auto"/>
+        <w:spacing w:before="0" w:beforeAutospacing="0" w:after="0" w:afterAutospacing="0"/>
         <w:textAlignment w:val="baseline"/>
         <w:rPr>
-          <w:rFonts w:ascii="Aptos" w:eastAsia="Times New Roman" w:hAnsi="Aptos" w:cs="Times New Roman"/>
-          <w:color w:val="000000"/>
-          <w:lang w:eastAsia="en-IN"/>
-        </w:rPr>
-      </w:pPr>
-      <w:r>
-        <w:rPr>
-          <w:rFonts w:ascii="Arial" w:eastAsia="Times New Roman" w:hAnsi="Arial" w:cs="Arial"/>
-          <w:b/>
-          <w:bCs/>
-          <w:color w:val="000000"/>
-          <w:lang w:eastAsia="en-IN"/>
+          <w:rFonts w:ascii="Aptos" w:hAnsi="Aptos"/>
+          <w:color w:val="000000"/>
+          <w:sz w:val="22"/>
+          <w:szCs w:val="22"/>
+        </w:rPr>
+      </w:pPr>
+      <w:r>
+        <w:rPr>
+          <w:rFonts w:ascii="Arial" w:hAnsi="Arial" w:cs="Arial"/>
+          <w:b/>
+          <w:bCs/>
+          <w:color w:val="000000"/>
+          <w:sz w:val="22"/>
+          <w:szCs w:val="22"/>
         </w:rPr>
         <w:t>Documentation</w:t>
       </w:r>
       <w:r>
         <w:rPr>
-          <w:rFonts w:ascii="Arial" w:eastAsia="Times New Roman" w:hAnsi="Arial" w:cs="Arial"/>
-          <w:color w:val="000000"/>
-          <w:lang w:eastAsia="en-IN"/>
+          <w:rFonts w:ascii="Arial" w:hAnsi="Arial" w:cs="Arial"/>
+          <w:color w:val="000000"/>
+          <w:sz w:val="22"/>
+          <w:szCs w:val="22"/>
         </w:rPr>
         <w:t>: Add README files, wikis, and project details.</w:t>
       </w:r>
     </w:p>
     <w:p>
       <w:pPr>
+        <w:pStyle w:val="NormalWeb"/>
         <w:numPr>
           <w:ilvl w:val="0"/>
-          <w:numId w:val="3"/>
+          <w:numId w:val="7"/>
         </w:numPr>
-        <w:spacing w:after="280" w:line="240" w:lineRule="auto"/>
+        <w:spacing w:before="0" w:beforeAutospacing="0" w:after="280" w:afterAutospacing="0"/>
         <w:textAlignment w:val="baseline"/>
         <w:rPr>
-          <w:rFonts w:ascii="Aptos" w:eastAsia="Times New Roman" w:hAnsi="Aptos" w:cs="Times New Roman"/>
-          <w:color w:val="000000"/>
-          <w:lang w:eastAsia="en-IN"/>
-        </w:rPr>
-      </w:pPr>
-      <w:r>
-        <w:rPr>
-          <w:rFonts w:ascii="Arial" w:eastAsia="Times New Roman" w:hAnsi="Arial" w:cs="Arial"/>
-          <w:b/>
-          <w:bCs/>
-          <w:color w:val="000000"/>
-          <w:lang w:eastAsia="en-IN"/>
+          <w:rFonts w:ascii="Aptos" w:hAnsi="Aptos"/>
+          <w:color w:val="000000"/>
+          <w:sz w:val="22"/>
+          <w:szCs w:val="22"/>
+        </w:rPr>
+      </w:pPr>
+      <w:r>
+        <w:rPr>
+          <w:rFonts w:ascii="Arial" w:hAnsi="Arial" w:cs="Arial"/>
+          <w:b/>
+          <w:bCs/>
+          <w:color w:val="000000"/>
+          <w:sz w:val="22"/>
+          <w:szCs w:val="22"/>
         </w:rPr>
         <w:t>Community</w:t>
       </w:r>
       <w:r>
         <w:rPr>
-          <w:rFonts w:ascii="Arial" w:eastAsia="Times New Roman" w:hAnsi="Arial" w:cs="Arial"/>
-          <w:color w:val="000000"/>
-          <w:lang w:eastAsia="en-IN"/>
+          <w:rFonts w:ascii="Arial" w:hAnsi="Arial" w:cs="Arial"/>
+          <w:color w:val="000000"/>
+          <w:sz w:val="22"/>
+          <w:szCs w:val="22"/>
         </w:rPr>
         <w:t>: Share code with the open-source community and collaborate globally.</w:t>
       </w:r>
     </w:p>
     <w:p>
       <w:pPr>
-        <w:spacing w:after="0" w:line="240" w:lineRule="auto"/>
-        <w:outlineLvl w:val="3"/>
-        <w:rPr>
-          <w:rFonts w:ascii="Times New Roman" w:eastAsia="Times New Roman" w:hAnsi="Times New Roman" w:cs="Times New Roman"/>
-          <w:b/>
-          <w:bCs/>
-          <w:sz w:val="24"/>
-          <w:szCs w:val="24"/>
-          <w:lang w:eastAsia="en-IN"/>
-        </w:rPr>
-      </w:pPr>
-      <w:r>
-        <w:rPr>
-          <w:rFonts w:ascii="Arial" w:eastAsia="Times New Roman" w:hAnsi="Arial" w:cs="Arial"/>
+        <w:pStyle w:val="NormalWeb"/>
+        <w:spacing w:before="0" w:beforeAutospacing="0" w:after="0" w:afterAutospacing="0"/>
+      </w:pPr>
+      <w:r>
+        <w:rPr>
+          <w:rFonts w:ascii="Arial" w:hAnsi="Arial" w:cs="Arial"/>
           <w:i/>
           <w:iCs/>
           <w:color w:val="2E75B5"/>
-          <w:lang w:eastAsia="en-IN"/>
+          <w:sz w:val="22"/>
+          <w:szCs w:val="22"/>
         </w:rPr>
         <w:t>Common Terminology in GitHub:</w:t>
       </w:r>
     </w:p>
     <w:p>
       <w:pPr>
+        <w:pStyle w:val="NormalWeb"/>
         <w:numPr>
           <w:ilvl w:val="0"/>
-          <w:numId w:val="4"/>
+          <w:numId w:val="8"/>
         </w:numPr>
-        <w:spacing w:after="0" w:line="240" w:lineRule="auto"/>
+        <w:spacing w:before="0" w:beforeAutospacing="0" w:after="0" w:afterAutospacing="0"/>
         <w:textAlignment w:val="baseline"/>
         <w:rPr>
-          <w:rFonts w:ascii="Arial" w:eastAsia="Times New Roman" w:hAnsi="Arial" w:cs="Arial"/>
+          <w:rFonts w:ascii="Arial" w:hAnsi="Arial" w:cs="Arial"/>
           <w:color w:val="000000"/>
           <w:sz w:val="20"/>
           <w:szCs w:val="20"/>
-          <w:lang w:eastAsia="en-IN"/>
-        </w:rPr>
-      </w:pPr>
-      <w:r>
-        <w:rPr>
-          <w:rFonts w:ascii="Arial" w:eastAsia="Times New Roman" w:hAnsi="Arial" w:cs="Arial"/>
-          <w:b/>
-          <w:bCs/>
-          <w:color w:val="000000"/>
-          <w:lang w:eastAsia="en-IN"/>
+        </w:rPr>
+      </w:pPr>
+      <w:r>
+        <w:rPr>
+          <w:rFonts w:ascii="Arial" w:hAnsi="Arial" w:cs="Arial"/>
+          <w:b/>
+          <w:bCs/>
+          <w:color w:val="000000"/>
+          <w:sz w:val="22"/>
+          <w:szCs w:val="22"/>
         </w:rPr>
         <w:t>Repository (Repo)</w:t>
       </w:r>
       <w:r>
         <w:rPr>
-          <w:rFonts w:ascii="Arial" w:eastAsia="Times New Roman" w:hAnsi="Arial" w:cs="Arial"/>
-          <w:color w:val="000000"/>
-          <w:lang w:eastAsia="en-IN"/>
+          <w:rFonts w:ascii="Arial" w:hAnsi="Arial" w:cs="Arial"/>
+          <w:color w:val="000000"/>
+          <w:sz w:val="22"/>
+          <w:szCs w:val="22"/>
         </w:rPr>
         <w:t>: A storage space for your project files and Git history.</w:t>
       </w:r>
     </w:p>
     <w:p>
       <w:pPr>
+        <w:pStyle w:val="NormalWeb"/>
         <w:numPr>
           <w:ilvl w:val="0"/>
-          <w:numId w:val="4"/>
+          <w:numId w:val="8"/>
         </w:numPr>
-        <w:spacing w:after="0" w:line="240" w:lineRule="auto"/>
+        <w:spacing w:before="0" w:beforeAutospacing="0" w:after="0" w:afterAutospacing="0"/>
         <w:textAlignment w:val="baseline"/>
         <w:rPr>
-          <w:rFonts w:ascii="Arial" w:eastAsia="Times New Roman" w:hAnsi="Arial" w:cs="Arial"/>
+          <w:rFonts w:ascii="Arial" w:hAnsi="Arial" w:cs="Arial"/>
           <w:color w:val="000000"/>
           <w:sz w:val="20"/>
           <w:szCs w:val="20"/>
-          <w:lang w:eastAsia="en-IN"/>
-        </w:rPr>
-      </w:pPr>
-      <w:r>
-        <w:rPr>
-          <w:rFonts w:ascii="Arial" w:eastAsia="Times New Roman" w:hAnsi="Arial" w:cs="Arial"/>
-          <w:b/>
-          <w:bCs/>
-          <w:color w:val="000000"/>
-          <w:lang w:eastAsia="en-IN"/>
+        </w:rPr>
+      </w:pPr>
+      <w:r>
+        <w:rPr>
+          <w:rFonts w:ascii="Arial" w:hAnsi="Arial" w:cs="Arial"/>
+          <w:b/>
+          <w:bCs/>
+          <w:color w:val="000000"/>
+          <w:sz w:val="22"/>
+          <w:szCs w:val="22"/>
         </w:rPr>
         <w:t>Pull Request</w:t>
       </w:r>
       <w:r>
         <w:rPr>
-          <w:rFonts w:ascii="Arial" w:eastAsia="Times New Roman" w:hAnsi="Arial" w:cs="Arial"/>
-          <w:color w:val="000000"/>
-          <w:lang w:eastAsia="en-IN"/>
+          <w:rFonts w:ascii="Arial" w:hAnsi="Arial" w:cs="Arial"/>
+          <w:color w:val="000000"/>
+          <w:sz w:val="22"/>
+          <w:szCs w:val="22"/>
         </w:rPr>
         <w:t>: A request to merge code from one branch to another, often followed by a code review.</w:t>
       </w:r>
     </w:p>
     <w:p>
       <w:pPr>
+        <w:pStyle w:val="NormalWeb"/>
         <w:numPr>
           <w:ilvl w:val="0"/>
-          <w:numId w:val="4"/>
+          <w:numId w:val="8"/>
         </w:numPr>
-        <w:spacing w:after="0" w:line="240" w:lineRule="auto"/>
+        <w:spacing w:before="0" w:beforeAutospacing="0" w:after="0" w:afterAutospacing="0"/>
         <w:textAlignment w:val="baseline"/>
         <w:rPr>
-          <w:rFonts w:ascii="Arial" w:eastAsia="Times New Roman" w:hAnsi="Arial" w:cs="Arial"/>
+          <w:rFonts w:ascii="Arial" w:hAnsi="Arial" w:cs="Arial"/>
           <w:color w:val="000000"/>
           <w:sz w:val="20"/>
           <w:szCs w:val="20"/>
-          <w:lang w:eastAsia="en-IN"/>
-        </w:rPr>
-      </w:pPr>
-      <w:r>
-        <w:rPr>
-          <w:rFonts w:ascii="Arial" w:eastAsia="Times New Roman" w:hAnsi="Arial" w:cs="Arial"/>
-          <w:b/>
-          <w:bCs/>
-          <w:color w:val="000000"/>
-          <w:lang w:eastAsia="en-IN"/>
+        </w:rPr>
+      </w:pPr>
+      <w:r>
+        <w:rPr>
+          <w:rFonts w:ascii="Arial" w:hAnsi="Arial" w:cs="Arial"/>
+          <w:b/>
+          <w:bCs/>
+          <w:color w:val="000000"/>
+          <w:sz w:val="22"/>
+          <w:szCs w:val="22"/>
         </w:rPr>
         <w:t>Fork</w:t>
       </w:r>
       <w:r>
         <w:rPr>
-          <w:rFonts w:ascii="Arial" w:eastAsia="Times New Roman" w:hAnsi="Arial" w:cs="Arial"/>
-          <w:color w:val="000000"/>
-          <w:lang w:eastAsia="en-IN"/>
+          <w:rFonts w:ascii="Arial" w:hAnsi="Arial" w:cs="Arial"/>
+          <w:color w:val="000000"/>
+          <w:sz w:val="22"/>
+          <w:szCs w:val="22"/>
         </w:rPr>
         <w:t>: A copy of someone else's repository that you can modify.</w:t>
       </w:r>
     </w:p>
     <w:p>
       <w:pPr>
+        <w:pStyle w:val="NormalWeb"/>
         <w:numPr>
           <w:ilvl w:val="0"/>
-          <w:numId w:val="4"/>
+          <w:numId w:val="8"/>
         </w:numPr>
-        <w:spacing w:after="0" w:line="240" w:lineRule="auto"/>
+        <w:spacing w:before="0" w:beforeAutospacing="0" w:after="0" w:afterAutospacing="0"/>
         <w:textAlignment w:val="baseline"/>
         <w:rPr>
-          <w:rFonts w:ascii="Arial" w:eastAsia="Times New Roman" w:hAnsi="Arial" w:cs="Arial"/>
+          <w:rFonts w:ascii="Arial" w:hAnsi="Arial" w:cs="Arial"/>
           <w:color w:val="000000"/>
           <w:sz w:val="20"/>
           <w:szCs w:val="20"/>
-          <w:lang w:eastAsia="en-IN"/>
-        </w:rPr>
-      </w:pPr>
-      <w:r>
-        <w:rPr>
-          <w:rFonts w:ascii="Arial" w:eastAsia="Times New Roman" w:hAnsi="Arial" w:cs="Arial"/>
-          <w:b/>
-          <w:bCs/>
-          <w:color w:val="000000"/>
-          <w:lang w:eastAsia="en-IN"/>
+        </w:rPr>
+      </w:pPr>
+      <w:r>
+        <w:rPr>
+          <w:rFonts w:ascii="Arial" w:hAnsi="Arial" w:cs="Arial"/>
+          <w:b/>
+          <w:bCs/>
+          <w:color w:val="000000"/>
+          <w:sz w:val="22"/>
+          <w:szCs w:val="22"/>
         </w:rPr>
         <w:t>Star</w:t>
       </w:r>
       <w:r>
         <w:rPr>
-          <w:rFonts w:ascii="Arial" w:eastAsia="Times New Roman" w:hAnsi="Arial" w:cs="Arial"/>
-          <w:color w:val="000000"/>
-          <w:lang w:eastAsia="en-IN"/>
+          <w:rFonts w:ascii="Arial" w:hAnsi="Arial" w:cs="Arial"/>
+          <w:color w:val="000000"/>
+          <w:sz w:val="22"/>
+          <w:szCs w:val="22"/>
         </w:rPr>
         <w:t>: Bookmark a repository to show interest or keep track of it.</w:t>
       </w:r>
     </w:p>
     <w:p>
       <w:pPr>
+        <w:pStyle w:val="NormalWeb"/>
         <w:numPr>
           <w:ilvl w:val="0"/>
-          <w:numId w:val="4"/>
+          <w:numId w:val="8"/>
         </w:numPr>
-        <w:spacing w:after="0" w:line="240" w:lineRule="auto"/>
+        <w:spacing w:before="0" w:beforeAutospacing="0" w:after="0" w:afterAutospacing="0"/>
         <w:textAlignment w:val="baseline"/>
         <w:rPr>
-          <w:rFonts w:ascii="Arial" w:eastAsia="Times New Roman" w:hAnsi="Arial" w:cs="Arial"/>
+          <w:rFonts w:ascii="Arial" w:hAnsi="Arial" w:cs="Arial"/>
           <w:color w:val="000000"/>
           <w:sz w:val="20"/>
           <w:szCs w:val="20"/>
-          <w:lang w:eastAsia="en-IN"/>
-        </w:rPr>
-      </w:pPr>
-      <w:r>
-        <w:rPr>
-          <w:rFonts w:ascii="Arial" w:eastAsia="Times New Roman" w:hAnsi="Arial" w:cs="Arial"/>
-          <w:b/>
-          <w:bCs/>
-          <w:color w:val="000000"/>
-          <w:lang w:eastAsia="en-IN"/>
+        </w:rPr>
+      </w:pPr>
+      <w:r>
+        <w:rPr>
+          <w:rFonts w:ascii="Arial" w:hAnsi="Arial" w:cs="Arial"/>
+          <w:b/>
+          <w:bCs/>
+          <w:color w:val="000000"/>
+          <w:sz w:val="22"/>
+          <w:szCs w:val="22"/>
         </w:rPr>
         <w:t>Issues</w:t>
       </w:r>
       <w:r>
         <w:rPr>
-          <w:rFonts w:ascii="Arial" w:eastAsia="Times New Roman" w:hAnsi="Arial" w:cs="Arial"/>
-          <w:color w:val="000000"/>
-          <w:lang w:eastAsia="en-IN"/>
+          <w:rFonts w:ascii="Arial" w:hAnsi="Arial" w:cs="Arial"/>
+          <w:color w:val="000000"/>
+          <w:sz w:val="22"/>
+          <w:szCs w:val="22"/>
         </w:rPr>
         <w:t>: A way to track tasks, enhancements, or bugs.</w:t>
       </w:r>
     </w:p>
     <w:p>
       <w:pPr>
+        <w:pStyle w:val="NormalWeb"/>
         <w:numPr>
           <w:ilvl w:val="0"/>
-          <w:numId w:val="4"/>
+          <w:numId w:val="8"/>
         </w:numPr>
-        <w:spacing w:after="280" w:line="240" w:lineRule="auto"/>
+        <w:spacing w:before="0" w:beforeAutospacing="0" w:after="280" w:afterAutospacing="0"/>
         <w:textAlignment w:val="baseline"/>
         <w:rPr>
-          <w:rFonts w:ascii="Arial" w:eastAsia="Times New Roman" w:hAnsi="Arial" w:cs="Arial"/>
+          <w:rFonts w:ascii="Arial" w:hAnsi="Arial" w:cs="Arial"/>
           <w:color w:val="000000"/>
           <w:sz w:val="20"/>
           <w:szCs w:val="20"/>
-          <w:lang w:eastAsia="en-IN"/>
-        </w:rPr>
-      </w:pPr>
-      <w:r>
-        <w:rPr>
-          <w:rFonts w:ascii="Arial" w:eastAsia="Times New Roman" w:hAnsi="Arial" w:cs="Arial"/>
-          <w:b/>
-          <w:bCs/>
-          <w:color w:val="000000"/>
-          <w:lang w:eastAsia="en-IN"/>
+        </w:rPr>
+      </w:pPr>
+      <w:r>
+        <w:rPr>
+          <w:rFonts w:ascii="Arial" w:hAnsi="Arial" w:cs="Arial"/>
+          <w:b/>
+          <w:bCs/>
+          <w:color w:val="000000"/>
+          <w:sz w:val="22"/>
+          <w:szCs w:val="22"/>
         </w:rPr>
         <w:t>GitHub Actions</w:t>
       </w:r>
       <w:r>
         <w:rPr>
-          <w:rFonts w:ascii="Arial" w:eastAsia="Times New Roman" w:hAnsi="Arial" w:cs="Arial"/>
-          <w:color w:val="000000"/>
-          <w:lang w:eastAsia="en-IN"/>
+          <w:rFonts w:ascii="Arial" w:hAnsi="Arial" w:cs="Arial"/>
+          <w:color w:val="000000"/>
+          <w:sz w:val="22"/>
+          <w:szCs w:val="22"/>
         </w:rPr>
         <w:t>: Automate workflows for testing and deploying code.</w:t>
       </w:r>
     </w:p>
     <w:p>
       <w:pPr>
-        <w:spacing w:line="240" w:lineRule="auto"/>
-        <w:outlineLvl w:val="2"/>
-        <w:rPr>
-          <w:rFonts w:ascii="Times New Roman" w:eastAsia="Times New Roman" w:hAnsi="Times New Roman" w:cs="Times New Roman"/>
-          <w:b/>
-          <w:bCs/>
+        <w:pStyle w:val="NormalWeb"/>
+        <w:spacing w:before="0" w:beforeAutospacing="0" w:after="160" w:afterAutospacing="0"/>
+      </w:pPr>
+      <w:r>
+        <w:rPr>
+          <w:rFonts w:ascii="Arial" w:hAnsi="Arial" w:cs="Arial"/>
+          <w:b/>
+          <w:bCs/>
+          <w:color w:val="000000"/>
           <w:sz w:val="27"/>
           <w:szCs w:val="27"/>
-          <w:lang w:eastAsia="en-IN"/>
-        </w:rPr>
-      </w:pPr>
-      <w:r>
-        <w:rPr>
-          <w:rFonts w:ascii="Arial" w:eastAsia="Times New Roman" w:hAnsi="Arial" w:cs="Arial"/>
-          <w:b/>
-          <w:bCs/>
-          <w:color w:val="000000"/>
-          <w:sz w:val="27"/>
-          <w:szCs w:val="27"/>
-          <w:lang w:eastAsia="en-IN"/>
         </w:rPr>
         <w:t>Git vs GitHub:</w:t>
       </w:r>
     </w:p>
+    <w:p/>
     <w:tbl>
       <w:tblPr>
         <w:tblW w:w="0" w:type="auto"/>
@@ -1229,80 +1257,45 @@
         <w:tblLook w:val="04A0" w:firstRow="1" w:lastRow="0" w:firstColumn="1" w:lastColumn="0" w:noHBand="0" w:noVBand="1"/>
       </w:tblPr>
       <w:tblGrid>
-        <w:gridCol w:w="1843"/>
-        <w:gridCol w:w="4111"/>
-        <w:gridCol w:w="3827"/>
+        <w:gridCol w:w="6213"/>
+        <w:gridCol w:w="6737"/>
       </w:tblGrid>
       <w:tr>
         <w:trPr>
-          <w:tblHeader/>
+          <w:trHeight w:val="373"/>
         </w:trPr>
         <w:tc>
           <w:tcPr>
-            <w:tcW w:w="1843" w:type="dxa"/>
-            <w:vAlign w:val="center"/>
+            <w:tcW w:w="0" w:type="auto"/>
+            <w:tcBorders>
+              <w:top w:val="single" w:sz="4" w:space="0" w:color="000000"/>
+              <w:left w:val="single" w:sz="4" w:space="0" w:color="000000"/>
+              <w:bottom w:val="single" w:sz="4" w:space="0" w:color="000000"/>
+              <w:right w:val="single" w:sz="4" w:space="0" w:color="000000"/>
+            </w:tcBorders>
+            <w:tcMar>
+              <w:top w:w="0" w:type="dxa"/>
+              <w:left w:w="108" w:type="dxa"/>
+              <w:bottom w:w="0" w:type="dxa"/>
+              <w:right w:w="108" w:type="dxa"/>
+            </w:tcMar>
             <w:hideMark/>
           </w:tcPr>
           <w:p>
             <w:pPr>
-              <w:spacing w:line="240" w:lineRule="auto"/>
-              <w:rPr>
-                <w:rFonts w:ascii="Times New Roman" w:eastAsia="Times New Roman" w:hAnsi="Times New Roman" w:cs="Times New Roman"/>
-                <w:b/>
-                <w:bCs/>
-                <w:sz w:val="24"/>
-                <w:szCs w:val="24"/>
-                <w:lang w:eastAsia="en-IN"/>
-              </w:rPr>
+              <w:pStyle w:val="NormalWeb"/>
+              <w:spacing w:before="0" w:beforeAutospacing="0" w:after="0" w:afterAutospacing="0"/>
+              <w:jc w:val="center"/>
             </w:pPr>
             <w:r>
               <w:rPr>
-                <w:rFonts w:ascii="Arial" w:eastAsia="Times New Roman" w:hAnsi="Arial" w:cs="Arial"/>
+                <w:rFonts w:ascii="Arial" w:hAnsi="Arial" w:cs="Arial"/>
                 <w:b/>
                 <w:bCs/>
                 <w:color w:val="000000"/>
-                <w:lang w:eastAsia="en-IN"/>
-              </w:rPr>
-              <w:t>Feature</w:t>
-            </w:r>
-            <w:r>
-              <w:rPr>
-                <w:rFonts w:ascii="Arial" w:eastAsia="Times New Roman" w:hAnsi="Arial" w:cs="Arial"/>
-                <w:b/>
-                <w:bCs/>
-                <w:color w:val="000000"/>
-                <w:lang w:eastAsia="en-IN"/>
-              </w:rPr>
-              <w:t>:</w:t>
-            </w:r>
-          </w:p>
-        </w:tc>
-        <w:tc>
-          <w:tcPr>
-            <w:tcW w:w="4111" w:type="dxa"/>
-            <w:vAlign w:val="center"/>
-            <w:hideMark/>
-          </w:tcPr>
-          <w:p>
-            <w:pPr>
-              <w:spacing w:line="240" w:lineRule="auto"/>
-              <w:jc w:val="center"/>
-              <w:rPr>
-                <w:rFonts w:ascii="Times New Roman" w:eastAsia="Times New Roman" w:hAnsi="Times New Roman" w:cs="Times New Roman"/>
-                <w:b/>
-                <w:bCs/>
-                <w:sz w:val="24"/>
-                <w:szCs w:val="24"/>
-                <w:lang w:eastAsia="en-IN"/>
-              </w:rPr>
-            </w:pPr>
-            <w:r>
-              <w:rPr>
-                <w:rFonts w:ascii="Arial" w:eastAsia="Times New Roman" w:hAnsi="Arial" w:cs="Arial"/>
-                <w:b/>
-                <w:bCs/>
-                <w:color w:val="000000"/>
-                <w:lang w:eastAsia="en-IN"/>
+                <w:sz w:val="28"/>
+                <w:szCs w:val="28"/>
+                <w:shd w:val="clear" w:color="auto" w:fill="00FFFF"/>
               </w:rPr>
               <w:t>Git</w:t>
             </w:r>
@@ -1310,30 +1303,36 @@
         </w:tc>
         <w:tc>
           <w:tcPr>
-            <w:tcW w:w="3827" w:type="dxa"/>
-            <w:vAlign w:val="center"/>
+            <w:tcW w:w="0" w:type="auto"/>
+            <w:tcBorders>
+              <w:top w:val="single" w:sz="4" w:space="0" w:color="000000"/>
+              <w:left w:val="single" w:sz="4" w:space="0" w:color="000000"/>
+              <w:bottom w:val="single" w:sz="4" w:space="0" w:color="000000"/>
+              <w:right w:val="single" w:sz="4" w:space="0" w:color="000000"/>
+            </w:tcBorders>
+            <w:tcMar>
+              <w:top w:w="0" w:type="dxa"/>
+              <w:left w:w="108" w:type="dxa"/>
+              <w:bottom w:w="0" w:type="dxa"/>
+              <w:right w:w="108" w:type="dxa"/>
+            </w:tcMar>
             <w:hideMark/>
           </w:tcPr>
           <w:p>
             <w:pPr>
-              <w:spacing w:line="240" w:lineRule="auto"/>
+              <w:pStyle w:val="NormalWeb"/>
+              <w:spacing w:before="0" w:beforeAutospacing="0" w:after="0" w:afterAutospacing="0"/>
               <w:jc w:val="center"/>
-              <w:rPr>
-                <w:rFonts w:ascii="Times New Roman" w:eastAsia="Times New Roman" w:hAnsi="Times New Roman" w:cs="Times New Roman"/>
-                <w:b/>
-                <w:bCs/>
-                <w:sz w:val="24"/>
-                <w:szCs w:val="24"/>
-                <w:lang w:eastAsia="en-IN"/>
-              </w:rPr>
             </w:pPr>
             <w:r>
               <w:rPr>
-                <w:rFonts w:ascii="Arial" w:eastAsia="Times New Roman" w:hAnsi="Arial" w:cs="Arial"/>
+                <w:rFonts w:ascii="Arial" w:hAnsi="Arial" w:cs="Arial"/>
                 <w:b/>
                 <w:bCs/>
                 <w:color w:val="000000"/>
-                <w:lang w:eastAsia="en-IN"/>
+                <w:sz w:val="28"/>
+                <w:szCs w:val="28"/>
+                <w:shd w:val="clear" w:color="auto" w:fill="00FFFF"/>
               </w:rPr>
               <w:t>GitHub</w:t>
             </w:r>
@@ -1343,63 +1342,769 @@
       <w:tr>
         <w:tc>
           <w:tcPr>
-            <w:tcW w:w="1843" w:type="dxa"/>
+            <w:tcW w:w="0" w:type="auto"/>
+            <w:tcBorders>
+              <w:top w:val="single" w:sz="4" w:space="0" w:color="000000"/>
+              <w:left w:val="single" w:sz="4" w:space="0" w:color="000000"/>
+              <w:bottom w:val="single" w:sz="4" w:space="0" w:color="000000"/>
+              <w:right w:val="single" w:sz="4" w:space="0" w:color="000000"/>
+            </w:tcBorders>
+            <w:tcMar>
+              <w:top w:w="0" w:type="dxa"/>
+              <w:left w:w="108" w:type="dxa"/>
+              <w:bottom w:w="0" w:type="dxa"/>
+              <w:right w:w="108" w:type="dxa"/>
+            </w:tcMar>
+            <w:hideMark/>
+          </w:tcPr>
+          <w:p>
+            <w:pPr>
+              <w:pStyle w:val="NormalWeb"/>
+              <w:spacing w:before="0" w:beforeAutospacing="0" w:after="0" w:afterAutospacing="0"/>
+            </w:pPr>
+            <w:r>
+              <w:rPr>
+                <w:rFonts w:ascii="Arial" w:hAnsi="Arial" w:cs="Arial"/>
+                <w:color w:val="000000"/>
+                <w:sz w:val="28"/>
+                <w:szCs w:val="28"/>
+              </w:rPr>
+              <w:t xml:space="preserve">1) Git is a </w:t>
+            </w:r>
+            <w:r>
+              <w:rPr>
+                <w:rFonts w:ascii="Arial" w:hAnsi="Arial" w:cs="Arial"/>
+                <w:b/>
+                <w:bCs/>
+                <w:color w:val="000000"/>
+                <w:sz w:val="28"/>
+                <w:szCs w:val="28"/>
+              </w:rPr>
+              <w:t>version control system.</w:t>
+            </w:r>
+          </w:p>
+        </w:tc>
+        <w:tc>
+          <w:tcPr>
+            <w:tcW w:w="0" w:type="auto"/>
+            <w:tcBorders>
+              <w:top w:val="single" w:sz="4" w:space="0" w:color="000000"/>
+              <w:left w:val="single" w:sz="4" w:space="0" w:color="000000"/>
+              <w:bottom w:val="single" w:sz="4" w:space="0" w:color="000000"/>
+              <w:right w:val="single" w:sz="4" w:space="0" w:color="000000"/>
+            </w:tcBorders>
+            <w:tcMar>
+              <w:top w:w="0" w:type="dxa"/>
+              <w:left w:w="108" w:type="dxa"/>
+              <w:bottom w:w="0" w:type="dxa"/>
+              <w:right w:w="108" w:type="dxa"/>
+            </w:tcMar>
+            <w:hideMark/>
+          </w:tcPr>
+          <w:p>
+            <w:pPr>
+              <w:pStyle w:val="NormalWeb"/>
+              <w:spacing w:before="0" w:beforeAutospacing="0" w:after="0" w:afterAutospacing="0"/>
+            </w:pPr>
+            <w:r>
+              <w:rPr>
+                <w:rFonts w:ascii="Arial" w:hAnsi="Arial" w:cs="Arial"/>
+                <w:color w:val="000000"/>
+                <w:sz w:val="28"/>
+                <w:szCs w:val="28"/>
+              </w:rPr>
+              <w:t xml:space="preserve">1) GitHub is </w:t>
+            </w:r>
+            <w:r>
+              <w:rPr>
+                <w:rFonts w:ascii="Arial" w:hAnsi="Arial" w:cs="Arial"/>
+                <w:b/>
+                <w:bCs/>
+                <w:color w:val="000000"/>
+                <w:sz w:val="28"/>
+                <w:szCs w:val="28"/>
+              </w:rPr>
+              <w:t>a web-based application hosting the servers for Git repositories.</w:t>
+            </w:r>
+          </w:p>
+        </w:tc>
+      </w:tr>
+      <w:tr>
+        <w:tc>
+          <w:tcPr>
+            <w:tcW w:w="0" w:type="auto"/>
+            <w:tcBorders>
+              <w:top w:val="single" w:sz="4" w:space="0" w:color="000000"/>
+              <w:left w:val="single" w:sz="4" w:space="0" w:color="000000"/>
+              <w:bottom w:val="single" w:sz="4" w:space="0" w:color="000000"/>
+              <w:right w:val="single" w:sz="4" w:space="0" w:color="000000"/>
+            </w:tcBorders>
+            <w:tcMar>
+              <w:top w:w="0" w:type="dxa"/>
+              <w:left w:w="108" w:type="dxa"/>
+              <w:bottom w:w="0" w:type="dxa"/>
+              <w:right w:w="108" w:type="dxa"/>
+            </w:tcMar>
+            <w:hideMark/>
+          </w:tcPr>
+          <w:p>
+            <w:pPr>
+              <w:pStyle w:val="NormalWeb"/>
+              <w:spacing w:before="0" w:beforeAutospacing="0" w:after="0" w:afterAutospacing="0"/>
+            </w:pPr>
+            <w:r>
+              <w:rPr>
+                <w:rFonts w:ascii="Arial" w:hAnsi="Arial" w:cs="Arial"/>
+                <w:color w:val="000000"/>
+                <w:sz w:val="28"/>
+                <w:szCs w:val="28"/>
+              </w:rPr>
+              <w:t xml:space="preserve">2) Git is a </w:t>
+            </w:r>
+            <w:r>
+              <w:rPr>
+                <w:rFonts w:ascii="Arial" w:hAnsi="Arial" w:cs="Arial"/>
+                <w:b/>
+                <w:bCs/>
+                <w:color w:val="000000"/>
+                <w:sz w:val="28"/>
+                <w:szCs w:val="28"/>
+              </w:rPr>
+              <w:t>tool</w:t>
+            </w:r>
+            <w:r>
+              <w:rPr>
+                <w:rFonts w:ascii="Arial" w:hAnsi="Arial" w:cs="Arial"/>
+                <w:color w:val="000000"/>
+                <w:sz w:val="28"/>
+                <w:szCs w:val="28"/>
+              </w:rPr>
+              <w:t xml:space="preserve"> that allows you to manage &amp; track the changes in project source code.</w:t>
+            </w:r>
+          </w:p>
+        </w:tc>
+        <w:tc>
+          <w:tcPr>
+            <w:tcW w:w="0" w:type="auto"/>
+            <w:tcBorders>
+              <w:top w:val="single" w:sz="4" w:space="0" w:color="000000"/>
+              <w:left w:val="single" w:sz="4" w:space="0" w:color="000000"/>
+              <w:bottom w:val="single" w:sz="4" w:space="0" w:color="000000"/>
+              <w:right w:val="single" w:sz="4" w:space="0" w:color="000000"/>
+            </w:tcBorders>
+            <w:tcMar>
+              <w:top w:w="0" w:type="dxa"/>
+              <w:left w:w="108" w:type="dxa"/>
+              <w:bottom w:w="0" w:type="dxa"/>
+              <w:right w:w="108" w:type="dxa"/>
+            </w:tcMar>
+            <w:hideMark/>
+          </w:tcPr>
+          <w:p>
+            <w:pPr>
+              <w:pStyle w:val="NormalWeb"/>
+              <w:spacing w:before="0" w:beforeAutospacing="0" w:after="0" w:afterAutospacing="0"/>
+            </w:pPr>
+            <w:r>
+              <w:rPr>
+                <w:rFonts w:ascii="Arial" w:hAnsi="Arial" w:cs="Arial"/>
+                <w:color w:val="000000"/>
+                <w:sz w:val="28"/>
+                <w:szCs w:val="28"/>
+              </w:rPr>
+              <w:t xml:space="preserve">2) GitHub is a </w:t>
+            </w:r>
+            <w:r>
+              <w:rPr>
+                <w:rFonts w:ascii="Arial" w:hAnsi="Arial" w:cs="Arial"/>
+                <w:b/>
+                <w:bCs/>
+                <w:color w:val="000000"/>
+                <w:sz w:val="28"/>
+                <w:szCs w:val="28"/>
+              </w:rPr>
+              <w:t>platform</w:t>
+            </w:r>
+            <w:r>
+              <w:rPr>
+                <w:rFonts w:ascii="Arial" w:hAnsi="Arial" w:cs="Arial"/>
+                <w:color w:val="000000"/>
+                <w:sz w:val="28"/>
+                <w:szCs w:val="28"/>
+              </w:rPr>
+              <w:t xml:space="preserve"> that allow you store or upload all our git repositories to share &amp; collaborate with others.</w:t>
+            </w:r>
+          </w:p>
+        </w:tc>
+      </w:tr>
+      <w:tr>
+        <w:tc>
+          <w:tcPr>
+            <w:tcW w:w="0" w:type="auto"/>
+            <w:tcBorders>
+              <w:top w:val="single" w:sz="4" w:space="0" w:color="000000"/>
+              <w:left w:val="single" w:sz="4" w:space="0" w:color="000000"/>
+              <w:bottom w:val="single" w:sz="4" w:space="0" w:color="000000"/>
+              <w:right w:val="single" w:sz="4" w:space="0" w:color="000000"/>
+            </w:tcBorders>
+            <w:tcMar>
+              <w:top w:w="0" w:type="dxa"/>
+              <w:left w:w="108" w:type="dxa"/>
+              <w:bottom w:w="0" w:type="dxa"/>
+              <w:right w:w="108" w:type="dxa"/>
+            </w:tcMar>
+            <w:hideMark/>
+          </w:tcPr>
+          <w:p>
+            <w:pPr>
+              <w:pStyle w:val="NormalWeb"/>
+              <w:spacing w:before="0" w:beforeAutospacing="0" w:after="0" w:afterAutospacing="0"/>
+            </w:pPr>
+            <w:r>
+              <w:rPr>
+                <w:rFonts w:ascii="Arial" w:hAnsi="Arial" w:cs="Arial"/>
+                <w:color w:val="000000"/>
+                <w:sz w:val="28"/>
+                <w:szCs w:val="28"/>
+              </w:rPr>
+              <w:t xml:space="preserve">3) Git </w:t>
+            </w:r>
+            <w:r>
+              <w:rPr>
+                <w:rFonts w:ascii="Arial" w:hAnsi="Arial" w:cs="Arial"/>
+                <w:b/>
+                <w:bCs/>
+                <w:color w:val="000000"/>
+                <w:sz w:val="28"/>
+                <w:szCs w:val="28"/>
+              </w:rPr>
+              <w:t>needs to be installed</w:t>
+            </w:r>
+            <w:r>
+              <w:rPr>
+                <w:rFonts w:ascii="Arial" w:hAnsi="Arial" w:cs="Arial"/>
+                <w:color w:val="000000"/>
+                <w:sz w:val="28"/>
+                <w:szCs w:val="28"/>
+              </w:rPr>
+              <w:t xml:space="preserve"> on a local machine.</w:t>
+            </w:r>
+          </w:p>
+        </w:tc>
+        <w:tc>
+          <w:tcPr>
+            <w:tcW w:w="0" w:type="auto"/>
+            <w:tcBorders>
+              <w:top w:val="single" w:sz="4" w:space="0" w:color="000000"/>
+              <w:left w:val="single" w:sz="4" w:space="0" w:color="000000"/>
+              <w:bottom w:val="single" w:sz="4" w:space="0" w:color="000000"/>
+              <w:right w:val="single" w:sz="4" w:space="0" w:color="000000"/>
+            </w:tcBorders>
+            <w:tcMar>
+              <w:top w:w="0" w:type="dxa"/>
+              <w:left w:w="108" w:type="dxa"/>
+              <w:bottom w:w="0" w:type="dxa"/>
+              <w:right w:w="108" w:type="dxa"/>
+            </w:tcMar>
+            <w:hideMark/>
+          </w:tcPr>
+          <w:p>
+            <w:pPr>
+              <w:pStyle w:val="NormalWeb"/>
+              <w:spacing w:before="0" w:beforeAutospacing="0" w:after="0" w:afterAutospacing="0"/>
+            </w:pPr>
+            <w:r>
+              <w:rPr>
+                <w:rFonts w:ascii="Arial" w:hAnsi="Arial" w:cs="Arial"/>
+                <w:color w:val="000000"/>
+                <w:sz w:val="28"/>
+                <w:szCs w:val="28"/>
+              </w:rPr>
+              <w:t xml:space="preserve">3) GitHub </w:t>
+            </w:r>
+            <w:r>
+              <w:rPr>
+                <w:rFonts w:ascii="Arial" w:hAnsi="Arial" w:cs="Arial"/>
+                <w:b/>
+                <w:bCs/>
+                <w:color w:val="000000"/>
+                <w:sz w:val="28"/>
+                <w:szCs w:val="28"/>
+              </w:rPr>
+              <w:t>does not need to be installed</w:t>
+            </w:r>
+            <w:r>
+              <w:rPr>
+                <w:rFonts w:ascii="Arial" w:hAnsi="Arial" w:cs="Arial"/>
+                <w:color w:val="000000"/>
+                <w:sz w:val="28"/>
+                <w:szCs w:val="28"/>
+              </w:rPr>
+              <w:t xml:space="preserve"> as it is a web-based application.</w:t>
+            </w:r>
+          </w:p>
+        </w:tc>
+      </w:tr>
+      <w:tr>
+        <w:tc>
+          <w:tcPr>
+            <w:tcW w:w="0" w:type="auto"/>
+            <w:tcBorders>
+              <w:top w:val="single" w:sz="4" w:space="0" w:color="000000"/>
+              <w:left w:val="single" w:sz="4" w:space="0" w:color="000000"/>
+              <w:bottom w:val="single" w:sz="4" w:space="0" w:color="000000"/>
+              <w:right w:val="single" w:sz="4" w:space="0" w:color="000000"/>
+            </w:tcBorders>
+            <w:tcMar>
+              <w:top w:w="0" w:type="dxa"/>
+              <w:left w:w="108" w:type="dxa"/>
+              <w:bottom w:w="0" w:type="dxa"/>
+              <w:right w:w="108" w:type="dxa"/>
+            </w:tcMar>
+            <w:hideMark/>
+          </w:tcPr>
+          <w:p>
+            <w:pPr>
+              <w:pStyle w:val="NormalWeb"/>
+              <w:spacing w:before="0" w:beforeAutospacing="0" w:after="0" w:afterAutospacing="0"/>
+            </w:pPr>
+            <w:r>
+              <w:rPr>
+                <w:rFonts w:ascii="Arial" w:hAnsi="Arial" w:cs="Arial"/>
+                <w:color w:val="000000"/>
+                <w:sz w:val="28"/>
+                <w:szCs w:val="28"/>
+              </w:rPr>
+              <w:t xml:space="preserve">4) It is accessible through </w:t>
+            </w:r>
+            <w:r>
+              <w:rPr>
+                <w:rFonts w:ascii="Arial" w:hAnsi="Arial" w:cs="Arial"/>
+                <w:b/>
+                <w:bCs/>
+                <w:color w:val="000000"/>
+                <w:sz w:val="28"/>
+                <w:szCs w:val="28"/>
+              </w:rPr>
+              <w:t>installation and commands</w:t>
+            </w:r>
+            <w:r>
+              <w:rPr>
+                <w:rFonts w:ascii="Arial" w:hAnsi="Arial" w:cs="Arial"/>
+                <w:color w:val="000000"/>
+                <w:sz w:val="28"/>
+                <w:szCs w:val="28"/>
+              </w:rPr>
+              <w:t>.</w:t>
+            </w:r>
+          </w:p>
+          <w:p>
+            <w:pPr>
+              <w:pStyle w:val="NormalWeb"/>
+              <w:spacing w:before="0" w:beforeAutospacing="0" w:after="0" w:afterAutospacing="0"/>
+            </w:pPr>
+            <w:r>
+              <w:rPr>
+                <w:rFonts w:ascii="Arial" w:hAnsi="Arial" w:cs="Arial"/>
+                <w:color w:val="000000"/>
+                <w:sz w:val="28"/>
+                <w:szCs w:val="28"/>
+              </w:rPr>
+              <w:t xml:space="preserve">5) Git is used for </w:t>
+            </w:r>
+            <w:r>
+              <w:rPr>
+                <w:rFonts w:ascii="Arial" w:hAnsi="Arial" w:cs="Arial"/>
+                <w:b/>
+                <w:bCs/>
+                <w:color w:val="000000"/>
+                <w:sz w:val="28"/>
+                <w:szCs w:val="28"/>
+              </w:rPr>
+              <w:t>tracking</w:t>
+            </w:r>
+            <w:r>
+              <w:rPr>
+                <w:rFonts w:ascii="Arial" w:hAnsi="Arial" w:cs="Arial"/>
+                <w:color w:val="000000"/>
+                <w:sz w:val="28"/>
+                <w:szCs w:val="28"/>
+              </w:rPr>
+              <w:t xml:space="preserve"> the code changes.</w:t>
+            </w:r>
+          </w:p>
+          <w:p>
+            <w:pPr>
+              <w:pStyle w:val="NormalWeb"/>
+              <w:spacing w:before="0" w:beforeAutospacing="0" w:after="0" w:afterAutospacing="0"/>
+            </w:pPr>
+            <w:r>
+              <w:rPr>
+                <w:rFonts w:ascii="Arial" w:hAnsi="Arial" w:cs="Arial"/>
+                <w:color w:val="000000"/>
+                <w:sz w:val="28"/>
+                <w:szCs w:val="28"/>
+              </w:rPr>
+              <w:t xml:space="preserve">It helps the developer and tester for </w:t>
+            </w:r>
+            <w:r>
+              <w:rPr>
+                <w:rFonts w:ascii="Arial" w:hAnsi="Arial" w:cs="Arial"/>
+                <w:b/>
+                <w:bCs/>
+                <w:color w:val="000000"/>
+                <w:sz w:val="28"/>
+                <w:szCs w:val="28"/>
+              </w:rPr>
+              <w:t>branching</w:t>
+            </w:r>
+            <w:r>
+              <w:rPr>
+                <w:rFonts w:ascii="Arial" w:hAnsi="Arial" w:cs="Arial"/>
+                <w:color w:val="000000"/>
+                <w:sz w:val="28"/>
+                <w:szCs w:val="28"/>
+              </w:rPr>
+              <w:t xml:space="preserve">, </w:t>
+            </w:r>
+            <w:r>
+              <w:rPr>
+                <w:rFonts w:ascii="Arial" w:hAnsi="Arial" w:cs="Arial"/>
+                <w:b/>
+                <w:bCs/>
+                <w:color w:val="000000"/>
+                <w:sz w:val="28"/>
+                <w:szCs w:val="28"/>
+              </w:rPr>
+              <w:t>merging</w:t>
+            </w:r>
+            <w:r>
+              <w:rPr>
+                <w:rFonts w:ascii="Arial" w:hAnsi="Arial" w:cs="Arial"/>
+                <w:color w:val="000000"/>
+                <w:sz w:val="28"/>
+                <w:szCs w:val="28"/>
+              </w:rPr>
+              <w:t xml:space="preserve"> &amp; </w:t>
+            </w:r>
+            <w:r>
+              <w:rPr>
+                <w:rFonts w:ascii="Arial" w:hAnsi="Arial" w:cs="Arial"/>
+                <w:b/>
+                <w:bCs/>
+                <w:color w:val="000000"/>
+                <w:sz w:val="28"/>
+                <w:szCs w:val="28"/>
+              </w:rPr>
+              <w:t>collaborating the history of code changes</w:t>
+            </w:r>
+            <w:r>
+              <w:rPr>
+                <w:rFonts w:ascii="Arial" w:hAnsi="Arial" w:cs="Arial"/>
+                <w:color w:val="000000"/>
+                <w:sz w:val="28"/>
+                <w:szCs w:val="28"/>
+              </w:rPr>
+              <w:t>, </w:t>
+            </w:r>
+          </w:p>
+        </w:tc>
+        <w:tc>
+          <w:tcPr>
+            <w:tcW w:w="0" w:type="auto"/>
+            <w:tcBorders>
+              <w:top w:val="single" w:sz="4" w:space="0" w:color="000000"/>
+              <w:left w:val="single" w:sz="4" w:space="0" w:color="000000"/>
+              <w:bottom w:val="single" w:sz="4" w:space="0" w:color="000000"/>
+              <w:right w:val="single" w:sz="4" w:space="0" w:color="000000"/>
+            </w:tcBorders>
+            <w:tcMar>
+              <w:top w:w="0" w:type="dxa"/>
+              <w:left w:w="108" w:type="dxa"/>
+              <w:bottom w:w="0" w:type="dxa"/>
+              <w:right w:w="108" w:type="dxa"/>
+            </w:tcMar>
+            <w:hideMark/>
+          </w:tcPr>
+          <w:p>
+            <w:pPr>
+              <w:pStyle w:val="NormalWeb"/>
+              <w:spacing w:before="0" w:beforeAutospacing="0" w:after="0" w:afterAutospacing="0"/>
+            </w:pPr>
+            <w:r>
+              <w:rPr>
+                <w:rFonts w:ascii="Arial" w:hAnsi="Arial" w:cs="Arial"/>
+                <w:color w:val="000000"/>
+                <w:sz w:val="28"/>
+                <w:szCs w:val="28"/>
+              </w:rPr>
+              <w:t xml:space="preserve">4) It is accessible through a </w:t>
+            </w:r>
+            <w:r>
+              <w:rPr>
+                <w:rFonts w:ascii="Arial" w:hAnsi="Arial" w:cs="Arial"/>
+                <w:b/>
+                <w:bCs/>
+                <w:color w:val="000000"/>
+                <w:sz w:val="28"/>
+                <w:szCs w:val="28"/>
+              </w:rPr>
+              <w:t>web browser</w:t>
+            </w:r>
+            <w:r>
+              <w:rPr>
+                <w:rFonts w:ascii="Arial" w:hAnsi="Arial" w:cs="Arial"/>
+                <w:color w:val="000000"/>
+                <w:sz w:val="28"/>
+                <w:szCs w:val="28"/>
+              </w:rPr>
+              <w:t xml:space="preserve"> or Git commands.</w:t>
+            </w:r>
+          </w:p>
+          <w:p>
+            <w:pPr>
+              <w:pStyle w:val="NormalWeb"/>
+              <w:spacing w:before="0" w:beforeAutospacing="0" w:after="0" w:afterAutospacing="0"/>
+            </w:pPr>
+            <w:r>
+              <w:rPr>
+                <w:rFonts w:ascii="Arial" w:hAnsi="Arial" w:cs="Arial"/>
+                <w:color w:val="000000"/>
+                <w:sz w:val="28"/>
+                <w:szCs w:val="28"/>
+              </w:rPr>
+              <w:t xml:space="preserve">5) GitHub is used for </w:t>
+            </w:r>
+            <w:r>
+              <w:rPr>
+                <w:rFonts w:ascii="Arial" w:hAnsi="Arial" w:cs="Arial"/>
+                <w:b/>
+                <w:bCs/>
+                <w:color w:val="000000"/>
+                <w:sz w:val="28"/>
+                <w:szCs w:val="28"/>
+              </w:rPr>
+              <w:t>collaborating</w:t>
+            </w:r>
+            <w:r>
+              <w:rPr>
+                <w:rFonts w:ascii="Arial" w:hAnsi="Arial" w:cs="Arial"/>
+                <w:color w:val="000000"/>
+                <w:sz w:val="28"/>
+                <w:szCs w:val="28"/>
+              </w:rPr>
+              <w:t xml:space="preserve">, </w:t>
+            </w:r>
+            <w:r>
+              <w:rPr>
+                <w:rFonts w:ascii="Arial" w:hAnsi="Arial" w:cs="Arial"/>
+                <w:b/>
+                <w:bCs/>
+                <w:color w:val="000000"/>
+                <w:sz w:val="28"/>
+                <w:szCs w:val="28"/>
+              </w:rPr>
+              <w:t>hosting</w:t>
+            </w:r>
+            <w:r>
+              <w:rPr>
+                <w:rFonts w:ascii="Arial" w:hAnsi="Arial" w:cs="Arial"/>
+                <w:color w:val="000000"/>
+                <w:sz w:val="28"/>
+                <w:szCs w:val="28"/>
+              </w:rPr>
+              <w:t xml:space="preserve"> &amp; </w:t>
+            </w:r>
+            <w:r>
+              <w:rPr>
+                <w:rFonts w:ascii="Arial" w:hAnsi="Arial" w:cs="Arial"/>
+                <w:b/>
+                <w:bCs/>
+                <w:color w:val="000000"/>
+                <w:sz w:val="28"/>
+                <w:szCs w:val="28"/>
+              </w:rPr>
+              <w:t>managing</w:t>
+            </w:r>
+            <w:r>
+              <w:rPr>
+                <w:rFonts w:ascii="Arial" w:hAnsi="Arial" w:cs="Arial"/>
+                <w:color w:val="000000"/>
+                <w:sz w:val="28"/>
+                <w:szCs w:val="28"/>
+              </w:rPr>
+              <w:t xml:space="preserve"> Git repositories.</w:t>
+            </w:r>
+          </w:p>
+          <w:p>
+            <w:pPr>
+              <w:pStyle w:val="NormalWeb"/>
+              <w:spacing w:before="0" w:beforeAutospacing="0" w:after="0" w:afterAutospacing="0"/>
+            </w:pPr>
+            <w:r>
+              <w:rPr>
+                <w:rFonts w:ascii="Arial" w:hAnsi="Arial" w:cs="Arial"/>
+                <w:color w:val="000000"/>
+                <w:sz w:val="28"/>
+                <w:szCs w:val="28"/>
+              </w:rPr>
+              <w:t>It helps developers &amp; testers to store their code online, collaborate with teams, and manage their development cycle.</w:t>
+            </w:r>
+          </w:p>
+        </w:tc>
+      </w:tr>
+    </w:tbl>
+    <w:p/>
+    <w:tbl>
+      <w:tblPr>
+        <w:tblW w:w="0" w:type="auto"/>
+        <w:tblCellMar>
+          <w:top w:w="15" w:type="dxa"/>
+          <w:left w:w="15" w:type="dxa"/>
+          <w:bottom w:w="15" w:type="dxa"/>
+          <w:right w:w="15" w:type="dxa"/>
+        </w:tblCellMar>
+        <w:tblLook w:val="04A0" w:firstRow="1" w:lastRow="0" w:firstColumn="1" w:lastColumn="0" w:noHBand="0" w:noVBand="1"/>
+      </w:tblPr>
+      <w:tblGrid>
+        <w:gridCol w:w="1302"/>
+        <w:gridCol w:w="3932"/>
+        <w:gridCol w:w="3773"/>
+      </w:tblGrid>
+      <w:tr>
+        <w:trPr>
+          <w:tblHeader/>
+        </w:trPr>
+        <w:tc>
+          <w:tcPr>
+            <w:tcW w:w="0" w:type="auto"/>
             <w:vAlign w:val="center"/>
             <w:hideMark/>
           </w:tcPr>
           <w:p>
             <w:pPr>
-              <w:spacing w:line="240" w:lineRule="auto"/>
+              <w:pStyle w:val="NormalWeb"/>
+              <w:spacing w:before="0" w:beforeAutospacing="0" w:after="160" w:afterAutospacing="0"/>
+              <w:jc w:val="center"/>
               <w:rPr>
-                <w:rFonts w:ascii="Times New Roman" w:eastAsia="Times New Roman" w:hAnsi="Times New Roman" w:cs="Times New Roman"/>
-                <w:sz w:val="24"/>
-                <w:szCs w:val="24"/>
-                <w:lang w:eastAsia="en-IN"/>
+                <w:b/>
+                <w:bCs/>
               </w:rPr>
             </w:pPr>
             <w:r>
               <w:rPr>
-                <w:rFonts w:ascii="Arial" w:eastAsia="Times New Roman" w:hAnsi="Arial" w:cs="Arial"/>
+                <w:rFonts w:ascii="Arial" w:hAnsi="Arial" w:cs="Arial"/>
                 <w:b/>
                 <w:bCs/>
                 <w:color w:val="000000"/>
-                <w:lang w:eastAsia="en-IN"/>
+                <w:sz w:val="22"/>
+                <w:szCs w:val="22"/>
               </w:rPr>
-              <w:t>Type</w:t>
-            </w:r>
-            <w:r>
-              <w:rPr>
-                <w:rFonts w:ascii="Arial" w:eastAsia="Times New Roman" w:hAnsi="Arial" w:cs="Arial"/>
-                <w:b/>
-                <w:bCs/>
-                <w:color w:val="000000"/>
-                <w:lang w:eastAsia="en-IN"/>
-              </w:rPr>
-              <w:t>:</w:t>
+              <w:t>Feature:</w:t>
             </w:r>
           </w:p>
         </w:tc>
         <w:tc>
           <w:tcPr>
-            <w:tcW w:w="4111" w:type="dxa"/>
+            <w:tcW w:w="0" w:type="auto"/>
             <w:vAlign w:val="center"/>
             <w:hideMark/>
           </w:tcPr>
           <w:p>
             <w:pPr>
-              <w:spacing w:line="240" w:lineRule="auto"/>
+              <w:pStyle w:val="NormalWeb"/>
+              <w:spacing w:before="0" w:beforeAutospacing="0" w:after="160" w:afterAutospacing="0"/>
+              <w:jc w:val="center"/>
               <w:rPr>
-                <w:rFonts w:ascii="Times New Roman" w:eastAsia="Times New Roman" w:hAnsi="Times New Roman" w:cs="Times New Roman"/>
-                <w:sz w:val="24"/>
-                <w:szCs w:val="24"/>
-                <w:lang w:eastAsia="en-IN"/>
+                <w:b/>
+                <w:bCs/>
               </w:rPr>
             </w:pPr>
             <w:r>
               <w:rPr>
-                <w:rFonts w:ascii="Arial" w:eastAsia="Times New Roman" w:hAnsi="Arial" w:cs="Arial"/>
+                <w:rFonts w:ascii="Arial" w:hAnsi="Arial" w:cs="Arial"/>
+                <w:b/>
+                <w:bCs/>
                 <w:color w:val="000000"/>
-                <w:lang w:eastAsia="en-IN"/>
+                <w:sz w:val="22"/>
+                <w:szCs w:val="22"/>
+              </w:rPr>
+              <w:t>Git</w:t>
+            </w:r>
+          </w:p>
+        </w:tc>
+        <w:tc>
+          <w:tcPr>
+            <w:tcW w:w="0" w:type="auto"/>
+            <w:vAlign w:val="center"/>
+            <w:hideMark/>
+          </w:tcPr>
+          <w:p>
+            <w:pPr>
+              <w:pStyle w:val="NormalWeb"/>
+              <w:spacing w:before="0" w:beforeAutospacing="0" w:after="160" w:afterAutospacing="0"/>
+              <w:jc w:val="center"/>
+              <w:rPr>
+                <w:b/>
+                <w:bCs/>
+              </w:rPr>
+            </w:pPr>
+            <w:r>
+              <w:rPr>
+                <w:rFonts w:ascii="Arial" w:hAnsi="Arial" w:cs="Arial"/>
+                <w:b/>
+                <w:bCs/>
+                <w:color w:val="000000"/>
+                <w:sz w:val="22"/>
+                <w:szCs w:val="22"/>
+              </w:rPr>
+              <w:t>GitHub</w:t>
+            </w:r>
+          </w:p>
+        </w:tc>
+      </w:tr>
+      <w:tr>
+        <w:tc>
+          <w:tcPr>
+            <w:tcW w:w="0" w:type="auto"/>
+            <w:vAlign w:val="center"/>
+            <w:hideMark/>
+          </w:tcPr>
+          <w:p>
+            <w:pPr>
+              <w:pStyle w:val="NormalWeb"/>
+              <w:spacing w:before="0" w:beforeAutospacing="0" w:after="160" w:afterAutospacing="0"/>
+            </w:pPr>
+            <w:r>
+              <w:rPr>
+                <w:rFonts w:ascii="Arial" w:hAnsi="Arial" w:cs="Arial"/>
+                <w:b/>
+                <w:bCs/>
+                <w:color w:val="000000"/>
+                <w:sz w:val="22"/>
+                <w:szCs w:val="22"/>
+              </w:rPr>
+              <w:t>Type:</w:t>
+            </w:r>
+          </w:p>
+        </w:tc>
+        <w:tc>
+          <w:tcPr>
+            <w:tcW w:w="0" w:type="auto"/>
+            <w:vAlign w:val="center"/>
+            <w:hideMark/>
+          </w:tcPr>
+          <w:p>
+            <w:pPr>
+              <w:pStyle w:val="NormalWeb"/>
+              <w:spacing w:before="0" w:beforeAutospacing="0" w:after="160" w:afterAutospacing="0"/>
+            </w:pPr>
+            <w:r>
+              <w:rPr>
+                <w:rFonts w:ascii="Arial" w:hAnsi="Arial" w:cs="Arial"/>
+                <w:color w:val="000000"/>
+                <w:sz w:val="22"/>
+                <w:szCs w:val="22"/>
               </w:rPr>
               <w:t>Tool (Version Control System)</w:t>
             </w:r>
@@ -1407,25 +2112,21 @@
         </w:tc>
         <w:tc>
           <w:tcPr>
-            <w:tcW w:w="3827" w:type="dxa"/>
+            <w:tcW w:w="0" w:type="auto"/>
             <w:vAlign w:val="center"/>
             <w:hideMark/>
           </w:tcPr>
           <w:p>
             <w:pPr>
-              <w:spacing w:line="240" w:lineRule="auto"/>
-              <w:rPr>
-                <w:rFonts w:ascii="Times New Roman" w:eastAsia="Times New Roman" w:hAnsi="Times New Roman" w:cs="Times New Roman"/>
-                <w:sz w:val="24"/>
-                <w:szCs w:val="24"/>
-                <w:lang w:eastAsia="en-IN"/>
-              </w:rPr>
+              <w:pStyle w:val="NormalWeb"/>
+              <w:spacing w:before="0" w:beforeAutospacing="0" w:after="160" w:afterAutospacing="0"/>
             </w:pPr>
             <w:r>
               <w:rPr>
-                <w:rFonts w:ascii="Arial" w:eastAsia="Times New Roman" w:hAnsi="Arial" w:cs="Arial"/>
+                <w:rFonts w:ascii="Arial" w:hAnsi="Arial" w:cs="Arial"/>
                 <w:color w:val="000000"/>
-                <w:lang w:eastAsia="en-IN"/>
+                <w:sz w:val="22"/>
+                <w:szCs w:val="22"/>
               </w:rPr>
               <w:t>Platform (Git Repository Hosting)</w:t>
             </w:r>
@@ -1435,63 +2136,45 @@
       <w:tr>
         <w:tc>
           <w:tcPr>
-            <w:tcW w:w="1843" w:type="dxa"/>
+            <w:tcW w:w="0" w:type="auto"/>
             <w:vAlign w:val="center"/>
             <w:hideMark/>
           </w:tcPr>
           <w:p>
             <w:pPr>
-              <w:spacing w:line="240" w:lineRule="auto"/>
-              <w:rPr>
-                <w:rFonts w:ascii="Times New Roman" w:eastAsia="Times New Roman" w:hAnsi="Times New Roman" w:cs="Times New Roman"/>
-                <w:sz w:val="24"/>
-                <w:szCs w:val="24"/>
-                <w:lang w:eastAsia="en-IN"/>
-              </w:rPr>
+              <w:pStyle w:val="NormalWeb"/>
+              <w:spacing w:before="0" w:beforeAutospacing="0" w:after="160" w:afterAutospacing="0"/>
             </w:pPr>
             <w:r>
               <w:rPr>
-                <w:rFonts w:ascii="Arial" w:eastAsia="Times New Roman" w:hAnsi="Arial" w:cs="Arial"/>
+                <w:rFonts w:ascii="Arial" w:hAnsi="Arial" w:cs="Arial"/>
                 <w:b/>
                 <w:bCs/>
                 <w:color w:val="000000"/>
-                <w:lang w:eastAsia="en-IN"/>
+                <w:sz w:val="22"/>
+                <w:szCs w:val="22"/>
               </w:rPr>
-              <w:t>Location</w:t>
-            </w:r>
-            <w:r>
-              <w:rPr>
-                <w:rFonts w:ascii="Arial" w:eastAsia="Times New Roman" w:hAnsi="Arial" w:cs="Arial"/>
-                <w:b/>
-                <w:bCs/>
-                <w:color w:val="000000"/>
-                <w:lang w:eastAsia="en-IN"/>
-              </w:rPr>
-              <w:t>:</w:t>
+              <w:t>Location:</w:t>
             </w:r>
           </w:p>
         </w:tc>
         <w:tc>
           <w:tcPr>
-            <w:tcW w:w="4111" w:type="dxa"/>
+            <w:tcW w:w="0" w:type="auto"/>
             <w:vAlign w:val="center"/>
             <w:hideMark/>
           </w:tcPr>
           <w:p>
             <w:pPr>
-              <w:spacing w:line="240" w:lineRule="auto"/>
-              <w:rPr>
-                <w:rFonts w:ascii="Times New Roman" w:eastAsia="Times New Roman" w:hAnsi="Times New Roman" w:cs="Times New Roman"/>
-                <w:sz w:val="24"/>
-                <w:szCs w:val="24"/>
-                <w:lang w:eastAsia="en-IN"/>
-              </w:rPr>
+              <w:pStyle w:val="NormalWeb"/>
+              <w:spacing w:before="0" w:beforeAutospacing="0" w:after="160" w:afterAutospacing="0"/>
             </w:pPr>
             <w:r>
               <w:rPr>
-                <w:rFonts w:ascii="Arial" w:eastAsia="Times New Roman" w:hAnsi="Arial" w:cs="Arial"/>
+                <w:rFonts w:ascii="Arial" w:hAnsi="Arial" w:cs="Arial"/>
                 <w:color w:val="000000"/>
-                <w:lang w:eastAsia="en-IN"/>
+                <w:sz w:val="22"/>
+                <w:szCs w:val="22"/>
               </w:rPr>
               <w:t>Local (on your computer)</w:t>
             </w:r>
@@ -1499,25 +2182,21 @@
         </w:tc>
         <w:tc>
           <w:tcPr>
-            <w:tcW w:w="3827" w:type="dxa"/>
+            <w:tcW w:w="0" w:type="auto"/>
             <w:vAlign w:val="center"/>
             <w:hideMark/>
           </w:tcPr>
           <w:p>
             <w:pPr>
-              <w:spacing w:line="240" w:lineRule="auto"/>
-              <w:rPr>
-                <w:rFonts w:ascii="Times New Roman" w:eastAsia="Times New Roman" w:hAnsi="Times New Roman" w:cs="Times New Roman"/>
-                <w:sz w:val="24"/>
-                <w:szCs w:val="24"/>
-                <w:lang w:eastAsia="en-IN"/>
-              </w:rPr>
+              <w:pStyle w:val="NormalWeb"/>
+              <w:spacing w:before="0" w:beforeAutospacing="0" w:after="160" w:afterAutospacing="0"/>
             </w:pPr>
             <w:r>
               <w:rPr>
-                <w:rFonts w:ascii="Arial" w:eastAsia="Times New Roman" w:hAnsi="Arial" w:cs="Arial"/>
+                <w:rFonts w:ascii="Arial" w:hAnsi="Arial" w:cs="Arial"/>
                 <w:color w:val="000000"/>
-                <w:lang w:eastAsia="en-IN"/>
+                <w:sz w:val="22"/>
+                <w:szCs w:val="22"/>
               </w:rPr>
               <w:t>Cloud-based</w:t>
             </w:r>
@@ -1527,63 +2206,45 @@
       <w:tr>
         <w:tc>
           <w:tcPr>
-            <w:tcW w:w="1843" w:type="dxa"/>
+            <w:tcW w:w="0" w:type="auto"/>
             <w:vAlign w:val="center"/>
             <w:hideMark/>
           </w:tcPr>
           <w:p>
             <w:pPr>
-              <w:spacing w:line="240" w:lineRule="auto"/>
-              <w:rPr>
-                <w:rFonts w:ascii="Times New Roman" w:eastAsia="Times New Roman" w:hAnsi="Times New Roman" w:cs="Times New Roman"/>
-                <w:sz w:val="24"/>
-                <w:szCs w:val="24"/>
-                <w:lang w:eastAsia="en-IN"/>
-              </w:rPr>
+              <w:pStyle w:val="NormalWeb"/>
+              <w:spacing w:before="0" w:beforeAutospacing="0" w:after="160" w:afterAutospacing="0"/>
             </w:pPr>
             <w:r>
               <w:rPr>
-                <w:rFonts w:ascii="Arial" w:eastAsia="Times New Roman" w:hAnsi="Arial" w:cs="Arial"/>
+                <w:rFonts w:ascii="Arial" w:hAnsi="Arial" w:cs="Arial"/>
                 <w:b/>
                 <w:bCs/>
                 <w:color w:val="000000"/>
-                <w:lang w:eastAsia="en-IN"/>
+                <w:sz w:val="22"/>
+                <w:szCs w:val="22"/>
               </w:rPr>
-              <w:t>Usage</w:t>
-            </w:r>
-            <w:r>
-              <w:rPr>
-                <w:rFonts w:ascii="Arial" w:eastAsia="Times New Roman" w:hAnsi="Arial" w:cs="Arial"/>
-                <w:b/>
-                <w:bCs/>
-                <w:color w:val="000000"/>
-                <w:lang w:eastAsia="en-IN"/>
-              </w:rPr>
-              <w:t>:</w:t>
+              <w:t>Usage:</w:t>
             </w:r>
           </w:p>
         </w:tc>
         <w:tc>
           <w:tcPr>
-            <w:tcW w:w="4111" w:type="dxa"/>
+            <w:tcW w:w="0" w:type="auto"/>
             <w:vAlign w:val="center"/>
             <w:hideMark/>
           </w:tcPr>
           <w:p>
             <w:pPr>
-              <w:spacing w:line="240" w:lineRule="auto"/>
-              <w:rPr>
-                <w:rFonts w:ascii="Times New Roman" w:eastAsia="Times New Roman" w:hAnsi="Times New Roman" w:cs="Times New Roman"/>
-                <w:sz w:val="24"/>
-                <w:szCs w:val="24"/>
-                <w:lang w:eastAsia="en-IN"/>
-              </w:rPr>
+              <w:pStyle w:val="NormalWeb"/>
+              <w:spacing w:before="0" w:beforeAutospacing="0" w:after="160" w:afterAutospacing="0"/>
             </w:pPr>
             <w:r>
               <w:rPr>
-                <w:rFonts w:ascii="Arial" w:eastAsia="Times New Roman" w:hAnsi="Arial" w:cs="Arial"/>
+                <w:rFonts w:ascii="Arial" w:hAnsi="Arial" w:cs="Arial"/>
                 <w:color w:val="000000"/>
-                <w:lang w:eastAsia="en-IN"/>
+                <w:sz w:val="22"/>
+                <w:szCs w:val="22"/>
               </w:rPr>
               <w:t>Version control, branching, and merging</w:t>
             </w:r>
@@ -1591,25 +2252,21 @@
         </w:tc>
         <w:tc>
           <w:tcPr>
-            <w:tcW w:w="3827" w:type="dxa"/>
+            <w:tcW w:w="0" w:type="auto"/>
             <w:vAlign w:val="center"/>
             <w:hideMark/>
           </w:tcPr>
           <w:p>
             <w:pPr>
-              <w:spacing w:line="240" w:lineRule="auto"/>
-              <w:rPr>
-                <w:rFonts w:ascii="Times New Roman" w:eastAsia="Times New Roman" w:hAnsi="Times New Roman" w:cs="Times New Roman"/>
-                <w:sz w:val="24"/>
-                <w:szCs w:val="24"/>
-                <w:lang w:eastAsia="en-IN"/>
-              </w:rPr>
+              <w:pStyle w:val="NormalWeb"/>
+              <w:spacing w:before="0" w:beforeAutospacing="0" w:after="160" w:afterAutospacing="0"/>
             </w:pPr>
             <w:r>
               <w:rPr>
-                <w:rFonts w:ascii="Arial" w:eastAsia="Times New Roman" w:hAnsi="Arial" w:cs="Arial"/>
+                <w:rFonts w:ascii="Arial" w:hAnsi="Arial" w:cs="Arial"/>
                 <w:color w:val="000000"/>
-                <w:lang w:eastAsia="en-IN"/>
+                <w:sz w:val="22"/>
+                <w:szCs w:val="22"/>
               </w:rPr>
               <w:t>Collaboration, hosting, and community</w:t>
             </w:r>
@@ -1619,63 +2276,45 @@
       <w:tr>
         <w:tc>
           <w:tcPr>
-            <w:tcW w:w="1843" w:type="dxa"/>
+            <w:tcW w:w="0" w:type="auto"/>
             <w:vAlign w:val="center"/>
             <w:hideMark/>
           </w:tcPr>
           <w:p>
             <w:pPr>
-              <w:spacing w:line="240" w:lineRule="auto"/>
-              <w:rPr>
-                <w:rFonts w:ascii="Times New Roman" w:eastAsia="Times New Roman" w:hAnsi="Times New Roman" w:cs="Times New Roman"/>
-                <w:sz w:val="24"/>
-                <w:szCs w:val="24"/>
-                <w:lang w:eastAsia="en-IN"/>
-              </w:rPr>
+              <w:pStyle w:val="NormalWeb"/>
+              <w:spacing w:before="0" w:beforeAutospacing="0" w:after="160" w:afterAutospacing="0"/>
             </w:pPr>
             <w:r>
               <w:rPr>
-                <w:rFonts w:ascii="Arial" w:eastAsia="Times New Roman" w:hAnsi="Arial" w:cs="Arial"/>
+                <w:rFonts w:ascii="Arial" w:hAnsi="Arial" w:cs="Arial"/>
                 <w:b/>
                 <w:bCs/>
                 <w:color w:val="000000"/>
-                <w:lang w:eastAsia="en-IN"/>
+                <w:sz w:val="22"/>
+                <w:szCs w:val="22"/>
               </w:rPr>
-              <w:t>Commands</w:t>
-            </w:r>
-            <w:r>
-              <w:rPr>
-                <w:rFonts w:ascii="Arial" w:eastAsia="Times New Roman" w:hAnsi="Arial" w:cs="Arial"/>
-                <w:b/>
-                <w:bCs/>
-                <w:color w:val="000000"/>
-                <w:lang w:eastAsia="en-IN"/>
-              </w:rPr>
-              <w:t>:</w:t>
+              <w:t>Commands:</w:t>
             </w:r>
           </w:p>
         </w:tc>
         <w:tc>
           <w:tcPr>
-            <w:tcW w:w="4111" w:type="dxa"/>
+            <w:tcW w:w="0" w:type="auto"/>
             <w:vAlign w:val="center"/>
             <w:hideMark/>
           </w:tcPr>
           <w:p>
             <w:pPr>
-              <w:spacing w:line="240" w:lineRule="auto"/>
-              <w:rPr>
-                <w:rFonts w:ascii="Times New Roman" w:eastAsia="Times New Roman" w:hAnsi="Times New Roman" w:cs="Times New Roman"/>
-                <w:sz w:val="24"/>
-                <w:szCs w:val="24"/>
-                <w:lang w:eastAsia="en-IN"/>
-              </w:rPr>
+              <w:pStyle w:val="NormalWeb"/>
+              <w:spacing w:before="0" w:beforeAutospacing="0" w:after="160" w:afterAutospacing="0"/>
             </w:pPr>
             <w:r>
               <w:rPr>
-                <w:rFonts w:ascii="Arial" w:eastAsia="Times New Roman" w:hAnsi="Arial" w:cs="Arial"/>
+                <w:rFonts w:ascii="Arial" w:hAnsi="Arial" w:cs="Arial"/>
                 <w:color w:val="000000"/>
-                <w:lang w:eastAsia="en-IN"/>
+                <w:sz w:val="22"/>
+                <w:szCs w:val="22"/>
               </w:rPr>
               <w:t>Requires Git installed locally</w:t>
             </w:r>
@@ -1683,25 +2322,21 @@
         </w:tc>
         <w:tc>
           <w:tcPr>
-            <w:tcW w:w="3827" w:type="dxa"/>
+            <w:tcW w:w="0" w:type="auto"/>
             <w:vAlign w:val="center"/>
             <w:hideMark/>
           </w:tcPr>
           <w:p>
             <w:pPr>
-              <w:spacing w:line="240" w:lineRule="auto"/>
-              <w:rPr>
-                <w:rFonts w:ascii="Times New Roman" w:eastAsia="Times New Roman" w:hAnsi="Times New Roman" w:cs="Times New Roman"/>
-                <w:sz w:val="24"/>
-                <w:szCs w:val="24"/>
-                <w:lang w:eastAsia="en-IN"/>
-              </w:rPr>
+              <w:pStyle w:val="NormalWeb"/>
+              <w:spacing w:before="0" w:beforeAutospacing="0" w:after="160" w:afterAutospacing="0"/>
             </w:pPr>
             <w:r>
               <w:rPr>
-                <w:rFonts w:ascii="Arial" w:eastAsia="Times New Roman" w:hAnsi="Arial" w:cs="Arial"/>
+                <w:rFonts w:ascii="Arial" w:hAnsi="Arial" w:cs="Arial"/>
                 <w:color w:val="000000"/>
-                <w:lang w:eastAsia="en-IN"/>
+                <w:sz w:val="22"/>
+                <w:szCs w:val="22"/>
               </w:rPr>
               <w:t>Accessible through a browser or API</w:t>
             </w:r>
@@ -1711,37 +2346,20 @@
     </w:tbl>
     <w:p>
       <w:pPr>
-        <w:spacing w:after="0" w:line="240" w:lineRule="auto"/>
-        <w:rPr>
-          <w:rFonts w:ascii="Times New Roman" w:eastAsia="Times New Roman" w:hAnsi="Times New Roman" w:cs="Times New Roman"/>
-          <w:sz w:val="24"/>
-          <w:szCs w:val="24"/>
-          <w:lang w:eastAsia="en-IN"/>
-        </w:rPr>
-      </w:pPr>
-      <w:r>
-        <w:rPr>
-          <w:rFonts w:ascii="Arial" w:eastAsia="Times New Roman" w:hAnsi="Arial" w:cs="Arial"/>
-          <w:b/>
-          <w:bCs/>
-          <w:color w:val="000000"/>
-          <w:sz w:val="26"/>
-          <w:szCs w:val="26"/>
-          <w:lang w:eastAsia="en-IN"/>
-        </w:rPr>
-        <w:t>======================================================</w:t>
-      </w:r>
-      <w:r>
-        <w:rPr>
-          <w:rFonts w:ascii="Arial" w:eastAsia="Times New Roman" w:hAnsi="Arial" w:cs="Arial"/>
-          <w:b/>
-          <w:bCs/>
-          <w:color w:val="000000"/>
-          <w:sz w:val="26"/>
-          <w:szCs w:val="26"/>
-          <w:lang w:eastAsia="en-IN"/>
-        </w:rPr>
-        <w:t>===============================</w:t>
+        <w:pStyle w:val="NormalWeb"/>
+        <w:spacing w:before="0" w:beforeAutospacing="0" w:after="0" w:afterAutospacing="0"/>
+      </w:pPr>
+      <w:r>
+        <w:rPr>
+          <w:rFonts w:ascii="Arial" w:hAnsi="Arial" w:cs="Arial"/>
+          <w:b/>
+          <w:bCs/>
+          <w:color w:val="000000"/>
+          <w:sz w:val="26"/>
+          <w:szCs w:val="26"/>
+        </w:rPr>
+        <w:lastRenderedPageBreak/>
+        <w:t>=====================================================================================</w:t>
       </w:r>
     </w:p>
     <w:p>
@@ -1753,6 +2371,8 @@
       <w:r>
         <w:rPr>
           <w:rFonts w:ascii="Arial" w:hAnsi="Arial" w:cs="Arial"/>
+          <w:b/>
+          <w:bCs/>
           <w:color w:val="000000"/>
           <w:sz w:val="32"/>
           <w:szCs w:val="32"/>
@@ -2025,11 +2645,6 @@
       <w:pPr>
         <w:pStyle w:val="NormalWeb"/>
         <w:spacing w:before="0" w:beforeAutospacing="0" w:after="0" w:afterAutospacing="0"/>
-        <w:rPr>
-          <w:rFonts w:ascii="Arial" w:hAnsi="Arial" w:cs="Arial"/>
-          <w:sz w:val="26"/>
-          <w:szCs w:val="26"/>
-        </w:rPr>
       </w:pPr>
       <w:r>
         <w:rPr>
@@ -2086,14 +2701,272 @@
           <w:sz w:val="26"/>
           <w:szCs w:val="26"/>
         </w:rPr>
-        <w:t xml:space="preserve">   Example: </w:t>
-      </w:r>
-      <w:r>
-        <w:rPr>
-          <w:rFonts w:ascii="Arial" w:hAnsi="Arial" w:cs="Arial"/>
-          <w:color w:val="000000"/>
-          <w:sz w:val="26"/>
-          <w:szCs w:val="26"/>
+        <w:t xml:space="preserve">   Example:  `</w:t>
+      </w:r>
+      <w:r>
+        <w:rPr>
+          <w:rFonts w:ascii="Arial" w:hAnsi="Arial" w:cs="Arial"/>
+          <w:b/>
+          <w:bCs/>
+          <w:color w:val="2C0FDB"/>
+          <w:sz w:val="26"/>
+          <w:szCs w:val="26"/>
+        </w:rPr>
+        <w:t>git add *</w:t>
+      </w:r>
+      <w:r>
+        <w:rPr>
+          <w:rFonts w:ascii="Arial" w:hAnsi="Arial" w:cs="Arial"/>
+          <w:color w:val="000000"/>
+          <w:sz w:val="26"/>
+          <w:szCs w:val="26"/>
+        </w:rPr>
+        <w:t>` - To add all the changes to staging area</w:t>
+      </w:r>
+    </w:p>
+    <w:p>
+      <w:pPr>
+        <w:pStyle w:val="NormalWeb"/>
+        <w:spacing w:before="0" w:beforeAutospacing="0" w:after="0" w:afterAutospacing="0"/>
+      </w:pPr>
+      <w:r>
+        <w:rPr>
+          <w:rStyle w:val="apple-tab-span"/>
+          <w:rFonts w:ascii="Arial" w:hAnsi="Arial" w:cs="Arial"/>
+          <w:color w:val="000000"/>
+          <w:sz w:val="26"/>
+          <w:szCs w:val="26"/>
+        </w:rPr>
+        <w:tab/>
+      </w:r>
+      <w:r>
+        <w:rPr>
+          <w:rStyle w:val="apple-tab-span"/>
+          <w:rFonts w:ascii="Arial" w:hAnsi="Arial" w:cs="Arial"/>
+          <w:color w:val="000000"/>
+          <w:sz w:val="26"/>
+          <w:szCs w:val="26"/>
+        </w:rPr>
+        <w:tab/>
+      </w:r>
+      <w:r>
+        <w:rPr>
+          <w:rFonts w:ascii="Arial" w:hAnsi="Arial" w:cs="Arial"/>
+          <w:color w:val="000000"/>
+          <w:sz w:val="26"/>
+          <w:szCs w:val="26"/>
+        </w:rPr>
+        <w:t>`</w:t>
+      </w:r>
+      <w:proofErr w:type="gramStart"/>
+      <w:r>
+        <w:rPr>
+          <w:rFonts w:ascii="Arial" w:hAnsi="Arial" w:cs="Arial"/>
+          <w:b/>
+          <w:bCs/>
+          <w:color w:val="2C0FDB"/>
+          <w:sz w:val="26"/>
+          <w:szCs w:val="26"/>
+        </w:rPr>
+        <w:t>git</w:t>
+      </w:r>
+      <w:proofErr w:type="gramEnd"/>
+      <w:r>
+        <w:rPr>
+          <w:rFonts w:ascii="Arial" w:hAnsi="Arial" w:cs="Arial"/>
+          <w:b/>
+          <w:bCs/>
+          <w:color w:val="2C0FDB"/>
+          <w:sz w:val="26"/>
+          <w:szCs w:val="26"/>
+        </w:rPr>
+        <w:t xml:space="preserve"> add &lt;file-path&gt;</w:t>
+      </w:r>
+      <w:r>
+        <w:rPr>
+          <w:rFonts w:ascii="Arial" w:hAnsi="Arial" w:cs="Arial"/>
+          <w:color w:val="000000"/>
+          <w:sz w:val="26"/>
+          <w:szCs w:val="26"/>
+        </w:rPr>
+        <w:t>` - To add single file to staging area</w:t>
+      </w:r>
+    </w:p>
+    <w:p>
+      <w:pPr>
+        <w:pStyle w:val="NormalWeb"/>
+        <w:spacing w:before="0" w:beforeAutospacing="0" w:after="0" w:afterAutospacing="0"/>
+      </w:pPr>
+      <w:r>
+        <w:rPr>
+          <w:rStyle w:val="apple-tab-span"/>
+          <w:rFonts w:ascii="Arial" w:hAnsi="Arial" w:cs="Arial"/>
+          <w:color w:val="000000"/>
+          <w:sz w:val="26"/>
+          <w:szCs w:val="26"/>
+        </w:rPr>
+        <w:tab/>
+      </w:r>
+      <w:r>
+        <w:rPr>
+          <w:rStyle w:val="apple-tab-span"/>
+          <w:rFonts w:ascii="Arial" w:hAnsi="Arial" w:cs="Arial"/>
+          <w:color w:val="000000"/>
+          <w:sz w:val="26"/>
+          <w:szCs w:val="26"/>
+        </w:rPr>
+        <w:tab/>
+      </w:r>
+      <w:r>
+        <w:rPr>
+          <w:rFonts w:ascii="Arial" w:hAnsi="Arial" w:cs="Arial"/>
+          <w:color w:val="000000"/>
+          <w:sz w:val="26"/>
+          <w:szCs w:val="26"/>
+        </w:rPr>
+        <w:t>`</w:t>
+      </w:r>
+      <w:proofErr w:type="gramStart"/>
+      <w:r>
+        <w:rPr>
+          <w:rFonts w:ascii="Arial" w:hAnsi="Arial" w:cs="Arial"/>
+          <w:b/>
+          <w:bCs/>
+          <w:color w:val="2C0FDB"/>
+          <w:sz w:val="26"/>
+          <w:szCs w:val="26"/>
+        </w:rPr>
+        <w:t>git</w:t>
+      </w:r>
+      <w:proofErr w:type="gramEnd"/>
+      <w:r>
+        <w:rPr>
+          <w:rFonts w:ascii="Arial" w:hAnsi="Arial" w:cs="Arial"/>
+          <w:b/>
+          <w:bCs/>
+          <w:color w:val="2C0FDB"/>
+          <w:sz w:val="26"/>
+          <w:szCs w:val="26"/>
+        </w:rPr>
+        <w:t xml:space="preserve"> add &lt;file1-path&gt; &lt;file2-path&gt;</w:t>
+      </w:r>
+      <w:r>
+        <w:rPr>
+          <w:rFonts w:ascii="Arial" w:hAnsi="Arial" w:cs="Arial"/>
+          <w:color w:val="000000"/>
+          <w:sz w:val="26"/>
+          <w:szCs w:val="26"/>
+        </w:rPr>
+        <w:t>` - To add multiple files to staging area</w:t>
+      </w:r>
+    </w:p>
+    <w:p>
+      <w:pPr>
+        <w:pStyle w:val="NormalWeb"/>
+        <w:spacing w:before="0" w:beforeAutospacing="0" w:after="0" w:afterAutospacing="0"/>
+      </w:pPr>
+      <w:r>
+        <w:rPr>
+          <w:rFonts w:ascii="Arial" w:hAnsi="Arial" w:cs="Arial"/>
+          <w:color w:val="000000"/>
+          <w:sz w:val="26"/>
+          <w:szCs w:val="26"/>
+        </w:rPr>
+        <w:t> </w:t>
+      </w:r>
+    </w:p>
+    <w:p>
+      <w:pPr>
+        <w:pStyle w:val="NormalWeb"/>
+        <w:spacing w:before="0" w:beforeAutospacing="0" w:after="0" w:afterAutospacing="0"/>
+      </w:pPr>
+      <w:r>
+        <w:rPr>
+          <w:rFonts w:ascii="Arial" w:hAnsi="Arial" w:cs="Arial"/>
+          <w:b/>
+          <w:bCs/>
+          <w:color w:val="000000"/>
+          <w:sz w:val="26"/>
+          <w:szCs w:val="26"/>
+        </w:rPr>
+        <w:t xml:space="preserve">4. </w:t>
+      </w:r>
+      <w:proofErr w:type="gramStart"/>
+      <w:r>
+        <w:rPr>
+          <w:rFonts w:ascii="Arial" w:hAnsi="Arial" w:cs="Arial"/>
+          <w:b/>
+          <w:bCs/>
+          <w:color w:val="000000"/>
+          <w:sz w:val="26"/>
+          <w:szCs w:val="26"/>
+          <w:shd w:val="clear" w:color="auto" w:fill="FFFF00"/>
+        </w:rPr>
+        <w:t>git</w:t>
+      </w:r>
+      <w:proofErr w:type="gramEnd"/>
+      <w:r>
+        <w:rPr>
+          <w:rFonts w:ascii="Arial" w:hAnsi="Arial" w:cs="Arial"/>
+          <w:b/>
+          <w:bCs/>
+          <w:color w:val="000000"/>
+          <w:sz w:val="26"/>
+          <w:szCs w:val="26"/>
+          <w:shd w:val="clear" w:color="auto" w:fill="FFFF00"/>
+        </w:rPr>
+        <w:t xml:space="preserve"> commit: Commit the staged changes to the repository.</w:t>
+      </w:r>
+      <w:r>
+        <w:rPr>
+          <w:rFonts w:ascii="Arial" w:hAnsi="Arial" w:cs="Arial"/>
+          <w:b/>
+          <w:bCs/>
+          <w:color w:val="000000"/>
+          <w:sz w:val="26"/>
+          <w:szCs w:val="26"/>
+        </w:rPr>
+        <w:br/>
+      </w:r>
+      <w:r>
+        <w:rPr>
+          <w:rFonts w:ascii="Arial" w:hAnsi="Arial" w:cs="Arial"/>
+          <w:color w:val="000000"/>
+          <w:sz w:val="26"/>
+          <w:szCs w:val="26"/>
+        </w:rPr>
+        <w:t xml:space="preserve">   Example: `</w:t>
+      </w:r>
+      <w:r>
+        <w:rPr>
+          <w:rFonts w:ascii="Arial" w:hAnsi="Arial" w:cs="Arial"/>
+          <w:b/>
+          <w:bCs/>
+          <w:color w:val="0000FF"/>
+          <w:sz w:val="26"/>
+          <w:szCs w:val="26"/>
+        </w:rPr>
+        <w:t>git commit -m "Commit message</w:t>
+      </w:r>
+      <w:r>
+        <w:rPr>
+          <w:rFonts w:ascii="Arial" w:hAnsi="Arial" w:cs="Arial"/>
+          <w:color w:val="000000"/>
+          <w:sz w:val="26"/>
+          <w:szCs w:val="26"/>
+        </w:rPr>
+        <w:t xml:space="preserve">` </w:t>
+      </w:r>
+      <w:r>
+        <w:rPr>
+          <w:rFonts w:ascii="Segoe UI Symbol" w:hAnsi="Segoe UI Symbol" w:cs="Segoe UI Symbol"/>
+          <w:color w:val="000000"/>
+        </w:rPr>
+        <w:t>👉</w:t>
+      </w:r>
+      <w:r>
+        <w:rPr>
+          <w:color w:val="000000"/>
         </w:rPr>
         <w:t xml:space="preserve"> </w:t>
       </w:r>
@@ -2104,8 +2977,510 @@
           <w:sz w:val="26"/>
           <w:szCs w:val="26"/>
         </w:rPr>
+        <w:t xml:space="preserve">Commits </w:t>
+      </w:r>
+      <w:r>
+        <w:rPr>
+          <w:rFonts w:ascii="Arial" w:hAnsi="Arial" w:cs="Arial"/>
+          <w:b/>
+          <w:bCs/>
+          <w:color w:val="000000"/>
+          <w:sz w:val="26"/>
+          <w:szCs w:val="26"/>
+        </w:rPr>
+        <w:t>staged changes</w:t>
+      </w:r>
+      <w:r>
+        <w:rPr>
+          <w:rFonts w:ascii="Arial" w:hAnsi="Arial" w:cs="Arial"/>
+          <w:color w:val="000000"/>
+          <w:sz w:val="26"/>
+          <w:szCs w:val="26"/>
+        </w:rPr>
+        <w:t xml:space="preserve"> to the local repository.</w:t>
+      </w:r>
+    </w:p>
+    <w:p>
+      <w:pPr>
+        <w:pStyle w:val="NormalWeb"/>
+        <w:spacing w:before="0" w:beforeAutospacing="0" w:after="0" w:afterAutospacing="0"/>
+      </w:pPr>
+      <w:r>
+        <w:rPr>
+          <w:rFonts w:ascii="Arial" w:hAnsi="Arial" w:cs="Arial"/>
+          <w:color w:val="000000"/>
+          <w:sz w:val="26"/>
+          <w:szCs w:val="26"/>
+        </w:rPr>
+        <w:t> </w:t>
+      </w:r>
+      <w:r>
+        <w:rPr>
+          <w:rStyle w:val="apple-tab-span"/>
+          <w:rFonts w:ascii="Arial" w:hAnsi="Arial" w:cs="Arial"/>
+          <w:color w:val="000000"/>
+          <w:sz w:val="26"/>
+          <w:szCs w:val="26"/>
+        </w:rPr>
+        <w:tab/>
+      </w:r>
+      <w:r>
+        <w:rPr>
+          <w:rStyle w:val="apple-tab-span"/>
+          <w:rFonts w:ascii="Arial" w:hAnsi="Arial" w:cs="Arial"/>
+          <w:color w:val="000000"/>
+          <w:sz w:val="26"/>
+          <w:szCs w:val="26"/>
+        </w:rPr>
+        <w:tab/>
+      </w:r>
+      <w:r>
+        <w:rPr>
+          <w:rFonts w:ascii="Arial" w:hAnsi="Arial" w:cs="Arial"/>
+          <w:color w:val="000000"/>
+          <w:sz w:val="26"/>
+          <w:szCs w:val="26"/>
+        </w:rPr>
         <w:t>`</w:t>
       </w:r>
+      <w:proofErr w:type="gramStart"/>
+      <w:r>
+        <w:rPr>
+          <w:rFonts w:ascii="Arial" w:hAnsi="Arial" w:cs="Arial"/>
+          <w:b/>
+          <w:bCs/>
+          <w:color w:val="0000FF"/>
+          <w:sz w:val="26"/>
+          <w:szCs w:val="26"/>
+        </w:rPr>
+        <w:t>git</w:t>
+      </w:r>
+      <w:proofErr w:type="gramEnd"/>
+      <w:r>
+        <w:rPr>
+          <w:rFonts w:ascii="Arial" w:hAnsi="Arial" w:cs="Arial"/>
+          <w:b/>
+          <w:bCs/>
+          <w:color w:val="0000FF"/>
+          <w:sz w:val="26"/>
+          <w:szCs w:val="26"/>
+        </w:rPr>
+        <w:t xml:space="preserve"> commit -a -m "Commit message</w:t>
+      </w:r>
+      <w:r>
+        <w:rPr>
+          <w:rFonts w:ascii="Arial" w:hAnsi="Arial" w:cs="Arial"/>
+          <w:color w:val="000000"/>
+          <w:sz w:val="26"/>
+          <w:szCs w:val="26"/>
+        </w:rPr>
+        <w:t xml:space="preserve">` </w:t>
+      </w:r>
+      <w:r>
+        <w:rPr>
+          <w:rFonts w:ascii="Segoe UI Symbol" w:hAnsi="Segoe UI Symbol" w:cs="Segoe UI Symbol"/>
+          <w:color w:val="000000"/>
+        </w:rPr>
+        <w:t>👉</w:t>
+      </w:r>
+      <w:r>
+        <w:rPr>
+          <w:color w:val="000000"/>
+        </w:rPr>
+        <w:t xml:space="preserve"> </w:t>
+      </w:r>
+      <w:r>
+        <w:rPr>
+          <w:rFonts w:ascii="Arial" w:hAnsi="Arial" w:cs="Arial"/>
+          <w:b/>
+          <w:bCs/>
+          <w:color w:val="000000"/>
+          <w:sz w:val="26"/>
+          <w:szCs w:val="26"/>
+        </w:rPr>
+        <w:t>Automatically stages</w:t>
+      </w:r>
+      <w:r>
+        <w:rPr>
+          <w:rFonts w:ascii="Arial" w:hAnsi="Arial" w:cs="Arial"/>
+          <w:color w:val="000000"/>
+          <w:sz w:val="26"/>
+          <w:szCs w:val="26"/>
+        </w:rPr>
+        <w:t xml:space="preserve"> all </w:t>
+      </w:r>
+      <w:r>
+        <w:rPr>
+          <w:rFonts w:ascii="Arial" w:hAnsi="Arial" w:cs="Arial"/>
+          <w:b/>
+          <w:bCs/>
+          <w:color w:val="000000"/>
+          <w:sz w:val="26"/>
+          <w:szCs w:val="26"/>
+        </w:rPr>
+        <w:t>modified tracked files</w:t>
+      </w:r>
+      <w:r>
+        <w:rPr>
+          <w:rFonts w:ascii="Arial" w:hAnsi="Arial" w:cs="Arial"/>
+          <w:color w:val="000000"/>
+          <w:sz w:val="26"/>
+          <w:szCs w:val="26"/>
+        </w:rPr>
+        <w:t xml:space="preserve"> from the working directory and then commits them to the local repository.</w:t>
+      </w:r>
+    </w:p>
+    <w:p/>
+    <w:p>
+      <w:pPr>
+        <w:pStyle w:val="NormalWeb"/>
+        <w:spacing w:before="0" w:beforeAutospacing="0" w:after="0" w:afterAutospacing="0"/>
+      </w:pPr>
+      <w:r>
+        <w:rPr>
+          <w:rFonts w:ascii="Arial" w:hAnsi="Arial" w:cs="Arial"/>
+          <w:b/>
+          <w:bCs/>
+          <w:color w:val="000000"/>
+          <w:sz w:val="26"/>
+          <w:szCs w:val="26"/>
+        </w:rPr>
+        <w:t xml:space="preserve">5. </w:t>
+      </w:r>
+      <w:proofErr w:type="gramStart"/>
+      <w:r>
+        <w:rPr>
+          <w:rFonts w:ascii="Arial" w:hAnsi="Arial" w:cs="Arial"/>
+          <w:b/>
+          <w:bCs/>
+          <w:color w:val="000000"/>
+          <w:sz w:val="26"/>
+          <w:szCs w:val="26"/>
+          <w:shd w:val="clear" w:color="auto" w:fill="FFFF00"/>
+        </w:rPr>
+        <w:t>git</w:t>
+      </w:r>
+      <w:proofErr w:type="gramEnd"/>
+      <w:r>
+        <w:rPr>
+          <w:rFonts w:ascii="Arial" w:hAnsi="Arial" w:cs="Arial"/>
+          <w:b/>
+          <w:bCs/>
+          <w:color w:val="000000"/>
+          <w:sz w:val="26"/>
+          <w:szCs w:val="26"/>
+          <w:shd w:val="clear" w:color="auto" w:fill="FFFF00"/>
+        </w:rPr>
+        <w:t xml:space="preserve"> status: Show the current status of the repository.</w:t>
+      </w:r>
+      <w:r>
+        <w:rPr>
+          <w:rFonts w:ascii="Arial" w:hAnsi="Arial" w:cs="Arial"/>
+          <w:b/>
+          <w:bCs/>
+          <w:color w:val="000000"/>
+          <w:sz w:val="26"/>
+          <w:szCs w:val="26"/>
+          <w:shd w:val="clear" w:color="auto" w:fill="FFFF00"/>
+        </w:rPr>
+        <w:br/>
+      </w:r>
+      <w:r>
+        <w:rPr>
+          <w:rFonts w:ascii="Arial" w:hAnsi="Arial" w:cs="Arial"/>
+          <w:color w:val="000000"/>
+          <w:sz w:val="26"/>
+          <w:szCs w:val="26"/>
+        </w:rPr>
+        <w:t xml:space="preserve">   Example: `</w:t>
+      </w:r>
+      <w:r>
+        <w:rPr>
+          <w:rFonts w:ascii="Arial" w:hAnsi="Arial" w:cs="Arial"/>
+          <w:b/>
+          <w:bCs/>
+          <w:color w:val="0000FF"/>
+          <w:sz w:val="26"/>
+          <w:szCs w:val="26"/>
+        </w:rPr>
+        <w:t>git status</w:t>
+      </w:r>
+      <w:r>
+        <w:rPr>
+          <w:rFonts w:ascii="Arial" w:hAnsi="Arial" w:cs="Arial"/>
+          <w:color w:val="000000"/>
+          <w:sz w:val="26"/>
+          <w:szCs w:val="26"/>
+        </w:rPr>
+        <w:t>`</w:t>
+      </w:r>
+    </w:p>
+    <w:p>
+      <w:pPr>
+        <w:pStyle w:val="NormalWeb"/>
+        <w:spacing w:before="0" w:beforeAutospacing="0" w:after="0" w:afterAutospacing="0"/>
+      </w:pPr>
+      <w:r>
+        <w:rPr>
+          <w:rFonts w:ascii="Arial" w:hAnsi="Arial" w:cs="Arial"/>
+          <w:color w:val="000000"/>
+          <w:sz w:val="26"/>
+          <w:szCs w:val="26"/>
+        </w:rPr>
+        <w:t> </w:t>
+      </w:r>
+    </w:p>
+    <w:p>
+      <w:pPr>
+        <w:pStyle w:val="NormalWeb"/>
+        <w:spacing w:before="0" w:beforeAutospacing="0" w:after="0" w:afterAutospacing="0"/>
+      </w:pPr>
+      <w:r>
+        <w:rPr>
+          <w:rFonts w:ascii="Arial" w:hAnsi="Arial" w:cs="Arial"/>
+          <w:b/>
+          <w:bCs/>
+          <w:color w:val="000000"/>
+          <w:sz w:val="26"/>
+          <w:szCs w:val="26"/>
+        </w:rPr>
+        <w:t xml:space="preserve">6. </w:t>
+      </w:r>
+      <w:proofErr w:type="gramStart"/>
+      <w:r>
+        <w:rPr>
+          <w:rFonts w:ascii="Arial" w:hAnsi="Arial" w:cs="Arial"/>
+          <w:b/>
+          <w:bCs/>
+          <w:color w:val="000000"/>
+          <w:sz w:val="26"/>
+          <w:szCs w:val="26"/>
+          <w:shd w:val="clear" w:color="auto" w:fill="FFFF00"/>
+        </w:rPr>
+        <w:t>git</w:t>
+      </w:r>
+      <w:proofErr w:type="gramEnd"/>
+      <w:r>
+        <w:rPr>
+          <w:rFonts w:ascii="Arial" w:hAnsi="Arial" w:cs="Arial"/>
+          <w:b/>
+          <w:bCs/>
+          <w:color w:val="000000"/>
+          <w:sz w:val="26"/>
+          <w:szCs w:val="26"/>
+          <w:shd w:val="clear" w:color="auto" w:fill="FFFF00"/>
+        </w:rPr>
+        <w:t xml:space="preserve"> log: View the commit history.</w:t>
+      </w:r>
+      <w:r>
+        <w:rPr>
+          <w:rFonts w:ascii="Arial" w:hAnsi="Arial" w:cs="Arial"/>
+          <w:b/>
+          <w:bCs/>
+          <w:color w:val="000000"/>
+          <w:sz w:val="26"/>
+          <w:szCs w:val="26"/>
+        </w:rPr>
+        <w:br/>
+      </w:r>
+      <w:r>
+        <w:rPr>
+          <w:rFonts w:ascii="Arial" w:hAnsi="Arial" w:cs="Arial"/>
+          <w:color w:val="000000"/>
+          <w:sz w:val="26"/>
+          <w:szCs w:val="26"/>
+        </w:rPr>
+        <w:t xml:space="preserve">   Example: `</w:t>
+      </w:r>
+      <w:r>
+        <w:rPr>
+          <w:rFonts w:ascii="Arial" w:hAnsi="Arial" w:cs="Arial"/>
+          <w:b/>
+          <w:bCs/>
+          <w:color w:val="0000FF"/>
+          <w:sz w:val="26"/>
+          <w:szCs w:val="26"/>
+        </w:rPr>
+        <w:t>git log</w:t>
+      </w:r>
+      <w:r>
+        <w:rPr>
+          <w:rFonts w:ascii="Arial" w:hAnsi="Arial" w:cs="Arial"/>
+          <w:color w:val="000000"/>
+          <w:sz w:val="26"/>
+          <w:szCs w:val="26"/>
+        </w:rPr>
+        <w:t>`</w:t>
+      </w:r>
+    </w:p>
+    <w:p>
+      <w:pPr>
+        <w:pStyle w:val="NormalWeb"/>
+        <w:spacing w:before="0" w:beforeAutospacing="0" w:after="0" w:afterAutospacing="0"/>
+      </w:pPr>
+      <w:r>
+        <w:rPr>
+          <w:rFonts w:ascii="Arial" w:hAnsi="Arial" w:cs="Arial"/>
+          <w:b/>
+          <w:bCs/>
+          <w:color w:val="000000"/>
+          <w:sz w:val="26"/>
+          <w:szCs w:val="26"/>
+        </w:rPr>
+        <w:t xml:space="preserve">7. </w:t>
+      </w:r>
+      <w:proofErr w:type="gramStart"/>
+      <w:r>
+        <w:rPr>
+          <w:rFonts w:ascii="Arial" w:hAnsi="Arial" w:cs="Arial"/>
+          <w:b/>
+          <w:bCs/>
+          <w:color w:val="000000"/>
+          <w:sz w:val="26"/>
+          <w:szCs w:val="26"/>
+        </w:rPr>
+        <w:t>git</w:t>
+      </w:r>
+      <w:proofErr w:type="gramEnd"/>
+      <w:r>
+        <w:rPr>
+          <w:rFonts w:ascii="Arial" w:hAnsi="Arial" w:cs="Arial"/>
+          <w:b/>
+          <w:bCs/>
+          <w:color w:val="000000"/>
+          <w:sz w:val="26"/>
+          <w:szCs w:val="26"/>
+        </w:rPr>
+        <w:t xml:space="preserve"> diff: Show the differences between files or commits.</w:t>
+      </w:r>
+      <w:r>
+        <w:rPr>
+          <w:rFonts w:ascii="Arial" w:hAnsi="Arial" w:cs="Arial"/>
+          <w:b/>
+          <w:bCs/>
+          <w:color w:val="000000"/>
+          <w:sz w:val="26"/>
+          <w:szCs w:val="26"/>
+        </w:rPr>
+        <w:br/>
+      </w:r>
+      <w:r>
+        <w:rPr>
+          <w:rFonts w:ascii="Arial" w:hAnsi="Arial" w:cs="Arial"/>
+          <w:color w:val="000000"/>
+          <w:sz w:val="26"/>
+          <w:szCs w:val="26"/>
+        </w:rPr>
+        <w:t xml:space="preserve">   Example: `git diff file.txt`</w:t>
+      </w:r>
+    </w:p>
+    <w:p>
+      <w:pPr>
+        <w:pStyle w:val="NormalWeb"/>
+        <w:spacing w:before="0" w:beforeAutospacing="0" w:after="0" w:afterAutospacing="0"/>
+      </w:pPr>
+      <w:r>
+        <w:rPr>
+          <w:rFonts w:ascii="Arial" w:hAnsi="Arial" w:cs="Arial"/>
+          <w:color w:val="000000"/>
+          <w:sz w:val="26"/>
+          <w:szCs w:val="26"/>
+        </w:rPr>
+        <w:t> </w:t>
+      </w:r>
+    </w:p>
+    <w:p>
+      <w:pPr>
+        <w:pStyle w:val="NormalWeb"/>
+        <w:spacing w:before="0" w:beforeAutospacing="0" w:after="0" w:afterAutospacing="0"/>
+      </w:pPr>
+      <w:r>
+        <w:rPr>
+          <w:rFonts w:ascii="Arial" w:hAnsi="Arial" w:cs="Arial"/>
+          <w:b/>
+          <w:bCs/>
+          <w:color w:val="000000"/>
+          <w:sz w:val="26"/>
+          <w:szCs w:val="26"/>
+        </w:rPr>
+        <w:t xml:space="preserve">8. </w:t>
+      </w:r>
+      <w:proofErr w:type="gramStart"/>
+      <w:r>
+        <w:rPr>
+          <w:rFonts w:ascii="Arial" w:hAnsi="Arial" w:cs="Arial"/>
+          <w:b/>
+          <w:bCs/>
+          <w:color w:val="000000"/>
+          <w:sz w:val="26"/>
+          <w:szCs w:val="26"/>
+          <w:shd w:val="clear" w:color="auto" w:fill="FFFF00"/>
+        </w:rPr>
+        <w:t>git</w:t>
+      </w:r>
+      <w:proofErr w:type="gramEnd"/>
+      <w:r>
+        <w:rPr>
+          <w:rFonts w:ascii="Arial" w:hAnsi="Arial" w:cs="Arial"/>
+          <w:b/>
+          <w:bCs/>
+          <w:color w:val="000000"/>
+          <w:sz w:val="26"/>
+          <w:szCs w:val="26"/>
+          <w:shd w:val="clear" w:color="auto" w:fill="FFFF00"/>
+        </w:rPr>
+        <w:t xml:space="preserve"> reset: To reset/removed </w:t>
+      </w:r>
+      <w:r>
+        <w:rPr>
+          <w:rFonts w:ascii="Arial" w:hAnsi="Arial" w:cs="Arial"/>
+          <w:b/>
+          <w:bCs/>
+          <w:color w:val="FF0000"/>
+          <w:sz w:val="26"/>
+          <w:szCs w:val="26"/>
+          <w:shd w:val="clear" w:color="auto" w:fill="FFFF00"/>
+        </w:rPr>
+        <w:t>uncommitted</w:t>
+      </w:r>
+      <w:r>
+        <w:rPr>
+          <w:rFonts w:ascii="Arial" w:hAnsi="Arial" w:cs="Arial"/>
+          <w:b/>
+          <w:bCs/>
+          <w:color w:val="000000"/>
+          <w:sz w:val="26"/>
+          <w:szCs w:val="26"/>
+          <w:shd w:val="clear" w:color="auto" w:fill="FFFF00"/>
+        </w:rPr>
+        <w:t xml:space="preserve"> changes.</w:t>
+      </w:r>
+    </w:p>
+    <w:p>
+      <w:pPr>
+        <w:pStyle w:val="NormalWeb"/>
+        <w:spacing w:before="0" w:beforeAutospacing="0" w:after="0" w:afterAutospacing="0"/>
+      </w:pPr>
+      <w:r>
+        <w:rPr>
+          <w:rFonts w:ascii="Arial" w:hAnsi="Arial" w:cs="Arial"/>
+          <w:b/>
+          <w:bCs/>
+          <w:color w:val="000000"/>
+          <w:sz w:val="26"/>
+          <w:szCs w:val="26"/>
+        </w:rPr>
+        <w:t>   </w:t>
+      </w:r>
+      <w:r>
+        <w:rPr>
+          <w:rFonts w:ascii="Arial" w:hAnsi="Arial" w:cs="Arial"/>
+          <w:color w:val="000000"/>
+          <w:sz w:val="26"/>
+          <w:szCs w:val="26"/>
+        </w:rPr>
+        <w:t>Example:  `</w:t>
+      </w:r>
       <w:r>
         <w:rPr>
           <w:rFonts w:ascii="Arial" w:hAnsi="Arial" w:cs="Arial"/>
@@ -2115,8 +3490,53 @@
           <w:sz w:val="26"/>
           <w:szCs w:val="26"/>
         </w:rPr>
-        <w:t xml:space="preserve">git add </w:t>
-      </w:r>
+        <w:t>git reset --hard</w:t>
+      </w:r>
+      <w:r>
+        <w:rPr>
+          <w:rFonts w:ascii="Arial" w:hAnsi="Arial" w:cs="Arial"/>
+          <w:color w:val="000000"/>
+          <w:sz w:val="26"/>
+          <w:szCs w:val="26"/>
+        </w:rPr>
+        <w:t>` - To undo/remove all the uncommitted changes in all files permanently</w:t>
+      </w:r>
+    </w:p>
+    <w:p>
+      <w:pPr>
+        <w:pStyle w:val="NormalWeb"/>
+        <w:spacing w:before="0" w:beforeAutospacing="0" w:after="0" w:afterAutospacing="0"/>
+      </w:pPr>
+      <w:r>
+        <w:rPr>
+          <w:rStyle w:val="apple-tab-span"/>
+          <w:rFonts w:ascii="Arial" w:hAnsi="Arial" w:cs="Arial"/>
+          <w:color w:val="000000"/>
+          <w:sz w:val="26"/>
+          <w:szCs w:val="26"/>
+        </w:rPr>
+        <w:tab/>
+      </w:r>
+      <w:r>
+        <w:rPr>
+          <w:rStyle w:val="apple-tab-span"/>
+          <w:rFonts w:ascii="Arial" w:hAnsi="Arial" w:cs="Arial"/>
+          <w:color w:val="000000"/>
+          <w:sz w:val="26"/>
+          <w:szCs w:val="26"/>
+        </w:rPr>
+        <w:tab/>
+      </w:r>
+      <w:r>
+        <w:rPr>
+          <w:rFonts w:ascii="Arial" w:hAnsi="Arial" w:cs="Arial"/>
+          <w:color w:val="000000"/>
+          <w:sz w:val="26"/>
+          <w:szCs w:val="26"/>
+        </w:rPr>
+        <w:t>`</w:t>
+      </w:r>
+      <w:proofErr w:type="gramStart"/>
       <w:r>
         <w:rPr>
           <w:rFonts w:ascii="Arial" w:hAnsi="Arial" w:cs="Arial"/>
@@ -2126,7 +3546,168 @@
           <w:sz w:val="26"/>
           <w:szCs w:val="26"/>
         </w:rPr>
-        <w:t>*</w:t>
+        <w:t>git</w:t>
+      </w:r>
+      <w:proofErr w:type="gramEnd"/>
+      <w:r>
+        <w:rPr>
+          <w:rFonts w:ascii="Arial" w:hAnsi="Arial" w:cs="Arial"/>
+          <w:b/>
+          <w:bCs/>
+          <w:color w:val="2C0FDB"/>
+          <w:sz w:val="26"/>
+          <w:szCs w:val="26"/>
+        </w:rPr>
+        <w:t xml:space="preserve"> checkout HEAD -- &lt;file-path&gt;</w:t>
+      </w:r>
+      <w:r>
+        <w:rPr>
+          <w:rFonts w:ascii="Arial" w:hAnsi="Arial" w:cs="Arial"/>
+          <w:color w:val="000000"/>
+          <w:sz w:val="26"/>
+          <w:szCs w:val="26"/>
+        </w:rPr>
+        <w:t>`- To undo/remove uncommitted changes in a specific file.</w:t>
+      </w:r>
+    </w:p>
+    <w:p/>
+    <w:p>
+      <w:pPr>
+        <w:pStyle w:val="NormalWeb"/>
+        <w:spacing w:before="0" w:beforeAutospacing="0" w:after="0" w:afterAutospacing="0"/>
+      </w:pPr>
+      <w:r>
+        <w:rPr>
+          <w:rFonts w:ascii="Arial" w:hAnsi="Arial" w:cs="Arial"/>
+          <w:b/>
+          <w:bCs/>
+          <w:color w:val="000000"/>
+          <w:sz w:val="26"/>
+          <w:szCs w:val="26"/>
+        </w:rPr>
+        <w:t xml:space="preserve">9. </w:t>
+      </w:r>
+      <w:proofErr w:type="gramStart"/>
+      <w:r>
+        <w:rPr>
+          <w:rFonts w:ascii="Arial" w:hAnsi="Arial" w:cs="Arial"/>
+          <w:b/>
+          <w:bCs/>
+          <w:color w:val="000000"/>
+          <w:sz w:val="26"/>
+          <w:szCs w:val="26"/>
+          <w:shd w:val="clear" w:color="auto" w:fill="FFFF00"/>
+        </w:rPr>
+        <w:t>git</w:t>
+      </w:r>
+      <w:proofErr w:type="gramEnd"/>
+      <w:r>
+        <w:rPr>
+          <w:rFonts w:ascii="Arial" w:hAnsi="Arial" w:cs="Arial"/>
+          <w:b/>
+          <w:bCs/>
+          <w:color w:val="000000"/>
+          <w:sz w:val="26"/>
+          <w:szCs w:val="26"/>
+          <w:shd w:val="clear" w:color="auto" w:fill="FFFF00"/>
+        </w:rPr>
+        <w:t xml:space="preserve"> reset: To reset/removed </w:t>
+      </w:r>
+      <w:r>
+        <w:rPr>
+          <w:rFonts w:ascii="Arial" w:hAnsi="Arial" w:cs="Arial"/>
+          <w:b/>
+          <w:bCs/>
+          <w:color w:val="FF0000"/>
+          <w:sz w:val="26"/>
+          <w:szCs w:val="26"/>
+          <w:shd w:val="clear" w:color="auto" w:fill="FFFF00"/>
+        </w:rPr>
+        <w:t>committed</w:t>
+      </w:r>
+      <w:r>
+        <w:rPr>
+          <w:rFonts w:ascii="Arial" w:hAnsi="Arial" w:cs="Arial"/>
+          <w:b/>
+          <w:bCs/>
+          <w:color w:val="000000"/>
+          <w:sz w:val="26"/>
+          <w:szCs w:val="26"/>
+          <w:shd w:val="clear" w:color="auto" w:fill="FFFF00"/>
+        </w:rPr>
+        <w:t xml:space="preserve"> changes.</w:t>
+      </w:r>
+    </w:p>
+    <w:p>
+      <w:pPr>
+        <w:pStyle w:val="NormalWeb"/>
+        <w:spacing w:before="0" w:beforeAutospacing="0" w:after="0" w:afterAutospacing="0"/>
+      </w:pPr>
+      <w:r>
+        <w:rPr>
+          <w:rFonts w:ascii="Arial" w:hAnsi="Arial" w:cs="Arial"/>
+          <w:b/>
+          <w:bCs/>
+          <w:color w:val="000000"/>
+          <w:sz w:val="26"/>
+          <w:szCs w:val="26"/>
+        </w:rPr>
+        <w:t>    </w:t>
+      </w:r>
+      <w:r>
+        <w:rPr>
+          <w:rFonts w:ascii="Arial" w:hAnsi="Arial" w:cs="Arial"/>
+          <w:color w:val="000000"/>
+          <w:sz w:val="26"/>
+          <w:szCs w:val="26"/>
+        </w:rPr>
+        <w:t>Example: `</w:t>
+      </w:r>
+      <w:r>
+        <w:rPr>
+          <w:rFonts w:ascii="Arial" w:hAnsi="Arial" w:cs="Arial"/>
+          <w:b/>
+          <w:bCs/>
+          <w:color w:val="2C0FDB"/>
+          <w:sz w:val="26"/>
+          <w:szCs w:val="26"/>
+        </w:rPr>
+        <w:t>git reset --soft HEAD~1</w:t>
+      </w:r>
+      <w:r>
+        <w:rPr>
+          <w:rFonts w:ascii="Arial" w:hAnsi="Arial" w:cs="Arial"/>
+          <w:color w:val="000000"/>
+          <w:sz w:val="26"/>
+          <w:szCs w:val="26"/>
+        </w:rPr>
+        <w:t>` - To reset/undo the commit but keep changes in staging area</w:t>
+      </w:r>
+    </w:p>
+    <w:p>
+      <w:pPr>
+        <w:pStyle w:val="NormalWeb"/>
+        <w:spacing w:before="0" w:beforeAutospacing="0" w:after="0" w:afterAutospacing="0"/>
+      </w:pPr>
+      <w:r>
+        <w:rPr>
+          <w:rStyle w:val="apple-tab-span"/>
+          <w:rFonts w:ascii="Arial" w:hAnsi="Arial" w:cs="Arial"/>
+          <w:color w:val="000000"/>
+          <w:sz w:val="26"/>
+          <w:szCs w:val="26"/>
+        </w:rPr>
+        <w:tab/>
+      </w:r>
+      <w:r>
+        <w:rPr>
+          <w:rStyle w:val="apple-tab-span"/>
+          <w:rFonts w:ascii="Arial" w:hAnsi="Arial" w:cs="Arial"/>
+          <w:color w:val="000000"/>
+          <w:sz w:val="26"/>
+          <w:szCs w:val="26"/>
+        </w:rPr>
+        <w:tab/>
       </w:r>
       <w:r>
         <w:rPr>
@@ -2137,10 +3718,89 @@
         </w:rPr>
         <w:t>`</w:t>
       </w:r>
-      <w:r>
-        <w:rPr>
-          <w:rFonts w:ascii="Arial" w:hAnsi="Arial" w:cs="Arial"/>
-          <w:color w:val="000000"/>
+      <w:proofErr w:type="gramStart"/>
+      <w:r>
+        <w:rPr>
+          <w:rFonts w:ascii="Arial" w:hAnsi="Arial" w:cs="Arial"/>
+          <w:b/>
+          <w:bCs/>
+          <w:color w:val="2C0FDB"/>
+          <w:sz w:val="26"/>
+          <w:szCs w:val="26"/>
+        </w:rPr>
+        <w:t>git</w:t>
+      </w:r>
+      <w:proofErr w:type="gramEnd"/>
+      <w:r>
+        <w:rPr>
+          <w:rFonts w:ascii="Arial" w:hAnsi="Arial" w:cs="Arial"/>
+          <w:b/>
+          <w:bCs/>
+          <w:color w:val="2C0FDB"/>
+          <w:sz w:val="26"/>
+          <w:szCs w:val="26"/>
+        </w:rPr>
+        <w:t xml:space="preserve"> reset --hard HEAD~1</w:t>
+      </w:r>
+      <w:r>
+        <w:rPr>
+          <w:rFonts w:ascii="Arial" w:hAnsi="Arial" w:cs="Arial"/>
+          <w:color w:val="000000"/>
+          <w:sz w:val="26"/>
+          <w:szCs w:val="26"/>
+        </w:rPr>
+        <w:t>` - To reset/undo the commit and remove changes from staging area</w:t>
+      </w:r>
+    </w:p>
+    <w:p>
+      <w:pPr>
+        <w:pStyle w:val="NormalWeb"/>
+        <w:spacing w:before="0" w:beforeAutospacing="0" w:after="0" w:afterAutospacing="0"/>
+      </w:pPr>
+      <w:r>
+        <w:rPr>
+          <w:rFonts w:ascii="Arial" w:hAnsi="Arial" w:cs="Arial"/>
+          <w:b/>
+          <w:bCs/>
+          <w:color w:val="C00000"/>
+          <w:sz w:val="26"/>
+          <w:szCs w:val="26"/>
+        </w:rPr>
+        <w:t>-----------------------------------------------------------------------------------------------------------------------------------------------------</w:t>
+      </w:r>
+    </w:p>
+    <w:p/>
+    <w:p>
+      <w:pPr>
+        <w:pStyle w:val="NormalWeb"/>
+        <w:spacing w:before="0" w:beforeAutospacing="0" w:after="0" w:afterAutospacing="0"/>
+      </w:pPr>
+      <w:proofErr w:type="gramStart"/>
+      <w:r>
+        <w:rPr>
+          <w:rFonts w:ascii="Courier New" w:hAnsi="Courier New" w:cs="Courier New"/>
+          <w:color w:val="70AD47"/>
+          <w:sz w:val="26"/>
+          <w:szCs w:val="26"/>
+        </w:rPr>
+        <w:t>git</w:t>
+      </w:r>
+      <w:proofErr w:type="gramEnd"/>
+      <w:r>
+        <w:rPr>
+          <w:rFonts w:ascii="Courier New" w:hAnsi="Courier New" w:cs="Courier New"/>
+          <w:color w:val="70AD47"/>
+          <w:sz w:val="26"/>
+          <w:szCs w:val="26"/>
+        </w:rPr>
+        <w:t xml:space="preserve"> branch:</w:t>
+      </w:r>
+      <w:r>
+        <w:rPr>
+          <w:rFonts w:ascii="Arial" w:hAnsi="Arial" w:cs="Arial"/>
+          <w:b/>
+          <w:bCs/>
+          <w:color w:val="70AD47"/>
           <w:sz w:val="26"/>
           <w:szCs w:val="26"/>
         </w:rPr>
@@ -2149,1415 +3809,6 @@
       <w:r>
         <w:rPr>
           <w:rFonts w:ascii="Arial" w:hAnsi="Arial" w:cs="Arial"/>
-          <w:sz w:val="26"/>
-          <w:szCs w:val="26"/>
-        </w:rPr>
-        <w:t>- To add all the changes to staging area</w:t>
-      </w:r>
-    </w:p>
-    <w:p>
-      <w:pPr>
-        <w:pStyle w:val="NormalWeb"/>
-        <w:spacing w:before="0" w:beforeAutospacing="0" w:after="0" w:afterAutospacing="0"/>
-        <w:rPr>
-          <w:rFonts w:ascii="Arial" w:hAnsi="Arial" w:cs="Arial"/>
-          <w:color w:val="000000"/>
-          <w:sz w:val="26"/>
-          <w:szCs w:val="26"/>
-        </w:rPr>
-      </w:pPr>
-      <w:r>
-        <w:rPr>
-          <w:rFonts w:ascii="Arial" w:hAnsi="Arial" w:cs="Arial"/>
-          <w:color w:val="000000"/>
-          <w:sz w:val="26"/>
-          <w:szCs w:val="26"/>
-        </w:rPr>
-        <w:tab/>
-      </w:r>
-      <w:r>
-        <w:rPr>
-          <w:rFonts w:ascii="Arial" w:hAnsi="Arial" w:cs="Arial"/>
-          <w:color w:val="000000"/>
-          <w:sz w:val="26"/>
-          <w:szCs w:val="26"/>
-        </w:rPr>
-        <w:tab/>
-      </w:r>
-      <w:r>
-        <w:rPr>
-          <w:rFonts w:ascii="Arial" w:hAnsi="Arial" w:cs="Arial"/>
-          <w:color w:val="000000"/>
-          <w:sz w:val="26"/>
-          <w:szCs w:val="26"/>
-        </w:rPr>
-        <w:t>`</w:t>
-      </w:r>
-      <w:proofErr w:type="gramStart"/>
-      <w:r>
-        <w:rPr>
-          <w:rFonts w:ascii="Arial" w:hAnsi="Arial" w:cs="Arial"/>
-          <w:b/>
-          <w:bCs/>
-          <w:color w:val="2C0FDB"/>
-          <w:sz w:val="26"/>
-          <w:szCs w:val="26"/>
-        </w:rPr>
-        <w:t>git</w:t>
-      </w:r>
-      <w:proofErr w:type="gramEnd"/>
-      <w:r>
-        <w:rPr>
-          <w:rFonts w:ascii="Arial" w:hAnsi="Arial" w:cs="Arial"/>
-          <w:b/>
-          <w:bCs/>
-          <w:color w:val="2C0FDB"/>
-          <w:sz w:val="26"/>
-          <w:szCs w:val="26"/>
-        </w:rPr>
-        <w:t xml:space="preserve"> add &lt;file-path&gt;</w:t>
-      </w:r>
-      <w:r>
-        <w:rPr>
-          <w:rFonts w:ascii="Arial" w:hAnsi="Arial" w:cs="Arial"/>
-          <w:color w:val="000000"/>
-          <w:sz w:val="26"/>
-          <w:szCs w:val="26"/>
-        </w:rPr>
-        <w:t>`</w:t>
-      </w:r>
-      <w:r>
-        <w:rPr>
-          <w:rFonts w:ascii="Arial" w:hAnsi="Arial" w:cs="Arial"/>
-          <w:color w:val="000000"/>
-          <w:sz w:val="26"/>
-          <w:szCs w:val="26"/>
-        </w:rPr>
-        <w:t xml:space="preserve"> - To add single file to staging area</w:t>
-      </w:r>
-    </w:p>
-    <w:p>
-      <w:pPr>
-        <w:pStyle w:val="NormalWeb"/>
-        <w:spacing w:before="0" w:beforeAutospacing="0" w:after="0" w:afterAutospacing="0"/>
-      </w:pPr>
-      <w:r>
-        <w:rPr>
-          <w:rFonts w:ascii="Arial" w:hAnsi="Arial" w:cs="Arial"/>
-          <w:color w:val="000000"/>
-          <w:sz w:val="26"/>
-          <w:szCs w:val="26"/>
-        </w:rPr>
-        <w:tab/>
-      </w:r>
-      <w:r>
-        <w:rPr>
-          <w:rFonts w:ascii="Arial" w:hAnsi="Arial" w:cs="Arial"/>
-          <w:color w:val="000000"/>
-          <w:sz w:val="26"/>
-          <w:szCs w:val="26"/>
-        </w:rPr>
-        <w:tab/>
-      </w:r>
-      <w:r>
-        <w:rPr>
-          <w:rFonts w:ascii="Arial" w:hAnsi="Arial" w:cs="Arial"/>
-          <w:color w:val="000000"/>
-          <w:sz w:val="26"/>
-          <w:szCs w:val="26"/>
-        </w:rPr>
-        <w:t>`</w:t>
-      </w:r>
-      <w:proofErr w:type="gramStart"/>
-      <w:r>
-        <w:rPr>
-          <w:rFonts w:ascii="Arial" w:hAnsi="Arial" w:cs="Arial"/>
-          <w:b/>
-          <w:bCs/>
-          <w:color w:val="2C0FDB"/>
-          <w:sz w:val="26"/>
-          <w:szCs w:val="26"/>
-        </w:rPr>
-        <w:t>git</w:t>
-      </w:r>
-      <w:proofErr w:type="gramEnd"/>
-      <w:r>
-        <w:rPr>
-          <w:rFonts w:ascii="Arial" w:hAnsi="Arial" w:cs="Arial"/>
-          <w:b/>
-          <w:bCs/>
-          <w:color w:val="2C0FDB"/>
-          <w:sz w:val="26"/>
-          <w:szCs w:val="26"/>
-        </w:rPr>
-        <w:t xml:space="preserve"> add &lt;file</w:t>
-      </w:r>
-      <w:r>
-        <w:rPr>
-          <w:rFonts w:ascii="Arial" w:hAnsi="Arial" w:cs="Arial"/>
-          <w:b/>
-          <w:bCs/>
-          <w:color w:val="2C0FDB"/>
-          <w:sz w:val="26"/>
-          <w:szCs w:val="26"/>
-        </w:rPr>
-        <w:t>1</w:t>
-      </w:r>
-      <w:r>
-        <w:rPr>
-          <w:rFonts w:ascii="Arial" w:hAnsi="Arial" w:cs="Arial"/>
-          <w:b/>
-          <w:bCs/>
-          <w:color w:val="2C0FDB"/>
-          <w:sz w:val="26"/>
-          <w:szCs w:val="26"/>
-        </w:rPr>
-        <w:t>-path&gt;</w:t>
-      </w:r>
-      <w:r>
-        <w:rPr>
-          <w:rFonts w:ascii="Arial" w:hAnsi="Arial" w:cs="Arial"/>
-          <w:b/>
-          <w:bCs/>
-          <w:color w:val="2C0FDB"/>
-          <w:sz w:val="26"/>
-          <w:szCs w:val="26"/>
-        </w:rPr>
-        <w:t xml:space="preserve"> </w:t>
-      </w:r>
-      <w:r>
-        <w:rPr>
-          <w:rFonts w:ascii="Arial" w:hAnsi="Arial" w:cs="Arial"/>
-          <w:b/>
-          <w:bCs/>
-          <w:color w:val="2C0FDB"/>
-          <w:sz w:val="26"/>
-          <w:szCs w:val="26"/>
-        </w:rPr>
-        <w:t>&lt;file</w:t>
-      </w:r>
-      <w:r>
-        <w:rPr>
-          <w:rFonts w:ascii="Arial" w:hAnsi="Arial" w:cs="Arial"/>
-          <w:b/>
-          <w:bCs/>
-          <w:color w:val="2C0FDB"/>
-          <w:sz w:val="26"/>
-          <w:szCs w:val="26"/>
-        </w:rPr>
-        <w:t>2</w:t>
-      </w:r>
-      <w:r>
-        <w:rPr>
-          <w:rFonts w:ascii="Arial" w:hAnsi="Arial" w:cs="Arial"/>
-          <w:b/>
-          <w:bCs/>
-          <w:color w:val="2C0FDB"/>
-          <w:sz w:val="26"/>
-          <w:szCs w:val="26"/>
-        </w:rPr>
-        <w:t>-path&gt;</w:t>
-      </w:r>
-      <w:r>
-        <w:rPr>
-          <w:rFonts w:ascii="Arial" w:hAnsi="Arial" w:cs="Arial"/>
-          <w:color w:val="000000"/>
-          <w:sz w:val="26"/>
-          <w:szCs w:val="26"/>
-        </w:rPr>
-        <w:t>`</w:t>
-      </w:r>
-      <w:r>
-        <w:rPr>
-          <w:rFonts w:ascii="Arial" w:hAnsi="Arial" w:cs="Arial"/>
-          <w:color w:val="000000"/>
-          <w:sz w:val="26"/>
-          <w:szCs w:val="26"/>
-        </w:rPr>
-        <w:t xml:space="preserve"> - To add multiple files to staging area</w:t>
-      </w:r>
-    </w:p>
-    <w:p>
-      <w:pPr>
-        <w:pStyle w:val="NormalWeb"/>
-        <w:spacing w:before="0" w:beforeAutospacing="0" w:after="0" w:afterAutospacing="0"/>
-      </w:pPr>
-      <w:r>
-        <w:rPr>
-          <w:rFonts w:ascii="Arial" w:hAnsi="Arial" w:cs="Arial"/>
-          <w:color w:val="000000"/>
-          <w:sz w:val="26"/>
-          <w:szCs w:val="26"/>
-        </w:rPr>
-        <w:t> </w:t>
-      </w:r>
-    </w:p>
-    <w:p>
-      <w:pPr>
-        <w:pStyle w:val="NormalWeb"/>
-        <w:spacing w:before="0" w:beforeAutospacing="0" w:after="0" w:afterAutospacing="0"/>
-        <w:rPr>
-          <w:rFonts w:ascii="Arial" w:hAnsi="Arial" w:cs="Arial"/>
-          <w:sz w:val="26"/>
-          <w:szCs w:val="26"/>
-        </w:rPr>
-      </w:pPr>
-      <w:r>
-        <w:rPr>
-          <w:rFonts w:ascii="Arial" w:hAnsi="Arial" w:cs="Arial"/>
-          <w:b/>
-          <w:bCs/>
-          <w:color w:val="000000"/>
-          <w:sz w:val="26"/>
-          <w:szCs w:val="26"/>
-        </w:rPr>
-        <w:t xml:space="preserve">4. </w:t>
-      </w:r>
-      <w:proofErr w:type="gramStart"/>
-      <w:r>
-        <w:rPr>
-          <w:rFonts w:ascii="Arial" w:hAnsi="Arial" w:cs="Arial"/>
-          <w:b/>
-          <w:bCs/>
-          <w:color w:val="000000"/>
-          <w:sz w:val="26"/>
-          <w:szCs w:val="26"/>
-          <w:shd w:val="clear" w:color="auto" w:fill="FFFF00"/>
-        </w:rPr>
-        <w:t>git</w:t>
-      </w:r>
-      <w:proofErr w:type="gramEnd"/>
-      <w:r>
-        <w:rPr>
-          <w:rFonts w:ascii="Arial" w:hAnsi="Arial" w:cs="Arial"/>
-          <w:b/>
-          <w:bCs/>
-          <w:color w:val="000000"/>
-          <w:sz w:val="26"/>
-          <w:szCs w:val="26"/>
-          <w:shd w:val="clear" w:color="auto" w:fill="FFFF00"/>
-        </w:rPr>
-        <w:t xml:space="preserve"> commit: Commit the staged changes to the repository.</w:t>
-      </w:r>
-      <w:r>
-        <w:rPr>
-          <w:rFonts w:ascii="Arial" w:hAnsi="Arial" w:cs="Arial"/>
-          <w:b/>
-          <w:bCs/>
-          <w:color w:val="000000"/>
-          <w:sz w:val="26"/>
-          <w:szCs w:val="26"/>
-        </w:rPr>
-        <w:br/>
-      </w:r>
-      <w:r>
-        <w:rPr>
-          <w:rFonts w:ascii="Arial" w:hAnsi="Arial" w:cs="Arial"/>
-          <w:color w:val="000000"/>
-          <w:sz w:val="26"/>
-          <w:szCs w:val="26"/>
-        </w:rPr>
-        <w:t xml:space="preserve">   Example: `</w:t>
-      </w:r>
-      <w:r>
-        <w:rPr>
-          <w:rFonts w:ascii="Arial" w:hAnsi="Arial" w:cs="Arial"/>
-          <w:b/>
-          <w:bCs/>
-          <w:color w:val="0000FF"/>
-          <w:sz w:val="26"/>
-          <w:szCs w:val="26"/>
-        </w:rPr>
-        <w:t>git commit -m "Commit message</w:t>
-      </w:r>
-      <w:r>
-        <w:rPr>
-          <w:rFonts w:ascii="Arial" w:hAnsi="Arial" w:cs="Arial"/>
-          <w:color w:val="000000"/>
-          <w:sz w:val="26"/>
-          <w:szCs w:val="26"/>
-        </w:rPr>
-        <w:t>`</w:t>
-      </w:r>
-      <w:r>
-        <w:rPr>
-          <w:rFonts w:ascii="Arial" w:hAnsi="Arial" w:cs="Arial"/>
-          <w:color w:val="000000"/>
-          <w:sz w:val="26"/>
-          <w:szCs w:val="26"/>
-        </w:rPr>
-        <w:t xml:space="preserve"> </w:t>
-      </w:r>
-      <w:r>
-        <w:rPr>
-          <w:rFonts w:ascii="Segoe UI Symbol" w:hAnsi="Segoe UI Symbol" w:cs="Segoe UI Symbol"/>
-        </w:rPr>
-        <w:t>👉</w:t>
-      </w:r>
-      <w:r>
-        <w:t xml:space="preserve"> </w:t>
-      </w:r>
-      <w:r>
-        <w:rPr>
-          <w:rFonts w:ascii="Arial" w:hAnsi="Arial" w:cs="Arial"/>
-          <w:sz w:val="26"/>
-          <w:szCs w:val="26"/>
-        </w:rPr>
-        <w:t xml:space="preserve">Commits </w:t>
-      </w:r>
-      <w:r>
-        <w:rPr>
-          <w:rStyle w:val="Strong"/>
-          <w:rFonts w:ascii="Arial" w:hAnsi="Arial" w:cs="Arial"/>
-          <w:sz w:val="26"/>
-          <w:szCs w:val="26"/>
-        </w:rPr>
-        <w:t>staged changes</w:t>
-      </w:r>
-      <w:r>
-        <w:rPr>
-          <w:rFonts w:ascii="Arial" w:hAnsi="Arial" w:cs="Arial"/>
-          <w:sz w:val="26"/>
-          <w:szCs w:val="26"/>
-        </w:rPr>
-        <w:t xml:space="preserve"> to the local repository.</w:t>
-      </w:r>
-    </w:p>
-    <w:p>
-      <w:pPr>
-        <w:pStyle w:val="NormalWeb"/>
-        <w:spacing w:before="0" w:beforeAutospacing="0" w:after="0" w:afterAutospacing="0"/>
-        <w:rPr>
-          <w:rFonts w:ascii="Arial" w:hAnsi="Arial" w:cs="Arial"/>
-          <w:sz w:val="26"/>
-          <w:szCs w:val="26"/>
-        </w:rPr>
-      </w:pPr>
-      <w:r>
-        <w:rPr>
-          <w:rFonts w:ascii="Arial" w:hAnsi="Arial" w:cs="Arial"/>
-          <w:color w:val="000000"/>
-          <w:sz w:val="26"/>
-          <w:szCs w:val="26"/>
-        </w:rPr>
-        <w:t> </w:t>
-      </w:r>
-      <w:r>
-        <w:rPr>
-          <w:rFonts w:ascii="Arial" w:hAnsi="Arial" w:cs="Arial"/>
-          <w:color w:val="000000"/>
-          <w:sz w:val="26"/>
-          <w:szCs w:val="26"/>
-        </w:rPr>
-        <w:tab/>
-      </w:r>
-      <w:r>
-        <w:rPr>
-          <w:rFonts w:ascii="Arial" w:hAnsi="Arial" w:cs="Arial"/>
-          <w:color w:val="000000"/>
-          <w:sz w:val="26"/>
-          <w:szCs w:val="26"/>
-        </w:rPr>
-        <w:tab/>
-      </w:r>
-      <w:r>
-        <w:rPr>
-          <w:rFonts w:ascii="Arial" w:hAnsi="Arial" w:cs="Arial"/>
-          <w:color w:val="000000"/>
-          <w:sz w:val="26"/>
-          <w:szCs w:val="26"/>
-        </w:rPr>
-        <w:t>`</w:t>
-      </w:r>
-      <w:proofErr w:type="gramStart"/>
-      <w:r>
-        <w:rPr>
-          <w:rFonts w:ascii="Arial" w:hAnsi="Arial" w:cs="Arial"/>
-          <w:b/>
-          <w:bCs/>
-          <w:color w:val="0000FF"/>
-          <w:sz w:val="26"/>
-          <w:szCs w:val="26"/>
-        </w:rPr>
-        <w:t>git</w:t>
-      </w:r>
-      <w:proofErr w:type="gramEnd"/>
-      <w:r>
-        <w:rPr>
-          <w:rFonts w:ascii="Arial" w:hAnsi="Arial" w:cs="Arial"/>
-          <w:b/>
-          <w:bCs/>
-          <w:color w:val="0000FF"/>
-          <w:sz w:val="26"/>
-          <w:szCs w:val="26"/>
-        </w:rPr>
-        <w:t xml:space="preserve"> commit -m "Commit message</w:t>
-      </w:r>
-      <w:r>
-        <w:rPr>
-          <w:rFonts w:ascii="Arial" w:hAnsi="Arial" w:cs="Arial"/>
-          <w:color w:val="000000"/>
-          <w:sz w:val="26"/>
-          <w:szCs w:val="26"/>
-        </w:rPr>
-        <w:t>`</w:t>
-      </w:r>
-      <w:r>
-        <w:rPr>
-          <w:rFonts w:ascii="Arial" w:hAnsi="Arial" w:cs="Arial"/>
-          <w:color w:val="000000"/>
-          <w:sz w:val="26"/>
-          <w:szCs w:val="26"/>
-        </w:rPr>
-        <w:t xml:space="preserve"> </w:t>
-      </w:r>
-      <w:r>
-        <w:rPr>
-          <w:rFonts w:ascii="Segoe UI Symbol" w:hAnsi="Segoe UI Symbol" w:cs="Segoe UI Symbol"/>
-        </w:rPr>
-        <w:t>👉</w:t>
-      </w:r>
-      <w:r>
-        <w:t xml:space="preserve"> </w:t>
-      </w:r>
-      <w:r>
-        <w:rPr>
-          <w:rStyle w:val="Strong"/>
-          <w:rFonts w:ascii="Arial" w:hAnsi="Arial" w:cs="Arial"/>
-          <w:sz w:val="26"/>
-          <w:szCs w:val="26"/>
-        </w:rPr>
-        <w:t>Automatically stages</w:t>
-      </w:r>
-      <w:r>
-        <w:rPr>
-          <w:rFonts w:ascii="Arial" w:hAnsi="Arial" w:cs="Arial"/>
-          <w:sz w:val="26"/>
-          <w:szCs w:val="26"/>
-        </w:rPr>
-        <w:t xml:space="preserve"> all </w:t>
-      </w:r>
-      <w:r>
-        <w:rPr>
-          <w:rStyle w:val="Strong"/>
-          <w:rFonts w:ascii="Arial" w:hAnsi="Arial" w:cs="Arial"/>
-          <w:sz w:val="26"/>
-          <w:szCs w:val="26"/>
-        </w:rPr>
-        <w:t>modified tracked files</w:t>
-      </w:r>
-      <w:r>
-        <w:rPr>
-          <w:rFonts w:ascii="Arial" w:hAnsi="Arial" w:cs="Arial"/>
-          <w:sz w:val="26"/>
-          <w:szCs w:val="26"/>
-        </w:rPr>
-        <w:t xml:space="preserve"> from the working directory and then commits them to the local repository.</w:t>
-      </w:r>
-    </w:p>
-    <w:p>
-      <w:pPr>
-        <w:pStyle w:val="NormalWeb"/>
-        <w:spacing w:before="0" w:beforeAutospacing="0" w:after="0" w:afterAutospacing="0"/>
-      </w:pPr>
-    </w:p>
-    <w:p>
-      <w:pPr>
-        <w:pStyle w:val="NormalWeb"/>
-        <w:spacing w:before="0" w:beforeAutospacing="0" w:after="0" w:afterAutospacing="0"/>
-      </w:pPr>
-      <w:r>
-        <w:rPr>
-          <w:rFonts w:ascii="Arial" w:hAnsi="Arial" w:cs="Arial"/>
-          <w:b/>
-          <w:bCs/>
-          <w:color w:val="000000"/>
-          <w:sz w:val="26"/>
-          <w:szCs w:val="26"/>
-        </w:rPr>
-        <w:t xml:space="preserve">5. </w:t>
-      </w:r>
-      <w:proofErr w:type="gramStart"/>
-      <w:r>
-        <w:rPr>
-          <w:rFonts w:ascii="Arial" w:hAnsi="Arial" w:cs="Arial"/>
-          <w:b/>
-          <w:bCs/>
-          <w:color w:val="000000"/>
-          <w:sz w:val="26"/>
-          <w:szCs w:val="26"/>
-          <w:shd w:val="clear" w:color="auto" w:fill="FFFF00"/>
-        </w:rPr>
-        <w:t>git</w:t>
-      </w:r>
-      <w:proofErr w:type="gramEnd"/>
-      <w:r>
-        <w:rPr>
-          <w:rFonts w:ascii="Arial" w:hAnsi="Arial" w:cs="Arial"/>
-          <w:b/>
-          <w:bCs/>
-          <w:color w:val="000000"/>
-          <w:sz w:val="26"/>
-          <w:szCs w:val="26"/>
-          <w:shd w:val="clear" w:color="auto" w:fill="FFFF00"/>
-        </w:rPr>
-        <w:t xml:space="preserve"> status: Show the current status of the repository.</w:t>
-      </w:r>
-      <w:r>
-        <w:rPr>
-          <w:rFonts w:ascii="Arial" w:hAnsi="Arial" w:cs="Arial"/>
-          <w:b/>
-          <w:bCs/>
-          <w:color w:val="000000"/>
-          <w:sz w:val="26"/>
-          <w:szCs w:val="26"/>
-          <w:shd w:val="clear" w:color="auto" w:fill="FFFF00"/>
-        </w:rPr>
-        <w:br/>
-      </w:r>
-      <w:r>
-        <w:rPr>
-          <w:rFonts w:ascii="Arial" w:hAnsi="Arial" w:cs="Arial"/>
-          <w:color w:val="000000"/>
-          <w:sz w:val="26"/>
-          <w:szCs w:val="26"/>
-        </w:rPr>
-        <w:t xml:space="preserve">   Example: `</w:t>
-      </w:r>
-      <w:r>
-        <w:rPr>
-          <w:rFonts w:ascii="Arial" w:hAnsi="Arial" w:cs="Arial"/>
-          <w:b/>
-          <w:bCs/>
-          <w:color w:val="0000FF"/>
-          <w:sz w:val="26"/>
-          <w:szCs w:val="26"/>
-        </w:rPr>
-        <w:t>git status</w:t>
-      </w:r>
-      <w:r>
-        <w:rPr>
-          <w:rFonts w:ascii="Arial" w:hAnsi="Arial" w:cs="Arial"/>
-          <w:color w:val="000000"/>
-          <w:sz w:val="26"/>
-          <w:szCs w:val="26"/>
-        </w:rPr>
-        <w:t>`</w:t>
-      </w:r>
-    </w:p>
-    <w:p>
-      <w:pPr>
-        <w:pStyle w:val="NormalWeb"/>
-        <w:spacing w:before="0" w:beforeAutospacing="0" w:after="0" w:afterAutospacing="0"/>
-      </w:pPr>
-      <w:r>
-        <w:rPr>
-          <w:rFonts w:ascii="Arial" w:hAnsi="Arial" w:cs="Arial"/>
-          <w:color w:val="000000"/>
-          <w:sz w:val="26"/>
-          <w:szCs w:val="26"/>
-        </w:rPr>
-        <w:t> </w:t>
-      </w:r>
-    </w:p>
-    <w:p>
-      <w:pPr>
-        <w:pStyle w:val="NormalWeb"/>
-        <w:spacing w:before="0" w:beforeAutospacing="0" w:after="0" w:afterAutospacing="0"/>
-      </w:pPr>
-      <w:r>
-        <w:rPr>
-          <w:rFonts w:ascii="Arial" w:hAnsi="Arial" w:cs="Arial"/>
-          <w:b/>
-          <w:bCs/>
-          <w:color w:val="000000"/>
-          <w:sz w:val="26"/>
-          <w:szCs w:val="26"/>
-        </w:rPr>
-        <w:lastRenderedPageBreak/>
-        <w:t xml:space="preserve">6. </w:t>
-      </w:r>
-      <w:proofErr w:type="gramStart"/>
-      <w:r>
-        <w:rPr>
-          <w:rFonts w:ascii="Arial" w:hAnsi="Arial" w:cs="Arial"/>
-          <w:b/>
-          <w:bCs/>
-          <w:color w:val="000000"/>
-          <w:sz w:val="26"/>
-          <w:szCs w:val="26"/>
-          <w:shd w:val="clear" w:color="auto" w:fill="FFFF00"/>
-        </w:rPr>
-        <w:t>git</w:t>
-      </w:r>
-      <w:proofErr w:type="gramEnd"/>
-      <w:r>
-        <w:rPr>
-          <w:rFonts w:ascii="Arial" w:hAnsi="Arial" w:cs="Arial"/>
-          <w:b/>
-          <w:bCs/>
-          <w:color w:val="000000"/>
-          <w:sz w:val="26"/>
-          <w:szCs w:val="26"/>
-          <w:shd w:val="clear" w:color="auto" w:fill="FFFF00"/>
-        </w:rPr>
-        <w:t xml:space="preserve"> log: View the commit history.</w:t>
-      </w:r>
-      <w:r>
-        <w:rPr>
-          <w:rFonts w:ascii="Arial" w:hAnsi="Arial" w:cs="Arial"/>
-          <w:b/>
-          <w:bCs/>
-          <w:color w:val="000000"/>
-          <w:sz w:val="26"/>
-          <w:szCs w:val="26"/>
-        </w:rPr>
-        <w:br/>
-      </w:r>
-      <w:r>
-        <w:rPr>
-          <w:rFonts w:ascii="Arial" w:hAnsi="Arial" w:cs="Arial"/>
-          <w:color w:val="000000"/>
-          <w:sz w:val="26"/>
-          <w:szCs w:val="26"/>
-        </w:rPr>
-        <w:t xml:space="preserve">   Example: `</w:t>
-      </w:r>
-      <w:r>
-        <w:rPr>
-          <w:rFonts w:ascii="Arial" w:hAnsi="Arial" w:cs="Arial"/>
-          <w:b/>
-          <w:bCs/>
-          <w:color w:val="0000FF"/>
-          <w:sz w:val="26"/>
-          <w:szCs w:val="26"/>
-        </w:rPr>
-        <w:t>git log</w:t>
-      </w:r>
-      <w:r>
-        <w:rPr>
-          <w:rFonts w:ascii="Arial" w:hAnsi="Arial" w:cs="Arial"/>
-          <w:color w:val="000000"/>
-          <w:sz w:val="26"/>
-          <w:szCs w:val="26"/>
-        </w:rPr>
-        <w:t>`</w:t>
-      </w:r>
-    </w:p>
-    <w:p>
-      <w:pPr>
-        <w:pStyle w:val="NormalWeb"/>
-        <w:spacing w:before="0" w:beforeAutospacing="0" w:after="0" w:afterAutospacing="0"/>
-        <w:rPr>
-          <w:rFonts w:ascii="Arial" w:hAnsi="Arial" w:cs="Arial"/>
-          <w:b/>
-          <w:bCs/>
-          <w:color w:val="000000"/>
-          <w:sz w:val="26"/>
-          <w:szCs w:val="26"/>
-        </w:rPr>
-      </w:pPr>
-      <w:r>
-        <w:rPr>
-          <w:rFonts w:ascii="Arial" w:hAnsi="Arial" w:cs="Arial"/>
-          <w:b/>
-          <w:bCs/>
-          <w:color w:val="000000"/>
-          <w:sz w:val="26"/>
-          <w:szCs w:val="26"/>
-        </w:rPr>
-        <w:t xml:space="preserve">7. </w:t>
-      </w:r>
-      <w:proofErr w:type="gramStart"/>
-      <w:r>
-        <w:rPr>
-          <w:rFonts w:ascii="Arial" w:hAnsi="Arial" w:cs="Arial"/>
-          <w:b/>
-          <w:bCs/>
-          <w:color w:val="000000"/>
-          <w:sz w:val="26"/>
-          <w:szCs w:val="26"/>
-        </w:rPr>
-        <w:t>git</w:t>
-      </w:r>
-      <w:proofErr w:type="gramEnd"/>
-      <w:r>
-        <w:rPr>
-          <w:rFonts w:ascii="Arial" w:hAnsi="Arial" w:cs="Arial"/>
-          <w:b/>
-          <w:bCs/>
-          <w:color w:val="000000"/>
-          <w:sz w:val="26"/>
-          <w:szCs w:val="26"/>
-        </w:rPr>
-        <w:t xml:space="preserve"> diff: Show the differences between files or commits.</w:t>
-      </w:r>
-      <w:r>
-        <w:rPr>
-          <w:rFonts w:ascii="Arial" w:hAnsi="Arial" w:cs="Arial"/>
-          <w:b/>
-          <w:bCs/>
-          <w:color w:val="000000"/>
-          <w:sz w:val="26"/>
-          <w:szCs w:val="26"/>
-        </w:rPr>
-        <w:br/>
-      </w:r>
-      <w:r>
-        <w:rPr>
-          <w:rFonts w:ascii="Arial" w:hAnsi="Arial" w:cs="Arial"/>
-          <w:color w:val="000000"/>
-          <w:sz w:val="26"/>
-          <w:szCs w:val="26"/>
-        </w:rPr>
-        <w:t xml:space="preserve">   Example: `git diff file.txt`</w:t>
-      </w:r>
-    </w:p>
-    <w:p>
-      <w:pPr>
-        <w:pStyle w:val="NormalWeb"/>
-        <w:spacing w:before="0" w:beforeAutospacing="0" w:after="0" w:afterAutospacing="0"/>
-      </w:pPr>
-      <w:r>
-        <w:rPr>
-          <w:rFonts w:ascii="Arial" w:hAnsi="Arial" w:cs="Arial"/>
-          <w:color w:val="000000"/>
-          <w:sz w:val="26"/>
-          <w:szCs w:val="26"/>
-        </w:rPr>
-        <w:t> </w:t>
-      </w:r>
-    </w:p>
-    <w:p>
-      <w:pPr>
-        <w:pStyle w:val="NormalWeb"/>
-        <w:spacing w:before="0" w:beforeAutospacing="0" w:after="0" w:afterAutospacing="0"/>
-        <w:rPr>
-          <w:rFonts w:ascii="Arial" w:hAnsi="Arial" w:cs="Arial"/>
-          <w:b/>
-          <w:bCs/>
-          <w:color w:val="000000"/>
-          <w:sz w:val="26"/>
-          <w:szCs w:val="26"/>
-        </w:rPr>
-      </w:pPr>
-      <w:r>
-        <w:rPr>
-          <w:rFonts w:ascii="Arial" w:hAnsi="Arial" w:cs="Arial"/>
-          <w:b/>
-          <w:bCs/>
-          <w:color w:val="000000"/>
-          <w:sz w:val="26"/>
-          <w:szCs w:val="26"/>
-        </w:rPr>
-        <w:t xml:space="preserve">8. </w:t>
-      </w:r>
-      <w:proofErr w:type="gramStart"/>
-      <w:r>
-        <w:rPr>
-          <w:rFonts w:ascii="Arial" w:hAnsi="Arial" w:cs="Arial"/>
-          <w:b/>
-          <w:bCs/>
-          <w:color w:val="000000"/>
-          <w:sz w:val="26"/>
-          <w:szCs w:val="26"/>
-          <w:highlight w:val="yellow"/>
-        </w:rPr>
-        <w:t>git</w:t>
-      </w:r>
-      <w:proofErr w:type="gramEnd"/>
-      <w:r>
-        <w:rPr>
-          <w:rFonts w:ascii="Arial" w:hAnsi="Arial" w:cs="Arial"/>
-          <w:b/>
-          <w:bCs/>
-          <w:color w:val="000000"/>
-          <w:sz w:val="26"/>
-          <w:szCs w:val="26"/>
-          <w:highlight w:val="yellow"/>
-        </w:rPr>
-        <w:t xml:space="preserve"> reset: To reset/</w:t>
-      </w:r>
-      <w:r>
-        <w:rPr>
-          <w:rFonts w:ascii="Arial" w:hAnsi="Arial" w:cs="Arial"/>
-          <w:b/>
-          <w:bCs/>
-          <w:color w:val="000000"/>
-          <w:sz w:val="26"/>
-          <w:szCs w:val="26"/>
-          <w:highlight w:val="yellow"/>
-        </w:rPr>
-        <w:t xml:space="preserve">removed </w:t>
-      </w:r>
-      <w:r>
-        <w:rPr>
-          <w:rFonts w:ascii="Arial" w:hAnsi="Arial" w:cs="Arial"/>
-          <w:b/>
-          <w:bCs/>
-          <w:color w:val="FF0000"/>
-          <w:sz w:val="26"/>
-          <w:szCs w:val="26"/>
-          <w:highlight w:val="yellow"/>
-        </w:rPr>
-        <w:t>uncommitted</w:t>
-      </w:r>
-      <w:r>
-        <w:rPr>
-          <w:rFonts w:ascii="Arial" w:hAnsi="Arial" w:cs="Arial"/>
-          <w:b/>
-          <w:bCs/>
-          <w:color w:val="000000"/>
-          <w:sz w:val="26"/>
-          <w:szCs w:val="26"/>
-          <w:highlight w:val="yellow"/>
-        </w:rPr>
-        <w:t xml:space="preserve"> changes.</w:t>
-      </w:r>
-    </w:p>
-    <w:p>
-      <w:pPr>
-        <w:pStyle w:val="NormalWeb"/>
-        <w:spacing w:before="0" w:beforeAutospacing="0" w:after="0" w:afterAutospacing="0"/>
-        <w:rPr>
-          <w:rFonts w:ascii="Arial" w:hAnsi="Arial" w:cs="Arial"/>
-          <w:color w:val="000000"/>
-          <w:sz w:val="26"/>
-          <w:szCs w:val="26"/>
-        </w:rPr>
-      </w:pPr>
-      <w:r>
-        <w:rPr>
-          <w:rFonts w:ascii="Arial" w:hAnsi="Arial" w:cs="Arial"/>
-          <w:b/>
-          <w:bCs/>
-          <w:color w:val="000000"/>
-          <w:sz w:val="26"/>
-          <w:szCs w:val="26"/>
-        </w:rPr>
-        <w:t xml:space="preserve">   </w:t>
-      </w:r>
-      <w:r>
-        <w:rPr>
-          <w:rFonts w:ascii="Arial" w:hAnsi="Arial" w:cs="Arial"/>
-          <w:color w:val="000000"/>
-          <w:sz w:val="26"/>
-          <w:szCs w:val="26"/>
-        </w:rPr>
-        <w:t xml:space="preserve">Example: </w:t>
-      </w:r>
-      <w:r>
-        <w:rPr>
-          <w:rFonts w:ascii="Arial" w:hAnsi="Arial" w:cs="Arial"/>
-          <w:color w:val="000000"/>
-          <w:sz w:val="26"/>
-          <w:szCs w:val="26"/>
-        </w:rPr>
-        <w:t xml:space="preserve"> </w:t>
-      </w:r>
-      <w:r>
-        <w:rPr>
-          <w:rFonts w:ascii="Arial" w:hAnsi="Arial" w:cs="Arial"/>
-          <w:color w:val="000000"/>
-          <w:sz w:val="26"/>
-          <w:szCs w:val="26"/>
-        </w:rPr>
-        <w:t>`</w:t>
-      </w:r>
-      <w:r>
-        <w:rPr>
-          <w:rFonts w:ascii="Arial" w:hAnsi="Arial" w:cs="Arial"/>
-          <w:b/>
-          <w:bCs/>
-          <w:color w:val="2C0FDB"/>
-          <w:sz w:val="26"/>
-          <w:szCs w:val="26"/>
-        </w:rPr>
-        <w:t>git reset --hard</w:t>
-      </w:r>
-      <w:r>
-        <w:rPr>
-          <w:rFonts w:ascii="Arial" w:hAnsi="Arial" w:cs="Arial"/>
-          <w:color w:val="000000"/>
-          <w:sz w:val="26"/>
-          <w:szCs w:val="26"/>
-        </w:rPr>
-        <w:t>`</w:t>
-      </w:r>
-      <w:r>
-        <w:rPr>
-          <w:rFonts w:ascii="Arial" w:hAnsi="Arial" w:cs="Arial"/>
-          <w:color w:val="000000"/>
-          <w:sz w:val="26"/>
-          <w:szCs w:val="26"/>
-        </w:rPr>
-        <w:t xml:space="preserve"> - To undo/remove all the committed changes </w:t>
-      </w:r>
-      <w:r>
-        <w:rPr>
-          <w:rFonts w:ascii="Arial" w:hAnsi="Arial" w:cs="Arial"/>
-          <w:color w:val="000000"/>
-          <w:sz w:val="26"/>
-          <w:szCs w:val="26"/>
-        </w:rPr>
-        <w:t xml:space="preserve">in all files </w:t>
-      </w:r>
-      <w:r>
-        <w:rPr>
-          <w:rFonts w:ascii="Arial" w:hAnsi="Arial" w:cs="Arial"/>
-          <w:color w:val="000000"/>
-          <w:sz w:val="26"/>
-          <w:szCs w:val="26"/>
-        </w:rPr>
-        <w:t>permanently</w:t>
-      </w:r>
-    </w:p>
-    <w:p>
-      <w:pPr>
-        <w:pStyle w:val="NormalWeb"/>
-        <w:spacing w:before="0" w:beforeAutospacing="0" w:after="0" w:afterAutospacing="0"/>
-        <w:rPr>
-          <w:rFonts w:ascii="Arial" w:hAnsi="Arial" w:cs="Arial"/>
-          <w:b/>
-          <w:bCs/>
-          <w:color w:val="000000"/>
-          <w:sz w:val="26"/>
-          <w:szCs w:val="26"/>
-        </w:rPr>
-      </w:pPr>
-      <w:r>
-        <w:rPr>
-          <w:rFonts w:ascii="Arial" w:hAnsi="Arial" w:cs="Arial"/>
-          <w:color w:val="000000"/>
-          <w:sz w:val="26"/>
-          <w:szCs w:val="26"/>
-        </w:rPr>
-        <w:tab/>
-      </w:r>
-      <w:r>
-        <w:rPr>
-          <w:rFonts w:ascii="Arial" w:hAnsi="Arial" w:cs="Arial"/>
-          <w:color w:val="000000"/>
-          <w:sz w:val="26"/>
-          <w:szCs w:val="26"/>
-        </w:rPr>
-        <w:tab/>
-      </w:r>
-      <w:r>
-        <w:rPr>
-          <w:rFonts w:ascii="Arial" w:hAnsi="Arial" w:cs="Arial"/>
-          <w:color w:val="000000"/>
-          <w:sz w:val="26"/>
-          <w:szCs w:val="26"/>
-        </w:rPr>
-        <w:t>`</w:t>
-      </w:r>
-      <w:proofErr w:type="gramStart"/>
-      <w:r>
-        <w:rPr>
-          <w:rFonts w:ascii="Arial" w:hAnsi="Arial" w:cs="Arial"/>
-          <w:b/>
-          <w:bCs/>
-          <w:color w:val="2C0FDB"/>
-          <w:sz w:val="26"/>
-          <w:szCs w:val="26"/>
-        </w:rPr>
-        <w:t>git</w:t>
-      </w:r>
-      <w:proofErr w:type="gramEnd"/>
-      <w:r>
-        <w:rPr>
-          <w:rFonts w:ascii="Arial" w:hAnsi="Arial" w:cs="Arial"/>
-          <w:b/>
-          <w:bCs/>
-          <w:color w:val="2C0FDB"/>
-          <w:sz w:val="26"/>
-          <w:szCs w:val="26"/>
-        </w:rPr>
-        <w:t xml:space="preserve"> checkout HEAD -- &lt;file-path&gt;</w:t>
-      </w:r>
-      <w:r>
-        <w:rPr>
-          <w:rFonts w:ascii="Arial" w:hAnsi="Arial" w:cs="Arial"/>
-          <w:color w:val="000000"/>
-          <w:sz w:val="26"/>
-          <w:szCs w:val="26"/>
-        </w:rPr>
-        <w:t>`</w:t>
-      </w:r>
-      <w:r>
-        <w:rPr>
-          <w:rFonts w:ascii="Arial" w:hAnsi="Arial" w:cs="Arial"/>
-          <w:color w:val="000000"/>
-          <w:sz w:val="26"/>
-          <w:szCs w:val="26"/>
-        </w:rPr>
-        <w:t>- To undo/remove committed changes in specific file.</w:t>
-      </w:r>
-    </w:p>
-    <w:p>
-      <w:pPr>
-        <w:pStyle w:val="NormalWeb"/>
-        <w:spacing w:before="0" w:beforeAutospacing="0" w:after="0" w:afterAutospacing="0"/>
-        <w:rPr>
-          <w:rFonts w:ascii="Arial" w:hAnsi="Arial" w:cs="Arial"/>
-          <w:b/>
-          <w:bCs/>
-          <w:color w:val="000000"/>
-          <w:sz w:val="26"/>
-          <w:szCs w:val="26"/>
-        </w:rPr>
-      </w:pPr>
-    </w:p>
-    <w:p>
-      <w:pPr>
-        <w:pStyle w:val="NormalWeb"/>
-        <w:spacing w:before="0" w:beforeAutospacing="0" w:after="0" w:afterAutospacing="0"/>
-        <w:rPr>
-          <w:rFonts w:ascii="Arial" w:hAnsi="Arial" w:cs="Arial"/>
-          <w:b/>
-          <w:bCs/>
-          <w:color w:val="000000"/>
-          <w:sz w:val="26"/>
-          <w:szCs w:val="26"/>
-        </w:rPr>
-      </w:pPr>
-      <w:r>
-        <w:rPr>
-          <w:rFonts w:ascii="Arial" w:hAnsi="Arial" w:cs="Arial"/>
-          <w:b/>
-          <w:bCs/>
-          <w:color w:val="000000"/>
-          <w:sz w:val="26"/>
-          <w:szCs w:val="26"/>
-        </w:rPr>
-        <w:t>9.</w:t>
-      </w:r>
-      <w:r>
-        <w:rPr>
-          <w:rFonts w:ascii="Arial" w:hAnsi="Arial" w:cs="Arial"/>
-          <w:b/>
-          <w:bCs/>
-          <w:color w:val="000000"/>
-          <w:sz w:val="26"/>
-          <w:szCs w:val="26"/>
-        </w:rPr>
-        <w:t xml:space="preserve"> </w:t>
-      </w:r>
-      <w:proofErr w:type="gramStart"/>
-      <w:r>
-        <w:rPr>
-          <w:rFonts w:ascii="Arial" w:hAnsi="Arial" w:cs="Arial"/>
-          <w:b/>
-          <w:bCs/>
-          <w:color w:val="000000"/>
-          <w:sz w:val="26"/>
-          <w:szCs w:val="26"/>
-          <w:highlight w:val="yellow"/>
-        </w:rPr>
-        <w:t>git</w:t>
-      </w:r>
-      <w:proofErr w:type="gramEnd"/>
-      <w:r>
-        <w:rPr>
-          <w:rFonts w:ascii="Arial" w:hAnsi="Arial" w:cs="Arial"/>
-          <w:b/>
-          <w:bCs/>
-          <w:color w:val="000000"/>
-          <w:sz w:val="26"/>
-          <w:szCs w:val="26"/>
-          <w:highlight w:val="yellow"/>
-        </w:rPr>
-        <w:t xml:space="preserve"> reset: To reset/</w:t>
-      </w:r>
-      <w:r>
-        <w:rPr>
-          <w:rFonts w:ascii="Arial" w:hAnsi="Arial" w:cs="Arial"/>
-          <w:b/>
-          <w:bCs/>
-          <w:color w:val="000000"/>
-          <w:sz w:val="26"/>
-          <w:szCs w:val="26"/>
-          <w:highlight w:val="yellow"/>
-        </w:rPr>
-        <w:t xml:space="preserve">removed </w:t>
-      </w:r>
-      <w:r>
-        <w:rPr>
-          <w:rFonts w:ascii="Arial" w:hAnsi="Arial" w:cs="Arial"/>
-          <w:b/>
-          <w:bCs/>
-          <w:color w:val="FF0000"/>
-          <w:sz w:val="26"/>
-          <w:szCs w:val="26"/>
-          <w:highlight w:val="yellow"/>
-        </w:rPr>
-        <w:t>committed</w:t>
-      </w:r>
-      <w:r>
-        <w:rPr>
-          <w:rFonts w:ascii="Arial" w:hAnsi="Arial" w:cs="Arial"/>
-          <w:b/>
-          <w:bCs/>
-          <w:color w:val="000000"/>
-          <w:sz w:val="26"/>
-          <w:szCs w:val="26"/>
-          <w:highlight w:val="yellow"/>
-        </w:rPr>
-        <w:t xml:space="preserve"> changes.</w:t>
-      </w:r>
-    </w:p>
-    <w:p>
-      <w:pPr>
-        <w:pStyle w:val="NormalWeb"/>
-        <w:spacing w:before="0" w:beforeAutospacing="0" w:after="0" w:afterAutospacing="0"/>
-        <w:rPr>
-          <w:rFonts w:ascii="Arial" w:hAnsi="Arial" w:cs="Arial"/>
-          <w:color w:val="000000"/>
-          <w:sz w:val="26"/>
-          <w:szCs w:val="26"/>
-        </w:rPr>
-      </w:pPr>
-      <w:r>
-        <w:rPr>
-          <w:rFonts w:ascii="Arial" w:hAnsi="Arial" w:cs="Arial"/>
-          <w:b/>
-          <w:bCs/>
-          <w:color w:val="000000"/>
-          <w:sz w:val="26"/>
-          <w:szCs w:val="26"/>
-        </w:rPr>
-        <w:t xml:space="preserve">    </w:t>
-      </w:r>
-      <w:r>
-        <w:rPr>
-          <w:rFonts w:ascii="Arial" w:hAnsi="Arial" w:cs="Arial"/>
-          <w:color w:val="000000"/>
-          <w:sz w:val="26"/>
-          <w:szCs w:val="26"/>
-        </w:rPr>
-        <w:t>Example: `</w:t>
-      </w:r>
-      <w:r>
-        <w:rPr>
-          <w:rFonts w:ascii="Arial" w:hAnsi="Arial" w:cs="Arial"/>
-          <w:b/>
-          <w:bCs/>
-          <w:color w:val="2C0FDB"/>
-          <w:sz w:val="26"/>
-          <w:szCs w:val="26"/>
-        </w:rPr>
-        <w:t>git reset --soft HEAD~1</w:t>
-      </w:r>
-      <w:r>
-        <w:rPr>
-          <w:rFonts w:ascii="Arial" w:hAnsi="Arial" w:cs="Arial"/>
-          <w:color w:val="000000"/>
-          <w:sz w:val="26"/>
-          <w:szCs w:val="26"/>
-        </w:rPr>
-        <w:t>`</w:t>
-      </w:r>
-      <w:r>
-        <w:rPr>
-          <w:rFonts w:ascii="Arial" w:hAnsi="Arial" w:cs="Arial"/>
-          <w:color w:val="000000"/>
-          <w:sz w:val="26"/>
-          <w:szCs w:val="26"/>
-        </w:rPr>
-        <w:t xml:space="preserve"> - To reset/undo the commit but keep changes in staging area</w:t>
-      </w:r>
-    </w:p>
-    <w:p>
-      <w:pPr>
-        <w:pStyle w:val="NormalWeb"/>
-        <w:spacing w:before="0" w:beforeAutospacing="0" w:after="0" w:afterAutospacing="0"/>
-        <w:rPr>
-          <w:rFonts w:ascii="Arial" w:hAnsi="Arial" w:cs="Arial"/>
-          <w:color w:val="000000"/>
-          <w:sz w:val="26"/>
-          <w:szCs w:val="26"/>
-        </w:rPr>
-      </w:pPr>
-      <w:r>
-        <w:rPr>
-          <w:rFonts w:ascii="Arial" w:hAnsi="Arial" w:cs="Arial"/>
-          <w:color w:val="000000"/>
-          <w:sz w:val="26"/>
-          <w:szCs w:val="26"/>
-        </w:rPr>
-        <w:tab/>
-      </w:r>
-      <w:r>
-        <w:rPr>
-          <w:rFonts w:ascii="Arial" w:hAnsi="Arial" w:cs="Arial"/>
-          <w:color w:val="000000"/>
-          <w:sz w:val="26"/>
-          <w:szCs w:val="26"/>
-        </w:rPr>
-        <w:tab/>
-      </w:r>
-      <w:r>
-        <w:rPr>
-          <w:rFonts w:ascii="Arial" w:hAnsi="Arial" w:cs="Arial"/>
-          <w:color w:val="000000"/>
-          <w:sz w:val="26"/>
-          <w:szCs w:val="26"/>
-        </w:rPr>
-        <w:t>`</w:t>
-      </w:r>
-      <w:proofErr w:type="gramStart"/>
-      <w:r>
-        <w:rPr>
-          <w:rFonts w:ascii="Arial" w:hAnsi="Arial" w:cs="Arial"/>
-          <w:b/>
-          <w:bCs/>
-          <w:color w:val="2C0FDB"/>
-          <w:sz w:val="26"/>
-          <w:szCs w:val="26"/>
-        </w:rPr>
-        <w:t>git</w:t>
-      </w:r>
-      <w:proofErr w:type="gramEnd"/>
-      <w:r>
-        <w:rPr>
-          <w:rFonts w:ascii="Arial" w:hAnsi="Arial" w:cs="Arial"/>
-          <w:b/>
-          <w:bCs/>
-          <w:color w:val="2C0FDB"/>
-          <w:sz w:val="26"/>
-          <w:szCs w:val="26"/>
-        </w:rPr>
-        <w:t xml:space="preserve"> reset --soft HEAD~1</w:t>
-      </w:r>
-      <w:r>
-        <w:rPr>
-          <w:rFonts w:ascii="Arial" w:hAnsi="Arial" w:cs="Arial"/>
-          <w:color w:val="000000"/>
-          <w:sz w:val="26"/>
-          <w:szCs w:val="26"/>
-        </w:rPr>
-        <w:t>`</w:t>
-      </w:r>
-      <w:r>
-        <w:rPr>
-          <w:rFonts w:ascii="Arial" w:hAnsi="Arial" w:cs="Arial"/>
-          <w:color w:val="000000"/>
-          <w:sz w:val="26"/>
-          <w:szCs w:val="26"/>
-        </w:rPr>
-        <w:t xml:space="preserve"> - To reset/undo the commit and remove changes from staging area</w:t>
-      </w:r>
-    </w:p>
-    <w:p>
-      <w:pPr>
-        <w:pStyle w:val="NormalWeb"/>
-        <w:spacing w:before="0" w:beforeAutospacing="0" w:after="0" w:afterAutospacing="0"/>
-        <w:rPr>
-          <w:rFonts w:ascii="Arial" w:hAnsi="Arial" w:cs="Arial"/>
-          <w:b/>
-          <w:bCs/>
-          <w:color w:val="C00000"/>
-          <w:sz w:val="26"/>
-          <w:szCs w:val="26"/>
-        </w:rPr>
-      </w:pPr>
-      <w:r>
-        <w:rPr>
-          <w:rFonts w:ascii="Arial" w:hAnsi="Arial" w:cs="Arial"/>
-          <w:b/>
-          <w:bCs/>
-          <w:color w:val="C00000"/>
-          <w:sz w:val="26"/>
-          <w:szCs w:val="26"/>
-        </w:rPr>
-        <w:t>-----------------------------------------------------------------------------------------------------------------------------------------------------</w:t>
-      </w:r>
-    </w:p>
-    <w:p>
-      <w:pPr>
-        <w:spacing w:after="0" w:line="240" w:lineRule="auto"/>
-        <w:rPr>
-          <w:rFonts w:ascii="Times New Roman" w:eastAsia="Times New Roman" w:hAnsi="Times New Roman" w:cs="Times New Roman"/>
-          <w:vanish/>
-          <w:sz w:val="24"/>
-          <w:szCs w:val="24"/>
-          <w:lang w:eastAsia="en-IN"/>
-        </w:rPr>
-      </w:pPr>
-    </w:p>
-    <w:p>
-      <w:pPr>
-        <w:pStyle w:val="NormalWeb"/>
-        <w:spacing w:before="0" w:beforeAutospacing="0" w:after="0" w:afterAutospacing="0"/>
-        <w:rPr>
-          <w:rFonts w:ascii="Courier New" w:hAnsi="Courier New" w:cs="Courier New"/>
-          <w:bCs/>
-          <w:color w:val="05E510"/>
-          <w:sz w:val="28"/>
-          <w:szCs w:val="26"/>
-        </w:rPr>
-      </w:pPr>
-    </w:p>
-    <w:p>
-      <w:pPr>
-        <w:pStyle w:val="NormalWeb"/>
-        <w:spacing w:before="0" w:beforeAutospacing="0" w:after="0" w:afterAutospacing="0"/>
-        <w:rPr>
-          <w:rFonts w:ascii="Arial" w:hAnsi="Arial" w:cs="Arial"/>
-          <w:b/>
-          <w:bCs/>
-          <w:color w:val="000000"/>
-          <w:sz w:val="26"/>
-          <w:szCs w:val="26"/>
-        </w:rPr>
-      </w:pPr>
-      <w:proofErr w:type="gramStart"/>
-      <w:r>
-        <w:rPr>
-          <w:rFonts w:ascii="Courier New" w:hAnsi="Courier New" w:cs="Courier New"/>
-          <w:bCs/>
-          <w:color w:val="70AD47" w:themeColor="accent6"/>
-          <w:sz w:val="26"/>
-          <w:szCs w:val="26"/>
-        </w:rPr>
-        <w:t>git</w:t>
-      </w:r>
-      <w:proofErr w:type="gramEnd"/>
-      <w:r>
-        <w:rPr>
-          <w:rFonts w:ascii="Courier New" w:hAnsi="Courier New" w:cs="Courier New"/>
-          <w:bCs/>
-          <w:color w:val="70AD47" w:themeColor="accent6"/>
-          <w:sz w:val="26"/>
-          <w:szCs w:val="26"/>
-        </w:rPr>
-        <w:t xml:space="preserve"> </w:t>
-      </w:r>
-      <w:r>
-        <w:rPr>
-          <w:rFonts w:ascii="Courier New" w:hAnsi="Courier New" w:cs="Courier New"/>
-          <w:bCs/>
-          <w:color w:val="70AD47" w:themeColor="accent6"/>
-          <w:sz w:val="26"/>
-          <w:szCs w:val="26"/>
-        </w:rPr>
-        <w:t>branch:</w:t>
-      </w:r>
-      <w:r>
-        <w:rPr>
-          <w:rFonts w:ascii="Arial" w:hAnsi="Arial" w:cs="Arial"/>
-          <w:b/>
-          <w:bCs/>
-          <w:color w:val="70AD47" w:themeColor="accent6"/>
-          <w:sz w:val="26"/>
-          <w:szCs w:val="26"/>
-        </w:rPr>
-        <w:t xml:space="preserve"> </w:t>
-      </w:r>
-      <w:r>
-        <w:rPr>
-          <w:rFonts w:ascii="Arial" w:hAnsi="Arial" w:cs="Arial"/>
           <w:b/>
           <w:bCs/>
           <w:color w:val="000000"/>
@@ -3566,883 +3817,698 @@
         </w:rPr>
         <w:t># List all existing local branches &amp; show current branch</w:t>
       </w:r>
-    </w:p>
-    <w:p>
-      <w:pPr>
-        <w:pStyle w:val="NormalWeb"/>
-        <w:spacing w:before="0" w:beforeAutospacing="0" w:after="0" w:afterAutospacing="0"/>
-        <w:rPr>
-          <w:rFonts w:ascii="Arial" w:hAnsi="Arial" w:cs="Arial"/>
-          <w:b/>
-          <w:bCs/>
-          <w:color w:val="000000"/>
-          <w:sz w:val="26"/>
-          <w:szCs w:val="26"/>
-        </w:rPr>
-      </w:pPr>
-      <w:proofErr w:type="gramStart"/>
-      <w:r>
-        <w:rPr>
-          <w:rFonts w:ascii="Courier New" w:hAnsi="Courier New" w:cs="Courier New"/>
-          <w:bCs/>
-          <w:color w:val="70AD47" w:themeColor="accent6"/>
-          <w:sz w:val="26"/>
-          <w:szCs w:val="26"/>
-        </w:rPr>
-        <w:t>git</w:t>
-      </w:r>
-      <w:proofErr w:type="gramEnd"/>
-      <w:r>
-        <w:rPr>
-          <w:rFonts w:ascii="Courier New" w:hAnsi="Courier New" w:cs="Courier New"/>
-          <w:bCs/>
-          <w:color w:val="70AD47" w:themeColor="accent6"/>
-          <w:sz w:val="26"/>
-          <w:szCs w:val="26"/>
-        </w:rPr>
-        <w:t xml:space="preserve"> checkout &lt;branch-name&gt;</w:t>
-      </w:r>
-      <w:r>
-        <w:rPr>
-          <w:rFonts w:ascii="Courier New" w:hAnsi="Courier New" w:cs="Courier New"/>
-          <w:bCs/>
-          <w:color w:val="70AD47" w:themeColor="accent6"/>
-          <w:sz w:val="26"/>
-          <w:szCs w:val="26"/>
-        </w:rPr>
-        <w:t>:</w:t>
-      </w:r>
-      <w:r>
-        <w:rPr>
-          <w:rFonts w:ascii="Arial" w:hAnsi="Arial" w:cs="Arial"/>
-          <w:b/>
-          <w:bCs/>
-          <w:color w:val="70AD47" w:themeColor="accent6"/>
-          <w:sz w:val="26"/>
-          <w:szCs w:val="26"/>
-        </w:rPr>
-        <w:t xml:space="preserve"> </w:t>
-      </w:r>
-      <w:r>
-        <w:rPr>
-          <w:rFonts w:ascii="Arial" w:hAnsi="Arial" w:cs="Arial"/>
-          <w:b/>
-          <w:bCs/>
-          <w:color w:val="000000"/>
-          <w:sz w:val="26"/>
-          <w:szCs w:val="26"/>
-        </w:rPr>
-        <w:t># Switch to an existing branch</w:t>
-      </w:r>
-    </w:p>
-    <w:p>
-      <w:pPr>
-        <w:pStyle w:val="NormalWeb"/>
-        <w:spacing w:before="0" w:beforeAutospacing="0" w:after="0" w:afterAutospacing="0"/>
-        <w:rPr>
-          <w:rFonts w:ascii="Arial" w:hAnsi="Arial" w:cs="Arial"/>
-          <w:b/>
-          <w:bCs/>
-          <w:color w:val="000000"/>
-          <w:sz w:val="26"/>
-          <w:szCs w:val="26"/>
-        </w:rPr>
-      </w:pPr>
-      <w:proofErr w:type="gramStart"/>
-      <w:r>
-        <w:rPr>
-          <w:rFonts w:ascii="Courier New" w:hAnsi="Courier New" w:cs="Courier New"/>
-          <w:bCs/>
-          <w:color w:val="70AD47" w:themeColor="accent6"/>
-          <w:sz w:val="26"/>
-          <w:szCs w:val="26"/>
-        </w:rPr>
-        <w:t>git</w:t>
-      </w:r>
-      <w:proofErr w:type="gramEnd"/>
-      <w:r>
-        <w:rPr>
-          <w:rFonts w:ascii="Courier New" w:hAnsi="Courier New" w:cs="Courier New"/>
-          <w:bCs/>
-          <w:color w:val="70AD47" w:themeColor="accent6"/>
-          <w:sz w:val="26"/>
-          <w:szCs w:val="26"/>
-        </w:rPr>
-        <w:t xml:space="preserve"> switch &lt;branch-name&gt;</w:t>
-      </w:r>
-      <w:r>
-        <w:rPr>
-          <w:rFonts w:ascii="Courier New" w:hAnsi="Courier New" w:cs="Courier New"/>
-          <w:bCs/>
-          <w:color w:val="70AD47" w:themeColor="accent6"/>
-          <w:sz w:val="26"/>
-          <w:szCs w:val="26"/>
-        </w:rPr>
-        <w:t>:</w:t>
-      </w:r>
-      <w:r>
-        <w:rPr>
-          <w:rFonts w:ascii="Arial" w:hAnsi="Arial" w:cs="Arial"/>
-          <w:b/>
-          <w:bCs/>
-          <w:color w:val="70AD47" w:themeColor="accent6"/>
-          <w:sz w:val="26"/>
-          <w:szCs w:val="26"/>
-        </w:rPr>
-        <w:t xml:space="preserve"> </w:t>
-      </w:r>
-      <w:r>
-        <w:rPr>
-          <w:rFonts w:ascii="Arial" w:hAnsi="Arial" w:cs="Arial"/>
-          <w:b/>
-          <w:bCs/>
-          <w:color w:val="000000"/>
-          <w:sz w:val="26"/>
-          <w:szCs w:val="26"/>
-        </w:rPr>
-        <w:t># (modern) Switch to an existing branch</w:t>
-      </w:r>
-    </w:p>
-    <w:p>
-      <w:pPr>
-        <w:pStyle w:val="NormalWeb"/>
-        <w:spacing w:before="0" w:beforeAutospacing="0" w:after="0" w:afterAutospacing="0"/>
-        <w:rPr>
-          <w:rFonts w:ascii="Arial" w:hAnsi="Arial" w:cs="Arial"/>
-          <w:b/>
-          <w:bCs/>
-          <w:color w:val="000000"/>
-          <w:sz w:val="26"/>
-          <w:szCs w:val="26"/>
-        </w:rPr>
-      </w:pPr>
-    </w:p>
-    <w:p>
-      <w:pPr>
-        <w:pStyle w:val="NormalWeb"/>
-        <w:spacing w:before="0" w:beforeAutospacing="0" w:after="0" w:afterAutospacing="0"/>
-        <w:rPr>
-          <w:rFonts w:ascii="Arial" w:hAnsi="Arial" w:cs="Arial"/>
-          <w:b/>
-          <w:bCs/>
-          <w:color w:val="000000"/>
-          <w:sz w:val="26"/>
-          <w:szCs w:val="26"/>
-        </w:rPr>
-      </w:pPr>
-      <w:proofErr w:type="gramStart"/>
-      <w:r>
-        <w:rPr>
-          <w:rFonts w:ascii="Courier New" w:hAnsi="Courier New" w:cs="Courier New"/>
-          <w:bCs/>
-          <w:color w:val="70AD47" w:themeColor="accent6"/>
-          <w:sz w:val="26"/>
-          <w:szCs w:val="26"/>
-        </w:rPr>
-        <w:t>git</w:t>
-      </w:r>
-      <w:proofErr w:type="gramEnd"/>
-      <w:r>
-        <w:rPr>
-          <w:rFonts w:ascii="Courier New" w:hAnsi="Courier New" w:cs="Courier New"/>
-          <w:bCs/>
-          <w:color w:val="70AD47" w:themeColor="accent6"/>
-          <w:sz w:val="26"/>
-          <w:szCs w:val="26"/>
-        </w:rPr>
-        <w:t xml:space="preserve"> checkout -b &lt;branch-name&gt;</w:t>
-      </w:r>
-      <w:r>
-        <w:rPr>
-          <w:rFonts w:ascii="Courier New" w:hAnsi="Courier New" w:cs="Courier New"/>
-          <w:bCs/>
-          <w:color w:val="70AD47" w:themeColor="accent6"/>
-          <w:sz w:val="26"/>
-          <w:szCs w:val="26"/>
-        </w:rPr>
-        <w:t>:</w:t>
-      </w:r>
-      <w:r>
-        <w:rPr>
-          <w:rFonts w:ascii="Arial" w:hAnsi="Arial" w:cs="Arial"/>
-          <w:b/>
-          <w:bCs/>
-          <w:color w:val="70AD47" w:themeColor="accent6"/>
-          <w:sz w:val="26"/>
-          <w:szCs w:val="26"/>
-        </w:rPr>
-        <w:t xml:space="preserve"> </w:t>
-      </w:r>
-      <w:r>
-        <w:rPr>
-          <w:rFonts w:ascii="Arial" w:hAnsi="Arial" w:cs="Arial"/>
-          <w:b/>
-          <w:bCs/>
-          <w:color w:val="000000"/>
-          <w:sz w:val="26"/>
-          <w:szCs w:val="26"/>
-        </w:rPr>
-        <w:t># Create and switch to a new branch</w:t>
-      </w:r>
-    </w:p>
-    <w:p>
-      <w:pPr>
-        <w:pStyle w:val="NormalWeb"/>
-        <w:spacing w:before="0" w:beforeAutospacing="0" w:after="0" w:afterAutospacing="0"/>
-        <w:rPr>
-          <w:rFonts w:ascii="Arial" w:hAnsi="Arial" w:cs="Arial"/>
-          <w:b/>
-          <w:bCs/>
-          <w:color w:val="000000"/>
-          <w:sz w:val="26"/>
-          <w:szCs w:val="26"/>
-        </w:rPr>
-      </w:pPr>
-      <w:proofErr w:type="gramStart"/>
-      <w:r>
-        <w:rPr>
-          <w:rFonts w:ascii="Courier New" w:hAnsi="Courier New" w:cs="Courier New"/>
-          <w:bCs/>
-          <w:color w:val="70AD47" w:themeColor="accent6"/>
-          <w:sz w:val="26"/>
-          <w:szCs w:val="26"/>
-        </w:rPr>
-        <w:t>git</w:t>
-      </w:r>
-      <w:proofErr w:type="gramEnd"/>
-      <w:r>
-        <w:rPr>
-          <w:rFonts w:ascii="Courier New" w:hAnsi="Courier New" w:cs="Courier New"/>
-          <w:bCs/>
-          <w:color w:val="70AD47" w:themeColor="accent6"/>
-          <w:sz w:val="26"/>
-          <w:szCs w:val="26"/>
-        </w:rPr>
-        <w:t xml:space="preserve"> switch -c &lt;branch-name&gt;</w:t>
-      </w:r>
-      <w:r>
-        <w:rPr>
-          <w:rFonts w:ascii="Courier New" w:hAnsi="Courier New" w:cs="Courier New"/>
-          <w:bCs/>
-          <w:color w:val="70AD47" w:themeColor="accent6"/>
-          <w:sz w:val="26"/>
-          <w:szCs w:val="26"/>
-        </w:rPr>
-        <w:t>:</w:t>
-      </w:r>
-      <w:r>
-        <w:rPr>
-          <w:rFonts w:ascii="Arial" w:hAnsi="Arial" w:cs="Arial"/>
-          <w:b/>
-          <w:bCs/>
-          <w:color w:val="70AD47" w:themeColor="accent6"/>
-          <w:sz w:val="26"/>
-          <w:szCs w:val="26"/>
-        </w:rPr>
-        <w:t xml:space="preserve"> </w:t>
-      </w:r>
-      <w:r>
-        <w:rPr>
-          <w:rFonts w:ascii="Arial" w:hAnsi="Arial" w:cs="Arial"/>
-          <w:b/>
-          <w:bCs/>
-          <w:color w:val="000000"/>
-          <w:sz w:val="26"/>
-          <w:szCs w:val="26"/>
-        </w:rPr>
-        <w:t># (modern) Create and switch to a new branch</w:t>
-      </w:r>
-    </w:p>
-    <w:p>
-      <w:pPr>
-        <w:pStyle w:val="NormalWeb"/>
-        <w:spacing w:before="0" w:beforeAutospacing="0" w:after="0" w:afterAutospacing="0"/>
-        <w:rPr>
-          <w:rFonts w:ascii="Arial" w:hAnsi="Arial" w:cs="Arial"/>
-          <w:b/>
-          <w:bCs/>
-          <w:color w:val="000000"/>
-          <w:sz w:val="26"/>
-          <w:szCs w:val="26"/>
-        </w:rPr>
-      </w:pPr>
-    </w:p>
-    <w:p>
-      <w:pPr>
-        <w:pStyle w:val="NormalWeb"/>
-        <w:spacing w:before="0" w:beforeAutospacing="0" w:after="0" w:afterAutospacing="0"/>
-        <w:rPr>
-          <w:rFonts w:ascii="Arial" w:hAnsi="Arial" w:cs="Arial"/>
-          <w:b/>
-          <w:bCs/>
-          <w:color w:val="000000"/>
-          <w:sz w:val="26"/>
-          <w:szCs w:val="26"/>
-        </w:rPr>
-      </w:pPr>
-      <w:proofErr w:type="gramStart"/>
-      <w:r>
-        <w:rPr>
-          <w:rFonts w:ascii="Courier New" w:hAnsi="Courier New" w:cs="Courier New"/>
-          <w:bCs/>
-          <w:color w:val="70AD47" w:themeColor="accent6"/>
-          <w:sz w:val="26"/>
-          <w:szCs w:val="26"/>
-        </w:rPr>
-        <w:t>git</w:t>
-      </w:r>
-      <w:proofErr w:type="gramEnd"/>
-      <w:r>
-        <w:rPr>
-          <w:rFonts w:ascii="Courier New" w:hAnsi="Courier New" w:cs="Courier New"/>
-          <w:bCs/>
-          <w:color w:val="70AD47" w:themeColor="accent6"/>
-          <w:sz w:val="26"/>
-          <w:szCs w:val="26"/>
-        </w:rPr>
-        <w:t xml:space="preserve"> push origin &lt;branch-name&gt;</w:t>
-      </w:r>
-      <w:r>
-        <w:rPr>
-          <w:rFonts w:ascii="Courier New" w:hAnsi="Courier New" w:cs="Courier New"/>
-          <w:bCs/>
-          <w:color w:val="70AD47" w:themeColor="accent6"/>
-          <w:sz w:val="26"/>
-          <w:szCs w:val="26"/>
-        </w:rPr>
-        <w:t>:</w:t>
-      </w:r>
-      <w:r>
-        <w:rPr>
-          <w:rFonts w:ascii="Arial" w:hAnsi="Arial" w:cs="Arial"/>
-          <w:b/>
-          <w:bCs/>
-          <w:color w:val="70AD47" w:themeColor="accent6"/>
-          <w:sz w:val="26"/>
-          <w:szCs w:val="26"/>
-        </w:rPr>
-        <w:t xml:space="preserve"> </w:t>
-      </w:r>
-      <w:r>
-        <w:rPr>
-          <w:rFonts w:ascii="Arial" w:hAnsi="Arial" w:cs="Arial"/>
-          <w:b/>
-          <w:bCs/>
-          <w:color w:val="000000"/>
-          <w:sz w:val="26"/>
-          <w:szCs w:val="26"/>
-        </w:rPr>
-        <w:t># Push a single local branch to the remote repository</w:t>
-      </w:r>
-    </w:p>
-    <w:p>
-      <w:pPr>
-        <w:pStyle w:val="NormalWeb"/>
-        <w:spacing w:before="0" w:beforeAutospacing="0" w:after="0" w:afterAutospacing="0"/>
-        <w:rPr>
-          <w:rFonts w:ascii="Arial" w:hAnsi="Arial" w:cs="Arial"/>
-          <w:b/>
-          <w:bCs/>
-          <w:color w:val="000000"/>
-          <w:sz w:val="26"/>
-          <w:szCs w:val="26"/>
-        </w:rPr>
-      </w:pPr>
-      <w:proofErr w:type="gramStart"/>
-      <w:r>
-        <w:rPr>
-          <w:rFonts w:ascii="Courier New" w:hAnsi="Courier New" w:cs="Courier New"/>
-          <w:b/>
-          <w:bCs/>
-          <w:color w:val="70AD47" w:themeColor="accent6"/>
-          <w:sz w:val="26"/>
-          <w:szCs w:val="26"/>
-        </w:rPr>
-        <w:t>git</w:t>
-      </w:r>
-      <w:proofErr w:type="gramEnd"/>
-      <w:r>
-        <w:rPr>
-          <w:rFonts w:ascii="Courier New" w:hAnsi="Courier New" w:cs="Courier New"/>
-          <w:b/>
-          <w:bCs/>
-          <w:color w:val="70AD47" w:themeColor="accent6"/>
-          <w:sz w:val="26"/>
-          <w:szCs w:val="26"/>
-        </w:rPr>
-        <w:t xml:space="preserve"> push --all origin</w:t>
-      </w:r>
-      <w:r>
-        <w:rPr>
-          <w:rFonts w:ascii="Courier New" w:hAnsi="Courier New" w:cs="Courier New"/>
-          <w:b/>
-          <w:bCs/>
-          <w:color w:val="70AD47" w:themeColor="accent6"/>
-          <w:sz w:val="26"/>
-          <w:szCs w:val="26"/>
-        </w:rPr>
-        <w:t>:</w:t>
-      </w:r>
-      <w:r>
-        <w:rPr>
-          <w:rFonts w:ascii="Arial" w:hAnsi="Arial" w:cs="Arial"/>
-          <w:b/>
-          <w:bCs/>
-          <w:color w:val="70AD47" w:themeColor="accent6"/>
-          <w:sz w:val="26"/>
-          <w:szCs w:val="26"/>
-        </w:rPr>
-        <w:t xml:space="preserve"> </w:t>
-      </w:r>
-      <w:r>
-        <w:rPr>
-          <w:rFonts w:ascii="Arial" w:hAnsi="Arial" w:cs="Arial"/>
-          <w:b/>
-          <w:bCs/>
-          <w:color w:val="000000"/>
-          <w:sz w:val="26"/>
-          <w:szCs w:val="26"/>
-        </w:rPr>
-        <w:t># Push all local branches to the remote repository</w:t>
-      </w:r>
-    </w:p>
-    <w:p>
-      <w:pPr>
-        <w:pStyle w:val="NormalWeb"/>
-        <w:spacing w:before="0" w:beforeAutospacing="0" w:after="0" w:afterAutospacing="0"/>
-        <w:rPr>
-          <w:rFonts w:ascii="Arial" w:hAnsi="Arial" w:cs="Arial"/>
-          <w:b/>
-          <w:bCs/>
-          <w:color w:val="000000"/>
-          <w:sz w:val="26"/>
-          <w:szCs w:val="26"/>
-        </w:rPr>
-      </w:pPr>
-    </w:p>
-    <w:p>
-      <w:pPr>
-        <w:pStyle w:val="NormalWeb"/>
-        <w:spacing w:before="0" w:beforeAutospacing="0" w:after="0" w:afterAutospacing="0"/>
-        <w:rPr>
-          <w:rFonts w:ascii="Arial" w:hAnsi="Arial" w:cs="Arial"/>
-          <w:b/>
-          <w:bCs/>
-          <w:color w:val="000000"/>
-          <w:sz w:val="26"/>
-          <w:szCs w:val="26"/>
-        </w:rPr>
-      </w:pPr>
-      <w:proofErr w:type="gramStart"/>
-      <w:r>
-        <w:rPr>
-          <w:rFonts w:ascii="Courier New" w:hAnsi="Courier New" w:cs="Courier New"/>
-          <w:bCs/>
-          <w:color w:val="70AD47" w:themeColor="accent6"/>
-          <w:sz w:val="26"/>
-          <w:szCs w:val="26"/>
-        </w:rPr>
-        <w:t>git</w:t>
-      </w:r>
-      <w:proofErr w:type="gramEnd"/>
-      <w:r>
-        <w:rPr>
-          <w:rFonts w:ascii="Courier New" w:hAnsi="Courier New" w:cs="Courier New"/>
-          <w:bCs/>
-          <w:color w:val="70AD47" w:themeColor="accent6"/>
-          <w:sz w:val="26"/>
-          <w:szCs w:val="26"/>
-        </w:rPr>
-        <w:t xml:space="preserve"> branch -d &lt;branch-name&gt;</w:t>
-      </w:r>
-      <w:r>
-        <w:rPr>
-          <w:rFonts w:ascii="Courier New" w:hAnsi="Courier New" w:cs="Courier New"/>
-          <w:bCs/>
-          <w:color w:val="70AD47" w:themeColor="accent6"/>
-          <w:sz w:val="26"/>
-          <w:szCs w:val="26"/>
-        </w:rPr>
-        <w:t>:</w:t>
-      </w:r>
-      <w:r>
-        <w:rPr>
-          <w:rFonts w:ascii="Arial" w:hAnsi="Arial" w:cs="Arial"/>
-          <w:b/>
-          <w:bCs/>
-          <w:color w:val="70AD47" w:themeColor="accent6"/>
-          <w:sz w:val="26"/>
-          <w:szCs w:val="26"/>
-        </w:rPr>
-        <w:t xml:space="preserve"> </w:t>
-      </w:r>
-      <w:r>
-        <w:rPr>
-          <w:rFonts w:ascii="Arial" w:hAnsi="Arial" w:cs="Arial"/>
-          <w:b/>
-          <w:bCs/>
-          <w:color w:val="000000"/>
-          <w:sz w:val="26"/>
-          <w:szCs w:val="26"/>
-        </w:rPr>
-        <w:t># Delete a local branch (only if merged)</w:t>
-      </w:r>
-    </w:p>
-    <w:p>
-      <w:pPr>
-        <w:pStyle w:val="NormalWeb"/>
-        <w:spacing w:before="0" w:beforeAutospacing="0" w:after="0" w:afterAutospacing="0"/>
-        <w:rPr>
-          <w:rFonts w:ascii="Arial" w:hAnsi="Arial" w:cs="Arial"/>
-          <w:b/>
-          <w:bCs/>
-          <w:color w:val="000000"/>
-          <w:sz w:val="26"/>
-          <w:szCs w:val="26"/>
-        </w:rPr>
-      </w:pPr>
-      <w:proofErr w:type="gramStart"/>
-      <w:r>
-        <w:rPr>
-          <w:rFonts w:ascii="Courier New" w:hAnsi="Courier New" w:cs="Courier New"/>
-          <w:bCs/>
-          <w:color w:val="70AD47" w:themeColor="accent6"/>
-          <w:sz w:val="26"/>
-          <w:szCs w:val="26"/>
-        </w:rPr>
-        <w:t>git</w:t>
-      </w:r>
-      <w:proofErr w:type="gramEnd"/>
-      <w:r>
-        <w:rPr>
-          <w:rFonts w:ascii="Courier New" w:hAnsi="Courier New" w:cs="Courier New"/>
-          <w:bCs/>
-          <w:color w:val="70AD47" w:themeColor="accent6"/>
-          <w:sz w:val="26"/>
-          <w:szCs w:val="26"/>
-        </w:rPr>
-        <w:t xml:space="preserve"> branch -D &lt;branch-name&gt;</w:t>
-      </w:r>
-      <w:r>
-        <w:rPr>
-          <w:rFonts w:ascii="Courier New" w:hAnsi="Courier New" w:cs="Courier New"/>
-          <w:bCs/>
-          <w:color w:val="70AD47" w:themeColor="accent6"/>
-          <w:sz w:val="26"/>
-          <w:szCs w:val="26"/>
-        </w:rPr>
-        <w:t>:</w:t>
-      </w:r>
-      <w:r>
-        <w:rPr>
-          <w:rFonts w:ascii="Arial" w:hAnsi="Arial" w:cs="Arial"/>
-          <w:b/>
-          <w:bCs/>
-          <w:color w:val="70AD47" w:themeColor="accent6"/>
-          <w:sz w:val="26"/>
-          <w:szCs w:val="26"/>
-        </w:rPr>
-        <w:t xml:space="preserve"> </w:t>
-      </w:r>
-      <w:r>
-        <w:rPr>
-          <w:rFonts w:ascii="Arial" w:hAnsi="Arial" w:cs="Arial"/>
-          <w:b/>
-          <w:bCs/>
-          <w:color w:val="000000"/>
-          <w:sz w:val="26"/>
-          <w:szCs w:val="26"/>
-        </w:rPr>
-        <w:t># Force delete a local branch (even if unmerged)</w:t>
-      </w:r>
-    </w:p>
-    <w:p>
-      <w:pPr>
-        <w:pStyle w:val="NormalWeb"/>
-        <w:spacing w:before="0" w:beforeAutospacing="0" w:after="0" w:afterAutospacing="0"/>
-        <w:rPr>
-          <w:rFonts w:ascii="Arial" w:hAnsi="Arial" w:cs="Arial"/>
-          <w:b/>
-          <w:bCs/>
-          <w:color w:val="000000"/>
-          <w:sz w:val="26"/>
-          <w:szCs w:val="26"/>
-        </w:rPr>
-      </w:pPr>
-    </w:p>
-    <w:p>
-      <w:pPr>
-        <w:pStyle w:val="NormalWeb"/>
-        <w:spacing w:before="0" w:beforeAutospacing="0" w:after="0" w:afterAutospacing="0"/>
-        <w:rPr>
-          <w:rFonts w:ascii="Arial" w:hAnsi="Arial" w:cs="Arial"/>
-          <w:b/>
-          <w:bCs/>
-          <w:color w:val="000000"/>
-          <w:sz w:val="26"/>
-          <w:szCs w:val="26"/>
-        </w:rPr>
-      </w:pPr>
-      <w:proofErr w:type="gramStart"/>
-      <w:r>
-        <w:rPr>
-          <w:rFonts w:ascii="Courier New" w:hAnsi="Courier New" w:cs="Courier New"/>
-          <w:bCs/>
-          <w:color w:val="70AD47" w:themeColor="accent6"/>
-          <w:sz w:val="26"/>
-          <w:szCs w:val="26"/>
-        </w:rPr>
-        <w:t>git</w:t>
-      </w:r>
-      <w:proofErr w:type="gramEnd"/>
-      <w:r>
-        <w:rPr>
-          <w:rFonts w:ascii="Courier New" w:hAnsi="Courier New" w:cs="Courier New"/>
-          <w:bCs/>
-          <w:color w:val="70AD47" w:themeColor="accent6"/>
-          <w:sz w:val="26"/>
-          <w:szCs w:val="26"/>
-        </w:rPr>
-        <w:t xml:space="preserve"> push origin --delete &lt;branch-name&gt;</w:t>
-      </w:r>
-      <w:r>
-        <w:rPr>
-          <w:rFonts w:ascii="Courier New" w:hAnsi="Courier New" w:cs="Courier New"/>
-          <w:bCs/>
-          <w:color w:val="70AD47" w:themeColor="accent6"/>
-          <w:sz w:val="26"/>
-          <w:szCs w:val="26"/>
-        </w:rPr>
-        <w:t>:</w:t>
-      </w:r>
-      <w:r>
-        <w:rPr>
-          <w:rFonts w:ascii="Arial" w:hAnsi="Arial" w:cs="Arial"/>
-          <w:b/>
-          <w:bCs/>
-          <w:color w:val="70AD47" w:themeColor="accent6"/>
-          <w:sz w:val="26"/>
-          <w:szCs w:val="26"/>
-        </w:rPr>
-        <w:t xml:space="preserve"> </w:t>
-      </w:r>
-      <w:r>
-        <w:rPr>
-          <w:rFonts w:ascii="Arial" w:hAnsi="Arial" w:cs="Arial"/>
-          <w:b/>
-          <w:bCs/>
-          <w:color w:val="000000"/>
-          <w:sz w:val="26"/>
-          <w:szCs w:val="26"/>
-        </w:rPr>
-        <w:t># Delete a branch from the remote (e.g., GitHub)</w:t>
-      </w:r>
-    </w:p>
-    <w:p>
-      <w:pPr>
-        <w:pStyle w:val="NormalWeb"/>
-        <w:spacing w:before="0" w:beforeAutospacing="0" w:after="0" w:afterAutospacing="0"/>
-        <w:rPr>
-          <w:rFonts w:ascii="Arial" w:hAnsi="Arial" w:cs="Arial"/>
-          <w:b/>
-          <w:bCs/>
-          <w:color w:val="000000"/>
-          <w:sz w:val="26"/>
-          <w:szCs w:val="26"/>
-        </w:rPr>
-      </w:pPr>
-    </w:p>
-    <w:p>
-      <w:pPr>
-        <w:pStyle w:val="NormalWeb"/>
-        <w:spacing w:before="0" w:beforeAutospacing="0" w:after="0" w:afterAutospacing="0"/>
-        <w:rPr>
-          <w:rFonts w:ascii="Arial" w:hAnsi="Arial" w:cs="Arial"/>
-          <w:bCs/>
-          <w:color w:val="000000"/>
-          <w:sz w:val="26"/>
-          <w:szCs w:val="26"/>
-        </w:rPr>
-      </w:pPr>
-      <w:proofErr w:type="gramStart"/>
-      <w:r>
-        <w:rPr>
-          <w:rFonts w:ascii="Arial" w:hAnsi="Arial" w:cs="Arial"/>
-          <w:bCs/>
-          <w:color w:val="000000"/>
-          <w:sz w:val="26"/>
-          <w:szCs w:val="26"/>
-        </w:rPr>
-        <w:t>git</w:t>
-      </w:r>
-      <w:proofErr w:type="gramEnd"/>
-      <w:r>
-        <w:rPr>
-          <w:rFonts w:ascii="Arial" w:hAnsi="Arial" w:cs="Arial"/>
-          <w:bCs/>
-          <w:color w:val="000000"/>
-          <w:sz w:val="26"/>
-          <w:szCs w:val="26"/>
-        </w:rPr>
-        <w:t xml:space="preserve"> branch -m &lt;new-branch-name&gt;: </w:t>
-      </w:r>
-      <w:r>
-        <w:rPr>
-          <w:rFonts w:ascii="Arial" w:hAnsi="Arial" w:cs="Arial"/>
-          <w:bCs/>
-          <w:color w:val="000000"/>
-          <w:sz w:val="26"/>
-          <w:szCs w:val="26"/>
-        </w:rPr>
-        <w:t>Rename the current branch</w:t>
-      </w:r>
-    </w:p>
-    <w:p>
-      <w:pPr>
-        <w:pStyle w:val="NormalWeb"/>
-        <w:spacing w:before="0" w:beforeAutospacing="0" w:after="0" w:afterAutospacing="0"/>
-        <w:rPr>
-          <w:rFonts w:ascii="Arial" w:hAnsi="Arial" w:cs="Arial"/>
-          <w:bCs/>
-          <w:color w:val="000000"/>
-          <w:sz w:val="26"/>
-          <w:szCs w:val="26"/>
-        </w:rPr>
-      </w:pPr>
-      <w:proofErr w:type="gramStart"/>
-      <w:r>
-        <w:rPr>
-          <w:rFonts w:ascii="Arial" w:hAnsi="Arial" w:cs="Arial"/>
-          <w:bCs/>
-          <w:color w:val="000000"/>
-          <w:sz w:val="26"/>
-          <w:szCs w:val="26"/>
-        </w:rPr>
-        <w:t>git</w:t>
-      </w:r>
-      <w:proofErr w:type="gramEnd"/>
-      <w:r>
-        <w:rPr>
-          <w:rFonts w:ascii="Arial" w:hAnsi="Arial" w:cs="Arial"/>
-          <w:bCs/>
-          <w:color w:val="000000"/>
-          <w:sz w:val="26"/>
-          <w:szCs w:val="26"/>
-        </w:rPr>
-        <w:t xml:space="preserve"> branch </w:t>
-      </w:r>
-      <w:r>
-        <w:rPr>
-          <w:rFonts w:ascii="Arial" w:hAnsi="Arial" w:cs="Arial"/>
-          <w:bCs/>
-          <w:color w:val="000000"/>
-          <w:sz w:val="26"/>
-          <w:szCs w:val="26"/>
-        </w:rPr>
-        <w:t>–</w:t>
-      </w:r>
-      <w:r>
-        <w:rPr>
-          <w:rFonts w:ascii="Arial" w:hAnsi="Arial" w:cs="Arial"/>
-          <w:bCs/>
-          <w:color w:val="000000"/>
-          <w:sz w:val="26"/>
-          <w:szCs w:val="26"/>
-        </w:rPr>
-        <w:t>v</w:t>
-      </w:r>
-      <w:r>
-        <w:rPr>
-          <w:rFonts w:ascii="Arial" w:hAnsi="Arial" w:cs="Arial"/>
-          <w:bCs/>
-          <w:color w:val="000000"/>
-          <w:sz w:val="26"/>
-          <w:szCs w:val="26"/>
-        </w:rPr>
-        <w:t xml:space="preserve"> : See last commit on each branch</w:t>
-      </w:r>
-    </w:p>
-    <w:p>
-      <w:pPr>
-        <w:pStyle w:val="NormalWeb"/>
-        <w:spacing w:before="0" w:beforeAutospacing="0" w:after="0" w:afterAutospacing="0"/>
-        <w:rPr>
-          <w:rFonts w:ascii="Arial" w:hAnsi="Arial" w:cs="Arial"/>
-          <w:bCs/>
-          <w:color w:val="000000"/>
-          <w:sz w:val="26"/>
-          <w:szCs w:val="26"/>
-        </w:rPr>
-      </w:pPr>
-      <w:proofErr w:type="gramStart"/>
-      <w:r>
-        <w:rPr>
-          <w:rFonts w:ascii="Arial" w:hAnsi="Arial" w:cs="Arial"/>
-          <w:bCs/>
-          <w:color w:val="000000"/>
-          <w:sz w:val="26"/>
-          <w:szCs w:val="26"/>
-        </w:rPr>
-        <w:t>git</w:t>
-      </w:r>
-      <w:proofErr w:type="gramEnd"/>
-      <w:r>
-        <w:rPr>
-          <w:rFonts w:ascii="Arial" w:hAnsi="Arial" w:cs="Arial"/>
-          <w:bCs/>
-          <w:color w:val="000000"/>
-          <w:sz w:val="26"/>
-          <w:szCs w:val="26"/>
-        </w:rPr>
-        <w:t xml:space="preserve"> branch </w:t>
-      </w:r>
-      <w:r>
-        <w:rPr>
-          <w:rFonts w:ascii="Arial" w:hAnsi="Arial" w:cs="Arial"/>
-          <w:bCs/>
-          <w:color w:val="000000"/>
-          <w:sz w:val="26"/>
-          <w:szCs w:val="26"/>
-        </w:rPr>
-        <w:t>–</w:t>
-      </w:r>
-      <w:r>
-        <w:rPr>
-          <w:rFonts w:ascii="Arial" w:hAnsi="Arial" w:cs="Arial"/>
-          <w:bCs/>
-          <w:color w:val="000000"/>
-          <w:sz w:val="26"/>
-          <w:szCs w:val="26"/>
-        </w:rPr>
-        <w:t>merged</w:t>
-      </w:r>
-      <w:r>
-        <w:rPr>
-          <w:rFonts w:ascii="Arial" w:hAnsi="Arial" w:cs="Arial"/>
-          <w:bCs/>
-          <w:color w:val="000000"/>
-          <w:sz w:val="26"/>
-          <w:szCs w:val="26"/>
-        </w:rPr>
-        <w:t xml:space="preserve"> : See which branches are merged into current branch</w:t>
+      <w:r>
+        <w:rPr>
+          <w:rFonts w:ascii="Arial" w:hAnsi="Arial" w:cs="Arial"/>
+          <w:b/>
+          <w:bCs/>
+          <w:color w:val="000000"/>
+          <w:sz w:val="26"/>
+          <w:szCs w:val="26"/>
+        </w:rPr>
+        <w:t>es</w:t>
       </w:r>
       <w:bookmarkStart w:id="0" w:name="_GoBack"/>
       <w:bookmarkEnd w:id="0"/>
-    </w:p>
-    <w:p>
-      <w:pPr>
-        <w:pStyle w:val="NormalWeb"/>
-        <w:spacing w:before="0" w:beforeAutospacing="0" w:after="0" w:afterAutospacing="0"/>
-        <w:rPr>
-          <w:rFonts w:ascii="Arial" w:hAnsi="Arial" w:cs="Arial"/>
-          <w:b/>
-          <w:bCs/>
-          <w:color w:val="000000"/>
-          <w:sz w:val="26"/>
-          <w:szCs w:val="26"/>
-        </w:rPr>
-      </w:pPr>
-    </w:p>
+      <w:r>
+        <w:rPr>
+          <w:rFonts w:ascii="Arial" w:hAnsi="Arial" w:cs="Arial"/>
+          <w:b/>
+          <w:bCs/>
+          <w:color w:val="000000"/>
+          <w:sz w:val="26"/>
+          <w:szCs w:val="26"/>
+        </w:rPr>
+        <w:t>.</w:t>
+      </w:r>
+    </w:p>
+    <w:p>
+      <w:pPr>
+        <w:pStyle w:val="NormalWeb"/>
+        <w:spacing w:before="0" w:beforeAutospacing="0" w:after="0" w:afterAutospacing="0"/>
+      </w:pPr>
+      <w:proofErr w:type="gramStart"/>
+      <w:r>
+        <w:rPr>
+          <w:rFonts w:ascii="Courier New" w:hAnsi="Courier New" w:cs="Courier New"/>
+          <w:color w:val="70AD47"/>
+          <w:sz w:val="26"/>
+          <w:szCs w:val="26"/>
+        </w:rPr>
+        <w:t>git</w:t>
+      </w:r>
+      <w:proofErr w:type="gramEnd"/>
+      <w:r>
+        <w:rPr>
+          <w:rFonts w:ascii="Courier New" w:hAnsi="Courier New" w:cs="Courier New"/>
+          <w:color w:val="70AD47"/>
+          <w:sz w:val="26"/>
+          <w:szCs w:val="26"/>
+        </w:rPr>
+        <w:t xml:space="preserve"> branch &lt;n</w:t>
+      </w:r>
+      <w:r>
+        <w:rPr>
+          <w:rFonts w:ascii="Courier New" w:hAnsi="Courier New" w:cs="Courier New"/>
+          <w:color w:val="70AD47"/>
+          <w:sz w:val="26"/>
+          <w:szCs w:val="26"/>
+        </w:rPr>
+        <w:t>ew</w:t>
+      </w:r>
+      <w:r>
+        <w:rPr>
+          <w:rFonts w:ascii="Courier New" w:hAnsi="Courier New" w:cs="Courier New"/>
+          <w:color w:val="70AD47"/>
+          <w:sz w:val="26"/>
+          <w:szCs w:val="26"/>
+        </w:rPr>
+        <w:t>-</w:t>
+      </w:r>
+      <w:r>
+        <w:rPr>
+          <w:rFonts w:ascii="Courier New" w:hAnsi="Courier New" w:cs="Courier New"/>
+          <w:color w:val="70AD47"/>
+          <w:sz w:val="26"/>
+          <w:szCs w:val="26"/>
+        </w:rPr>
+        <w:t>branch-name&gt;:</w:t>
+      </w:r>
+      <w:r>
+        <w:rPr>
+          <w:rFonts w:ascii="Arial" w:hAnsi="Arial" w:cs="Arial"/>
+          <w:b/>
+          <w:bCs/>
+          <w:color w:val="70AD47"/>
+          <w:sz w:val="26"/>
+          <w:szCs w:val="26"/>
+        </w:rPr>
+        <w:t xml:space="preserve"> </w:t>
+      </w:r>
+      <w:r>
+        <w:rPr>
+          <w:rFonts w:ascii="Arial" w:hAnsi="Arial" w:cs="Arial"/>
+          <w:b/>
+          <w:bCs/>
+          <w:color w:val="000000"/>
+          <w:sz w:val="26"/>
+          <w:szCs w:val="26"/>
+        </w:rPr>
+        <w:t># Create a new branch.</w:t>
+      </w:r>
+    </w:p>
+    <w:p/>
+    <w:p>
+      <w:pPr>
+        <w:pStyle w:val="NormalWeb"/>
+        <w:spacing w:before="0" w:beforeAutospacing="0" w:after="0" w:afterAutospacing="0"/>
+      </w:pPr>
+      <w:proofErr w:type="gramStart"/>
+      <w:r>
+        <w:rPr>
+          <w:rFonts w:ascii="Courier New" w:hAnsi="Courier New" w:cs="Courier New"/>
+          <w:color w:val="70AD47"/>
+          <w:sz w:val="26"/>
+          <w:szCs w:val="26"/>
+        </w:rPr>
+        <w:t>git</w:t>
+      </w:r>
+      <w:proofErr w:type="gramEnd"/>
+      <w:r>
+        <w:rPr>
+          <w:rFonts w:ascii="Courier New" w:hAnsi="Courier New" w:cs="Courier New"/>
+          <w:color w:val="70AD47"/>
+          <w:sz w:val="26"/>
+          <w:szCs w:val="26"/>
+        </w:rPr>
+        <w:t xml:space="preserve"> checkout &lt;branch-name&gt;:</w:t>
+      </w:r>
+      <w:r>
+        <w:rPr>
+          <w:rFonts w:ascii="Arial" w:hAnsi="Arial" w:cs="Arial"/>
+          <w:b/>
+          <w:bCs/>
+          <w:color w:val="70AD47"/>
+          <w:sz w:val="26"/>
+          <w:szCs w:val="26"/>
+        </w:rPr>
+        <w:t xml:space="preserve"> </w:t>
+      </w:r>
+      <w:r>
+        <w:rPr>
+          <w:rFonts w:ascii="Arial" w:hAnsi="Arial" w:cs="Arial"/>
+          <w:b/>
+          <w:bCs/>
+          <w:color w:val="000000"/>
+          <w:sz w:val="26"/>
+          <w:szCs w:val="26"/>
+        </w:rPr>
+        <w:t># Switch to an existing branch</w:t>
+      </w:r>
+    </w:p>
+    <w:p>
+      <w:pPr>
+        <w:pStyle w:val="NormalWeb"/>
+        <w:spacing w:before="0" w:beforeAutospacing="0" w:after="0" w:afterAutospacing="0"/>
+      </w:pPr>
+      <w:proofErr w:type="gramStart"/>
+      <w:r>
+        <w:rPr>
+          <w:rFonts w:ascii="Courier New" w:hAnsi="Courier New" w:cs="Courier New"/>
+          <w:color w:val="70AD47"/>
+          <w:sz w:val="26"/>
+          <w:szCs w:val="26"/>
+        </w:rPr>
+        <w:t>git</w:t>
+      </w:r>
+      <w:proofErr w:type="gramEnd"/>
+      <w:r>
+        <w:rPr>
+          <w:rFonts w:ascii="Courier New" w:hAnsi="Courier New" w:cs="Courier New"/>
+          <w:color w:val="70AD47"/>
+          <w:sz w:val="26"/>
+          <w:szCs w:val="26"/>
+        </w:rPr>
+        <w:t xml:space="preserve"> switch &lt;branch-name&gt;:</w:t>
+      </w:r>
+      <w:r>
+        <w:rPr>
+          <w:rFonts w:ascii="Arial" w:hAnsi="Arial" w:cs="Arial"/>
+          <w:b/>
+          <w:bCs/>
+          <w:color w:val="70AD47"/>
+          <w:sz w:val="26"/>
+          <w:szCs w:val="26"/>
+        </w:rPr>
+        <w:t xml:space="preserve"> </w:t>
+      </w:r>
+      <w:r>
+        <w:rPr>
+          <w:rFonts w:ascii="Arial" w:hAnsi="Arial" w:cs="Arial"/>
+          <w:b/>
+          <w:bCs/>
+          <w:color w:val="000000"/>
+          <w:sz w:val="26"/>
+          <w:szCs w:val="26"/>
+        </w:rPr>
+        <w:t># (modern) Switch to an existing branch</w:t>
+      </w:r>
+    </w:p>
+    <w:p/>
+    <w:p>
+      <w:pPr>
+        <w:pStyle w:val="NormalWeb"/>
+        <w:spacing w:before="0" w:beforeAutospacing="0" w:after="0" w:afterAutospacing="0"/>
+      </w:pPr>
+      <w:proofErr w:type="gramStart"/>
+      <w:r>
+        <w:rPr>
+          <w:rFonts w:ascii="Courier New" w:hAnsi="Courier New" w:cs="Courier New"/>
+          <w:color w:val="70AD47"/>
+          <w:sz w:val="26"/>
+          <w:szCs w:val="26"/>
+        </w:rPr>
+        <w:t>git</w:t>
+      </w:r>
+      <w:proofErr w:type="gramEnd"/>
+      <w:r>
+        <w:rPr>
+          <w:rFonts w:ascii="Courier New" w:hAnsi="Courier New" w:cs="Courier New"/>
+          <w:color w:val="70AD47"/>
+          <w:sz w:val="26"/>
+          <w:szCs w:val="26"/>
+        </w:rPr>
+        <w:t xml:space="preserve"> checkout -b &lt;</w:t>
+      </w:r>
+      <w:r>
+        <w:rPr>
+          <w:rFonts w:ascii="Courier New" w:hAnsi="Courier New" w:cs="Courier New"/>
+          <w:color w:val="70AD47"/>
+          <w:sz w:val="26"/>
+          <w:szCs w:val="26"/>
+        </w:rPr>
+        <w:t xml:space="preserve"> </w:t>
+      </w:r>
+      <w:r>
+        <w:rPr>
+          <w:rFonts w:ascii="Courier New" w:hAnsi="Courier New" w:cs="Courier New"/>
+          <w:color w:val="70AD47"/>
+          <w:sz w:val="26"/>
+          <w:szCs w:val="26"/>
+        </w:rPr>
+        <w:t>new-branch-name</w:t>
+      </w:r>
+      <w:r>
+        <w:rPr>
+          <w:rFonts w:ascii="Courier New" w:hAnsi="Courier New" w:cs="Courier New"/>
+          <w:color w:val="70AD47"/>
+          <w:sz w:val="26"/>
+          <w:szCs w:val="26"/>
+        </w:rPr>
+        <w:t xml:space="preserve"> </w:t>
+      </w:r>
+      <w:r>
+        <w:rPr>
+          <w:rFonts w:ascii="Courier New" w:hAnsi="Courier New" w:cs="Courier New"/>
+          <w:color w:val="70AD47"/>
+          <w:sz w:val="26"/>
+          <w:szCs w:val="26"/>
+        </w:rPr>
+        <w:t>&gt;:</w:t>
+      </w:r>
+      <w:r>
+        <w:rPr>
+          <w:rFonts w:ascii="Arial" w:hAnsi="Arial" w:cs="Arial"/>
+          <w:b/>
+          <w:bCs/>
+          <w:color w:val="70AD47"/>
+          <w:sz w:val="26"/>
+          <w:szCs w:val="26"/>
+        </w:rPr>
+        <w:t xml:space="preserve"> </w:t>
+      </w:r>
+      <w:r>
+        <w:rPr>
+          <w:rFonts w:ascii="Arial" w:hAnsi="Arial" w:cs="Arial"/>
+          <w:b/>
+          <w:bCs/>
+          <w:color w:val="000000"/>
+          <w:sz w:val="26"/>
+          <w:szCs w:val="26"/>
+        </w:rPr>
+        <w:t># Create and switch to a new branch</w:t>
+      </w:r>
+    </w:p>
+    <w:p>
+      <w:pPr>
+        <w:pStyle w:val="NormalWeb"/>
+        <w:spacing w:before="0" w:beforeAutospacing="0" w:after="0" w:afterAutospacing="0"/>
+      </w:pPr>
+      <w:proofErr w:type="gramStart"/>
+      <w:r>
+        <w:rPr>
+          <w:rFonts w:ascii="Courier New" w:hAnsi="Courier New" w:cs="Courier New"/>
+          <w:color w:val="70AD47"/>
+          <w:sz w:val="26"/>
+          <w:szCs w:val="26"/>
+        </w:rPr>
+        <w:t>git</w:t>
+      </w:r>
+      <w:proofErr w:type="gramEnd"/>
+      <w:r>
+        <w:rPr>
+          <w:rFonts w:ascii="Courier New" w:hAnsi="Courier New" w:cs="Courier New"/>
+          <w:color w:val="70AD47"/>
+          <w:sz w:val="26"/>
+          <w:szCs w:val="26"/>
+        </w:rPr>
+        <w:t xml:space="preserve"> switch -c &lt;</w:t>
+      </w:r>
+      <w:r>
+        <w:rPr>
+          <w:rFonts w:ascii="Courier New" w:hAnsi="Courier New" w:cs="Courier New"/>
+          <w:color w:val="70AD47"/>
+          <w:sz w:val="26"/>
+          <w:szCs w:val="26"/>
+        </w:rPr>
+        <w:t xml:space="preserve"> </w:t>
+      </w:r>
+      <w:r>
+        <w:rPr>
+          <w:rFonts w:ascii="Courier New" w:hAnsi="Courier New" w:cs="Courier New"/>
+          <w:color w:val="70AD47"/>
+          <w:sz w:val="26"/>
+          <w:szCs w:val="26"/>
+        </w:rPr>
+        <w:t>new-branch-name</w:t>
+      </w:r>
+      <w:r>
+        <w:rPr>
+          <w:rFonts w:ascii="Courier New" w:hAnsi="Courier New" w:cs="Courier New"/>
+          <w:color w:val="70AD47"/>
+          <w:sz w:val="26"/>
+          <w:szCs w:val="26"/>
+        </w:rPr>
+        <w:t xml:space="preserve"> </w:t>
+      </w:r>
+      <w:r>
+        <w:rPr>
+          <w:rFonts w:ascii="Courier New" w:hAnsi="Courier New" w:cs="Courier New"/>
+          <w:color w:val="70AD47"/>
+          <w:sz w:val="26"/>
+          <w:szCs w:val="26"/>
+        </w:rPr>
+        <w:t>&gt;:</w:t>
+      </w:r>
+      <w:r>
+        <w:rPr>
+          <w:rFonts w:ascii="Arial" w:hAnsi="Arial" w:cs="Arial"/>
+          <w:b/>
+          <w:bCs/>
+          <w:color w:val="70AD47"/>
+          <w:sz w:val="26"/>
+          <w:szCs w:val="26"/>
+        </w:rPr>
+        <w:t xml:space="preserve"> </w:t>
+      </w:r>
+      <w:r>
+        <w:rPr>
+          <w:rFonts w:ascii="Arial" w:hAnsi="Arial" w:cs="Arial"/>
+          <w:b/>
+          <w:bCs/>
+          <w:color w:val="000000"/>
+          <w:sz w:val="26"/>
+          <w:szCs w:val="26"/>
+        </w:rPr>
+        <w:t># (modern) Create and switch to a new branch</w:t>
+      </w:r>
+    </w:p>
+    <w:p/>
+    <w:p>
+      <w:pPr>
+        <w:pStyle w:val="NormalWeb"/>
+        <w:spacing w:before="0" w:beforeAutospacing="0" w:after="0" w:afterAutospacing="0"/>
+      </w:pPr>
+      <w:proofErr w:type="gramStart"/>
+      <w:r>
+        <w:rPr>
+          <w:rFonts w:ascii="Courier New" w:hAnsi="Courier New" w:cs="Courier New"/>
+          <w:color w:val="70AD47"/>
+          <w:sz w:val="26"/>
+          <w:szCs w:val="26"/>
+        </w:rPr>
+        <w:t>git</w:t>
+      </w:r>
+      <w:proofErr w:type="gramEnd"/>
+      <w:r>
+        <w:rPr>
+          <w:rFonts w:ascii="Courier New" w:hAnsi="Courier New" w:cs="Courier New"/>
+          <w:color w:val="70AD47"/>
+          <w:sz w:val="26"/>
+          <w:szCs w:val="26"/>
+        </w:rPr>
+        <w:t xml:space="preserve"> push origin &lt;branch-name&gt;:</w:t>
+      </w:r>
+      <w:r>
+        <w:rPr>
+          <w:rFonts w:ascii="Arial" w:hAnsi="Arial" w:cs="Arial"/>
+          <w:b/>
+          <w:bCs/>
+          <w:color w:val="70AD47"/>
+          <w:sz w:val="26"/>
+          <w:szCs w:val="26"/>
+        </w:rPr>
+        <w:t xml:space="preserve"> </w:t>
+      </w:r>
+      <w:r>
+        <w:rPr>
+          <w:rFonts w:ascii="Arial" w:hAnsi="Arial" w:cs="Arial"/>
+          <w:b/>
+          <w:bCs/>
+          <w:color w:val="000000"/>
+          <w:sz w:val="26"/>
+          <w:szCs w:val="26"/>
+        </w:rPr>
+        <w:t># Push a single local branch to the remote repository</w:t>
+      </w:r>
+    </w:p>
+    <w:p>
+      <w:pPr>
+        <w:pStyle w:val="NormalWeb"/>
+        <w:spacing w:before="0" w:beforeAutospacing="0" w:after="0" w:afterAutospacing="0"/>
+      </w:pPr>
+      <w:proofErr w:type="gramStart"/>
+      <w:r>
+        <w:rPr>
+          <w:rFonts w:ascii="Courier New" w:hAnsi="Courier New" w:cs="Courier New"/>
+          <w:b/>
+          <w:bCs/>
+          <w:color w:val="70AD47"/>
+          <w:sz w:val="26"/>
+          <w:szCs w:val="26"/>
+        </w:rPr>
+        <w:t>git</w:t>
+      </w:r>
+      <w:proofErr w:type="gramEnd"/>
+      <w:r>
+        <w:rPr>
+          <w:rFonts w:ascii="Courier New" w:hAnsi="Courier New" w:cs="Courier New"/>
+          <w:b/>
+          <w:bCs/>
+          <w:color w:val="70AD47"/>
+          <w:sz w:val="26"/>
+          <w:szCs w:val="26"/>
+        </w:rPr>
+        <w:t xml:space="preserve"> push --all origin:</w:t>
+      </w:r>
+      <w:r>
+        <w:rPr>
+          <w:rFonts w:ascii="Arial" w:hAnsi="Arial" w:cs="Arial"/>
+          <w:b/>
+          <w:bCs/>
+          <w:color w:val="70AD47"/>
+          <w:sz w:val="26"/>
+          <w:szCs w:val="26"/>
+        </w:rPr>
+        <w:t xml:space="preserve"> </w:t>
+      </w:r>
+      <w:r>
+        <w:rPr>
+          <w:rFonts w:ascii="Arial" w:hAnsi="Arial" w:cs="Arial"/>
+          <w:b/>
+          <w:bCs/>
+          <w:color w:val="000000"/>
+          <w:sz w:val="26"/>
+          <w:szCs w:val="26"/>
+        </w:rPr>
+        <w:t># Push all local branches to the remote repository</w:t>
+      </w:r>
+    </w:p>
+    <w:p/>
+    <w:p>
+      <w:pPr>
+        <w:pStyle w:val="NormalWeb"/>
+        <w:spacing w:before="0" w:beforeAutospacing="0" w:after="0" w:afterAutospacing="0"/>
+      </w:pPr>
+      <w:proofErr w:type="gramStart"/>
+      <w:r>
+        <w:rPr>
+          <w:rFonts w:ascii="Courier New" w:hAnsi="Courier New" w:cs="Courier New"/>
+          <w:color w:val="70AD47"/>
+          <w:sz w:val="26"/>
+          <w:szCs w:val="26"/>
+        </w:rPr>
+        <w:t>git</w:t>
+      </w:r>
+      <w:proofErr w:type="gramEnd"/>
+      <w:r>
+        <w:rPr>
+          <w:rFonts w:ascii="Courier New" w:hAnsi="Courier New" w:cs="Courier New"/>
+          <w:color w:val="70AD47"/>
+          <w:sz w:val="26"/>
+          <w:szCs w:val="26"/>
+        </w:rPr>
+        <w:t xml:space="preserve"> branch -d &lt;branch-name&gt;:</w:t>
+      </w:r>
+      <w:r>
+        <w:rPr>
+          <w:rFonts w:ascii="Arial" w:hAnsi="Arial" w:cs="Arial"/>
+          <w:b/>
+          <w:bCs/>
+          <w:color w:val="70AD47"/>
+          <w:sz w:val="26"/>
+          <w:szCs w:val="26"/>
+        </w:rPr>
+        <w:t xml:space="preserve"> </w:t>
+      </w:r>
+      <w:r>
+        <w:rPr>
+          <w:rFonts w:ascii="Arial" w:hAnsi="Arial" w:cs="Arial"/>
+          <w:b/>
+          <w:bCs/>
+          <w:color w:val="000000"/>
+          <w:sz w:val="26"/>
+          <w:szCs w:val="26"/>
+        </w:rPr>
+        <w:t># Delete a local branch (only if merged)</w:t>
+      </w:r>
+    </w:p>
+    <w:p>
+      <w:pPr>
+        <w:pStyle w:val="NormalWeb"/>
+        <w:spacing w:before="0" w:beforeAutospacing="0" w:after="0" w:afterAutospacing="0"/>
+      </w:pPr>
+      <w:proofErr w:type="gramStart"/>
+      <w:r>
+        <w:rPr>
+          <w:rFonts w:ascii="Courier New" w:hAnsi="Courier New" w:cs="Courier New"/>
+          <w:color w:val="70AD47"/>
+          <w:sz w:val="26"/>
+          <w:szCs w:val="26"/>
+        </w:rPr>
+        <w:t>git</w:t>
+      </w:r>
+      <w:proofErr w:type="gramEnd"/>
+      <w:r>
+        <w:rPr>
+          <w:rFonts w:ascii="Courier New" w:hAnsi="Courier New" w:cs="Courier New"/>
+          <w:color w:val="70AD47"/>
+          <w:sz w:val="26"/>
+          <w:szCs w:val="26"/>
+        </w:rPr>
+        <w:t xml:space="preserve"> branch -D &lt;branch-name&gt;:</w:t>
+      </w:r>
+      <w:r>
+        <w:rPr>
+          <w:rFonts w:ascii="Arial" w:hAnsi="Arial" w:cs="Arial"/>
+          <w:b/>
+          <w:bCs/>
+          <w:color w:val="70AD47"/>
+          <w:sz w:val="26"/>
+          <w:szCs w:val="26"/>
+        </w:rPr>
+        <w:t xml:space="preserve"> </w:t>
+      </w:r>
+      <w:r>
+        <w:rPr>
+          <w:rFonts w:ascii="Arial" w:hAnsi="Arial" w:cs="Arial"/>
+          <w:b/>
+          <w:bCs/>
+          <w:color w:val="000000"/>
+          <w:sz w:val="26"/>
+          <w:szCs w:val="26"/>
+        </w:rPr>
+        <w:t># Force delete a local branch (even if unmerged)</w:t>
+      </w:r>
+    </w:p>
+    <w:p>
+      <w:pPr>
+        <w:pStyle w:val="NormalWeb"/>
+        <w:spacing w:before="0" w:beforeAutospacing="0" w:after="0" w:afterAutospacing="0"/>
+      </w:pPr>
+      <w:proofErr w:type="gramStart"/>
+      <w:r>
+        <w:rPr>
+          <w:rFonts w:ascii="Courier New" w:hAnsi="Courier New" w:cs="Courier New"/>
+          <w:color w:val="70AD47"/>
+          <w:sz w:val="26"/>
+          <w:szCs w:val="26"/>
+        </w:rPr>
+        <w:t>git</w:t>
+      </w:r>
+      <w:proofErr w:type="gramEnd"/>
+      <w:r>
+        <w:rPr>
+          <w:rFonts w:ascii="Courier New" w:hAnsi="Courier New" w:cs="Courier New"/>
+          <w:color w:val="70AD47"/>
+          <w:sz w:val="26"/>
+          <w:szCs w:val="26"/>
+        </w:rPr>
+        <w:t xml:space="preserve"> push origin --delete &lt;branch-name&gt;:</w:t>
+      </w:r>
+      <w:r>
+        <w:rPr>
+          <w:rFonts w:ascii="Arial" w:hAnsi="Arial" w:cs="Arial"/>
+          <w:b/>
+          <w:bCs/>
+          <w:color w:val="70AD47"/>
+          <w:sz w:val="26"/>
+          <w:szCs w:val="26"/>
+        </w:rPr>
+        <w:t xml:space="preserve"> </w:t>
+      </w:r>
+      <w:r>
+        <w:rPr>
+          <w:rFonts w:ascii="Arial" w:hAnsi="Arial" w:cs="Arial"/>
+          <w:b/>
+          <w:bCs/>
+          <w:color w:val="000000"/>
+          <w:sz w:val="26"/>
+          <w:szCs w:val="26"/>
+        </w:rPr>
+        <w:t># Delete a branch from the remote (e.g., GitHub)</w:t>
+      </w:r>
+    </w:p>
+    <w:p/>
+    <w:p>
+      <w:pPr>
+        <w:pStyle w:val="NormalWeb"/>
+        <w:spacing w:before="0" w:beforeAutospacing="0" w:after="0" w:afterAutospacing="0"/>
+      </w:pPr>
+      <w:proofErr w:type="gramStart"/>
+      <w:r>
+        <w:rPr>
+          <w:rFonts w:ascii="Arial" w:hAnsi="Arial" w:cs="Arial"/>
+          <w:color w:val="000000"/>
+          <w:sz w:val="26"/>
+          <w:szCs w:val="26"/>
+        </w:rPr>
+        <w:t>git</w:t>
+      </w:r>
+      <w:proofErr w:type="gramEnd"/>
+      <w:r>
+        <w:rPr>
+          <w:rFonts w:ascii="Arial" w:hAnsi="Arial" w:cs="Arial"/>
+          <w:color w:val="000000"/>
+          <w:sz w:val="26"/>
+          <w:szCs w:val="26"/>
+        </w:rPr>
+        <w:t xml:space="preserve"> branch -m &lt;new-branch-name&gt;: Rename the current branch</w:t>
+      </w:r>
+    </w:p>
+    <w:p>
+      <w:pPr>
+        <w:pStyle w:val="NormalWeb"/>
+        <w:spacing w:before="0" w:beforeAutospacing="0" w:after="0" w:afterAutospacing="0"/>
+      </w:pPr>
+      <w:proofErr w:type="gramStart"/>
+      <w:r>
+        <w:rPr>
+          <w:rFonts w:ascii="Arial" w:hAnsi="Arial" w:cs="Arial"/>
+          <w:color w:val="000000"/>
+          <w:sz w:val="26"/>
+          <w:szCs w:val="26"/>
+        </w:rPr>
+        <w:t>git</w:t>
+      </w:r>
+      <w:proofErr w:type="gramEnd"/>
+      <w:r>
+        <w:rPr>
+          <w:rFonts w:ascii="Arial" w:hAnsi="Arial" w:cs="Arial"/>
+          <w:color w:val="000000"/>
+          <w:sz w:val="26"/>
+          <w:szCs w:val="26"/>
+        </w:rPr>
+        <w:t xml:space="preserve"> branch –v : See last commit on each branch</w:t>
+      </w:r>
+    </w:p>
+    <w:p>
+      <w:pPr>
+        <w:pStyle w:val="NormalWeb"/>
+        <w:spacing w:before="0" w:beforeAutospacing="0" w:after="0" w:afterAutospacing="0"/>
+      </w:pPr>
+      <w:proofErr w:type="gramStart"/>
+      <w:r>
+        <w:rPr>
+          <w:rFonts w:ascii="Arial" w:hAnsi="Arial" w:cs="Arial"/>
+          <w:color w:val="000000"/>
+          <w:sz w:val="26"/>
+          <w:szCs w:val="26"/>
+        </w:rPr>
+        <w:t>git</w:t>
+      </w:r>
+      <w:proofErr w:type="gramEnd"/>
+      <w:r>
+        <w:rPr>
+          <w:rFonts w:ascii="Arial" w:hAnsi="Arial" w:cs="Arial"/>
+          <w:color w:val="000000"/>
+          <w:sz w:val="26"/>
+          <w:szCs w:val="26"/>
+        </w:rPr>
+        <w:t xml:space="preserve"> branch –merged : See which branches are merged into current branch</w:t>
+      </w:r>
+    </w:p>
+    <w:p/>
     <w:p>
       <w:pPr>
         <w:pStyle w:val="NormalWeb"/>
@@ -4810,793 +4876,6 @@
           <w:szCs w:val="26"/>
         </w:rPr>
         <w:t>/github.com/user/repo.git`</w:t>
-      </w:r>
-    </w:p>
-    <w:p>
-      <w:pPr>
-        <w:pStyle w:val="NormalWeb"/>
-        <w:spacing w:before="0" w:beforeAutospacing="0" w:after="0" w:afterAutospacing="0"/>
-      </w:pPr>
-      <w:r>
-        <w:rPr>
-          <w:rFonts w:ascii="Arial" w:hAnsi="Arial" w:cs="Arial"/>
-          <w:color w:val="000000"/>
-          <w:sz w:val="26"/>
-          <w:szCs w:val="26"/>
-        </w:rPr>
-        <w:t> </w:t>
-      </w:r>
-    </w:p>
-    <w:p>
-      <w:pPr>
-        <w:pStyle w:val="NormalWeb"/>
-        <w:spacing w:before="0" w:beforeAutospacing="0" w:after="0" w:afterAutospacing="0"/>
-      </w:pPr>
-      <w:r>
-        <w:rPr>
-          <w:rFonts w:ascii="Arial" w:hAnsi="Arial" w:cs="Arial"/>
-          <w:b/>
-          <w:bCs/>
-          <w:color w:val="000000"/>
-          <w:sz w:val="26"/>
-          <w:szCs w:val="26"/>
-        </w:rPr>
-        <w:t xml:space="preserve">12. </w:t>
-      </w:r>
-      <w:proofErr w:type="gramStart"/>
-      <w:r>
-        <w:rPr>
-          <w:rFonts w:ascii="Arial" w:hAnsi="Arial" w:cs="Arial"/>
-          <w:b/>
-          <w:bCs/>
-          <w:color w:val="000000"/>
-          <w:sz w:val="26"/>
-          <w:szCs w:val="26"/>
-        </w:rPr>
-        <w:t>git</w:t>
-      </w:r>
-      <w:proofErr w:type="gramEnd"/>
-      <w:r>
-        <w:rPr>
-          <w:rFonts w:ascii="Arial" w:hAnsi="Arial" w:cs="Arial"/>
-          <w:b/>
-          <w:bCs/>
-          <w:color w:val="000000"/>
-          <w:sz w:val="26"/>
-          <w:szCs w:val="26"/>
-        </w:rPr>
-        <w:t xml:space="preserve"> push: Push local changes to a remote repository.</w:t>
-      </w:r>
-      <w:r>
-        <w:rPr>
-          <w:rFonts w:ascii="Arial" w:hAnsi="Arial" w:cs="Arial"/>
-          <w:b/>
-          <w:bCs/>
-          <w:color w:val="000000"/>
-          <w:sz w:val="26"/>
-          <w:szCs w:val="26"/>
-        </w:rPr>
-        <w:br/>
-      </w:r>
-      <w:r>
-        <w:rPr>
-          <w:rFonts w:ascii="Arial" w:hAnsi="Arial" w:cs="Arial"/>
-          <w:color w:val="000000"/>
-          <w:sz w:val="26"/>
-          <w:szCs w:val="26"/>
-        </w:rPr>
-        <w:t xml:space="preserve">    Example: `git push origin </w:t>
-      </w:r>
-      <w:proofErr w:type="spellStart"/>
-      <w:r>
-        <w:rPr>
-          <w:rFonts w:ascii="Arial" w:hAnsi="Arial" w:cs="Arial"/>
-          <w:color w:val="000000"/>
-          <w:sz w:val="26"/>
-          <w:szCs w:val="26"/>
-        </w:rPr>
-        <w:t>branchname</w:t>
-      </w:r>
-      <w:proofErr w:type="spellEnd"/>
-      <w:r>
-        <w:rPr>
-          <w:rFonts w:ascii="Arial" w:hAnsi="Arial" w:cs="Arial"/>
-          <w:color w:val="000000"/>
-          <w:sz w:val="26"/>
-          <w:szCs w:val="26"/>
-        </w:rPr>
-        <w:t>`</w:t>
-      </w:r>
-    </w:p>
-    <w:p>
-      <w:pPr>
-        <w:pStyle w:val="NormalWeb"/>
-        <w:spacing w:before="0" w:beforeAutospacing="0" w:after="0" w:afterAutospacing="0"/>
-      </w:pPr>
-      <w:r>
-        <w:rPr>
-          <w:rFonts w:ascii="Arial" w:hAnsi="Arial" w:cs="Arial"/>
-          <w:color w:val="000000"/>
-          <w:sz w:val="26"/>
-          <w:szCs w:val="26"/>
-        </w:rPr>
-        <w:t> </w:t>
-      </w:r>
-    </w:p>
-    <w:p>
-      <w:pPr>
-        <w:pStyle w:val="NormalWeb"/>
-        <w:spacing w:before="0" w:beforeAutospacing="0" w:after="0" w:afterAutospacing="0"/>
-      </w:pPr>
-      <w:r>
-        <w:rPr>
-          <w:rFonts w:ascii="Arial" w:hAnsi="Arial" w:cs="Arial"/>
-          <w:b/>
-          <w:bCs/>
-          <w:color w:val="000000"/>
-          <w:sz w:val="26"/>
-          <w:szCs w:val="26"/>
-        </w:rPr>
-        <w:t xml:space="preserve">13. </w:t>
-      </w:r>
-      <w:proofErr w:type="gramStart"/>
-      <w:r>
-        <w:rPr>
-          <w:rFonts w:ascii="Arial" w:hAnsi="Arial" w:cs="Arial"/>
-          <w:b/>
-          <w:bCs/>
-          <w:color w:val="000000"/>
-          <w:sz w:val="26"/>
-          <w:szCs w:val="26"/>
-        </w:rPr>
-        <w:t>git</w:t>
-      </w:r>
-      <w:proofErr w:type="gramEnd"/>
-      <w:r>
-        <w:rPr>
-          <w:rFonts w:ascii="Arial" w:hAnsi="Arial" w:cs="Arial"/>
-          <w:b/>
-          <w:bCs/>
-          <w:color w:val="000000"/>
-          <w:sz w:val="26"/>
-          <w:szCs w:val="26"/>
-        </w:rPr>
-        <w:t xml:space="preserve"> pull: Fetch and merge changes from a remote repository.</w:t>
-      </w:r>
-      <w:r>
-        <w:rPr>
-          <w:rFonts w:ascii="Arial" w:hAnsi="Arial" w:cs="Arial"/>
-          <w:b/>
-          <w:bCs/>
-          <w:color w:val="000000"/>
-          <w:sz w:val="26"/>
-          <w:szCs w:val="26"/>
-        </w:rPr>
-        <w:br/>
-      </w:r>
-      <w:r>
-        <w:rPr>
-          <w:rFonts w:ascii="Arial" w:hAnsi="Arial" w:cs="Arial"/>
-          <w:color w:val="000000"/>
-          <w:sz w:val="26"/>
-          <w:szCs w:val="26"/>
-        </w:rPr>
-        <w:t xml:space="preserve">    Example: `git pull origin </w:t>
-      </w:r>
-      <w:proofErr w:type="spellStart"/>
-      <w:r>
-        <w:rPr>
-          <w:rFonts w:ascii="Arial" w:hAnsi="Arial" w:cs="Arial"/>
-          <w:color w:val="000000"/>
-          <w:sz w:val="26"/>
-          <w:szCs w:val="26"/>
-        </w:rPr>
-        <w:t>branchname</w:t>
-      </w:r>
-      <w:proofErr w:type="spellEnd"/>
-      <w:r>
-        <w:rPr>
-          <w:rFonts w:ascii="Arial" w:hAnsi="Arial" w:cs="Arial"/>
-          <w:color w:val="000000"/>
-          <w:sz w:val="26"/>
-          <w:szCs w:val="26"/>
-        </w:rPr>
-        <w:t>`</w:t>
-      </w:r>
-    </w:p>
-    <w:p>
-      <w:pPr>
-        <w:pStyle w:val="NormalWeb"/>
-        <w:spacing w:before="0" w:beforeAutospacing="0" w:after="0" w:afterAutospacing="0"/>
-      </w:pPr>
-      <w:r>
-        <w:rPr>
-          <w:rFonts w:ascii="Arial" w:hAnsi="Arial" w:cs="Arial"/>
-          <w:color w:val="000000"/>
-          <w:sz w:val="26"/>
-          <w:szCs w:val="26"/>
-        </w:rPr>
-        <w:t> </w:t>
-      </w:r>
-    </w:p>
-    <w:p>
-      <w:pPr>
-        <w:pStyle w:val="NormalWeb"/>
-        <w:spacing w:before="0" w:beforeAutospacing="0" w:after="0" w:afterAutospacing="0"/>
-      </w:pPr>
-      <w:r>
-        <w:rPr>
-          <w:rFonts w:ascii="Arial" w:hAnsi="Arial" w:cs="Arial"/>
-          <w:b/>
-          <w:bCs/>
-          <w:color w:val="000000"/>
-          <w:sz w:val="26"/>
-          <w:szCs w:val="26"/>
-        </w:rPr>
-        <w:t xml:space="preserve">14. </w:t>
-      </w:r>
-      <w:proofErr w:type="gramStart"/>
-      <w:r>
-        <w:rPr>
-          <w:rFonts w:ascii="Arial" w:hAnsi="Arial" w:cs="Arial"/>
-          <w:b/>
-          <w:bCs/>
-          <w:color w:val="000000"/>
-          <w:sz w:val="26"/>
-          <w:szCs w:val="26"/>
-        </w:rPr>
-        <w:t>git</w:t>
-      </w:r>
-      <w:proofErr w:type="gramEnd"/>
-      <w:r>
-        <w:rPr>
-          <w:rFonts w:ascii="Arial" w:hAnsi="Arial" w:cs="Arial"/>
-          <w:b/>
-          <w:bCs/>
-          <w:color w:val="000000"/>
-          <w:sz w:val="26"/>
-          <w:szCs w:val="26"/>
-        </w:rPr>
-        <w:t xml:space="preserve"> fetch: Fetch changes from a remote repository.</w:t>
-      </w:r>
-      <w:r>
-        <w:rPr>
-          <w:rFonts w:ascii="Arial" w:hAnsi="Arial" w:cs="Arial"/>
-          <w:b/>
-          <w:bCs/>
-          <w:color w:val="000000"/>
-          <w:sz w:val="26"/>
-          <w:szCs w:val="26"/>
-        </w:rPr>
-        <w:br/>
-      </w:r>
-      <w:r>
-        <w:rPr>
-          <w:rFonts w:ascii="Arial" w:hAnsi="Arial" w:cs="Arial"/>
-          <w:color w:val="000000"/>
-          <w:sz w:val="26"/>
-          <w:szCs w:val="26"/>
-        </w:rPr>
-        <w:t>    Example: `git fetch origin`</w:t>
-      </w:r>
-    </w:p>
-    <w:p>
-      <w:pPr>
-        <w:pStyle w:val="NormalWeb"/>
-        <w:spacing w:before="0" w:beforeAutospacing="0" w:after="0" w:afterAutospacing="0"/>
-      </w:pPr>
-      <w:r>
-        <w:rPr>
-          <w:rFonts w:ascii="Arial" w:hAnsi="Arial" w:cs="Arial"/>
-          <w:color w:val="000000"/>
-          <w:sz w:val="26"/>
-          <w:szCs w:val="26"/>
-        </w:rPr>
-        <w:t> </w:t>
-      </w:r>
-    </w:p>
-    <w:p>
-      <w:pPr>
-        <w:pStyle w:val="NormalWeb"/>
-        <w:spacing w:before="0" w:beforeAutospacing="0" w:after="0" w:afterAutospacing="0"/>
-      </w:pPr>
-      <w:r>
-        <w:rPr>
-          <w:rFonts w:ascii="Arial" w:hAnsi="Arial" w:cs="Arial"/>
-          <w:b/>
-          <w:bCs/>
-          <w:color w:val="000000"/>
-          <w:sz w:val="26"/>
-          <w:szCs w:val="26"/>
-        </w:rPr>
-        <w:t xml:space="preserve">15. </w:t>
-      </w:r>
-      <w:proofErr w:type="gramStart"/>
-      <w:r>
-        <w:rPr>
-          <w:rFonts w:ascii="Arial" w:hAnsi="Arial" w:cs="Arial"/>
-          <w:b/>
-          <w:bCs/>
-          <w:color w:val="000000"/>
-          <w:sz w:val="26"/>
-          <w:szCs w:val="26"/>
-        </w:rPr>
-        <w:t>git</w:t>
-      </w:r>
-      <w:proofErr w:type="gramEnd"/>
-      <w:r>
-        <w:rPr>
-          <w:rFonts w:ascii="Arial" w:hAnsi="Arial" w:cs="Arial"/>
-          <w:b/>
-          <w:bCs/>
-          <w:color w:val="000000"/>
-          <w:sz w:val="26"/>
-          <w:szCs w:val="26"/>
-        </w:rPr>
-        <w:t xml:space="preserve"> stash: Save changes that are not ready to be committed.</w:t>
-      </w:r>
-      <w:r>
-        <w:rPr>
-          <w:rFonts w:ascii="Arial" w:hAnsi="Arial" w:cs="Arial"/>
-          <w:b/>
-          <w:bCs/>
-          <w:color w:val="000000"/>
-          <w:sz w:val="26"/>
-          <w:szCs w:val="26"/>
-        </w:rPr>
-        <w:br/>
-      </w:r>
-      <w:r>
-        <w:rPr>
-          <w:rFonts w:ascii="Arial" w:hAnsi="Arial" w:cs="Arial"/>
-          <w:color w:val="000000"/>
-          <w:sz w:val="26"/>
-          <w:szCs w:val="26"/>
-        </w:rPr>
-        <w:t>    Example: `git stash`</w:t>
-      </w:r>
-    </w:p>
-    <w:p>
-      <w:pPr>
-        <w:pStyle w:val="NormalWeb"/>
-        <w:spacing w:before="0" w:beforeAutospacing="0" w:after="0" w:afterAutospacing="0"/>
-      </w:pPr>
-      <w:r>
-        <w:rPr>
-          <w:rFonts w:ascii="Arial" w:hAnsi="Arial" w:cs="Arial"/>
-          <w:color w:val="000000"/>
-          <w:sz w:val="26"/>
-          <w:szCs w:val="26"/>
-        </w:rPr>
-        <w:t> </w:t>
-      </w:r>
-    </w:p>
-    <w:p>
-      <w:pPr>
-        <w:pStyle w:val="NormalWeb"/>
-        <w:spacing w:before="0" w:beforeAutospacing="0" w:after="0" w:afterAutospacing="0"/>
-      </w:pPr>
-      <w:r>
-        <w:rPr>
-          <w:rFonts w:ascii="Arial" w:hAnsi="Arial" w:cs="Arial"/>
-          <w:b/>
-          <w:bCs/>
-          <w:color w:val="000000"/>
-          <w:sz w:val="26"/>
-          <w:szCs w:val="26"/>
-        </w:rPr>
-        <w:t xml:space="preserve">16. </w:t>
-      </w:r>
-      <w:proofErr w:type="gramStart"/>
-      <w:r>
-        <w:rPr>
-          <w:rFonts w:ascii="Arial" w:hAnsi="Arial" w:cs="Arial"/>
-          <w:b/>
-          <w:bCs/>
-          <w:color w:val="000000"/>
-          <w:sz w:val="26"/>
-          <w:szCs w:val="26"/>
-        </w:rPr>
-        <w:t>git</w:t>
-      </w:r>
-      <w:proofErr w:type="gramEnd"/>
-      <w:r>
-        <w:rPr>
-          <w:rFonts w:ascii="Arial" w:hAnsi="Arial" w:cs="Arial"/>
-          <w:b/>
-          <w:bCs/>
-          <w:color w:val="000000"/>
-          <w:sz w:val="26"/>
-          <w:szCs w:val="26"/>
-        </w:rPr>
-        <w:t xml:space="preserve"> stash pop: Apply the most recent stash and remove it from the stash list.</w:t>
-      </w:r>
-      <w:r>
-        <w:rPr>
-          <w:rFonts w:ascii="Arial" w:hAnsi="Arial" w:cs="Arial"/>
-          <w:b/>
-          <w:bCs/>
-          <w:color w:val="000000"/>
-          <w:sz w:val="26"/>
-          <w:szCs w:val="26"/>
-        </w:rPr>
-        <w:br/>
-      </w:r>
-      <w:r>
-        <w:rPr>
-          <w:rFonts w:ascii="Arial" w:hAnsi="Arial" w:cs="Arial"/>
-          <w:color w:val="000000"/>
-          <w:sz w:val="26"/>
-          <w:szCs w:val="26"/>
-        </w:rPr>
-        <w:t>    Example: `git stash pop`</w:t>
-      </w:r>
-    </w:p>
-    <w:p>
-      <w:pPr>
-        <w:pStyle w:val="NormalWeb"/>
-        <w:spacing w:before="0" w:beforeAutospacing="0" w:after="0" w:afterAutospacing="0"/>
-      </w:pPr>
-      <w:r>
-        <w:rPr>
-          <w:rFonts w:ascii="Arial" w:hAnsi="Arial" w:cs="Arial"/>
-          <w:color w:val="000000"/>
-          <w:sz w:val="26"/>
-          <w:szCs w:val="26"/>
-        </w:rPr>
-        <w:t> </w:t>
-      </w:r>
-    </w:p>
-    <w:p>
-      <w:pPr>
-        <w:pStyle w:val="NormalWeb"/>
-        <w:spacing w:before="0" w:beforeAutospacing="0" w:after="0" w:afterAutospacing="0"/>
-      </w:pPr>
-      <w:r>
-        <w:rPr>
-          <w:rFonts w:ascii="Arial" w:hAnsi="Arial" w:cs="Arial"/>
-          <w:b/>
-          <w:bCs/>
-          <w:color w:val="000000"/>
-          <w:sz w:val="26"/>
-          <w:szCs w:val="26"/>
-        </w:rPr>
-        <w:t xml:space="preserve">17. </w:t>
-      </w:r>
-      <w:proofErr w:type="gramStart"/>
-      <w:r>
-        <w:rPr>
-          <w:rFonts w:ascii="Arial" w:hAnsi="Arial" w:cs="Arial"/>
-          <w:b/>
-          <w:bCs/>
-          <w:color w:val="000000"/>
-          <w:sz w:val="26"/>
-          <w:szCs w:val="26"/>
-        </w:rPr>
-        <w:t>git</w:t>
-      </w:r>
-      <w:proofErr w:type="gramEnd"/>
-      <w:r>
-        <w:rPr>
-          <w:rFonts w:ascii="Arial" w:hAnsi="Arial" w:cs="Arial"/>
-          <w:b/>
-          <w:bCs/>
-          <w:color w:val="000000"/>
-          <w:sz w:val="26"/>
-          <w:szCs w:val="26"/>
-        </w:rPr>
-        <w:t xml:space="preserve"> reset: Reset the repository to a previous commit.</w:t>
-      </w:r>
-      <w:r>
-        <w:rPr>
-          <w:rFonts w:ascii="Arial" w:hAnsi="Arial" w:cs="Arial"/>
-          <w:b/>
-          <w:bCs/>
-          <w:color w:val="000000"/>
-          <w:sz w:val="26"/>
-          <w:szCs w:val="26"/>
-        </w:rPr>
-        <w:br/>
-      </w:r>
-      <w:r>
-        <w:rPr>
-          <w:rFonts w:ascii="Arial" w:hAnsi="Arial" w:cs="Arial"/>
-          <w:color w:val="000000"/>
-          <w:sz w:val="26"/>
-          <w:szCs w:val="26"/>
-        </w:rPr>
-        <w:t xml:space="preserve">    Example: `git reset </w:t>
-      </w:r>
-      <w:proofErr w:type="spellStart"/>
-      <w:r>
-        <w:rPr>
-          <w:rFonts w:ascii="Arial" w:hAnsi="Arial" w:cs="Arial"/>
-          <w:color w:val="000000"/>
-          <w:sz w:val="26"/>
-          <w:szCs w:val="26"/>
-        </w:rPr>
-        <w:t>commit_hash</w:t>
-      </w:r>
-      <w:proofErr w:type="spellEnd"/>
-      <w:r>
-        <w:rPr>
-          <w:rFonts w:ascii="Arial" w:hAnsi="Arial" w:cs="Arial"/>
-          <w:color w:val="000000"/>
-          <w:sz w:val="26"/>
-          <w:szCs w:val="26"/>
-        </w:rPr>
-        <w:t>`</w:t>
-      </w:r>
-    </w:p>
-    <w:p>
-      <w:pPr>
-        <w:pStyle w:val="NormalWeb"/>
-        <w:spacing w:before="0" w:beforeAutospacing="0" w:after="0" w:afterAutospacing="0"/>
-      </w:pPr>
-      <w:r>
-        <w:rPr>
-          <w:rFonts w:ascii="Arial" w:hAnsi="Arial" w:cs="Arial"/>
-          <w:color w:val="000000"/>
-          <w:sz w:val="26"/>
-          <w:szCs w:val="26"/>
-        </w:rPr>
-        <w:t> </w:t>
-      </w:r>
-    </w:p>
-    <w:p>
-      <w:pPr>
-        <w:pStyle w:val="NormalWeb"/>
-        <w:spacing w:before="0" w:beforeAutospacing="0" w:after="0" w:afterAutospacing="0"/>
-      </w:pPr>
-      <w:r>
-        <w:rPr>
-          <w:rFonts w:ascii="Arial" w:hAnsi="Arial" w:cs="Arial"/>
-          <w:b/>
-          <w:bCs/>
-          <w:color w:val="000000"/>
-          <w:sz w:val="26"/>
-          <w:szCs w:val="26"/>
-        </w:rPr>
-        <w:t xml:space="preserve">18. </w:t>
-      </w:r>
-      <w:proofErr w:type="gramStart"/>
-      <w:r>
-        <w:rPr>
-          <w:rFonts w:ascii="Arial" w:hAnsi="Arial" w:cs="Arial"/>
-          <w:b/>
-          <w:bCs/>
-          <w:color w:val="000000"/>
-          <w:sz w:val="26"/>
-          <w:szCs w:val="26"/>
-        </w:rPr>
-        <w:t>git</w:t>
-      </w:r>
-      <w:proofErr w:type="gramEnd"/>
-      <w:r>
-        <w:rPr>
-          <w:rFonts w:ascii="Arial" w:hAnsi="Arial" w:cs="Arial"/>
-          <w:b/>
-          <w:bCs/>
-          <w:color w:val="000000"/>
-          <w:sz w:val="26"/>
-          <w:szCs w:val="26"/>
-        </w:rPr>
-        <w:t xml:space="preserve"> revert: Create a new commit that undoes a previous commit.</w:t>
-      </w:r>
-      <w:r>
-        <w:rPr>
-          <w:rFonts w:ascii="Arial" w:hAnsi="Arial" w:cs="Arial"/>
-          <w:b/>
-          <w:bCs/>
-          <w:color w:val="000000"/>
-          <w:sz w:val="26"/>
-          <w:szCs w:val="26"/>
-        </w:rPr>
-        <w:br/>
-      </w:r>
-      <w:r>
-        <w:rPr>
-          <w:rFonts w:ascii="Arial" w:hAnsi="Arial" w:cs="Arial"/>
-          <w:color w:val="000000"/>
-          <w:sz w:val="26"/>
-          <w:szCs w:val="26"/>
-        </w:rPr>
-        <w:t xml:space="preserve">    Example: `git revert </w:t>
-      </w:r>
-      <w:proofErr w:type="spellStart"/>
-      <w:r>
-        <w:rPr>
-          <w:rFonts w:ascii="Arial" w:hAnsi="Arial" w:cs="Arial"/>
-          <w:color w:val="000000"/>
-          <w:sz w:val="26"/>
-          <w:szCs w:val="26"/>
-        </w:rPr>
-        <w:t>commit_hash</w:t>
-      </w:r>
-      <w:proofErr w:type="spellEnd"/>
-      <w:r>
-        <w:rPr>
-          <w:rFonts w:ascii="Arial" w:hAnsi="Arial" w:cs="Arial"/>
-          <w:color w:val="000000"/>
-          <w:sz w:val="26"/>
-          <w:szCs w:val="26"/>
-        </w:rPr>
-        <w:t>`</w:t>
-      </w:r>
-    </w:p>
-    <w:p>
-      <w:pPr>
-        <w:pStyle w:val="NormalWeb"/>
-        <w:spacing w:before="0" w:beforeAutospacing="0" w:after="0" w:afterAutospacing="0"/>
-      </w:pPr>
-      <w:r>
-        <w:rPr>
-          <w:rFonts w:ascii="Arial" w:hAnsi="Arial" w:cs="Arial"/>
-          <w:color w:val="000000"/>
-          <w:sz w:val="26"/>
-          <w:szCs w:val="26"/>
-        </w:rPr>
-        <w:t> </w:t>
-      </w:r>
-    </w:p>
-    <w:p>
-      <w:pPr>
-        <w:pStyle w:val="NormalWeb"/>
-        <w:spacing w:before="0" w:beforeAutospacing="0" w:after="0" w:afterAutospacing="0"/>
-      </w:pPr>
-      <w:r>
-        <w:rPr>
-          <w:rFonts w:ascii="Arial" w:hAnsi="Arial" w:cs="Arial"/>
-          <w:b/>
-          <w:bCs/>
-          <w:color w:val="000000"/>
-          <w:sz w:val="26"/>
-          <w:szCs w:val="26"/>
-        </w:rPr>
-        <w:t xml:space="preserve">19. </w:t>
-      </w:r>
-      <w:proofErr w:type="gramStart"/>
-      <w:r>
-        <w:rPr>
-          <w:rFonts w:ascii="Arial" w:hAnsi="Arial" w:cs="Arial"/>
-          <w:b/>
-          <w:bCs/>
-          <w:color w:val="000000"/>
-          <w:sz w:val="26"/>
-          <w:szCs w:val="26"/>
-        </w:rPr>
-        <w:t>git</w:t>
-      </w:r>
-      <w:proofErr w:type="gramEnd"/>
-      <w:r>
-        <w:rPr>
-          <w:rFonts w:ascii="Arial" w:hAnsi="Arial" w:cs="Arial"/>
-          <w:b/>
-          <w:bCs/>
-          <w:color w:val="000000"/>
-          <w:sz w:val="26"/>
-          <w:szCs w:val="26"/>
-        </w:rPr>
-        <w:t xml:space="preserve"> tag: Create and manage tags for marking specific points in history.</w:t>
-      </w:r>
-      <w:r>
-        <w:rPr>
-          <w:rFonts w:ascii="Arial" w:hAnsi="Arial" w:cs="Arial"/>
-          <w:b/>
-          <w:bCs/>
-          <w:color w:val="000000"/>
-          <w:sz w:val="26"/>
-          <w:szCs w:val="26"/>
-        </w:rPr>
-        <w:br/>
-      </w:r>
-      <w:r>
-        <w:rPr>
-          <w:rFonts w:ascii="Arial" w:hAnsi="Arial" w:cs="Arial"/>
-          <w:color w:val="000000"/>
-          <w:sz w:val="26"/>
-          <w:szCs w:val="26"/>
-        </w:rPr>
-        <w:t>    Example: `git tag v1.0.0`</w:t>
-      </w:r>
-    </w:p>
-    <w:p>
-      <w:pPr>
-        <w:pStyle w:val="NormalWeb"/>
-        <w:spacing w:before="0" w:beforeAutospacing="0" w:after="0" w:afterAutospacing="0"/>
-      </w:pPr>
-      <w:r>
-        <w:rPr>
-          <w:rFonts w:ascii="Arial" w:hAnsi="Arial" w:cs="Arial"/>
-          <w:color w:val="000000"/>
-          <w:sz w:val="26"/>
-          <w:szCs w:val="26"/>
-        </w:rPr>
-        <w:t> </w:t>
-      </w:r>
-    </w:p>
-    <w:p>
-      <w:pPr>
-        <w:pStyle w:val="NormalWeb"/>
-        <w:spacing w:before="0" w:beforeAutospacing="0" w:after="0" w:afterAutospacing="0"/>
-      </w:pPr>
-      <w:r>
-        <w:rPr>
-          <w:rFonts w:ascii="Arial" w:hAnsi="Arial" w:cs="Arial"/>
-          <w:b/>
-          <w:bCs/>
-          <w:color w:val="000000"/>
-          <w:sz w:val="26"/>
-          <w:szCs w:val="26"/>
-        </w:rPr>
-        <w:t xml:space="preserve">20. </w:t>
-      </w:r>
-      <w:proofErr w:type="gramStart"/>
-      <w:r>
-        <w:rPr>
-          <w:rFonts w:ascii="Arial" w:hAnsi="Arial" w:cs="Arial"/>
-          <w:b/>
-          <w:bCs/>
-          <w:color w:val="000000"/>
-          <w:sz w:val="26"/>
-          <w:szCs w:val="26"/>
-          <w:shd w:val="clear" w:color="auto" w:fill="FFFF00"/>
-        </w:rPr>
-        <w:t>git</w:t>
-      </w:r>
-      <w:proofErr w:type="gramEnd"/>
-      <w:r>
-        <w:rPr>
-          <w:rFonts w:ascii="Arial" w:hAnsi="Arial" w:cs="Arial"/>
-          <w:b/>
-          <w:bCs/>
-          <w:color w:val="000000"/>
-          <w:sz w:val="26"/>
-          <w:szCs w:val="26"/>
-          <w:shd w:val="clear" w:color="auto" w:fill="FFFF00"/>
-        </w:rPr>
-        <w:t xml:space="preserve"> remote -v: View the URLs of the remote repositories.</w:t>
-      </w:r>
-      <w:r>
-        <w:rPr>
-          <w:rFonts w:ascii="Arial" w:hAnsi="Arial" w:cs="Arial"/>
-          <w:b/>
-          <w:bCs/>
-          <w:color w:val="000000"/>
-          <w:sz w:val="26"/>
-          <w:szCs w:val="26"/>
-          <w:shd w:val="clear" w:color="auto" w:fill="FFFF00"/>
-        </w:rPr>
-        <w:br/>
-      </w:r>
-      <w:r>
-        <w:rPr>
-          <w:rFonts w:ascii="Arial" w:hAnsi="Arial" w:cs="Arial"/>
-          <w:color w:val="000000"/>
-          <w:sz w:val="26"/>
-          <w:szCs w:val="26"/>
-        </w:rPr>
-        <w:t>    Example: `</w:t>
-      </w:r>
-      <w:r>
-        <w:rPr>
-          <w:rFonts w:ascii="Arial" w:hAnsi="Arial" w:cs="Arial"/>
-          <w:b/>
-          <w:bCs/>
-          <w:color w:val="0000FF"/>
-          <w:sz w:val="26"/>
-          <w:szCs w:val="26"/>
-        </w:rPr>
-        <w:t>git remote -v</w:t>
-      </w:r>
-      <w:r>
-        <w:rPr>
-          <w:rFonts w:ascii="Arial" w:hAnsi="Arial" w:cs="Arial"/>
-          <w:color w:val="000000"/>
-          <w:sz w:val="26"/>
-          <w:szCs w:val="26"/>
-        </w:rPr>
-        <w:t>`</w:t>
       </w:r>
     </w:p>
     <w:p>
@@ -5629,6 +4908,793 @@
           <w:sz w:val="26"/>
           <w:szCs w:val="26"/>
         </w:rPr>
+        <w:t xml:space="preserve">12. </w:t>
+      </w:r>
+      <w:proofErr w:type="gramStart"/>
+      <w:r>
+        <w:rPr>
+          <w:rFonts w:ascii="Arial" w:hAnsi="Arial" w:cs="Arial"/>
+          <w:b/>
+          <w:bCs/>
+          <w:color w:val="000000"/>
+          <w:sz w:val="26"/>
+          <w:szCs w:val="26"/>
+        </w:rPr>
+        <w:t>git</w:t>
+      </w:r>
+      <w:proofErr w:type="gramEnd"/>
+      <w:r>
+        <w:rPr>
+          <w:rFonts w:ascii="Arial" w:hAnsi="Arial" w:cs="Arial"/>
+          <w:b/>
+          <w:bCs/>
+          <w:color w:val="000000"/>
+          <w:sz w:val="26"/>
+          <w:szCs w:val="26"/>
+        </w:rPr>
+        <w:t xml:space="preserve"> push: Push local changes to a remote repository.</w:t>
+      </w:r>
+      <w:r>
+        <w:rPr>
+          <w:rFonts w:ascii="Arial" w:hAnsi="Arial" w:cs="Arial"/>
+          <w:b/>
+          <w:bCs/>
+          <w:color w:val="000000"/>
+          <w:sz w:val="26"/>
+          <w:szCs w:val="26"/>
+        </w:rPr>
+        <w:br/>
+      </w:r>
+      <w:r>
+        <w:rPr>
+          <w:rFonts w:ascii="Arial" w:hAnsi="Arial" w:cs="Arial"/>
+          <w:color w:val="000000"/>
+          <w:sz w:val="26"/>
+          <w:szCs w:val="26"/>
+        </w:rPr>
+        <w:t xml:space="preserve">    Example: `git push origin </w:t>
+      </w:r>
+      <w:proofErr w:type="spellStart"/>
+      <w:r>
+        <w:rPr>
+          <w:rFonts w:ascii="Arial" w:hAnsi="Arial" w:cs="Arial"/>
+          <w:color w:val="000000"/>
+          <w:sz w:val="26"/>
+          <w:szCs w:val="26"/>
+        </w:rPr>
+        <w:t>branchname</w:t>
+      </w:r>
+      <w:proofErr w:type="spellEnd"/>
+      <w:r>
+        <w:rPr>
+          <w:rFonts w:ascii="Arial" w:hAnsi="Arial" w:cs="Arial"/>
+          <w:color w:val="000000"/>
+          <w:sz w:val="26"/>
+          <w:szCs w:val="26"/>
+        </w:rPr>
+        <w:t>`</w:t>
+      </w:r>
+    </w:p>
+    <w:p>
+      <w:pPr>
+        <w:pStyle w:val="NormalWeb"/>
+        <w:spacing w:before="0" w:beforeAutospacing="0" w:after="0" w:afterAutospacing="0"/>
+      </w:pPr>
+      <w:r>
+        <w:rPr>
+          <w:rFonts w:ascii="Arial" w:hAnsi="Arial" w:cs="Arial"/>
+          <w:color w:val="000000"/>
+          <w:sz w:val="26"/>
+          <w:szCs w:val="26"/>
+        </w:rPr>
+        <w:t> </w:t>
+      </w:r>
+    </w:p>
+    <w:p>
+      <w:pPr>
+        <w:pStyle w:val="NormalWeb"/>
+        <w:spacing w:before="0" w:beforeAutospacing="0" w:after="0" w:afterAutospacing="0"/>
+      </w:pPr>
+      <w:r>
+        <w:rPr>
+          <w:rFonts w:ascii="Arial" w:hAnsi="Arial" w:cs="Arial"/>
+          <w:b/>
+          <w:bCs/>
+          <w:color w:val="000000"/>
+          <w:sz w:val="26"/>
+          <w:szCs w:val="26"/>
+        </w:rPr>
+        <w:t xml:space="preserve">13. </w:t>
+      </w:r>
+      <w:proofErr w:type="gramStart"/>
+      <w:r>
+        <w:rPr>
+          <w:rFonts w:ascii="Arial" w:hAnsi="Arial" w:cs="Arial"/>
+          <w:b/>
+          <w:bCs/>
+          <w:color w:val="000000"/>
+          <w:sz w:val="26"/>
+          <w:szCs w:val="26"/>
+        </w:rPr>
+        <w:t>git</w:t>
+      </w:r>
+      <w:proofErr w:type="gramEnd"/>
+      <w:r>
+        <w:rPr>
+          <w:rFonts w:ascii="Arial" w:hAnsi="Arial" w:cs="Arial"/>
+          <w:b/>
+          <w:bCs/>
+          <w:color w:val="000000"/>
+          <w:sz w:val="26"/>
+          <w:szCs w:val="26"/>
+        </w:rPr>
+        <w:t xml:space="preserve"> pull: Fetch and merge changes from a remote repository.</w:t>
+      </w:r>
+      <w:r>
+        <w:rPr>
+          <w:rFonts w:ascii="Arial" w:hAnsi="Arial" w:cs="Arial"/>
+          <w:b/>
+          <w:bCs/>
+          <w:color w:val="000000"/>
+          <w:sz w:val="26"/>
+          <w:szCs w:val="26"/>
+        </w:rPr>
+        <w:br/>
+      </w:r>
+      <w:r>
+        <w:rPr>
+          <w:rFonts w:ascii="Arial" w:hAnsi="Arial" w:cs="Arial"/>
+          <w:color w:val="000000"/>
+          <w:sz w:val="26"/>
+          <w:szCs w:val="26"/>
+        </w:rPr>
+        <w:t xml:space="preserve">    Example: `git pull origin </w:t>
+      </w:r>
+      <w:proofErr w:type="spellStart"/>
+      <w:r>
+        <w:rPr>
+          <w:rFonts w:ascii="Arial" w:hAnsi="Arial" w:cs="Arial"/>
+          <w:color w:val="000000"/>
+          <w:sz w:val="26"/>
+          <w:szCs w:val="26"/>
+        </w:rPr>
+        <w:t>branchname</w:t>
+      </w:r>
+      <w:proofErr w:type="spellEnd"/>
+      <w:r>
+        <w:rPr>
+          <w:rFonts w:ascii="Arial" w:hAnsi="Arial" w:cs="Arial"/>
+          <w:color w:val="000000"/>
+          <w:sz w:val="26"/>
+          <w:szCs w:val="26"/>
+        </w:rPr>
+        <w:t>`</w:t>
+      </w:r>
+    </w:p>
+    <w:p>
+      <w:pPr>
+        <w:pStyle w:val="NormalWeb"/>
+        <w:spacing w:before="0" w:beforeAutospacing="0" w:after="0" w:afterAutospacing="0"/>
+      </w:pPr>
+      <w:r>
+        <w:rPr>
+          <w:rFonts w:ascii="Arial" w:hAnsi="Arial" w:cs="Arial"/>
+          <w:color w:val="000000"/>
+          <w:sz w:val="26"/>
+          <w:szCs w:val="26"/>
+        </w:rPr>
+        <w:t> </w:t>
+      </w:r>
+    </w:p>
+    <w:p>
+      <w:pPr>
+        <w:pStyle w:val="NormalWeb"/>
+        <w:spacing w:before="0" w:beforeAutospacing="0" w:after="0" w:afterAutospacing="0"/>
+      </w:pPr>
+      <w:r>
+        <w:rPr>
+          <w:rFonts w:ascii="Arial" w:hAnsi="Arial" w:cs="Arial"/>
+          <w:b/>
+          <w:bCs/>
+          <w:color w:val="000000"/>
+          <w:sz w:val="26"/>
+          <w:szCs w:val="26"/>
+        </w:rPr>
+        <w:t xml:space="preserve">14. </w:t>
+      </w:r>
+      <w:proofErr w:type="gramStart"/>
+      <w:r>
+        <w:rPr>
+          <w:rFonts w:ascii="Arial" w:hAnsi="Arial" w:cs="Arial"/>
+          <w:b/>
+          <w:bCs/>
+          <w:color w:val="000000"/>
+          <w:sz w:val="26"/>
+          <w:szCs w:val="26"/>
+        </w:rPr>
+        <w:t>git</w:t>
+      </w:r>
+      <w:proofErr w:type="gramEnd"/>
+      <w:r>
+        <w:rPr>
+          <w:rFonts w:ascii="Arial" w:hAnsi="Arial" w:cs="Arial"/>
+          <w:b/>
+          <w:bCs/>
+          <w:color w:val="000000"/>
+          <w:sz w:val="26"/>
+          <w:szCs w:val="26"/>
+        </w:rPr>
+        <w:t xml:space="preserve"> fetch: Fetch changes from a remote repository.</w:t>
+      </w:r>
+      <w:r>
+        <w:rPr>
+          <w:rFonts w:ascii="Arial" w:hAnsi="Arial" w:cs="Arial"/>
+          <w:b/>
+          <w:bCs/>
+          <w:color w:val="000000"/>
+          <w:sz w:val="26"/>
+          <w:szCs w:val="26"/>
+        </w:rPr>
+        <w:br/>
+      </w:r>
+      <w:r>
+        <w:rPr>
+          <w:rFonts w:ascii="Arial" w:hAnsi="Arial" w:cs="Arial"/>
+          <w:color w:val="000000"/>
+          <w:sz w:val="26"/>
+          <w:szCs w:val="26"/>
+        </w:rPr>
+        <w:t>    Example: `git fetch origin`</w:t>
+      </w:r>
+    </w:p>
+    <w:p>
+      <w:pPr>
+        <w:pStyle w:val="NormalWeb"/>
+        <w:spacing w:before="0" w:beforeAutospacing="0" w:after="0" w:afterAutospacing="0"/>
+      </w:pPr>
+      <w:r>
+        <w:rPr>
+          <w:rFonts w:ascii="Arial" w:hAnsi="Arial" w:cs="Arial"/>
+          <w:color w:val="000000"/>
+          <w:sz w:val="26"/>
+          <w:szCs w:val="26"/>
+        </w:rPr>
+        <w:t> </w:t>
+      </w:r>
+    </w:p>
+    <w:p>
+      <w:pPr>
+        <w:pStyle w:val="NormalWeb"/>
+        <w:spacing w:before="0" w:beforeAutospacing="0" w:after="0" w:afterAutospacing="0"/>
+      </w:pPr>
+      <w:r>
+        <w:rPr>
+          <w:rFonts w:ascii="Arial" w:hAnsi="Arial" w:cs="Arial"/>
+          <w:b/>
+          <w:bCs/>
+          <w:color w:val="000000"/>
+          <w:sz w:val="26"/>
+          <w:szCs w:val="26"/>
+        </w:rPr>
+        <w:t xml:space="preserve">15. </w:t>
+      </w:r>
+      <w:proofErr w:type="gramStart"/>
+      <w:r>
+        <w:rPr>
+          <w:rFonts w:ascii="Arial" w:hAnsi="Arial" w:cs="Arial"/>
+          <w:b/>
+          <w:bCs/>
+          <w:color w:val="000000"/>
+          <w:sz w:val="26"/>
+          <w:szCs w:val="26"/>
+        </w:rPr>
+        <w:t>git</w:t>
+      </w:r>
+      <w:proofErr w:type="gramEnd"/>
+      <w:r>
+        <w:rPr>
+          <w:rFonts w:ascii="Arial" w:hAnsi="Arial" w:cs="Arial"/>
+          <w:b/>
+          <w:bCs/>
+          <w:color w:val="000000"/>
+          <w:sz w:val="26"/>
+          <w:szCs w:val="26"/>
+        </w:rPr>
+        <w:t xml:space="preserve"> stash: Save changes that are not ready to be committed.</w:t>
+      </w:r>
+      <w:r>
+        <w:rPr>
+          <w:rFonts w:ascii="Arial" w:hAnsi="Arial" w:cs="Arial"/>
+          <w:b/>
+          <w:bCs/>
+          <w:color w:val="000000"/>
+          <w:sz w:val="26"/>
+          <w:szCs w:val="26"/>
+        </w:rPr>
+        <w:br/>
+      </w:r>
+      <w:r>
+        <w:rPr>
+          <w:rFonts w:ascii="Arial" w:hAnsi="Arial" w:cs="Arial"/>
+          <w:color w:val="000000"/>
+          <w:sz w:val="26"/>
+          <w:szCs w:val="26"/>
+        </w:rPr>
+        <w:t>    Example: `git stash`</w:t>
+      </w:r>
+    </w:p>
+    <w:p>
+      <w:pPr>
+        <w:pStyle w:val="NormalWeb"/>
+        <w:spacing w:before="0" w:beforeAutospacing="0" w:after="0" w:afterAutospacing="0"/>
+      </w:pPr>
+      <w:r>
+        <w:rPr>
+          <w:rFonts w:ascii="Arial" w:hAnsi="Arial" w:cs="Arial"/>
+          <w:color w:val="000000"/>
+          <w:sz w:val="26"/>
+          <w:szCs w:val="26"/>
+        </w:rPr>
+        <w:t> </w:t>
+      </w:r>
+    </w:p>
+    <w:p>
+      <w:pPr>
+        <w:pStyle w:val="NormalWeb"/>
+        <w:spacing w:before="0" w:beforeAutospacing="0" w:after="0" w:afterAutospacing="0"/>
+      </w:pPr>
+      <w:r>
+        <w:rPr>
+          <w:rFonts w:ascii="Arial" w:hAnsi="Arial" w:cs="Arial"/>
+          <w:b/>
+          <w:bCs/>
+          <w:color w:val="000000"/>
+          <w:sz w:val="26"/>
+          <w:szCs w:val="26"/>
+        </w:rPr>
+        <w:t xml:space="preserve">16. </w:t>
+      </w:r>
+      <w:proofErr w:type="gramStart"/>
+      <w:r>
+        <w:rPr>
+          <w:rFonts w:ascii="Arial" w:hAnsi="Arial" w:cs="Arial"/>
+          <w:b/>
+          <w:bCs/>
+          <w:color w:val="000000"/>
+          <w:sz w:val="26"/>
+          <w:szCs w:val="26"/>
+        </w:rPr>
+        <w:t>git</w:t>
+      </w:r>
+      <w:proofErr w:type="gramEnd"/>
+      <w:r>
+        <w:rPr>
+          <w:rFonts w:ascii="Arial" w:hAnsi="Arial" w:cs="Arial"/>
+          <w:b/>
+          <w:bCs/>
+          <w:color w:val="000000"/>
+          <w:sz w:val="26"/>
+          <w:szCs w:val="26"/>
+        </w:rPr>
+        <w:t xml:space="preserve"> stash pop: Apply the most recent stash and remove it from the stash list.</w:t>
+      </w:r>
+      <w:r>
+        <w:rPr>
+          <w:rFonts w:ascii="Arial" w:hAnsi="Arial" w:cs="Arial"/>
+          <w:b/>
+          <w:bCs/>
+          <w:color w:val="000000"/>
+          <w:sz w:val="26"/>
+          <w:szCs w:val="26"/>
+        </w:rPr>
+        <w:br/>
+      </w:r>
+      <w:r>
+        <w:rPr>
+          <w:rFonts w:ascii="Arial" w:hAnsi="Arial" w:cs="Arial"/>
+          <w:color w:val="000000"/>
+          <w:sz w:val="26"/>
+          <w:szCs w:val="26"/>
+        </w:rPr>
+        <w:t>    Example: `git stash pop`</w:t>
+      </w:r>
+    </w:p>
+    <w:p>
+      <w:pPr>
+        <w:pStyle w:val="NormalWeb"/>
+        <w:spacing w:before="0" w:beforeAutospacing="0" w:after="0" w:afterAutospacing="0"/>
+      </w:pPr>
+      <w:r>
+        <w:rPr>
+          <w:rFonts w:ascii="Arial" w:hAnsi="Arial" w:cs="Arial"/>
+          <w:color w:val="000000"/>
+          <w:sz w:val="26"/>
+          <w:szCs w:val="26"/>
+        </w:rPr>
+        <w:t> </w:t>
+      </w:r>
+    </w:p>
+    <w:p>
+      <w:pPr>
+        <w:pStyle w:val="NormalWeb"/>
+        <w:spacing w:before="0" w:beforeAutospacing="0" w:after="0" w:afterAutospacing="0"/>
+      </w:pPr>
+      <w:r>
+        <w:rPr>
+          <w:rFonts w:ascii="Arial" w:hAnsi="Arial" w:cs="Arial"/>
+          <w:b/>
+          <w:bCs/>
+          <w:color w:val="000000"/>
+          <w:sz w:val="26"/>
+          <w:szCs w:val="26"/>
+        </w:rPr>
+        <w:t xml:space="preserve">17. </w:t>
+      </w:r>
+      <w:proofErr w:type="gramStart"/>
+      <w:r>
+        <w:rPr>
+          <w:rFonts w:ascii="Arial" w:hAnsi="Arial" w:cs="Arial"/>
+          <w:b/>
+          <w:bCs/>
+          <w:color w:val="000000"/>
+          <w:sz w:val="26"/>
+          <w:szCs w:val="26"/>
+        </w:rPr>
+        <w:t>git</w:t>
+      </w:r>
+      <w:proofErr w:type="gramEnd"/>
+      <w:r>
+        <w:rPr>
+          <w:rFonts w:ascii="Arial" w:hAnsi="Arial" w:cs="Arial"/>
+          <w:b/>
+          <w:bCs/>
+          <w:color w:val="000000"/>
+          <w:sz w:val="26"/>
+          <w:szCs w:val="26"/>
+        </w:rPr>
+        <w:t xml:space="preserve"> reset: Reset the repository to a previous commit.</w:t>
+      </w:r>
+      <w:r>
+        <w:rPr>
+          <w:rFonts w:ascii="Arial" w:hAnsi="Arial" w:cs="Arial"/>
+          <w:b/>
+          <w:bCs/>
+          <w:color w:val="000000"/>
+          <w:sz w:val="26"/>
+          <w:szCs w:val="26"/>
+        </w:rPr>
+        <w:br/>
+      </w:r>
+      <w:r>
+        <w:rPr>
+          <w:rFonts w:ascii="Arial" w:hAnsi="Arial" w:cs="Arial"/>
+          <w:color w:val="000000"/>
+          <w:sz w:val="26"/>
+          <w:szCs w:val="26"/>
+        </w:rPr>
+        <w:t xml:space="preserve">    Example: `git reset </w:t>
+      </w:r>
+      <w:proofErr w:type="spellStart"/>
+      <w:r>
+        <w:rPr>
+          <w:rFonts w:ascii="Arial" w:hAnsi="Arial" w:cs="Arial"/>
+          <w:color w:val="000000"/>
+          <w:sz w:val="26"/>
+          <w:szCs w:val="26"/>
+        </w:rPr>
+        <w:t>commit_hash</w:t>
+      </w:r>
+      <w:proofErr w:type="spellEnd"/>
+      <w:r>
+        <w:rPr>
+          <w:rFonts w:ascii="Arial" w:hAnsi="Arial" w:cs="Arial"/>
+          <w:color w:val="000000"/>
+          <w:sz w:val="26"/>
+          <w:szCs w:val="26"/>
+        </w:rPr>
+        <w:t>`</w:t>
+      </w:r>
+    </w:p>
+    <w:p>
+      <w:pPr>
+        <w:pStyle w:val="NormalWeb"/>
+        <w:spacing w:before="0" w:beforeAutospacing="0" w:after="0" w:afterAutospacing="0"/>
+      </w:pPr>
+      <w:r>
+        <w:rPr>
+          <w:rFonts w:ascii="Arial" w:hAnsi="Arial" w:cs="Arial"/>
+          <w:color w:val="000000"/>
+          <w:sz w:val="26"/>
+          <w:szCs w:val="26"/>
+        </w:rPr>
+        <w:t> </w:t>
+      </w:r>
+    </w:p>
+    <w:p>
+      <w:pPr>
+        <w:pStyle w:val="NormalWeb"/>
+        <w:spacing w:before="0" w:beforeAutospacing="0" w:after="0" w:afterAutospacing="0"/>
+      </w:pPr>
+      <w:r>
+        <w:rPr>
+          <w:rFonts w:ascii="Arial" w:hAnsi="Arial" w:cs="Arial"/>
+          <w:b/>
+          <w:bCs/>
+          <w:color w:val="000000"/>
+          <w:sz w:val="26"/>
+          <w:szCs w:val="26"/>
+        </w:rPr>
+        <w:t xml:space="preserve">18. </w:t>
+      </w:r>
+      <w:proofErr w:type="gramStart"/>
+      <w:r>
+        <w:rPr>
+          <w:rFonts w:ascii="Arial" w:hAnsi="Arial" w:cs="Arial"/>
+          <w:b/>
+          <w:bCs/>
+          <w:color w:val="000000"/>
+          <w:sz w:val="26"/>
+          <w:szCs w:val="26"/>
+        </w:rPr>
+        <w:t>git</w:t>
+      </w:r>
+      <w:proofErr w:type="gramEnd"/>
+      <w:r>
+        <w:rPr>
+          <w:rFonts w:ascii="Arial" w:hAnsi="Arial" w:cs="Arial"/>
+          <w:b/>
+          <w:bCs/>
+          <w:color w:val="000000"/>
+          <w:sz w:val="26"/>
+          <w:szCs w:val="26"/>
+        </w:rPr>
+        <w:t xml:space="preserve"> revert: Create a new commit that undoes a previous commit.</w:t>
+      </w:r>
+      <w:r>
+        <w:rPr>
+          <w:rFonts w:ascii="Arial" w:hAnsi="Arial" w:cs="Arial"/>
+          <w:b/>
+          <w:bCs/>
+          <w:color w:val="000000"/>
+          <w:sz w:val="26"/>
+          <w:szCs w:val="26"/>
+        </w:rPr>
+        <w:br/>
+      </w:r>
+      <w:r>
+        <w:rPr>
+          <w:rFonts w:ascii="Arial" w:hAnsi="Arial" w:cs="Arial"/>
+          <w:color w:val="000000"/>
+          <w:sz w:val="26"/>
+          <w:szCs w:val="26"/>
+        </w:rPr>
+        <w:t xml:space="preserve">    Example: `git revert </w:t>
+      </w:r>
+      <w:proofErr w:type="spellStart"/>
+      <w:r>
+        <w:rPr>
+          <w:rFonts w:ascii="Arial" w:hAnsi="Arial" w:cs="Arial"/>
+          <w:color w:val="000000"/>
+          <w:sz w:val="26"/>
+          <w:szCs w:val="26"/>
+        </w:rPr>
+        <w:t>commit_hash</w:t>
+      </w:r>
+      <w:proofErr w:type="spellEnd"/>
+      <w:r>
+        <w:rPr>
+          <w:rFonts w:ascii="Arial" w:hAnsi="Arial" w:cs="Arial"/>
+          <w:color w:val="000000"/>
+          <w:sz w:val="26"/>
+          <w:szCs w:val="26"/>
+        </w:rPr>
+        <w:t>`</w:t>
+      </w:r>
+    </w:p>
+    <w:p>
+      <w:pPr>
+        <w:pStyle w:val="NormalWeb"/>
+        <w:spacing w:before="0" w:beforeAutospacing="0" w:after="0" w:afterAutospacing="0"/>
+      </w:pPr>
+      <w:r>
+        <w:rPr>
+          <w:rFonts w:ascii="Arial" w:hAnsi="Arial" w:cs="Arial"/>
+          <w:color w:val="000000"/>
+          <w:sz w:val="26"/>
+          <w:szCs w:val="26"/>
+        </w:rPr>
+        <w:t> </w:t>
+      </w:r>
+    </w:p>
+    <w:p>
+      <w:pPr>
+        <w:pStyle w:val="NormalWeb"/>
+        <w:spacing w:before="0" w:beforeAutospacing="0" w:after="0" w:afterAutospacing="0"/>
+      </w:pPr>
+      <w:r>
+        <w:rPr>
+          <w:rFonts w:ascii="Arial" w:hAnsi="Arial" w:cs="Arial"/>
+          <w:b/>
+          <w:bCs/>
+          <w:color w:val="000000"/>
+          <w:sz w:val="26"/>
+          <w:szCs w:val="26"/>
+        </w:rPr>
+        <w:t xml:space="preserve">19. </w:t>
+      </w:r>
+      <w:proofErr w:type="gramStart"/>
+      <w:r>
+        <w:rPr>
+          <w:rFonts w:ascii="Arial" w:hAnsi="Arial" w:cs="Arial"/>
+          <w:b/>
+          <w:bCs/>
+          <w:color w:val="000000"/>
+          <w:sz w:val="26"/>
+          <w:szCs w:val="26"/>
+        </w:rPr>
+        <w:t>git</w:t>
+      </w:r>
+      <w:proofErr w:type="gramEnd"/>
+      <w:r>
+        <w:rPr>
+          <w:rFonts w:ascii="Arial" w:hAnsi="Arial" w:cs="Arial"/>
+          <w:b/>
+          <w:bCs/>
+          <w:color w:val="000000"/>
+          <w:sz w:val="26"/>
+          <w:szCs w:val="26"/>
+        </w:rPr>
+        <w:t xml:space="preserve"> tag: Create and manage tags for marking specific points in history.</w:t>
+      </w:r>
+      <w:r>
+        <w:rPr>
+          <w:rFonts w:ascii="Arial" w:hAnsi="Arial" w:cs="Arial"/>
+          <w:b/>
+          <w:bCs/>
+          <w:color w:val="000000"/>
+          <w:sz w:val="26"/>
+          <w:szCs w:val="26"/>
+        </w:rPr>
+        <w:br/>
+      </w:r>
+      <w:r>
+        <w:rPr>
+          <w:rFonts w:ascii="Arial" w:hAnsi="Arial" w:cs="Arial"/>
+          <w:color w:val="000000"/>
+          <w:sz w:val="26"/>
+          <w:szCs w:val="26"/>
+        </w:rPr>
+        <w:t>    Example: `git tag v1.0.0`</w:t>
+      </w:r>
+    </w:p>
+    <w:p>
+      <w:pPr>
+        <w:pStyle w:val="NormalWeb"/>
+        <w:spacing w:before="0" w:beforeAutospacing="0" w:after="0" w:afterAutospacing="0"/>
+      </w:pPr>
+      <w:r>
+        <w:rPr>
+          <w:rFonts w:ascii="Arial" w:hAnsi="Arial" w:cs="Arial"/>
+          <w:color w:val="000000"/>
+          <w:sz w:val="26"/>
+          <w:szCs w:val="26"/>
+        </w:rPr>
+        <w:t> </w:t>
+      </w:r>
+    </w:p>
+    <w:p>
+      <w:pPr>
+        <w:pStyle w:val="NormalWeb"/>
+        <w:spacing w:before="0" w:beforeAutospacing="0" w:after="0" w:afterAutospacing="0"/>
+      </w:pPr>
+      <w:r>
+        <w:rPr>
+          <w:rFonts w:ascii="Arial" w:hAnsi="Arial" w:cs="Arial"/>
+          <w:b/>
+          <w:bCs/>
+          <w:color w:val="000000"/>
+          <w:sz w:val="26"/>
+          <w:szCs w:val="26"/>
+        </w:rPr>
+        <w:t xml:space="preserve">20. </w:t>
+      </w:r>
+      <w:proofErr w:type="gramStart"/>
+      <w:r>
+        <w:rPr>
+          <w:rFonts w:ascii="Arial" w:hAnsi="Arial" w:cs="Arial"/>
+          <w:b/>
+          <w:bCs/>
+          <w:color w:val="000000"/>
+          <w:sz w:val="26"/>
+          <w:szCs w:val="26"/>
+          <w:shd w:val="clear" w:color="auto" w:fill="FFFF00"/>
+        </w:rPr>
+        <w:t>git</w:t>
+      </w:r>
+      <w:proofErr w:type="gramEnd"/>
+      <w:r>
+        <w:rPr>
+          <w:rFonts w:ascii="Arial" w:hAnsi="Arial" w:cs="Arial"/>
+          <w:b/>
+          <w:bCs/>
+          <w:color w:val="000000"/>
+          <w:sz w:val="26"/>
+          <w:szCs w:val="26"/>
+          <w:shd w:val="clear" w:color="auto" w:fill="FFFF00"/>
+        </w:rPr>
+        <w:t xml:space="preserve"> remote -v: View the URLs of the remote repositories.</w:t>
+      </w:r>
+      <w:r>
+        <w:rPr>
+          <w:rFonts w:ascii="Arial" w:hAnsi="Arial" w:cs="Arial"/>
+          <w:b/>
+          <w:bCs/>
+          <w:color w:val="000000"/>
+          <w:sz w:val="26"/>
+          <w:szCs w:val="26"/>
+          <w:shd w:val="clear" w:color="auto" w:fill="FFFF00"/>
+        </w:rPr>
+        <w:br/>
+      </w:r>
+      <w:r>
+        <w:rPr>
+          <w:rFonts w:ascii="Arial" w:hAnsi="Arial" w:cs="Arial"/>
+          <w:color w:val="000000"/>
+          <w:sz w:val="26"/>
+          <w:szCs w:val="26"/>
+        </w:rPr>
+        <w:t>    Example: `</w:t>
+      </w:r>
+      <w:r>
+        <w:rPr>
+          <w:rFonts w:ascii="Arial" w:hAnsi="Arial" w:cs="Arial"/>
+          <w:b/>
+          <w:bCs/>
+          <w:color w:val="0000FF"/>
+          <w:sz w:val="26"/>
+          <w:szCs w:val="26"/>
+        </w:rPr>
+        <w:t>git remote -v</w:t>
+      </w:r>
+      <w:r>
+        <w:rPr>
+          <w:rFonts w:ascii="Arial" w:hAnsi="Arial" w:cs="Arial"/>
+          <w:color w:val="000000"/>
+          <w:sz w:val="26"/>
+          <w:szCs w:val="26"/>
+        </w:rPr>
+        <w:t>`</w:t>
+      </w:r>
+    </w:p>
+    <w:p>
+      <w:pPr>
+        <w:pStyle w:val="NormalWeb"/>
+        <w:spacing w:before="0" w:beforeAutospacing="0" w:after="0" w:afterAutospacing="0"/>
+      </w:pPr>
+      <w:r>
+        <w:rPr>
+          <w:rFonts w:ascii="Arial" w:hAnsi="Arial" w:cs="Arial"/>
+          <w:color w:val="000000"/>
+          <w:sz w:val="26"/>
+          <w:szCs w:val="26"/>
+        </w:rPr>
+        <w:t> </w:t>
+      </w:r>
+    </w:p>
+    <w:p>
+      <w:pPr>
+        <w:pStyle w:val="NormalWeb"/>
+        <w:spacing w:before="0" w:beforeAutospacing="0" w:after="0" w:afterAutospacing="0"/>
+      </w:pPr>
+      <w:r>
+        <w:rPr>
+          <w:rFonts w:ascii="Arial" w:hAnsi="Arial" w:cs="Arial"/>
+          <w:b/>
+          <w:bCs/>
+          <w:color w:val="000000"/>
+          <w:sz w:val="26"/>
+          <w:szCs w:val="26"/>
+        </w:rPr>
         <w:t xml:space="preserve">21. </w:t>
       </w:r>
       <w:proofErr w:type="gramStart"/>
@@ -6936,6 +7002,7 @@
           <w:sz w:val="26"/>
           <w:szCs w:val="26"/>
         </w:rPr>
+        <w:lastRenderedPageBreak/>
         <w:t xml:space="preserve">35. </w:t>
       </w:r>
       <w:proofErr w:type="gramStart"/>
@@ -7684,7 +7751,6 @@
           <w:sz w:val="26"/>
           <w:szCs w:val="26"/>
         </w:rPr>
-        <w:lastRenderedPageBreak/>
         <w:t xml:space="preserve">44. </w:t>
       </w:r>
       <w:proofErr w:type="gramStart"/>
@@ -8213,9 +8279,8 @@
     </w:p>
     <w:p>
       <w:pPr>
-        <w:rPr>
-          <w:lang w:val="en-US"/>
-        </w:rPr>
+        <w:pStyle w:val="NormalWeb"/>
+        <w:spacing w:before="0" w:beforeAutospacing="0" w:after="160" w:afterAutospacing="0"/>
       </w:pPr>
       <w:r>
         <w:rPr>
@@ -8273,6 +8338,7 @@
         <w:t>    Example: `git show-branch --all`</w:t>
       </w:r>
     </w:p>
+    <w:p/>
     <w:sectPr>
       <w:pgSz w:w="15840" w:h="24480" w:code="3"/>
       <w:pgMar w:top="1440" w:right="1440" w:bottom="1440" w:left="1440" w:header="708" w:footer="708" w:gutter="0"/>
@@ -8548,122 +8614,9 @@
     </w:lvl>
   </w:abstractNum>
   <w:abstractNum w:abstractNumId="2" w15:restartNumberingAfterBreak="0">
-    <w:nsid w:val="47A37D72"/>
+    <w:nsid w:val="16C82105"/>
     <w:multiLevelType w:val="multilevel"/>
-    <w:tmpl w:val="C302AC3C"/>
-    <w:lvl w:ilvl="0">
-      <w:start w:val="1"/>
-      <w:numFmt w:val="decimal"/>
-      <w:lvlText w:val="%1."/>
-      <w:lvlJc w:val="left"/>
-      <w:pPr>
-        <w:tabs>
-          <w:tab w:val="num" w:pos="720"/>
-        </w:tabs>
-        <w:ind w:left="720" w:hanging="360"/>
-      </w:pPr>
-    </w:lvl>
-    <w:lvl w:ilvl="1" w:tentative="1">
-      <w:start w:val="1"/>
-      <w:numFmt w:val="decimal"/>
-      <w:lvlText w:val="%2."/>
-      <w:lvlJc w:val="left"/>
-      <w:pPr>
-        <w:tabs>
-          <w:tab w:val="num" w:pos="1440"/>
-        </w:tabs>
-        <w:ind w:left="1440" w:hanging="360"/>
-      </w:pPr>
-    </w:lvl>
-    <w:lvl w:ilvl="2" w:tentative="1">
-      <w:start w:val="1"/>
-      <w:numFmt w:val="decimal"/>
-      <w:lvlText w:val="%3."/>
-      <w:lvlJc w:val="left"/>
-      <w:pPr>
-        <w:tabs>
-          <w:tab w:val="num" w:pos="2160"/>
-        </w:tabs>
-        <w:ind w:left="2160" w:hanging="360"/>
-      </w:pPr>
-    </w:lvl>
-    <w:lvl w:ilvl="3" w:tentative="1">
-      <w:start w:val="1"/>
-      <w:numFmt w:val="decimal"/>
-      <w:lvlText w:val="%4."/>
-      <w:lvlJc w:val="left"/>
-      <w:pPr>
-        <w:tabs>
-          <w:tab w:val="num" w:pos="2880"/>
-        </w:tabs>
-        <w:ind w:left="2880" w:hanging="360"/>
-      </w:pPr>
-    </w:lvl>
-    <w:lvl w:ilvl="4" w:tentative="1">
-      <w:start w:val="1"/>
-      <w:numFmt w:val="decimal"/>
-      <w:lvlText w:val="%5."/>
-      <w:lvlJc w:val="left"/>
-      <w:pPr>
-        <w:tabs>
-          <w:tab w:val="num" w:pos="3600"/>
-        </w:tabs>
-        <w:ind w:left="3600" w:hanging="360"/>
-      </w:pPr>
-    </w:lvl>
-    <w:lvl w:ilvl="5" w:tentative="1">
-      <w:start w:val="1"/>
-      <w:numFmt w:val="decimal"/>
-      <w:lvlText w:val="%6."/>
-      <w:lvlJc w:val="left"/>
-      <w:pPr>
-        <w:tabs>
-          <w:tab w:val="num" w:pos="4320"/>
-        </w:tabs>
-        <w:ind w:left="4320" w:hanging="360"/>
-      </w:pPr>
-    </w:lvl>
-    <w:lvl w:ilvl="6" w:tentative="1">
-      <w:start w:val="1"/>
-      <w:numFmt w:val="decimal"/>
-      <w:lvlText w:val="%7."/>
-      <w:lvlJc w:val="left"/>
-      <w:pPr>
-        <w:tabs>
-          <w:tab w:val="num" w:pos="5040"/>
-        </w:tabs>
-        <w:ind w:left="5040" w:hanging="360"/>
-      </w:pPr>
-    </w:lvl>
-    <w:lvl w:ilvl="7" w:tentative="1">
-      <w:start w:val="1"/>
-      <w:numFmt w:val="decimal"/>
-      <w:lvlText w:val="%8."/>
-      <w:lvlJc w:val="left"/>
-      <w:pPr>
-        <w:tabs>
-          <w:tab w:val="num" w:pos="5760"/>
-        </w:tabs>
-        <w:ind w:left="5760" w:hanging="360"/>
-      </w:pPr>
-    </w:lvl>
-    <w:lvl w:ilvl="8" w:tentative="1">
-      <w:start w:val="1"/>
-      <w:numFmt w:val="decimal"/>
-      <w:lvlText w:val="%9."/>
-      <w:lvlJc w:val="left"/>
-      <w:pPr>
-        <w:tabs>
-          <w:tab w:val="num" w:pos="6480"/>
-        </w:tabs>
-        <w:ind w:left="6480" w:hanging="360"/>
-      </w:pPr>
-    </w:lvl>
-  </w:abstractNum>
-  <w:abstractNum w:abstractNumId="3" w15:restartNumberingAfterBreak="0">
-    <w:nsid w:val="6A7B4E13"/>
-    <w:multiLevelType w:val="multilevel"/>
-    <w:tmpl w:val="DB8E79D2"/>
+    <w:tmpl w:val="DB083A26"/>
     <w:lvl w:ilvl="0">
       <w:start w:val="1"/>
       <w:numFmt w:val="bullet"/>
@@ -8809,8 +8762,645 @@
       </w:rPr>
     </w:lvl>
   </w:abstractNum>
+  <w:abstractNum w:abstractNumId="3" w15:restartNumberingAfterBreak="0">
+    <w:nsid w:val="1FD148A3"/>
+    <w:multiLevelType w:val="multilevel"/>
+    <w:tmpl w:val="ACDE5B6A"/>
+    <w:lvl w:ilvl="0">
+      <w:start w:val="1"/>
+      <w:numFmt w:val="decimal"/>
+      <w:lvlText w:val="%1."/>
+      <w:lvlJc w:val="left"/>
+      <w:pPr>
+        <w:tabs>
+          <w:tab w:val="num" w:pos="720"/>
+        </w:tabs>
+        <w:ind w:left="720" w:hanging="360"/>
+      </w:pPr>
+    </w:lvl>
+    <w:lvl w:ilvl="1" w:tentative="1">
+      <w:start w:val="1"/>
+      <w:numFmt w:val="decimal"/>
+      <w:lvlText w:val="%2."/>
+      <w:lvlJc w:val="left"/>
+      <w:pPr>
+        <w:tabs>
+          <w:tab w:val="num" w:pos="1440"/>
+        </w:tabs>
+        <w:ind w:left="1440" w:hanging="360"/>
+      </w:pPr>
+    </w:lvl>
+    <w:lvl w:ilvl="2" w:tentative="1">
+      <w:start w:val="1"/>
+      <w:numFmt w:val="decimal"/>
+      <w:lvlText w:val="%3."/>
+      <w:lvlJc w:val="left"/>
+      <w:pPr>
+        <w:tabs>
+          <w:tab w:val="num" w:pos="2160"/>
+        </w:tabs>
+        <w:ind w:left="2160" w:hanging="360"/>
+      </w:pPr>
+    </w:lvl>
+    <w:lvl w:ilvl="3" w:tentative="1">
+      <w:start w:val="1"/>
+      <w:numFmt w:val="decimal"/>
+      <w:lvlText w:val="%4."/>
+      <w:lvlJc w:val="left"/>
+      <w:pPr>
+        <w:tabs>
+          <w:tab w:val="num" w:pos="2880"/>
+        </w:tabs>
+        <w:ind w:left="2880" w:hanging="360"/>
+      </w:pPr>
+    </w:lvl>
+    <w:lvl w:ilvl="4" w:tentative="1">
+      <w:start w:val="1"/>
+      <w:numFmt w:val="decimal"/>
+      <w:lvlText w:val="%5."/>
+      <w:lvlJc w:val="left"/>
+      <w:pPr>
+        <w:tabs>
+          <w:tab w:val="num" w:pos="3600"/>
+        </w:tabs>
+        <w:ind w:left="3600" w:hanging="360"/>
+      </w:pPr>
+    </w:lvl>
+    <w:lvl w:ilvl="5" w:tentative="1">
+      <w:start w:val="1"/>
+      <w:numFmt w:val="decimal"/>
+      <w:lvlText w:val="%6."/>
+      <w:lvlJc w:val="left"/>
+      <w:pPr>
+        <w:tabs>
+          <w:tab w:val="num" w:pos="4320"/>
+        </w:tabs>
+        <w:ind w:left="4320" w:hanging="360"/>
+      </w:pPr>
+    </w:lvl>
+    <w:lvl w:ilvl="6" w:tentative="1">
+      <w:start w:val="1"/>
+      <w:numFmt w:val="decimal"/>
+      <w:lvlText w:val="%7."/>
+      <w:lvlJc w:val="left"/>
+      <w:pPr>
+        <w:tabs>
+          <w:tab w:val="num" w:pos="5040"/>
+        </w:tabs>
+        <w:ind w:left="5040" w:hanging="360"/>
+      </w:pPr>
+    </w:lvl>
+    <w:lvl w:ilvl="7" w:tentative="1">
+      <w:start w:val="1"/>
+      <w:numFmt w:val="decimal"/>
+      <w:lvlText w:val="%8."/>
+      <w:lvlJc w:val="left"/>
+      <w:pPr>
+        <w:tabs>
+          <w:tab w:val="num" w:pos="5760"/>
+        </w:tabs>
+        <w:ind w:left="5760" w:hanging="360"/>
+      </w:pPr>
+    </w:lvl>
+    <w:lvl w:ilvl="8" w:tentative="1">
+      <w:start w:val="1"/>
+      <w:numFmt w:val="decimal"/>
+      <w:lvlText w:val="%9."/>
+      <w:lvlJc w:val="left"/>
+      <w:pPr>
+        <w:tabs>
+          <w:tab w:val="num" w:pos="6480"/>
+        </w:tabs>
+        <w:ind w:left="6480" w:hanging="360"/>
+      </w:pPr>
+    </w:lvl>
+  </w:abstractNum>
+  <w:abstractNum w:abstractNumId="4" w15:restartNumberingAfterBreak="0">
+    <w:nsid w:val="23134B9A"/>
+    <w:multiLevelType w:val="multilevel"/>
+    <w:tmpl w:val="13DC43FC"/>
+    <w:lvl w:ilvl="0">
+      <w:start w:val="1"/>
+      <w:numFmt w:val="bullet"/>
+      <w:lvlText w:val=""/>
+      <w:lvlJc w:val="left"/>
+      <w:pPr>
+        <w:tabs>
+          <w:tab w:val="num" w:pos="720"/>
+        </w:tabs>
+        <w:ind w:left="720" w:hanging="360"/>
+      </w:pPr>
+      <w:rPr>
+        <w:rFonts w:ascii="Symbol" w:hAnsi="Symbol" w:hint="default"/>
+        <w:sz w:val="20"/>
+      </w:rPr>
+    </w:lvl>
+    <w:lvl w:ilvl="1" w:tentative="1">
+      <w:start w:val="1"/>
+      <w:numFmt w:val="bullet"/>
+      <w:lvlText w:val="o"/>
+      <w:lvlJc w:val="left"/>
+      <w:pPr>
+        <w:tabs>
+          <w:tab w:val="num" w:pos="1440"/>
+        </w:tabs>
+        <w:ind w:left="1440" w:hanging="360"/>
+      </w:pPr>
+      <w:rPr>
+        <w:rFonts w:ascii="Courier New" w:hAnsi="Courier New" w:hint="default"/>
+        <w:sz w:val="20"/>
+      </w:rPr>
+    </w:lvl>
+    <w:lvl w:ilvl="2" w:tentative="1">
+      <w:start w:val="1"/>
+      <w:numFmt w:val="bullet"/>
+      <w:lvlText w:val=""/>
+      <w:lvlJc w:val="left"/>
+      <w:pPr>
+        <w:tabs>
+          <w:tab w:val="num" w:pos="2160"/>
+        </w:tabs>
+        <w:ind w:left="2160" w:hanging="360"/>
+      </w:pPr>
+      <w:rPr>
+        <w:rFonts w:ascii="Wingdings" w:hAnsi="Wingdings" w:hint="default"/>
+        <w:sz w:val="20"/>
+      </w:rPr>
+    </w:lvl>
+    <w:lvl w:ilvl="3" w:tentative="1">
+      <w:start w:val="1"/>
+      <w:numFmt w:val="bullet"/>
+      <w:lvlText w:val=""/>
+      <w:lvlJc w:val="left"/>
+      <w:pPr>
+        <w:tabs>
+          <w:tab w:val="num" w:pos="2880"/>
+        </w:tabs>
+        <w:ind w:left="2880" w:hanging="360"/>
+      </w:pPr>
+      <w:rPr>
+        <w:rFonts w:ascii="Wingdings" w:hAnsi="Wingdings" w:hint="default"/>
+        <w:sz w:val="20"/>
+      </w:rPr>
+    </w:lvl>
+    <w:lvl w:ilvl="4" w:tentative="1">
+      <w:start w:val="1"/>
+      <w:numFmt w:val="bullet"/>
+      <w:lvlText w:val=""/>
+      <w:lvlJc w:val="left"/>
+      <w:pPr>
+        <w:tabs>
+          <w:tab w:val="num" w:pos="3600"/>
+        </w:tabs>
+        <w:ind w:left="3600" w:hanging="360"/>
+      </w:pPr>
+      <w:rPr>
+        <w:rFonts w:ascii="Wingdings" w:hAnsi="Wingdings" w:hint="default"/>
+        <w:sz w:val="20"/>
+      </w:rPr>
+    </w:lvl>
+    <w:lvl w:ilvl="5" w:tentative="1">
+      <w:start w:val="1"/>
+      <w:numFmt w:val="bullet"/>
+      <w:lvlText w:val=""/>
+      <w:lvlJc w:val="left"/>
+      <w:pPr>
+        <w:tabs>
+          <w:tab w:val="num" w:pos="4320"/>
+        </w:tabs>
+        <w:ind w:left="4320" w:hanging="360"/>
+      </w:pPr>
+      <w:rPr>
+        <w:rFonts w:ascii="Wingdings" w:hAnsi="Wingdings" w:hint="default"/>
+        <w:sz w:val="20"/>
+      </w:rPr>
+    </w:lvl>
+    <w:lvl w:ilvl="6" w:tentative="1">
+      <w:start w:val="1"/>
+      <w:numFmt w:val="bullet"/>
+      <w:lvlText w:val=""/>
+      <w:lvlJc w:val="left"/>
+      <w:pPr>
+        <w:tabs>
+          <w:tab w:val="num" w:pos="5040"/>
+        </w:tabs>
+        <w:ind w:left="5040" w:hanging="360"/>
+      </w:pPr>
+      <w:rPr>
+        <w:rFonts w:ascii="Wingdings" w:hAnsi="Wingdings" w:hint="default"/>
+        <w:sz w:val="20"/>
+      </w:rPr>
+    </w:lvl>
+    <w:lvl w:ilvl="7" w:tentative="1">
+      <w:start w:val="1"/>
+      <w:numFmt w:val="bullet"/>
+      <w:lvlText w:val=""/>
+      <w:lvlJc w:val="left"/>
+      <w:pPr>
+        <w:tabs>
+          <w:tab w:val="num" w:pos="5760"/>
+        </w:tabs>
+        <w:ind w:left="5760" w:hanging="360"/>
+      </w:pPr>
+      <w:rPr>
+        <w:rFonts w:ascii="Wingdings" w:hAnsi="Wingdings" w:hint="default"/>
+        <w:sz w:val="20"/>
+      </w:rPr>
+    </w:lvl>
+    <w:lvl w:ilvl="8" w:tentative="1">
+      <w:start w:val="1"/>
+      <w:numFmt w:val="bullet"/>
+      <w:lvlText w:val=""/>
+      <w:lvlJc w:val="left"/>
+      <w:pPr>
+        <w:tabs>
+          <w:tab w:val="num" w:pos="6480"/>
+        </w:tabs>
+        <w:ind w:left="6480" w:hanging="360"/>
+      </w:pPr>
+      <w:rPr>
+        <w:rFonts w:ascii="Wingdings" w:hAnsi="Wingdings" w:hint="default"/>
+        <w:sz w:val="20"/>
+      </w:rPr>
+    </w:lvl>
+  </w:abstractNum>
+  <w:abstractNum w:abstractNumId="5" w15:restartNumberingAfterBreak="0">
+    <w:nsid w:val="47A37D72"/>
+    <w:multiLevelType w:val="multilevel"/>
+    <w:tmpl w:val="C302AC3C"/>
+    <w:lvl w:ilvl="0">
+      <w:start w:val="1"/>
+      <w:numFmt w:val="decimal"/>
+      <w:lvlText w:val="%1."/>
+      <w:lvlJc w:val="left"/>
+      <w:pPr>
+        <w:tabs>
+          <w:tab w:val="num" w:pos="720"/>
+        </w:tabs>
+        <w:ind w:left="720" w:hanging="360"/>
+      </w:pPr>
+    </w:lvl>
+    <w:lvl w:ilvl="1" w:tentative="1">
+      <w:start w:val="1"/>
+      <w:numFmt w:val="decimal"/>
+      <w:lvlText w:val="%2."/>
+      <w:lvlJc w:val="left"/>
+      <w:pPr>
+        <w:tabs>
+          <w:tab w:val="num" w:pos="1440"/>
+        </w:tabs>
+        <w:ind w:left="1440" w:hanging="360"/>
+      </w:pPr>
+    </w:lvl>
+    <w:lvl w:ilvl="2" w:tentative="1">
+      <w:start w:val="1"/>
+      <w:numFmt w:val="decimal"/>
+      <w:lvlText w:val="%3."/>
+      <w:lvlJc w:val="left"/>
+      <w:pPr>
+        <w:tabs>
+          <w:tab w:val="num" w:pos="2160"/>
+        </w:tabs>
+        <w:ind w:left="2160" w:hanging="360"/>
+      </w:pPr>
+    </w:lvl>
+    <w:lvl w:ilvl="3" w:tentative="1">
+      <w:start w:val="1"/>
+      <w:numFmt w:val="decimal"/>
+      <w:lvlText w:val="%4."/>
+      <w:lvlJc w:val="left"/>
+      <w:pPr>
+        <w:tabs>
+          <w:tab w:val="num" w:pos="2880"/>
+        </w:tabs>
+        <w:ind w:left="2880" w:hanging="360"/>
+      </w:pPr>
+    </w:lvl>
+    <w:lvl w:ilvl="4" w:tentative="1">
+      <w:start w:val="1"/>
+      <w:numFmt w:val="decimal"/>
+      <w:lvlText w:val="%5."/>
+      <w:lvlJc w:val="left"/>
+      <w:pPr>
+        <w:tabs>
+          <w:tab w:val="num" w:pos="3600"/>
+        </w:tabs>
+        <w:ind w:left="3600" w:hanging="360"/>
+      </w:pPr>
+    </w:lvl>
+    <w:lvl w:ilvl="5" w:tentative="1">
+      <w:start w:val="1"/>
+      <w:numFmt w:val="decimal"/>
+      <w:lvlText w:val="%6."/>
+      <w:lvlJc w:val="left"/>
+      <w:pPr>
+        <w:tabs>
+          <w:tab w:val="num" w:pos="4320"/>
+        </w:tabs>
+        <w:ind w:left="4320" w:hanging="360"/>
+      </w:pPr>
+    </w:lvl>
+    <w:lvl w:ilvl="6" w:tentative="1">
+      <w:start w:val="1"/>
+      <w:numFmt w:val="decimal"/>
+      <w:lvlText w:val="%7."/>
+      <w:lvlJc w:val="left"/>
+      <w:pPr>
+        <w:tabs>
+          <w:tab w:val="num" w:pos="5040"/>
+        </w:tabs>
+        <w:ind w:left="5040" w:hanging="360"/>
+      </w:pPr>
+    </w:lvl>
+    <w:lvl w:ilvl="7" w:tentative="1">
+      <w:start w:val="1"/>
+      <w:numFmt w:val="decimal"/>
+      <w:lvlText w:val="%8."/>
+      <w:lvlJc w:val="left"/>
+      <w:pPr>
+        <w:tabs>
+          <w:tab w:val="num" w:pos="5760"/>
+        </w:tabs>
+        <w:ind w:left="5760" w:hanging="360"/>
+      </w:pPr>
+    </w:lvl>
+    <w:lvl w:ilvl="8" w:tentative="1">
+      <w:start w:val="1"/>
+      <w:numFmt w:val="decimal"/>
+      <w:lvlText w:val="%9."/>
+      <w:lvlJc w:val="left"/>
+      <w:pPr>
+        <w:tabs>
+          <w:tab w:val="num" w:pos="6480"/>
+        </w:tabs>
+        <w:ind w:left="6480" w:hanging="360"/>
+      </w:pPr>
+    </w:lvl>
+  </w:abstractNum>
+  <w:abstractNum w:abstractNumId="6" w15:restartNumberingAfterBreak="0">
+    <w:nsid w:val="66A05EBF"/>
+    <w:multiLevelType w:val="multilevel"/>
+    <w:tmpl w:val="316414C6"/>
+    <w:lvl w:ilvl="0">
+      <w:start w:val="1"/>
+      <w:numFmt w:val="decimal"/>
+      <w:lvlText w:val="%1."/>
+      <w:lvlJc w:val="left"/>
+      <w:pPr>
+        <w:tabs>
+          <w:tab w:val="num" w:pos="720"/>
+        </w:tabs>
+        <w:ind w:left="720" w:hanging="360"/>
+      </w:pPr>
+    </w:lvl>
+    <w:lvl w:ilvl="1" w:tentative="1">
+      <w:start w:val="1"/>
+      <w:numFmt w:val="decimal"/>
+      <w:lvlText w:val="%2."/>
+      <w:lvlJc w:val="left"/>
+      <w:pPr>
+        <w:tabs>
+          <w:tab w:val="num" w:pos="1440"/>
+        </w:tabs>
+        <w:ind w:left="1440" w:hanging="360"/>
+      </w:pPr>
+    </w:lvl>
+    <w:lvl w:ilvl="2" w:tentative="1">
+      <w:start w:val="1"/>
+      <w:numFmt w:val="decimal"/>
+      <w:lvlText w:val="%3."/>
+      <w:lvlJc w:val="left"/>
+      <w:pPr>
+        <w:tabs>
+          <w:tab w:val="num" w:pos="2160"/>
+        </w:tabs>
+        <w:ind w:left="2160" w:hanging="360"/>
+      </w:pPr>
+    </w:lvl>
+    <w:lvl w:ilvl="3" w:tentative="1">
+      <w:start w:val="1"/>
+      <w:numFmt w:val="decimal"/>
+      <w:lvlText w:val="%4."/>
+      <w:lvlJc w:val="left"/>
+      <w:pPr>
+        <w:tabs>
+          <w:tab w:val="num" w:pos="2880"/>
+        </w:tabs>
+        <w:ind w:left="2880" w:hanging="360"/>
+      </w:pPr>
+    </w:lvl>
+    <w:lvl w:ilvl="4" w:tentative="1">
+      <w:start w:val="1"/>
+      <w:numFmt w:val="decimal"/>
+      <w:lvlText w:val="%5."/>
+      <w:lvlJc w:val="left"/>
+      <w:pPr>
+        <w:tabs>
+          <w:tab w:val="num" w:pos="3600"/>
+        </w:tabs>
+        <w:ind w:left="3600" w:hanging="360"/>
+      </w:pPr>
+    </w:lvl>
+    <w:lvl w:ilvl="5" w:tentative="1">
+      <w:start w:val="1"/>
+      <w:numFmt w:val="decimal"/>
+      <w:lvlText w:val="%6."/>
+      <w:lvlJc w:val="left"/>
+      <w:pPr>
+        <w:tabs>
+          <w:tab w:val="num" w:pos="4320"/>
+        </w:tabs>
+        <w:ind w:left="4320" w:hanging="360"/>
+      </w:pPr>
+    </w:lvl>
+    <w:lvl w:ilvl="6" w:tentative="1">
+      <w:start w:val="1"/>
+      <w:numFmt w:val="decimal"/>
+      <w:lvlText w:val="%7."/>
+      <w:lvlJc w:val="left"/>
+      <w:pPr>
+        <w:tabs>
+          <w:tab w:val="num" w:pos="5040"/>
+        </w:tabs>
+        <w:ind w:left="5040" w:hanging="360"/>
+      </w:pPr>
+    </w:lvl>
+    <w:lvl w:ilvl="7" w:tentative="1">
+      <w:start w:val="1"/>
+      <w:numFmt w:val="decimal"/>
+      <w:lvlText w:val="%8."/>
+      <w:lvlJc w:val="left"/>
+      <w:pPr>
+        <w:tabs>
+          <w:tab w:val="num" w:pos="5760"/>
+        </w:tabs>
+        <w:ind w:left="5760" w:hanging="360"/>
+      </w:pPr>
+    </w:lvl>
+    <w:lvl w:ilvl="8" w:tentative="1">
+      <w:start w:val="1"/>
+      <w:numFmt w:val="decimal"/>
+      <w:lvlText w:val="%9."/>
+      <w:lvlJc w:val="left"/>
+      <w:pPr>
+        <w:tabs>
+          <w:tab w:val="num" w:pos="6480"/>
+        </w:tabs>
+        <w:ind w:left="6480" w:hanging="360"/>
+      </w:pPr>
+    </w:lvl>
+  </w:abstractNum>
+  <w:abstractNum w:abstractNumId="7" w15:restartNumberingAfterBreak="0">
+    <w:nsid w:val="6A7B4E13"/>
+    <w:multiLevelType w:val="multilevel"/>
+    <w:tmpl w:val="DB8E79D2"/>
+    <w:lvl w:ilvl="0">
+      <w:start w:val="1"/>
+      <w:numFmt w:val="bullet"/>
+      <w:lvlText w:val=""/>
+      <w:lvlJc w:val="left"/>
+      <w:pPr>
+        <w:tabs>
+          <w:tab w:val="num" w:pos="720"/>
+        </w:tabs>
+        <w:ind w:left="720" w:hanging="360"/>
+      </w:pPr>
+      <w:rPr>
+        <w:rFonts w:ascii="Symbol" w:hAnsi="Symbol" w:hint="default"/>
+        <w:sz w:val="20"/>
+      </w:rPr>
+    </w:lvl>
+    <w:lvl w:ilvl="1" w:tentative="1">
+      <w:start w:val="1"/>
+      <w:numFmt w:val="bullet"/>
+      <w:lvlText w:val="o"/>
+      <w:lvlJc w:val="left"/>
+      <w:pPr>
+        <w:tabs>
+          <w:tab w:val="num" w:pos="1440"/>
+        </w:tabs>
+        <w:ind w:left="1440" w:hanging="360"/>
+      </w:pPr>
+      <w:rPr>
+        <w:rFonts w:ascii="Courier New" w:hAnsi="Courier New" w:hint="default"/>
+        <w:sz w:val="20"/>
+      </w:rPr>
+    </w:lvl>
+    <w:lvl w:ilvl="2" w:tentative="1">
+      <w:start w:val="1"/>
+      <w:numFmt w:val="bullet"/>
+      <w:lvlText w:val=""/>
+      <w:lvlJc w:val="left"/>
+      <w:pPr>
+        <w:tabs>
+          <w:tab w:val="num" w:pos="2160"/>
+        </w:tabs>
+        <w:ind w:left="2160" w:hanging="360"/>
+      </w:pPr>
+      <w:rPr>
+        <w:rFonts w:ascii="Wingdings" w:hAnsi="Wingdings" w:hint="default"/>
+        <w:sz w:val="20"/>
+      </w:rPr>
+    </w:lvl>
+    <w:lvl w:ilvl="3" w:tentative="1">
+      <w:start w:val="1"/>
+      <w:numFmt w:val="bullet"/>
+      <w:lvlText w:val=""/>
+      <w:lvlJc w:val="left"/>
+      <w:pPr>
+        <w:tabs>
+          <w:tab w:val="num" w:pos="2880"/>
+        </w:tabs>
+        <w:ind w:left="2880" w:hanging="360"/>
+      </w:pPr>
+      <w:rPr>
+        <w:rFonts w:ascii="Wingdings" w:hAnsi="Wingdings" w:hint="default"/>
+        <w:sz w:val="20"/>
+      </w:rPr>
+    </w:lvl>
+    <w:lvl w:ilvl="4" w:tentative="1">
+      <w:start w:val="1"/>
+      <w:numFmt w:val="bullet"/>
+      <w:lvlText w:val=""/>
+      <w:lvlJc w:val="left"/>
+      <w:pPr>
+        <w:tabs>
+          <w:tab w:val="num" w:pos="3600"/>
+        </w:tabs>
+        <w:ind w:left="3600" w:hanging="360"/>
+      </w:pPr>
+      <w:rPr>
+        <w:rFonts w:ascii="Wingdings" w:hAnsi="Wingdings" w:hint="default"/>
+        <w:sz w:val="20"/>
+      </w:rPr>
+    </w:lvl>
+    <w:lvl w:ilvl="5" w:tentative="1">
+      <w:start w:val="1"/>
+      <w:numFmt w:val="bullet"/>
+      <w:lvlText w:val=""/>
+      <w:lvlJc w:val="left"/>
+      <w:pPr>
+        <w:tabs>
+          <w:tab w:val="num" w:pos="4320"/>
+        </w:tabs>
+        <w:ind w:left="4320" w:hanging="360"/>
+      </w:pPr>
+      <w:rPr>
+        <w:rFonts w:ascii="Wingdings" w:hAnsi="Wingdings" w:hint="default"/>
+        <w:sz w:val="20"/>
+      </w:rPr>
+    </w:lvl>
+    <w:lvl w:ilvl="6" w:tentative="1">
+      <w:start w:val="1"/>
+      <w:numFmt w:val="bullet"/>
+      <w:lvlText w:val=""/>
+      <w:lvlJc w:val="left"/>
+      <w:pPr>
+        <w:tabs>
+          <w:tab w:val="num" w:pos="5040"/>
+        </w:tabs>
+        <w:ind w:left="5040" w:hanging="360"/>
+      </w:pPr>
+      <w:rPr>
+        <w:rFonts w:ascii="Wingdings" w:hAnsi="Wingdings" w:hint="default"/>
+        <w:sz w:val="20"/>
+      </w:rPr>
+    </w:lvl>
+    <w:lvl w:ilvl="7" w:tentative="1">
+      <w:start w:val="1"/>
+      <w:numFmt w:val="bullet"/>
+      <w:lvlText w:val=""/>
+      <w:lvlJc w:val="left"/>
+      <w:pPr>
+        <w:tabs>
+          <w:tab w:val="num" w:pos="5760"/>
+        </w:tabs>
+        <w:ind w:left="5760" w:hanging="360"/>
+      </w:pPr>
+      <w:rPr>
+        <w:rFonts w:ascii="Wingdings" w:hAnsi="Wingdings" w:hint="default"/>
+        <w:sz w:val="20"/>
+      </w:rPr>
+    </w:lvl>
+    <w:lvl w:ilvl="8" w:tentative="1">
+      <w:start w:val="1"/>
+      <w:numFmt w:val="bullet"/>
+      <w:lvlText w:val=""/>
+      <w:lvlJc w:val="left"/>
+      <w:pPr>
+        <w:tabs>
+          <w:tab w:val="num" w:pos="6480"/>
+        </w:tabs>
+        <w:ind w:left="6480" w:hanging="360"/>
+      </w:pPr>
+      <w:rPr>
+        <w:rFonts w:ascii="Wingdings" w:hAnsi="Wingdings" w:hint="default"/>
+        <w:sz w:val="20"/>
+      </w:rPr>
+    </w:lvl>
+  </w:abstractNum>
   <w:num w:numId="1">
-    <w:abstractNumId w:val="2"/>
+    <w:abstractNumId w:val="5"/>
   </w:num>
   <w:num w:numId="2">
     <w:abstractNumId w:val="1"/>
@@ -8819,7 +9409,19 @@
     <w:abstractNumId w:val="0"/>
   </w:num>
   <w:num w:numId="4">
+    <w:abstractNumId w:val="7"/>
+  </w:num>
+  <w:num w:numId="5">
+    <w:abstractNumId w:val="6"/>
+  </w:num>
+  <w:num w:numId="6">
+    <w:abstractNumId w:val="2"/>
+  </w:num>
+  <w:num w:numId="7">
     <w:abstractNumId w:val="3"/>
+  </w:num>
+  <w:num w:numId="8">
+    <w:abstractNumId w:val="4"/>
   </w:num>
 </w:numbering>
 </file>
@@ -9393,6 +9995,11 @@
       <w:szCs w:val="20"/>
     </w:rPr>
   </w:style>
+  <w:style w:type="character" w:customStyle="1" w:styleId="apple-tab-span">
+    <w:name w:val="apple-tab-span"/>
+    <w:basedOn w:val="DefaultParagraphFont"/>
+    <w:rsid w:val="00173367"/>
+  </w:style>
 </w:styles>
 </file>
 
